--- a/PYTHON NOTES/PYTHON NOTES.docx
+++ b/PYTHON NOTES/PYTHON NOTES.docx
@@ -28299,7 +28299,9 @@
           <w:u w:val="single"/>
         </w:rPr>
       </w:pPr>
-      <w:r>
+    </w:p>
+    <w:p>
+      <w:pPr>
         <w:rPr>
           <w:rFonts w:cstheme="minorHAnsi"/>
           <w:b/>
@@ -28308,9 +28310,10 @@
           <w:szCs w:val="28"/>
           <w:u w:val="single"/>
         </w:rPr>
-        <w:t>UPSIDE</w:t>
-      </w:r>
-      <w:r>
+      </w:pPr>
+    </w:p>
+    <w:p>
+      <w:pPr>
         <w:rPr>
           <w:rFonts w:cstheme="minorHAnsi"/>
           <w:b/>
@@ -28319,9 +28322,10 @@
           <w:szCs w:val="28"/>
           <w:u w:val="single"/>
         </w:rPr>
-        <w:t>-</w:t>
-      </w:r>
-      <w:r>
+      </w:pPr>
+    </w:p>
+    <w:p>
+      <w:pPr>
         <w:rPr>
           <w:rFonts w:cstheme="minorHAnsi"/>
           <w:b/>
@@ -28330,9 +28334,10 @@
           <w:szCs w:val="28"/>
           <w:u w:val="single"/>
         </w:rPr>
-        <w:t>DOWN RIGHT</w:t>
-      </w:r>
-      <w:r>
+      </w:pPr>
+    </w:p>
+    <w:p>
+      <w:pPr>
         <w:rPr>
           <w:rFonts w:cstheme="minorHAnsi"/>
           <w:b/>
@@ -28341,9 +28346,10 @@
           <w:szCs w:val="28"/>
           <w:u w:val="single"/>
         </w:rPr>
-        <w:t>-</w:t>
-      </w:r>
-      <w:r>
+      </w:pPr>
+    </w:p>
+    <w:p>
+      <w:pPr>
         <w:rPr>
           <w:rFonts w:cstheme="minorHAnsi"/>
           <w:b/>
@@ -28352,6 +28358,109 @@
           <w:szCs w:val="28"/>
           <w:u w:val="single"/>
         </w:rPr>
+      </w:pPr>
+    </w:p>
+    <w:p>
+      <w:pPr>
+        <w:rPr>
+          <w:rFonts w:cstheme="minorHAnsi"/>
+          <w:b/>
+          <w:bCs/>
+          <w:sz w:val="28"/>
+          <w:szCs w:val="28"/>
+          <w:u w:val="single"/>
+        </w:rPr>
+      </w:pPr>
+    </w:p>
+    <w:p>
+      <w:pPr>
+        <w:rPr>
+          <w:rFonts w:cstheme="minorHAnsi"/>
+          <w:b/>
+          <w:bCs/>
+          <w:sz w:val="28"/>
+          <w:szCs w:val="28"/>
+          <w:u w:val="single"/>
+        </w:rPr>
+      </w:pPr>
+    </w:p>
+    <w:p>
+      <w:pPr>
+        <w:rPr>
+          <w:rFonts w:cstheme="minorHAnsi"/>
+          <w:b/>
+          <w:bCs/>
+          <w:sz w:val="28"/>
+          <w:szCs w:val="28"/>
+          <w:u w:val="single"/>
+        </w:rPr>
+      </w:pPr>
+    </w:p>
+    <w:p>
+      <w:pPr>
+        <w:rPr>
+          <w:rFonts w:cstheme="minorHAnsi"/>
+          <w:b/>
+          <w:bCs/>
+          <w:sz w:val="28"/>
+          <w:szCs w:val="28"/>
+          <w:u w:val="single"/>
+        </w:rPr>
+      </w:pPr>
+      <w:r>
+        <w:rPr>
+          <w:rFonts w:cstheme="minorHAnsi"/>
+          <w:b/>
+          <w:bCs/>
+          <w:sz w:val="28"/>
+          <w:szCs w:val="28"/>
+          <w:u w:val="single"/>
+        </w:rPr>
+        <w:lastRenderedPageBreak/>
+        <w:t>UPSIDE</w:t>
+      </w:r>
+      <w:r>
+        <w:rPr>
+          <w:rFonts w:cstheme="minorHAnsi"/>
+          <w:b/>
+          <w:bCs/>
+          <w:sz w:val="28"/>
+          <w:szCs w:val="28"/>
+          <w:u w:val="single"/>
+        </w:rPr>
+        <w:t>-</w:t>
+      </w:r>
+      <w:r>
+        <w:rPr>
+          <w:rFonts w:cstheme="minorHAnsi"/>
+          <w:b/>
+          <w:bCs/>
+          <w:sz w:val="28"/>
+          <w:szCs w:val="28"/>
+          <w:u w:val="single"/>
+        </w:rPr>
+        <w:t>DOWN RIGHT</w:t>
+      </w:r>
+      <w:r>
+        <w:rPr>
+          <w:rFonts w:cstheme="minorHAnsi"/>
+          <w:b/>
+          <w:bCs/>
+          <w:sz w:val="28"/>
+          <w:szCs w:val="28"/>
+          <w:u w:val="single"/>
+        </w:rPr>
+        <w:t>-</w:t>
+      </w:r>
+      <w:r>
+        <w:rPr>
+          <w:rFonts w:cstheme="minorHAnsi"/>
+          <w:b/>
+          <w:bCs/>
+          <w:sz w:val="28"/>
+          <w:szCs w:val="28"/>
+          <w:u w:val="single"/>
+        </w:rPr>
         <w:t>ANGLED TRIANGLE</w:t>
       </w:r>
     </w:p>
@@ -28365,7 +28474,6 @@
         <w:rPr>
           <w:rFonts w:cstheme="minorHAnsi"/>
         </w:rPr>
-        <w:lastRenderedPageBreak/>
         <w:drawing>
           <wp:inline distT="0" distB="0" distL="0" distR="0" wp14:anchorId="03BEECC3" wp14:editId="4E8DA1F2">
             <wp:extent cx="3924848" cy="4620270"/>
@@ -28570,7 +28678,6 @@
           <w:szCs w:val="28"/>
           <w:u w:val="single"/>
         </w:rPr>
-        <w:lastRenderedPageBreak/>
         <w:t>NOT EXACTLY A HILL PATTERN</w:t>
       </w:r>
     </w:p>
@@ -28756,7 +28863,6 @@
           <w:szCs w:val="28"/>
           <w:u w:val="single"/>
         </w:rPr>
-        <w:lastRenderedPageBreak/>
         <w:t>HILL PATTERN</w:t>
       </w:r>
     </w:p>
@@ -28943,7 +29049,6 @@
           <w:szCs w:val="28"/>
           <w:u w:val="single"/>
         </w:rPr>
-        <w:lastRenderedPageBreak/>
         <w:t>REVERSE HILL PATTERN</w:t>
       </w:r>
     </w:p>
@@ -29092,7 +29197,6 @@
           <w:szCs w:val="28"/>
           <w:u w:val="single"/>
         </w:rPr>
-        <w:lastRenderedPageBreak/>
         <w:t>#DIAMOND PATTERN</w:t>
       </w:r>
     </w:p>
@@ -29200,8 +29304,2934 @@
         <w:rPr>
           <w:rFonts w:cstheme="minorHAnsi"/>
         </w:rPr>
+        <w:lastRenderedPageBreak/>
         <w:pict w14:anchorId="02B1CC08">
           <v:rect id="_x0000_i1176" style="width:0;height:1.5pt" o:hralign="center" o:hrstd="t" o:hr="t" fillcolor="#a0a0a0" stroked="f"/>
+        </w:pict>
+      </w:r>
+    </w:p>
+    <w:p>
+      <w:pPr>
+        <w:rPr>
+          <w:rFonts w:cstheme="minorHAnsi"/>
+          <w:b/>
+          <w:bCs/>
+          <w:sz w:val="28"/>
+          <w:szCs w:val="28"/>
+          <w:u w:val="single"/>
+        </w:rPr>
+      </w:pPr>
+      <w:r>
+        <w:rPr>
+          <w:rFonts w:cstheme="minorHAnsi"/>
+          <w:b/>
+          <w:bCs/>
+          <w:sz w:val="28"/>
+          <w:szCs w:val="28"/>
+          <w:u w:val="single"/>
+        </w:rPr>
+        <w:t>PYRAMID</w:t>
+      </w:r>
+    </w:p>
+    <w:p>
+      <w:pPr>
+        <w:rPr>
+          <w:rFonts w:cstheme="minorHAnsi"/>
+        </w:rPr>
+      </w:pPr>
+      <w:r>
+        <w:rPr>
+          <w:rFonts w:cstheme="minorHAnsi"/>
+        </w:rPr>
+        <w:drawing>
+          <wp:inline distT="0" distB="0" distL="0" distR="0" wp14:anchorId="7302BD14" wp14:editId="4B1CA8EB">
+            <wp:extent cx="3982006" cy="5048955"/>
+            <wp:effectExtent l="0" t="0" r="0" b="0"/>
+            <wp:docPr id="1527360364" name="Picture 1"/>
+            <wp:cNvGraphicFramePr>
+              <a:graphicFrameLocks xmlns:a="http://schemas.openxmlformats.org/drawingml/2006/main" noChangeAspect="1"/>
+            </wp:cNvGraphicFramePr>
+            <a:graphic xmlns:a="http://schemas.openxmlformats.org/drawingml/2006/main">
+              <a:graphicData uri="http://schemas.openxmlformats.org/drawingml/2006/picture">
+                <pic:pic xmlns:pic="http://schemas.openxmlformats.org/drawingml/2006/picture">
+                  <pic:nvPicPr>
+                    <pic:cNvPr id="1527360364" name=""/>
+                    <pic:cNvPicPr/>
+                  </pic:nvPicPr>
+                  <pic:blipFill>
+                    <a:blip r:embed="rId35"/>
+                    <a:stretch>
+                      <a:fillRect/>
+                    </a:stretch>
+                  </pic:blipFill>
+                  <pic:spPr>
+                    <a:xfrm>
+                      <a:off x="0" y="0"/>
+                      <a:ext cx="3982006" cy="5048955"/>
+                    </a:xfrm>
+                    <a:prstGeom prst="rect">
+                      <a:avLst/>
+                    </a:prstGeom>
+                  </pic:spPr>
+                </pic:pic>
+              </a:graphicData>
+            </a:graphic>
+          </wp:inline>
+        </w:drawing>
+      </w:r>
+    </w:p>
+    <w:p>
+      <w:pPr>
+        <w:rPr>
+          <w:rFonts w:cstheme="minorHAnsi"/>
+        </w:rPr>
+      </w:pPr>
+      <w:r>
+        <w:rPr>
+          <w:rFonts w:cstheme="minorHAnsi"/>
+        </w:rPr>
+        <w:pict w14:anchorId="502B079A">
+          <v:rect id="_x0000_i1179" style="width:0;height:1.5pt" o:hralign="center" o:hrstd="t" o:hr="t" fillcolor="#a0a0a0" stroked="f"/>
+        </w:pict>
+      </w:r>
+    </w:p>
+    <w:p>
+      <w:pPr>
+        <w:rPr>
+          <w:rFonts w:ascii="Times New Roman" w:hAnsi="Times New Roman" w:cs="Times New Roman"/>
+          <w:b/>
+          <w:bCs/>
+          <w:sz w:val="40"/>
+          <w:szCs w:val="40"/>
+          <w:u w:val="single"/>
+        </w:rPr>
+      </w:pPr>
+      <w:r>
+        <w:rPr>
+          <w:rFonts w:ascii="Times New Roman" w:hAnsi="Times New Roman" w:cs="Times New Roman"/>
+          <w:b/>
+          <w:bCs/>
+          <w:sz w:val="40"/>
+          <w:szCs w:val="40"/>
+          <w:u w:val="single"/>
+        </w:rPr>
+        <w:t>PYTHON NOTES</w:t>
+      </w:r>
+      <w:r>
+        <w:rPr>
+          <w:rFonts w:ascii="Times New Roman" w:hAnsi="Times New Roman" w:cs="Times New Roman"/>
+          <w:b/>
+          <w:bCs/>
+          <w:sz w:val="40"/>
+          <w:szCs w:val="40"/>
+          <w:u w:val="single"/>
+        </w:rPr>
+        <w:t xml:space="preserve"> (1</w:t>
+      </w:r>
+      <w:r>
+        <w:rPr>
+          <w:rFonts w:ascii="Times New Roman" w:hAnsi="Times New Roman" w:cs="Times New Roman"/>
+          <w:b/>
+          <w:bCs/>
+          <w:sz w:val="40"/>
+          <w:szCs w:val="40"/>
+          <w:u w:val="single"/>
+        </w:rPr>
+        <w:t>6</w:t>
+      </w:r>
+      <w:r>
+        <w:rPr>
+          <w:rFonts w:ascii="Times New Roman" w:hAnsi="Times New Roman" w:cs="Times New Roman"/>
+          <w:b/>
+          <w:bCs/>
+          <w:sz w:val="40"/>
+          <w:szCs w:val="40"/>
+          <w:u w:val="single"/>
+        </w:rPr>
+        <w:t>)</w:t>
+      </w:r>
+    </w:p>
+    <w:p>
+      <w:pPr>
+        <w:rPr>
+          <w:rFonts w:cstheme="minorHAnsi"/>
+          <w:b/>
+          <w:bCs/>
+        </w:rPr>
+      </w:pPr>
+      <w:r>
+        <w:rPr>
+          <w:rFonts w:ascii="Segoe UI Emoji" w:hAnsi="Segoe UI Emoji" w:cs="Segoe UI Emoji"/>
+          <w:b/>
+          <w:bCs/>
+        </w:rPr>
+        <w:t>🛑</w:t>
+      </w:r>
+      <w:r>
+        <w:rPr>
+          <w:rFonts w:cstheme="minorHAnsi"/>
+          <w:b/>
+          <w:bCs/>
+        </w:rPr>
+        <w:t xml:space="preserve"> Python Control Statements: Break, Continue &amp; Pass</w:t>
+      </w:r>
+    </w:p>
+    <w:p>
+      <w:pPr>
+        <w:rPr>
+          <w:rFonts w:cstheme="minorHAnsi"/>
+        </w:rPr>
+      </w:pPr>
+      <w:r>
+        <w:rPr>
+          <w:rFonts w:cstheme="minorHAnsi"/>
+        </w:rPr>
+        <w:t xml:space="preserve">In statements ka main </w:t>
+      </w:r>
+      <w:proofErr w:type="spellStart"/>
+      <w:r>
+        <w:rPr>
+          <w:rFonts w:cstheme="minorHAnsi"/>
+        </w:rPr>
+        <w:t>kaam</w:t>
+      </w:r>
+      <w:proofErr w:type="spellEnd"/>
+      <w:r>
+        <w:rPr>
+          <w:rFonts w:cstheme="minorHAnsi"/>
+        </w:rPr>
+        <w:t xml:space="preserve"> loops </w:t>
+      </w:r>
+      <w:proofErr w:type="spellStart"/>
+      <w:r>
+        <w:rPr>
+          <w:rFonts w:cstheme="minorHAnsi"/>
+        </w:rPr>
+        <w:t>ke</w:t>
+      </w:r>
+      <w:proofErr w:type="spellEnd"/>
+      <w:r>
+        <w:rPr>
+          <w:rFonts w:cstheme="minorHAnsi"/>
+        </w:rPr>
+        <w:t xml:space="preserve"> normal flow ko control </w:t>
+      </w:r>
+      <w:proofErr w:type="spellStart"/>
+      <w:r>
+        <w:rPr>
+          <w:rFonts w:cstheme="minorHAnsi"/>
+        </w:rPr>
+        <w:t>ya</w:t>
+      </w:r>
+      <w:proofErr w:type="spellEnd"/>
+      <w:r>
+        <w:rPr>
+          <w:rFonts w:cstheme="minorHAnsi"/>
+        </w:rPr>
+        <w:t xml:space="preserve"> alter </w:t>
+      </w:r>
+      <w:proofErr w:type="spellStart"/>
+      <w:r>
+        <w:rPr>
+          <w:rFonts w:cstheme="minorHAnsi"/>
+        </w:rPr>
+        <w:t>karna</w:t>
+      </w:r>
+      <w:proofErr w:type="spellEnd"/>
+      <w:r>
+        <w:rPr>
+          <w:rFonts w:cstheme="minorHAnsi"/>
+        </w:rPr>
+        <w:t xml:space="preserve"> </w:t>
+      </w:r>
+      <w:proofErr w:type="spellStart"/>
+      <w:r>
+        <w:rPr>
+          <w:rFonts w:cstheme="minorHAnsi"/>
+        </w:rPr>
+        <w:t>hota</w:t>
+      </w:r>
+      <w:proofErr w:type="spellEnd"/>
+      <w:r>
+        <w:rPr>
+          <w:rFonts w:cstheme="minorHAnsi"/>
+        </w:rPr>
+        <w:t xml:space="preserve"> </w:t>
+      </w:r>
+      <w:proofErr w:type="spellStart"/>
+      <w:r>
+        <w:rPr>
+          <w:rFonts w:cstheme="minorHAnsi"/>
+        </w:rPr>
+        <w:t>hai</w:t>
+      </w:r>
+      <w:proofErr w:type="spellEnd"/>
+      <w:r>
+        <w:rPr>
+          <w:rFonts w:cstheme="minorHAnsi"/>
+        </w:rPr>
+        <w:t>.</w:t>
+      </w:r>
+    </w:p>
+    <w:p>
+      <w:pPr>
+        <w:rPr>
+          <w:rFonts w:cstheme="minorHAnsi"/>
+          <w:b/>
+          <w:bCs/>
+        </w:rPr>
+      </w:pPr>
+      <w:r>
+        <w:rPr>
+          <w:rFonts w:cstheme="minorHAnsi"/>
+          <w:b/>
+          <w:bCs/>
+        </w:rPr>
+        <w:t>1. Break Statement</w:t>
+      </w:r>
+    </w:p>
+    <w:p>
+      <w:pPr>
+        <w:rPr>
+          <w:rFonts w:cstheme="minorHAnsi"/>
+        </w:rPr>
+      </w:pPr>
+      <w:r>
+        <w:rPr>
+          <w:rFonts w:cstheme="minorHAnsi"/>
+        </w:rPr>
+        <w:t xml:space="preserve">break ka </w:t>
+      </w:r>
+      <w:proofErr w:type="spellStart"/>
+      <w:r>
+        <w:rPr>
+          <w:rFonts w:cstheme="minorHAnsi"/>
+        </w:rPr>
+        <w:t>kaam</w:t>
+      </w:r>
+      <w:proofErr w:type="spellEnd"/>
+      <w:r>
+        <w:rPr>
+          <w:rFonts w:cstheme="minorHAnsi"/>
+        </w:rPr>
+        <w:t xml:space="preserve"> </w:t>
+      </w:r>
+      <w:proofErr w:type="spellStart"/>
+      <w:r>
+        <w:rPr>
+          <w:rFonts w:cstheme="minorHAnsi"/>
+        </w:rPr>
+        <w:t>hai</w:t>
+      </w:r>
+      <w:proofErr w:type="spellEnd"/>
+      <w:r>
+        <w:rPr>
+          <w:rFonts w:cstheme="minorHAnsi"/>
+        </w:rPr>
+        <w:t xml:space="preserve"> loop ko </w:t>
+      </w:r>
+      <w:proofErr w:type="spellStart"/>
+      <w:r>
+        <w:rPr>
+          <w:rFonts w:cstheme="minorHAnsi"/>
+        </w:rPr>
+        <w:t>turant</w:t>
+      </w:r>
+      <w:proofErr w:type="spellEnd"/>
+      <w:r>
+        <w:rPr>
+          <w:rFonts w:cstheme="minorHAnsi"/>
+        </w:rPr>
+        <w:t xml:space="preserve"> khatam (</w:t>
+      </w:r>
+      <w:r>
+        <w:rPr>
+          <w:rFonts w:cstheme="minorHAnsi"/>
+          <w:b/>
+          <w:bCs/>
+        </w:rPr>
+        <w:t>terminate</w:t>
+      </w:r>
+      <w:r>
+        <w:rPr>
+          <w:rFonts w:cstheme="minorHAnsi"/>
+        </w:rPr>
+        <w:t xml:space="preserve">) </w:t>
+      </w:r>
+      <w:proofErr w:type="spellStart"/>
+      <w:r>
+        <w:rPr>
+          <w:rFonts w:cstheme="minorHAnsi"/>
+        </w:rPr>
+        <w:t>kar</w:t>
+      </w:r>
+      <w:proofErr w:type="spellEnd"/>
+      <w:r>
+        <w:rPr>
+          <w:rFonts w:cstheme="minorHAnsi"/>
+        </w:rPr>
+        <w:t xml:space="preserve"> </w:t>
+      </w:r>
+      <w:proofErr w:type="spellStart"/>
+      <w:r>
+        <w:rPr>
+          <w:rFonts w:cstheme="minorHAnsi"/>
+        </w:rPr>
+        <w:t>dena</w:t>
+      </w:r>
+      <w:proofErr w:type="spellEnd"/>
+      <w:r>
+        <w:rPr>
+          <w:rFonts w:cstheme="minorHAnsi"/>
+        </w:rPr>
+        <w:t xml:space="preserve">. Jaise hi Python ko break </w:t>
+      </w:r>
+      <w:proofErr w:type="spellStart"/>
+      <w:r>
+        <w:rPr>
+          <w:rFonts w:cstheme="minorHAnsi"/>
+        </w:rPr>
+        <w:t>milta</w:t>
+      </w:r>
+      <w:proofErr w:type="spellEnd"/>
+      <w:r>
+        <w:rPr>
+          <w:rFonts w:cstheme="minorHAnsi"/>
+        </w:rPr>
+        <w:t xml:space="preserve"> </w:t>
+      </w:r>
+      <w:proofErr w:type="spellStart"/>
+      <w:r>
+        <w:rPr>
+          <w:rFonts w:cstheme="minorHAnsi"/>
+        </w:rPr>
+        <w:t>hai</w:t>
+      </w:r>
+      <w:proofErr w:type="spellEnd"/>
+      <w:r>
+        <w:rPr>
+          <w:rFonts w:cstheme="minorHAnsi"/>
+        </w:rPr>
+        <w:t xml:space="preserve">, wo loop se bahar </w:t>
+      </w:r>
+      <w:proofErr w:type="spellStart"/>
+      <w:r>
+        <w:rPr>
+          <w:rFonts w:cstheme="minorHAnsi"/>
+        </w:rPr>
+        <w:t>nikal</w:t>
+      </w:r>
+      <w:proofErr w:type="spellEnd"/>
+      <w:r>
+        <w:rPr>
+          <w:rFonts w:cstheme="minorHAnsi"/>
+        </w:rPr>
+        <w:t xml:space="preserve"> </w:t>
+      </w:r>
+      <w:proofErr w:type="spellStart"/>
+      <w:r>
+        <w:rPr>
+          <w:rFonts w:cstheme="minorHAnsi"/>
+        </w:rPr>
+        <w:t>aata</w:t>
+      </w:r>
+      <w:proofErr w:type="spellEnd"/>
+      <w:r>
+        <w:rPr>
+          <w:rFonts w:cstheme="minorHAnsi"/>
+        </w:rPr>
+        <w:t xml:space="preserve"> </w:t>
+      </w:r>
+      <w:proofErr w:type="spellStart"/>
+      <w:r>
+        <w:rPr>
+          <w:rFonts w:cstheme="minorHAnsi"/>
+        </w:rPr>
+        <w:t>hai</w:t>
+      </w:r>
+      <w:proofErr w:type="spellEnd"/>
+      <w:r>
+        <w:rPr>
+          <w:rFonts w:cstheme="minorHAnsi"/>
+        </w:rPr>
+        <w:t xml:space="preserve">, </w:t>
+      </w:r>
+      <w:proofErr w:type="spellStart"/>
+      <w:r>
+        <w:rPr>
+          <w:rFonts w:cstheme="minorHAnsi"/>
+        </w:rPr>
+        <w:t>bhale</w:t>
+      </w:r>
+      <w:proofErr w:type="spellEnd"/>
+      <w:r>
+        <w:rPr>
+          <w:rFonts w:cstheme="minorHAnsi"/>
+        </w:rPr>
+        <w:t xml:space="preserve"> hi loop ki condition </w:t>
+      </w:r>
+      <w:proofErr w:type="spellStart"/>
+      <w:r>
+        <w:rPr>
+          <w:rFonts w:cstheme="minorHAnsi"/>
+        </w:rPr>
+        <w:t>bachi</w:t>
+      </w:r>
+      <w:proofErr w:type="spellEnd"/>
+      <w:r>
+        <w:rPr>
+          <w:rFonts w:cstheme="minorHAnsi"/>
+        </w:rPr>
+        <w:t xml:space="preserve"> ho.</w:t>
+      </w:r>
+    </w:p>
+    <w:p>
+      <w:pPr>
+        <w:numPr>
+          <w:ilvl w:val="0"/>
+          <w:numId w:val="40"/>
+        </w:numPr>
+        <w:rPr>
+          <w:rFonts w:cstheme="minorHAnsi"/>
+        </w:rPr>
+      </w:pPr>
+      <w:r>
+        <w:rPr>
+          <w:rFonts w:cstheme="minorHAnsi"/>
+          <w:b/>
+          <w:bCs/>
+        </w:rPr>
+        <w:t>Logic:</w:t>
+      </w:r>
+      <w:r>
+        <w:rPr>
+          <w:rFonts w:cstheme="minorHAnsi"/>
+        </w:rPr>
+        <w:t xml:space="preserve"> Jab </w:t>
+      </w:r>
+      <w:proofErr w:type="spellStart"/>
+      <w:r>
+        <w:rPr>
+          <w:rFonts w:cstheme="minorHAnsi"/>
+        </w:rPr>
+        <w:t>tumhe</w:t>
+      </w:r>
+      <w:proofErr w:type="spellEnd"/>
+      <w:r>
+        <w:rPr>
+          <w:rFonts w:cstheme="minorHAnsi"/>
+        </w:rPr>
+        <w:t xml:space="preserve"> </w:t>
+      </w:r>
+      <w:proofErr w:type="spellStart"/>
+      <w:r>
+        <w:rPr>
+          <w:rFonts w:cstheme="minorHAnsi"/>
+        </w:rPr>
+        <w:t>kisi</w:t>
+      </w:r>
+      <w:proofErr w:type="spellEnd"/>
+      <w:r>
+        <w:rPr>
+          <w:rFonts w:cstheme="minorHAnsi"/>
+        </w:rPr>
+        <w:t xml:space="preserve"> specific condition par loop ko stop </w:t>
+      </w:r>
+      <w:proofErr w:type="spellStart"/>
+      <w:r>
+        <w:rPr>
+          <w:rFonts w:cstheme="minorHAnsi"/>
+        </w:rPr>
+        <w:t>karna</w:t>
+      </w:r>
+      <w:proofErr w:type="spellEnd"/>
+      <w:r>
+        <w:rPr>
+          <w:rFonts w:cstheme="minorHAnsi"/>
+        </w:rPr>
+        <w:t xml:space="preserve"> ho.</w:t>
+      </w:r>
+    </w:p>
+    <w:p>
+      <w:pPr>
+        <w:numPr>
+          <w:ilvl w:val="0"/>
+          <w:numId w:val="40"/>
+        </w:numPr>
+        <w:rPr>
+          <w:rFonts w:cstheme="minorHAnsi"/>
+        </w:rPr>
+      </w:pPr>
+      <w:r>
+        <w:rPr>
+          <w:rFonts w:cstheme="minorHAnsi"/>
+          <w:b/>
+          <w:bCs/>
+        </w:rPr>
+        <w:t>Real-world Example:</w:t>
+      </w:r>
+      <w:r>
+        <w:rPr>
+          <w:rFonts w:cstheme="minorHAnsi"/>
+        </w:rPr>
+        <w:t xml:space="preserve"> </w:t>
+      </w:r>
+      <w:r>
+        <w:rPr>
+          <w:rFonts w:cstheme="minorHAnsi"/>
+          <w:b/>
+          <w:bCs/>
+        </w:rPr>
+        <w:t>Linear Search.</w:t>
+      </w:r>
+      <w:r>
+        <w:rPr>
+          <w:rFonts w:cstheme="minorHAnsi"/>
+        </w:rPr>
+        <w:t xml:space="preserve"> Maano </w:t>
+      </w:r>
+      <w:proofErr w:type="spellStart"/>
+      <w:r>
+        <w:rPr>
+          <w:rFonts w:cstheme="minorHAnsi"/>
+        </w:rPr>
+        <w:t>tumhare</w:t>
+      </w:r>
+      <w:proofErr w:type="spellEnd"/>
+      <w:r>
+        <w:rPr>
+          <w:rFonts w:cstheme="minorHAnsi"/>
+        </w:rPr>
+        <w:t xml:space="preserve"> database </w:t>
+      </w:r>
+      <w:proofErr w:type="spellStart"/>
+      <w:r>
+        <w:rPr>
+          <w:rFonts w:cstheme="minorHAnsi"/>
+        </w:rPr>
+        <w:t>mein</w:t>
+      </w:r>
+      <w:proofErr w:type="spellEnd"/>
+      <w:r>
+        <w:rPr>
+          <w:rFonts w:cstheme="minorHAnsi"/>
+        </w:rPr>
+        <w:t xml:space="preserve"> 1 lakh users hain aur </w:t>
+      </w:r>
+      <w:proofErr w:type="spellStart"/>
+      <w:r>
+        <w:rPr>
+          <w:rFonts w:cstheme="minorHAnsi"/>
+        </w:rPr>
+        <w:t>tumhe</w:t>
+      </w:r>
+      <w:proofErr w:type="spellEnd"/>
+      <w:r>
+        <w:rPr>
+          <w:rFonts w:cstheme="minorHAnsi"/>
+        </w:rPr>
+        <w:t xml:space="preserve"> "Rahul" ko </w:t>
+      </w:r>
+      <w:proofErr w:type="spellStart"/>
+      <w:r>
+        <w:rPr>
+          <w:rFonts w:cstheme="minorHAnsi"/>
+        </w:rPr>
+        <w:t>dhundhna</w:t>
+      </w:r>
+      <w:proofErr w:type="spellEnd"/>
+      <w:r>
+        <w:rPr>
+          <w:rFonts w:cstheme="minorHAnsi"/>
+        </w:rPr>
+        <w:t xml:space="preserve"> </w:t>
+      </w:r>
+      <w:proofErr w:type="spellStart"/>
+      <w:r>
+        <w:rPr>
+          <w:rFonts w:cstheme="minorHAnsi"/>
+        </w:rPr>
+        <w:t>hai</w:t>
+      </w:r>
+      <w:proofErr w:type="spellEnd"/>
+      <w:r>
+        <w:rPr>
+          <w:rFonts w:cstheme="minorHAnsi"/>
+        </w:rPr>
+        <w:t xml:space="preserve">. Agar Rahul 100th number par mil </w:t>
+      </w:r>
+      <w:proofErr w:type="spellStart"/>
+      <w:r>
+        <w:rPr>
+          <w:rFonts w:cstheme="minorHAnsi"/>
+        </w:rPr>
+        <w:t>gaya</w:t>
+      </w:r>
+      <w:proofErr w:type="spellEnd"/>
+      <w:r>
+        <w:rPr>
+          <w:rFonts w:cstheme="minorHAnsi"/>
+        </w:rPr>
+        <w:t xml:space="preserve">, </w:t>
+      </w:r>
+      <w:proofErr w:type="spellStart"/>
+      <w:r>
+        <w:rPr>
+          <w:rFonts w:cstheme="minorHAnsi"/>
+        </w:rPr>
+        <w:t>toh</w:t>
+      </w:r>
+      <w:proofErr w:type="spellEnd"/>
+      <w:r>
+        <w:rPr>
+          <w:rFonts w:cstheme="minorHAnsi"/>
+        </w:rPr>
+        <w:t xml:space="preserve"> </w:t>
+      </w:r>
+      <w:proofErr w:type="spellStart"/>
+      <w:r>
+        <w:rPr>
+          <w:rFonts w:cstheme="minorHAnsi"/>
+        </w:rPr>
+        <w:lastRenderedPageBreak/>
+        <w:t>baaki</w:t>
+      </w:r>
+      <w:proofErr w:type="spellEnd"/>
+      <w:r>
+        <w:rPr>
+          <w:rFonts w:cstheme="minorHAnsi"/>
+        </w:rPr>
+        <w:t xml:space="preserve"> </w:t>
+      </w:r>
+      <w:proofErr w:type="spellStart"/>
+      <w:r>
+        <w:rPr>
+          <w:rFonts w:cstheme="minorHAnsi"/>
+        </w:rPr>
+        <w:t>ke</w:t>
+      </w:r>
+      <w:proofErr w:type="spellEnd"/>
+      <w:r>
+        <w:rPr>
+          <w:rFonts w:cstheme="minorHAnsi"/>
+        </w:rPr>
+        <w:t xml:space="preserve"> 99,900 users ko check </w:t>
+      </w:r>
+      <w:proofErr w:type="spellStart"/>
+      <w:r>
+        <w:rPr>
+          <w:rFonts w:cstheme="minorHAnsi"/>
+        </w:rPr>
+        <w:t>karne</w:t>
+      </w:r>
+      <w:proofErr w:type="spellEnd"/>
+      <w:r>
+        <w:rPr>
+          <w:rFonts w:cstheme="minorHAnsi"/>
+        </w:rPr>
+        <w:t xml:space="preserve"> ki </w:t>
+      </w:r>
+      <w:proofErr w:type="spellStart"/>
+      <w:r>
+        <w:rPr>
+          <w:rFonts w:cstheme="minorHAnsi"/>
+        </w:rPr>
+        <w:t>zarurat</w:t>
+      </w:r>
+      <w:proofErr w:type="spellEnd"/>
+      <w:r>
+        <w:rPr>
+          <w:rFonts w:cstheme="minorHAnsi"/>
+        </w:rPr>
+        <w:t xml:space="preserve"> </w:t>
+      </w:r>
+      <w:proofErr w:type="spellStart"/>
+      <w:r>
+        <w:rPr>
+          <w:rFonts w:cstheme="minorHAnsi"/>
+        </w:rPr>
+        <w:t>nahi</w:t>
+      </w:r>
+      <w:proofErr w:type="spellEnd"/>
+      <w:r>
+        <w:rPr>
+          <w:rFonts w:cstheme="minorHAnsi"/>
+        </w:rPr>
+        <w:t xml:space="preserve"> </w:t>
+      </w:r>
+      <w:proofErr w:type="spellStart"/>
+      <w:r>
+        <w:rPr>
+          <w:rFonts w:cstheme="minorHAnsi"/>
+        </w:rPr>
+        <w:t>hai</w:t>
+      </w:r>
+      <w:proofErr w:type="spellEnd"/>
+      <w:r>
+        <w:rPr>
+          <w:rFonts w:cstheme="minorHAnsi"/>
+        </w:rPr>
+        <w:t xml:space="preserve">. </w:t>
+      </w:r>
+      <w:proofErr w:type="spellStart"/>
+      <w:r>
+        <w:rPr>
+          <w:rFonts w:cstheme="minorHAnsi"/>
+        </w:rPr>
+        <w:t>Wahan</w:t>
+      </w:r>
+      <w:proofErr w:type="spellEnd"/>
+      <w:r>
+        <w:rPr>
+          <w:rFonts w:cstheme="minorHAnsi"/>
+        </w:rPr>
+        <w:t xml:space="preserve"> break </w:t>
+      </w:r>
+      <w:proofErr w:type="spellStart"/>
+      <w:r>
+        <w:rPr>
+          <w:rFonts w:cstheme="minorHAnsi"/>
+        </w:rPr>
+        <w:t>laga</w:t>
+      </w:r>
+      <w:proofErr w:type="spellEnd"/>
+      <w:r>
+        <w:rPr>
+          <w:rFonts w:cstheme="minorHAnsi"/>
+        </w:rPr>
+        <w:t xml:space="preserve"> </w:t>
+      </w:r>
+      <w:proofErr w:type="spellStart"/>
+      <w:r>
+        <w:rPr>
+          <w:rFonts w:cstheme="minorHAnsi"/>
+        </w:rPr>
+        <w:t>kar</w:t>
+      </w:r>
+      <w:proofErr w:type="spellEnd"/>
+      <w:r>
+        <w:rPr>
+          <w:rFonts w:cstheme="minorHAnsi"/>
+        </w:rPr>
+        <w:t xml:space="preserve"> program ko fast </w:t>
+      </w:r>
+      <w:proofErr w:type="spellStart"/>
+      <w:r>
+        <w:rPr>
+          <w:rFonts w:cstheme="minorHAnsi"/>
+        </w:rPr>
+        <w:t>banaya</w:t>
+      </w:r>
+      <w:proofErr w:type="spellEnd"/>
+      <w:r>
+        <w:rPr>
+          <w:rFonts w:cstheme="minorHAnsi"/>
+        </w:rPr>
+        <w:t xml:space="preserve"> </w:t>
+      </w:r>
+      <w:proofErr w:type="spellStart"/>
+      <w:r>
+        <w:rPr>
+          <w:rFonts w:cstheme="minorHAnsi"/>
+        </w:rPr>
+        <w:t>jata</w:t>
+      </w:r>
+      <w:proofErr w:type="spellEnd"/>
+      <w:r>
+        <w:rPr>
+          <w:rFonts w:cstheme="minorHAnsi"/>
+        </w:rPr>
+        <w:t xml:space="preserve"> </w:t>
+      </w:r>
+      <w:proofErr w:type="spellStart"/>
+      <w:r>
+        <w:rPr>
+          <w:rFonts w:cstheme="minorHAnsi"/>
+        </w:rPr>
+        <w:t>hai</w:t>
+      </w:r>
+      <w:proofErr w:type="spellEnd"/>
+      <w:r>
+        <w:rPr>
+          <w:rFonts w:cstheme="minorHAnsi"/>
+        </w:rPr>
+        <w:t>.</w:t>
+      </w:r>
+    </w:p>
+    <w:p>
+      <w:pPr>
+        <w:rPr>
+          <w:rFonts w:cstheme="minorHAnsi"/>
+        </w:rPr>
+      </w:pPr>
+      <w:r>
+        <w:rPr>
+          <w:rFonts w:cstheme="minorHAnsi"/>
+        </w:rPr>
+        <w:drawing>
+          <wp:inline distT="0" distB="0" distL="0" distR="0" wp14:anchorId="06649A9D" wp14:editId="5C8C3FB1">
+            <wp:extent cx="5706271" cy="1991003"/>
+            <wp:effectExtent l="0" t="0" r="0" b="9525"/>
+            <wp:docPr id="175235198" name="Picture 1"/>
+            <wp:cNvGraphicFramePr>
+              <a:graphicFrameLocks xmlns:a="http://schemas.openxmlformats.org/drawingml/2006/main" noChangeAspect="1"/>
+            </wp:cNvGraphicFramePr>
+            <a:graphic xmlns:a="http://schemas.openxmlformats.org/drawingml/2006/main">
+              <a:graphicData uri="http://schemas.openxmlformats.org/drawingml/2006/picture">
+                <pic:pic xmlns:pic="http://schemas.openxmlformats.org/drawingml/2006/picture">
+                  <pic:nvPicPr>
+                    <pic:cNvPr id="175235198" name=""/>
+                    <pic:cNvPicPr/>
+                  </pic:nvPicPr>
+                  <pic:blipFill>
+                    <a:blip r:embed="rId36"/>
+                    <a:stretch>
+                      <a:fillRect/>
+                    </a:stretch>
+                  </pic:blipFill>
+                  <pic:spPr>
+                    <a:xfrm>
+                      <a:off x="0" y="0"/>
+                      <a:ext cx="5706271" cy="1991003"/>
+                    </a:xfrm>
+                    <a:prstGeom prst="rect">
+                      <a:avLst/>
+                    </a:prstGeom>
+                  </pic:spPr>
+                </pic:pic>
+              </a:graphicData>
+            </a:graphic>
+          </wp:inline>
+        </w:drawing>
+      </w:r>
+      <w:r>
+        <w:rPr>
+          <w:rFonts w:cstheme="minorHAnsi"/>
+        </w:rPr>
+        <w:pict w14:anchorId="1B32170F">
+          <v:rect id="_x0000_i1180" style="width:0;height:1.5pt" o:hralign="center" o:hrstd="t" o:hr="t" fillcolor="#a0a0a0" stroked="f"/>
+        </w:pict>
+      </w:r>
+    </w:p>
+    <w:p>
+      <w:pPr>
+        <w:rPr>
+          <w:rFonts w:cstheme="minorHAnsi"/>
+          <w:b/>
+          <w:bCs/>
+        </w:rPr>
+      </w:pPr>
+      <w:r>
+        <w:rPr>
+          <w:rFonts w:cstheme="minorHAnsi"/>
+          <w:b/>
+          <w:bCs/>
+        </w:rPr>
+        <w:t>2. Continue Statement</w:t>
+      </w:r>
+    </w:p>
+    <w:p>
+      <w:pPr>
+        <w:rPr>
+          <w:rFonts w:cstheme="minorHAnsi"/>
+        </w:rPr>
+      </w:pPr>
+      <w:r>
+        <w:rPr>
+          <w:rFonts w:cstheme="minorHAnsi"/>
+        </w:rPr>
+        <w:t xml:space="preserve">continue loop ko khatam </w:t>
+      </w:r>
+      <w:proofErr w:type="spellStart"/>
+      <w:r>
+        <w:rPr>
+          <w:rFonts w:cstheme="minorHAnsi"/>
+        </w:rPr>
+        <w:t>nahi</w:t>
+      </w:r>
+      <w:proofErr w:type="spellEnd"/>
+      <w:r>
+        <w:rPr>
+          <w:rFonts w:cstheme="minorHAnsi"/>
+        </w:rPr>
+        <w:t xml:space="preserve"> </w:t>
+      </w:r>
+      <w:proofErr w:type="spellStart"/>
+      <w:r>
+        <w:rPr>
+          <w:rFonts w:cstheme="minorHAnsi"/>
+        </w:rPr>
+        <w:t>karta</w:t>
+      </w:r>
+      <w:proofErr w:type="spellEnd"/>
+      <w:r>
+        <w:rPr>
+          <w:rFonts w:cstheme="minorHAnsi"/>
+        </w:rPr>
+        <w:t xml:space="preserve">, </w:t>
+      </w:r>
+      <w:proofErr w:type="spellStart"/>
+      <w:r>
+        <w:rPr>
+          <w:rFonts w:cstheme="minorHAnsi"/>
+        </w:rPr>
+        <w:t>balki</w:t>
+      </w:r>
+      <w:proofErr w:type="spellEnd"/>
+      <w:r>
+        <w:rPr>
+          <w:rFonts w:cstheme="minorHAnsi"/>
+        </w:rPr>
+        <w:t xml:space="preserve"> current </w:t>
+      </w:r>
+      <w:r>
+        <w:rPr>
+          <w:rFonts w:cstheme="minorHAnsi"/>
+          <w:b/>
+          <w:bCs/>
+        </w:rPr>
+        <w:t>iteration</w:t>
+      </w:r>
+      <w:r>
+        <w:rPr>
+          <w:rFonts w:cstheme="minorHAnsi"/>
+        </w:rPr>
+        <w:t xml:space="preserve"> (</w:t>
+      </w:r>
+      <w:proofErr w:type="spellStart"/>
+      <w:r>
+        <w:rPr>
+          <w:rFonts w:cstheme="minorHAnsi"/>
+        </w:rPr>
+        <w:t>chakkar</w:t>
+      </w:r>
+      <w:proofErr w:type="spellEnd"/>
+      <w:r>
+        <w:rPr>
+          <w:rFonts w:cstheme="minorHAnsi"/>
+        </w:rPr>
+        <w:t xml:space="preserve">) ko skip </w:t>
+      </w:r>
+      <w:proofErr w:type="spellStart"/>
+      <w:r>
+        <w:rPr>
+          <w:rFonts w:cstheme="minorHAnsi"/>
+        </w:rPr>
+        <w:t>kar</w:t>
+      </w:r>
+      <w:proofErr w:type="spellEnd"/>
+      <w:r>
+        <w:rPr>
+          <w:rFonts w:cstheme="minorHAnsi"/>
+        </w:rPr>
+        <w:t xml:space="preserve"> </w:t>
+      </w:r>
+      <w:proofErr w:type="spellStart"/>
+      <w:r>
+        <w:rPr>
+          <w:rFonts w:cstheme="minorHAnsi"/>
+        </w:rPr>
+        <w:t>deta</w:t>
+      </w:r>
+      <w:proofErr w:type="spellEnd"/>
+      <w:r>
+        <w:rPr>
+          <w:rFonts w:cstheme="minorHAnsi"/>
+        </w:rPr>
+        <w:t xml:space="preserve"> </w:t>
+      </w:r>
+      <w:proofErr w:type="spellStart"/>
+      <w:r>
+        <w:rPr>
+          <w:rFonts w:cstheme="minorHAnsi"/>
+        </w:rPr>
+        <w:t>hai</w:t>
+      </w:r>
+      <w:proofErr w:type="spellEnd"/>
+      <w:r>
+        <w:rPr>
+          <w:rFonts w:cstheme="minorHAnsi"/>
+        </w:rPr>
+        <w:t xml:space="preserve"> aur </w:t>
+      </w:r>
+      <w:proofErr w:type="spellStart"/>
+      <w:r>
+        <w:rPr>
+          <w:rFonts w:cstheme="minorHAnsi"/>
+        </w:rPr>
+        <w:t>agle</w:t>
+      </w:r>
+      <w:proofErr w:type="spellEnd"/>
+      <w:r>
+        <w:rPr>
+          <w:rFonts w:cstheme="minorHAnsi"/>
+        </w:rPr>
+        <w:t xml:space="preserve"> item par </w:t>
+      </w:r>
+      <w:proofErr w:type="spellStart"/>
+      <w:r>
+        <w:rPr>
+          <w:rFonts w:cstheme="minorHAnsi"/>
+        </w:rPr>
+        <w:t>chala</w:t>
+      </w:r>
+      <w:proofErr w:type="spellEnd"/>
+      <w:r>
+        <w:rPr>
+          <w:rFonts w:cstheme="minorHAnsi"/>
+        </w:rPr>
+        <w:t xml:space="preserve"> </w:t>
+      </w:r>
+      <w:proofErr w:type="spellStart"/>
+      <w:r>
+        <w:rPr>
+          <w:rFonts w:cstheme="minorHAnsi"/>
+        </w:rPr>
+        <w:t>jata</w:t>
+      </w:r>
+      <w:proofErr w:type="spellEnd"/>
+      <w:r>
+        <w:rPr>
+          <w:rFonts w:cstheme="minorHAnsi"/>
+        </w:rPr>
+        <w:t xml:space="preserve"> </w:t>
+      </w:r>
+      <w:proofErr w:type="spellStart"/>
+      <w:r>
+        <w:rPr>
+          <w:rFonts w:cstheme="minorHAnsi"/>
+        </w:rPr>
+        <w:t>hai</w:t>
+      </w:r>
+      <w:proofErr w:type="spellEnd"/>
+      <w:r>
+        <w:rPr>
+          <w:rFonts w:cstheme="minorHAnsi"/>
+        </w:rPr>
+        <w:t>.</w:t>
+      </w:r>
+    </w:p>
+    <w:p>
+      <w:pPr>
+        <w:numPr>
+          <w:ilvl w:val="0"/>
+          <w:numId w:val="41"/>
+        </w:numPr>
+        <w:rPr>
+          <w:rFonts w:cstheme="minorHAnsi"/>
+        </w:rPr>
+      </w:pPr>
+      <w:r>
+        <w:rPr>
+          <w:rFonts w:cstheme="minorHAnsi"/>
+          <w:b/>
+          <w:bCs/>
+        </w:rPr>
+        <w:t>Logic:</w:t>
+      </w:r>
+      <w:r>
+        <w:rPr>
+          <w:rFonts w:cstheme="minorHAnsi"/>
+        </w:rPr>
+        <w:t xml:space="preserve"> Us specific step </w:t>
+      </w:r>
+      <w:proofErr w:type="spellStart"/>
+      <w:r>
+        <w:rPr>
+          <w:rFonts w:cstheme="minorHAnsi"/>
+        </w:rPr>
+        <w:t>ke</w:t>
+      </w:r>
+      <w:proofErr w:type="spellEnd"/>
+      <w:r>
+        <w:rPr>
+          <w:rFonts w:cstheme="minorHAnsi"/>
+        </w:rPr>
+        <w:t xml:space="preserve"> niche </w:t>
+      </w:r>
+      <w:proofErr w:type="spellStart"/>
+      <w:r>
+        <w:rPr>
+          <w:rFonts w:cstheme="minorHAnsi"/>
+        </w:rPr>
+        <w:t>likha</w:t>
+      </w:r>
+      <w:proofErr w:type="spellEnd"/>
+      <w:r>
+        <w:rPr>
+          <w:rFonts w:cstheme="minorHAnsi"/>
+        </w:rPr>
+        <w:t xml:space="preserve"> </w:t>
+      </w:r>
+      <w:proofErr w:type="spellStart"/>
+      <w:r>
+        <w:rPr>
+          <w:rFonts w:cstheme="minorHAnsi"/>
+        </w:rPr>
+        <w:t>hua</w:t>
+      </w:r>
+      <w:proofErr w:type="spellEnd"/>
+      <w:r>
+        <w:rPr>
+          <w:rFonts w:cstheme="minorHAnsi"/>
+        </w:rPr>
+        <w:t xml:space="preserve"> code execute </w:t>
+      </w:r>
+      <w:proofErr w:type="spellStart"/>
+      <w:r>
+        <w:rPr>
+          <w:rFonts w:cstheme="minorHAnsi"/>
+        </w:rPr>
+        <w:t>nahi</w:t>
+      </w:r>
+      <w:proofErr w:type="spellEnd"/>
+      <w:r>
+        <w:rPr>
+          <w:rFonts w:cstheme="minorHAnsi"/>
+        </w:rPr>
+        <w:t xml:space="preserve"> </w:t>
+      </w:r>
+      <w:proofErr w:type="spellStart"/>
+      <w:r>
+        <w:rPr>
+          <w:rFonts w:cstheme="minorHAnsi"/>
+        </w:rPr>
+        <w:t>hoga</w:t>
+      </w:r>
+      <w:proofErr w:type="spellEnd"/>
+      <w:r>
+        <w:rPr>
+          <w:rFonts w:cstheme="minorHAnsi"/>
+        </w:rPr>
+        <w:t xml:space="preserve">, </w:t>
+      </w:r>
+      <w:proofErr w:type="spellStart"/>
+      <w:r>
+        <w:rPr>
+          <w:rFonts w:cstheme="minorHAnsi"/>
+        </w:rPr>
+        <w:t>lekin</w:t>
+      </w:r>
+      <w:proofErr w:type="spellEnd"/>
+      <w:r>
+        <w:rPr>
+          <w:rFonts w:cstheme="minorHAnsi"/>
+        </w:rPr>
+        <w:t xml:space="preserve"> loop </w:t>
+      </w:r>
+      <w:proofErr w:type="spellStart"/>
+      <w:r>
+        <w:rPr>
+          <w:rFonts w:cstheme="minorHAnsi"/>
+        </w:rPr>
+        <w:t>agle</w:t>
+      </w:r>
+      <w:proofErr w:type="spellEnd"/>
+      <w:r>
+        <w:rPr>
+          <w:rFonts w:cstheme="minorHAnsi"/>
+        </w:rPr>
+        <w:t xml:space="preserve"> number </w:t>
+      </w:r>
+      <w:proofErr w:type="spellStart"/>
+      <w:r>
+        <w:rPr>
+          <w:rFonts w:cstheme="minorHAnsi"/>
+        </w:rPr>
+        <w:t>ke</w:t>
+      </w:r>
+      <w:proofErr w:type="spellEnd"/>
+      <w:r>
+        <w:rPr>
+          <w:rFonts w:cstheme="minorHAnsi"/>
+        </w:rPr>
+        <w:t xml:space="preserve"> </w:t>
+      </w:r>
+      <w:proofErr w:type="spellStart"/>
+      <w:r>
+        <w:rPr>
+          <w:rFonts w:cstheme="minorHAnsi"/>
+        </w:rPr>
+        <w:t>liye</w:t>
+      </w:r>
+      <w:proofErr w:type="spellEnd"/>
+      <w:r>
+        <w:rPr>
+          <w:rFonts w:cstheme="minorHAnsi"/>
+        </w:rPr>
+        <w:t xml:space="preserve"> </w:t>
+      </w:r>
+      <w:proofErr w:type="spellStart"/>
+      <w:r>
+        <w:rPr>
+          <w:rFonts w:cstheme="minorHAnsi"/>
+        </w:rPr>
+        <w:t>chalta</w:t>
+      </w:r>
+      <w:proofErr w:type="spellEnd"/>
+      <w:r>
+        <w:rPr>
+          <w:rFonts w:cstheme="minorHAnsi"/>
+        </w:rPr>
+        <w:t xml:space="preserve"> </w:t>
+      </w:r>
+      <w:proofErr w:type="spellStart"/>
+      <w:r>
+        <w:rPr>
+          <w:rFonts w:cstheme="minorHAnsi"/>
+        </w:rPr>
+        <w:t>rahega</w:t>
+      </w:r>
+      <w:proofErr w:type="spellEnd"/>
+      <w:r>
+        <w:rPr>
+          <w:rFonts w:cstheme="minorHAnsi"/>
+        </w:rPr>
+        <w:t>.</w:t>
+      </w:r>
+    </w:p>
+    <w:p>
+      <w:pPr>
+        <w:numPr>
+          <w:ilvl w:val="0"/>
+          <w:numId w:val="41"/>
+        </w:numPr>
+        <w:rPr>
+          <w:rFonts w:cstheme="minorHAnsi"/>
+        </w:rPr>
+      </w:pPr>
+      <w:r>
+        <w:rPr>
+          <w:rFonts w:cstheme="minorHAnsi"/>
+          <w:b/>
+          <w:bCs/>
+        </w:rPr>
+        <w:t>Real-world Example:</w:t>
+      </w:r>
+      <w:r>
+        <w:rPr>
+          <w:rFonts w:cstheme="minorHAnsi"/>
+        </w:rPr>
+        <w:t xml:space="preserve"> </w:t>
+      </w:r>
+      <w:r>
+        <w:rPr>
+          <w:rFonts w:cstheme="minorHAnsi"/>
+          <w:b/>
+          <w:bCs/>
+        </w:rPr>
+        <w:t>E-commerce Website.</w:t>
+      </w:r>
+      <w:r>
+        <w:rPr>
+          <w:rFonts w:cstheme="minorHAnsi"/>
+        </w:rPr>
+        <w:t xml:space="preserve"> Maano tum Flipkart par products </w:t>
+      </w:r>
+      <w:proofErr w:type="spellStart"/>
+      <w:r>
+        <w:rPr>
+          <w:rFonts w:cstheme="minorHAnsi"/>
+        </w:rPr>
+        <w:t>dikha</w:t>
+      </w:r>
+      <w:proofErr w:type="spellEnd"/>
+      <w:r>
+        <w:rPr>
+          <w:rFonts w:cstheme="minorHAnsi"/>
+        </w:rPr>
+        <w:t xml:space="preserve"> </w:t>
+      </w:r>
+      <w:proofErr w:type="spellStart"/>
+      <w:r>
+        <w:rPr>
+          <w:rFonts w:cstheme="minorHAnsi"/>
+        </w:rPr>
+        <w:t>rahe</w:t>
+      </w:r>
+      <w:proofErr w:type="spellEnd"/>
+      <w:r>
+        <w:rPr>
+          <w:rFonts w:cstheme="minorHAnsi"/>
+        </w:rPr>
+        <w:t xml:space="preserve"> ho. Tum loop </w:t>
+      </w:r>
+      <w:proofErr w:type="spellStart"/>
+      <w:r>
+        <w:rPr>
+          <w:rFonts w:cstheme="minorHAnsi"/>
+        </w:rPr>
+        <w:t>chalaoge</w:t>
+      </w:r>
+      <w:proofErr w:type="spellEnd"/>
+      <w:r>
+        <w:rPr>
+          <w:rFonts w:cstheme="minorHAnsi"/>
+        </w:rPr>
+        <w:t xml:space="preserve"> </w:t>
+      </w:r>
+      <w:proofErr w:type="spellStart"/>
+      <w:r>
+        <w:rPr>
+          <w:rFonts w:cstheme="minorHAnsi"/>
+        </w:rPr>
+        <w:t>saare</w:t>
+      </w:r>
+      <w:proofErr w:type="spellEnd"/>
+      <w:r>
+        <w:rPr>
+          <w:rFonts w:cstheme="minorHAnsi"/>
+        </w:rPr>
+        <w:t xml:space="preserve"> products par, </w:t>
+      </w:r>
+      <w:proofErr w:type="spellStart"/>
+      <w:r>
+        <w:rPr>
+          <w:rFonts w:cstheme="minorHAnsi"/>
+        </w:rPr>
+        <w:t>lekin</w:t>
+      </w:r>
+      <w:proofErr w:type="spellEnd"/>
+      <w:r>
+        <w:rPr>
+          <w:rFonts w:cstheme="minorHAnsi"/>
+        </w:rPr>
+        <w:t xml:space="preserve"> agar koi product "Out of Stock" </w:t>
+      </w:r>
+      <w:proofErr w:type="spellStart"/>
+      <w:r>
+        <w:rPr>
+          <w:rFonts w:cstheme="minorHAnsi"/>
+        </w:rPr>
+        <w:t>hai</w:t>
+      </w:r>
+      <w:proofErr w:type="spellEnd"/>
+      <w:r>
+        <w:rPr>
+          <w:rFonts w:cstheme="minorHAnsi"/>
+        </w:rPr>
+        <w:t xml:space="preserve">, </w:t>
+      </w:r>
+      <w:proofErr w:type="spellStart"/>
+      <w:r>
+        <w:rPr>
+          <w:rFonts w:cstheme="minorHAnsi"/>
+        </w:rPr>
+        <w:t>toh</w:t>
+      </w:r>
+      <w:proofErr w:type="spellEnd"/>
+      <w:r>
+        <w:rPr>
+          <w:rFonts w:cstheme="minorHAnsi"/>
+        </w:rPr>
+        <w:t xml:space="preserve"> tum continue use </w:t>
+      </w:r>
+      <w:proofErr w:type="spellStart"/>
+      <w:r>
+        <w:rPr>
+          <w:rFonts w:cstheme="minorHAnsi"/>
+        </w:rPr>
+        <w:t>karoge</w:t>
+      </w:r>
+      <w:proofErr w:type="spellEnd"/>
+      <w:r>
+        <w:rPr>
+          <w:rFonts w:cstheme="minorHAnsi"/>
+        </w:rPr>
+        <w:t xml:space="preserve"> </w:t>
+      </w:r>
+      <w:proofErr w:type="spellStart"/>
+      <w:r>
+        <w:rPr>
+          <w:rFonts w:cstheme="minorHAnsi"/>
+        </w:rPr>
+        <w:t>taaki</w:t>
+      </w:r>
+      <w:proofErr w:type="spellEnd"/>
+      <w:r>
+        <w:rPr>
+          <w:rFonts w:cstheme="minorHAnsi"/>
+        </w:rPr>
+        <w:t xml:space="preserve"> </w:t>
+      </w:r>
+      <w:proofErr w:type="spellStart"/>
+      <w:r>
+        <w:rPr>
+          <w:rFonts w:cstheme="minorHAnsi"/>
+        </w:rPr>
+        <w:t>uska</w:t>
+      </w:r>
+      <w:proofErr w:type="spellEnd"/>
+      <w:r>
+        <w:rPr>
+          <w:rFonts w:cstheme="minorHAnsi"/>
+        </w:rPr>
+        <w:t xml:space="preserve"> display </w:t>
+      </w:r>
+      <w:proofErr w:type="spellStart"/>
+      <w:r>
+        <w:rPr>
+          <w:rFonts w:cstheme="minorHAnsi"/>
+        </w:rPr>
+        <w:t>wala</w:t>
+      </w:r>
+      <w:proofErr w:type="spellEnd"/>
+      <w:r>
+        <w:rPr>
+          <w:rFonts w:cstheme="minorHAnsi"/>
+        </w:rPr>
+        <w:t xml:space="preserve"> code skip </w:t>
+      </w:r>
+      <w:proofErr w:type="spellStart"/>
+      <w:r>
+        <w:rPr>
+          <w:rFonts w:cstheme="minorHAnsi"/>
+        </w:rPr>
+        <w:t>ho</w:t>
+      </w:r>
+      <w:proofErr w:type="spellEnd"/>
+      <w:r>
+        <w:rPr>
+          <w:rFonts w:cstheme="minorHAnsi"/>
+        </w:rPr>
+        <w:t xml:space="preserve"> </w:t>
+      </w:r>
+      <w:proofErr w:type="spellStart"/>
+      <w:r>
+        <w:rPr>
+          <w:rFonts w:cstheme="minorHAnsi"/>
+        </w:rPr>
+        <w:t>jaye</w:t>
+      </w:r>
+      <w:proofErr w:type="spellEnd"/>
+      <w:r>
+        <w:rPr>
+          <w:rFonts w:cstheme="minorHAnsi"/>
+        </w:rPr>
+        <w:t xml:space="preserve"> aur </w:t>
+      </w:r>
+      <w:proofErr w:type="spellStart"/>
+      <w:r>
+        <w:rPr>
+          <w:rFonts w:cstheme="minorHAnsi"/>
+        </w:rPr>
+        <w:t>agla</w:t>
+      </w:r>
+      <w:proofErr w:type="spellEnd"/>
+      <w:r>
+        <w:rPr>
+          <w:rFonts w:cstheme="minorHAnsi"/>
+        </w:rPr>
+        <w:t xml:space="preserve"> product </w:t>
+      </w:r>
+      <w:proofErr w:type="spellStart"/>
+      <w:r>
+        <w:rPr>
+          <w:rFonts w:cstheme="minorHAnsi"/>
+        </w:rPr>
+        <w:t>dikhe</w:t>
+      </w:r>
+      <w:proofErr w:type="spellEnd"/>
+      <w:r>
+        <w:rPr>
+          <w:rFonts w:cstheme="minorHAnsi"/>
+        </w:rPr>
+        <w:t>.</w:t>
+      </w:r>
+    </w:p>
+    <w:p>
+      <w:pPr>
+        <w:rPr>
+          <w:rFonts w:cstheme="minorHAnsi"/>
+        </w:rPr>
+      </w:pPr>
+      <w:r>
+        <w:rPr>
+          <w:rFonts w:cstheme="minorHAnsi"/>
+        </w:rPr>
+        <w:drawing>
+          <wp:inline distT="0" distB="0" distL="0" distR="0" wp14:anchorId="743B9662" wp14:editId="3956B24C">
+            <wp:extent cx="5731510" cy="1913255"/>
+            <wp:effectExtent l="0" t="0" r="2540" b="0"/>
+            <wp:docPr id="638062129" name="Picture 1"/>
+            <wp:cNvGraphicFramePr>
+              <a:graphicFrameLocks xmlns:a="http://schemas.openxmlformats.org/drawingml/2006/main" noChangeAspect="1"/>
+            </wp:cNvGraphicFramePr>
+            <a:graphic xmlns:a="http://schemas.openxmlformats.org/drawingml/2006/main">
+              <a:graphicData uri="http://schemas.openxmlformats.org/drawingml/2006/picture">
+                <pic:pic xmlns:pic="http://schemas.openxmlformats.org/drawingml/2006/picture">
+                  <pic:nvPicPr>
+                    <pic:cNvPr id="638062129" name=""/>
+                    <pic:cNvPicPr/>
+                  </pic:nvPicPr>
+                  <pic:blipFill>
+                    <a:blip r:embed="rId37"/>
+                    <a:stretch>
+                      <a:fillRect/>
+                    </a:stretch>
+                  </pic:blipFill>
+                  <pic:spPr>
+                    <a:xfrm>
+                      <a:off x="0" y="0"/>
+                      <a:ext cx="5731510" cy="1913255"/>
+                    </a:xfrm>
+                    <a:prstGeom prst="rect">
+                      <a:avLst/>
+                    </a:prstGeom>
+                  </pic:spPr>
+                </pic:pic>
+              </a:graphicData>
+            </a:graphic>
+          </wp:inline>
+        </w:drawing>
+      </w:r>
+      <w:r>
+        <w:rPr>
+          <w:rFonts w:cstheme="minorHAnsi"/>
+        </w:rPr>
+        <w:pict w14:anchorId="0152C713">
+          <v:rect id="_x0000_i1181" style="width:0;height:1.5pt" o:hralign="center" o:hrstd="t" o:hr="t" fillcolor="#a0a0a0" stroked="f"/>
+        </w:pict>
+      </w:r>
+    </w:p>
+    <w:p>
+      <w:pPr>
+        <w:rPr>
+          <w:rFonts w:cstheme="minorHAnsi"/>
+          <w:b/>
+          <w:bCs/>
+        </w:rPr>
+      </w:pPr>
+      <w:r>
+        <w:rPr>
+          <w:rFonts w:cstheme="minorHAnsi"/>
+          <w:b/>
+          <w:bCs/>
+        </w:rPr>
+        <w:t>3. Pass Statement</w:t>
+      </w:r>
+    </w:p>
+    <w:p>
+      <w:pPr>
+        <w:rPr>
+          <w:rFonts w:cstheme="minorHAnsi"/>
+        </w:rPr>
+      </w:pPr>
+      <w:r>
+        <w:rPr>
+          <w:rFonts w:cstheme="minorHAnsi"/>
+        </w:rPr>
+        <w:t xml:space="preserve">pass ek </w:t>
+      </w:r>
+      <w:r>
+        <w:rPr>
+          <w:rFonts w:cstheme="minorHAnsi"/>
+          <w:b/>
+          <w:bCs/>
+        </w:rPr>
+        <w:t>placeholder</w:t>
+      </w:r>
+      <w:r>
+        <w:rPr>
+          <w:rFonts w:cstheme="minorHAnsi"/>
+        </w:rPr>
+        <w:t xml:space="preserve"> </w:t>
+      </w:r>
+      <w:proofErr w:type="spellStart"/>
+      <w:r>
+        <w:rPr>
+          <w:rFonts w:cstheme="minorHAnsi"/>
+        </w:rPr>
+        <w:t>ya</w:t>
+      </w:r>
+      <w:proofErr w:type="spellEnd"/>
+      <w:r>
+        <w:rPr>
+          <w:rFonts w:cstheme="minorHAnsi"/>
+        </w:rPr>
+        <w:t xml:space="preserve"> "null operation" </w:t>
+      </w:r>
+      <w:proofErr w:type="spellStart"/>
+      <w:r>
+        <w:rPr>
+          <w:rFonts w:cstheme="minorHAnsi"/>
+        </w:rPr>
+        <w:t>hai</w:t>
+      </w:r>
+      <w:proofErr w:type="spellEnd"/>
+      <w:r>
+        <w:rPr>
+          <w:rFonts w:cstheme="minorHAnsi"/>
+        </w:rPr>
+        <w:t xml:space="preserve">. Ye </w:t>
+      </w:r>
+      <w:proofErr w:type="spellStart"/>
+      <w:r>
+        <w:rPr>
+          <w:rFonts w:cstheme="minorHAnsi"/>
+        </w:rPr>
+        <w:t>kuch</w:t>
+      </w:r>
+      <w:proofErr w:type="spellEnd"/>
+      <w:r>
+        <w:rPr>
+          <w:rFonts w:cstheme="minorHAnsi"/>
+        </w:rPr>
+        <w:t xml:space="preserve"> </w:t>
+      </w:r>
+      <w:proofErr w:type="spellStart"/>
+      <w:r>
+        <w:rPr>
+          <w:rFonts w:cstheme="minorHAnsi"/>
+        </w:rPr>
+        <w:t>nahi</w:t>
+      </w:r>
+      <w:proofErr w:type="spellEnd"/>
+      <w:r>
+        <w:rPr>
+          <w:rFonts w:cstheme="minorHAnsi"/>
+        </w:rPr>
+        <w:t xml:space="preserve"> </w:t>
+      </w:r>
+      <w:proofErr w:type="spellStart"/>
+      <w:r>
+        <w:rPr>
+          <w:rFonts w:cstheme="minorHAnsi"/>
+        </w:rPr>
+        <w:t>karta</w:t>
+      </w:r>
+      <w:proofErr w:type="spellEnd"/>
+      <w:r>
+        <w:rPr>
+          <w:rFonts w:cstheme="minorHAnsi"/>
+        </w:rPr>
+        <w:t xml:space="preserve">, bas error </w:t>
+      </w:r>
+      <w:proofErr w:type="spellStart"/>
+      <w:r>
+        <w:rPr>
+          <w:rFonts w:cstheme="minorHAnsi"/>
+        </w:rPr>
+        <w:t>aane</w:t>
+      </w:r>
+      <w:proofErr w:type="spellEnd"/>
+      <w:r>
+        <w:rPr>
+          <w:rFonts w:cstheme="minorHAnsi"/>
+        </w:rPr>
+        <w:t xml:space="preserve"> se bachata </w:t>
+      </w:r>
+      <w:proofErr w:type="spellStart"/>
+      <w:r>
+        <w:rPr>
+          <w:rFonts w:cstheme="minorHAnsi"/>
+        </w:rPr>
+        <w:t>hai</w:t>
+      </w:r>
+      <w:proofErr w:type="spellEnd"/>
+      <w:r>
+        <w:rPr>
+          <w:rFonts w:cstheme="minorHAnsi"/>
+        </w:rPr>
+        <w:t>.</w:t>
+      </w:r>
+    </w:p>
+    <w:p>
+      <w:pPr>
+        <w:numPr>
+          <w:ilvl w:val="0"/>
+          <w:numId w:val="42"/>
+        </w:numPr>
+        <w:rPr>
+          <w:rFonts w:cstheme="minorHAnsi"/>
+        </w:rPr>
+      </w:pPr>
+      <w:r>
+        <w:rPr>
+          <w:rFonts w:cstheme="minorHAnsi"/>
+          <w:b/>
+          <w:bCs/>
+        </w:rPr>
+        <w:lastRenderedPageBreak/>
+        <w:t>Logic:</w:t>
+      </w:r>
+      <w:r>
+        <w:rPr>
+          <w:rFonts w:cstheme="minorHAnsi"/>
+        </w:rPr>
+        <w:t xml:space="preserve"> Kabhi </w:t>
+      </w:r>
+      <w:proofErr w:type="spellStart"/>
+      <w:r>
+        <w:rPr>
+          <w:rFonts w:cstheme="minorHAnsi"/>
+        </w:rPr>
+        <w:t>kabhi</w:t>
+      </w:r>
+      <w:proofErr w:type="spellEnd"/>
+      <w:r>
+        <w:rPr>
+          <w:rFonts w:cstheme="minorHAnsi"/>
+        </w:rPr>
+        <w:t xml:space="preserve"> </w:t>
+      </w:r>
+      <w:proofErr w:type="spellStart"/>
+      <w:r>
+        <w:rPr>
+          <w:rFonts w:cstheme="minorHAnsi"/>
+        </w:rPr>
+        <w:t>hume</w:t>
+      </w:r>
+      <w:proofErr w:type="spellEnd"/>
+      <w:r>
+        <w:rPr>
+          <w:rFonts w:cstheme="minorHAnsi"/>
+        </w:rPr>
+        <w:t xml:space="preserve"> </w:t>
+      </w:r>
+      <w:proofErr w:type="spellStart"/>
+      <w:r>
+        <w:rPr>
+          <w:rFonts w:cstheme="minorHAnsi"/>
+        </w:rPr>
+        <w:t>pata</w:t>
+      </w:r>
+      <w:proofErr w:type="spellEnd"/>
+      <w:r>
+        <w:rPr>
+          <w:rFonts w:cstheme="minorHAnsi"/>
+        </w:rPr>
+        <w:t xml:space="preserve"> </w:t>
+      </w:r>
+      <w:proofErr w:type="spellStart"/>
+      <w:r>
+        <w:rPr>
+          <w:rFonts w:cstheme="minorHAnsi"/>
+        </w:rPr>
+        <w:t>hota</w:t>
+      </w:r>
+      <w:proofErr w:type="spellEnd"/>
+      <w:r>
+        <w:rPr>
+          <w:rFonts w:cstheme="minorHAnsi"/>
+        </w:rPr>
+        <w:t xml:space="preserve"> </w:t>
+      </w:r>
+      <w:proofErr w:type="spellStart"/>
+      <w:r>
+        <w:rPr>
+          <w:rFonts w:cstheme="minorHAnsi"/>
+        </w:rPr>
+        <w:t>hai</w:t>
+      </w:r>
+      <w:proofErr w:type="spellEnd"/>
+      <w:r>
+        <w:rPr>
+          <w:rFonts w:cstheme="minorHAnsi"/>
+        </w:rPr>
+        <w:t xml:space="preserve"> ki loop </w:t>
+      </w:r>
+      <w:proofErr w:type="spellStart"/>
+      <w:r>
+        <w:rPr>
+          <w:rFonts w:cstheme="minorHAnsi"/>
+        </w:rPr>
+        <w:t>ya</w:t>
+      </w:r>
+      <w:proofErr w:type="spellEnd"/>
+      <w:r>
+        <w:rPr>
+          <w:rFonts w:cstheme="minorHAnsi"/>
+        </w:rPr>
+        <w:t xml:space="preserve"> function banana </w:t>
+      </w:r>
+      <w:proofErr w:type="spellStart"/>
+      <w:r>
+        <w:rPr>
+          <w:rFonts w:cstheme="minorHAnsi"/>
+        </w:rPr>
+        <w:t>hai</w:t>
+      </w:r>
+      <w:proofErr w:type="spellEnd"/>
+      <w:r>
+        <w:rPr>
+          <w:rFonts w:cstheme="minorHAnsi"/>
+        </w:rPr>
+        <w:t xml:space="preserve">, par </w:t>
+      </w:r>
+      <w:proofErr w:type="spellStart"/>
+      <w:r>
+        <w:rPr>
+          <w:rFonts w:cstheme="minorHAnsi"/>
+        </w:rPr>
+        <w:t>uske</w:t>
+      </w:r>
+      <w:proofErr w:type="spellEnd"/>
+      <w:r>
+        <w:rPr>
+          <w:rFonts w:cstheme="minorHAnsi"/>
+        </w:rPr>
+        <w:t xml:space="preserve"> </w:t>
+      </w:r>
+      <w:proofErr w:type="spellStart"/>
+      <w:r>
+        <w:rPr>
+          <w:rFonts w:cstheme="minorHAnsi"/>
+        </w:rPr>
+        <w:t>andar</w:t>
+      </w:r>
+      <w:proofErr w:type="spellEnd"/>
+      <w:r>
+        <w:rPr>
+          <w:rFonts w:cstheme="minorHAnsi"/>
+        </w:rPr>
+        <w:t xml:space="preserve"> ka logic hum </w:t>
+      </w:r>
+      <w:proofErr w:type="spellStart"/>
+      <w:r>
+        <w:rPr>
+          <w:rFonts w:cstheme="minorHAnsi"/>
+        </w:rPr>
+        <w:t>baad</w:t>
+      </w:r>
+      <w:proofErr w:type="spellEnd"/>
+      <w:r>
+        <w:rPr>
+          <w:rFonts w:cstheme="minorHAnsi"/>
+        </w:rPr>
+        <w:t xml:space="preserve"> </w:t>
+      </w:r>
+      <w:proofErr w:type="spellStart"/>
+      <w:r>
+        <w:rPr>
+          <w:rFonts w:cstheme="minorHAnsi"/>
+        </w:rPr>
+        <w:t>mein</w:t>
+      </w:r>
+      <w:proofErr w:type="spellEnd"/>
+      <w:r>
+        <w:rPr>
+          <w:rFonts w:cstheme="minorHAnsi"/>
+        </w:rPr>
+        <w:t xml:space="preserve"> </w:t>
+      </w:r>
+      <w:proofErr w:type="spellStart"/>
+      <w:r>
+        <w:rPr>
+          <w:rFonts w:cstheme="minorHAnsi"/>
+        </w:rPr>
+        <w:t>likhna</w:t>
+      </w:r>
+      <w:proofErr w:type="spellEnd"/>
+      <w:r>
+        <w:rPr>
+          <w:rFonts w:cstheme="minorHAnsi"/>
+        </w:rPr>
+        <w:t xml:space="preserve"> </w:t>
+      </w:r>
+      <w:proofErr w:type="spellStart"/>
+      <w:r>
+        <w:rPr>
+          <w:rFonts w:cstheme="minorHAnsi"/>
+        </w:rPr>
+        <w:t>chahte</w:t>
+      </w:r>
+      <w:proofErr w:type="spellEnd"/>
+      <w:r>
+        <w:rPr>
+          <w:rFonts w:cstheme="minorHAnsi"/>
+        </w:rPr>
+        <w:t xml:space="preserve"> hain. Python </w:t>
+      </w:r>
+      <w:proofErr w:type="spellStart"/>
+      <w:r>
+        <w:rPr>
+          <w:rFonts w:cstheme="minorHAnsi"/>
+        </w:rPr>
+        <w:t>mein</w:t>
+      </w:r>
+      <w:proofErr w:type="spellEnd"/>
+      <w:r>
+        <w:rPr>
+          <w:rFonts w:cstheme="minorHAnsi"/>
+        </w:rPr>
+        <w:t xml:space="preserve"> </w:t>
+      </w:r>
+      <w:proofErr w:type="spellStart"/>
+      <w:r>
+        <w:rPr>
+          <w:rFonts w:cstheme="minorHAnsi"/>
+        </w:rPr>
+        <w:t>khali</w:t>
+      </w:r>
+      <w:proofErr w:type="spellEnd"/>
+      <w:r>
+        <w:rPr>
+          <w:rFonts w:cstheme="minorHAnsi"/>
+        </w:rPr>
+        <w:t xml:space="preserve"> loop error </w:t>
+      </w:r>
+      <w:proofErr w:type="spellStart"/>
+      <w:r>
+        <w:rPr>
+          <w:rFonts w:cstheme="minorHAnsi"/>
+        </w:rPr>
+        <w:t>deta</w:t>
+      </w:r>
+      <w:proofErr w:type="spellEnd"/>
+      <w:r>
+        <w:rPr>
+          <w:rFonts w:cstheme="minorHAnsi"/>
+        </w:rPr>
+        <w:t xml:space="preserve"> </w:t>
+      </w:r>
+      <w:proofErr w:type="spellStart"/>
+      <w:r>
+        <w:rPr>
+          <w:rFonts w:cstheme="minorHAnsi"/>
+        </w:rPr>
+        <w:t>hai</w:t>
+      </w:r>
+      <w:proofErr w:type="spellEnd"/>
+      <w:r>
+        <w:rPr>
+          <w:rFonts w:cstheme="minorHAnsi"/>
+        </w:rPr>
+        <w:t xml:space="preserve">, </w:t>
+      </w:r>
+      <w:proofErr w:type="spellStart"/>
+      <w:r>
+        <w:rPr>
+          <w:rFonts w:cstheme="minorHAnsi"/>
+        </w:rPr>
+        <w:t>isliye</w:t>
+      </w:r>
+      <w:proofErr w:type="spellEnd"/>
+      <w:r>
+        <w:rPr>
+          <w:rFonts w:cstheme="minorHAnsi"/>
+        </w:rPr>
+        <w:t xml:space="preserve"> hum pass </w:t>
+      </w:r>
+      <w:proofErr w:type="spellStart"/>
+      <w:r>
+        <w:rPr>
+          <w:rFonts w:cstheme="minorHAnsi"/>
+        </w:rPr>
+        <w:t>likh</w:t>
+      </w:r>
+      <w:proofErr w:type="spellEnd"/>
+      <w:r>
+        <w:rPr>
+          <w:rFonts w:cstheme="minorHAnsi"/>
+        </w:rPr>
+        <w:t xml:space="preserve"> </w:t>
+      </w:r>
+      <w:proofErr w:type="spellStart"/>
+      <w:r>
+        <w:rPr>
+          <w:rFonts w:cstheme="minorHAnsi"/>
+        </w:rPr>
+        <w:t>dete</w:t>
+      </w:r>
+      <w:proofErr w:type="spellEnd"/>
+      <w:r>
+        <w:rPr>
+          <w:rFonts w:cstheme="minorHAnsi"/>
+        </w:rPr>
+        <w:t xml:space="preserve"> hain.</w:t>
+      </w:r>
+    </w:p>
+    <w:p>
+      <w:pPr>
+        <w:numPr>
+          <w:ilvl w:val="0"/>
+          <w:numId w:val="42"/>
+        </w:numPr>
+        <w:rPr>
+          <w:rFonts w:cstheme="minorHAnsi"/>
+        </w:rPr>
+      </w:pPr>
+      <w:r>
+        <w:rPr>
+          <w:rFonts w:cstheme="minorHAnsi"/>
+          <w:b/>
+          <w:bCs/>
+        </w:rPr>
+        <w:t>Hinglish Meaning:</w:t>
+      </w:r>
+      <w:r>
+        <w:rPr>
+          <w:rFonts w:cstheme="minorHAnsi"/>
+        </w:rPr>
+        <w:t xml:space="preserve"> "Baad </w:t>
+      </w:r>
+      <w:proofErr w:type="spellStart"/>
+      <w:r>
+        <w:rPr>
+          <w:rFonts w:cstheme="minorHAnsi"/>
+        </w:rPr>
+        <w:t>mein</w:t>
+      </w:r>
+      <w:proofErr w:type="spellEnd"/>
+      <w:r>
+        <w:rPr>
+          <w:rFonts w:cstheme="minorHAnsi"/>
+        </w:rPr>
+        <w:t xml:space="preserve"> </w:t>
+      </w:r>
+      <w:proofErr w:type="spellStart"/>
+      <w:r>
+        <w:rPr>
+          <w:rFonts w:cstheme="minorHAnsi"/>
+        </w:rPr>
+        <w:t>dekhunga</w:t>
+      </w:r>
+      <w:proofErr w:type="spellEnd"/>
+      <w:r>
+        <w:rPr>
+          <w:rFonts w:cstheme="minorHAnsi"/>
+        </w:rPr>
+        <w:t xml:space="preserve">, </w:t>
+      </w:r>
+      <w:proofErr w:type="spellStart"/>
+      <w:r>
+        <w:rPr>
+          <w:rFonts w:cstheme="minorHAnsi"/>
+        </w:rPr>
+        <w:t>abhi</w:t>
+      </w:r>
+      <w:proofErr w:type="spellEnd"/>
+      <w:r>
+        <w:rPr>
+          <w:rFonts w:cstheme="minorHAnsi"/>
+        </w:rPr>
+        <w:t xml:space="preserve"> </w:t>
+      </w:r>
+      <w:proofErr w:type="spellStart"/>
+      <w:r>
+        <w:rPr>
+          <w:rFonts w:cstheme="minorHAnsi"/>
+        </w:rPr>
+        <w:t>aage</w:t>
+      </w:r>
+      <w:proofErr w:type="spellEnd"/>
+      <w:r>
+        <w:rPr>
+          <w:rFonts w:cstheme="minorHAnsi"/>
+        </w:rPr>
+        <w:t xml:space="preserve"> </w:t>
+      </w:r>
+      <w:proofErr w:type="spellStart"/>
+      <w:r>
+        <w:rPr>
+          <w:rFonts w:cstheme="minorHAnsi"/>
+        </w:rPr>
+        <w:t>badho</w:t>
+      </w:r>
+      <w:proofErr w:type="spellEnd"/>
+      <w:r>
+        <w:rPr>
+          <w:rFonts w:cstheme="minorHAnsi"/>
+        </w:rPr>
+        <w:t>."</w:t>
+      </w:r>
+    </w:p>
+    <w:p>
+      <w:pPr>
+        <w:rPr>
+          <w:rFonts w:cstheme="minorHAnsi"/>
+        </w:rPr>
+      </w:pPr>
+      <w:r>
+        <w:rPr>
+          <w:rFonts w:cstheme="minorHAnsi"/>
+        </w:rPr>
+        <w:drawing>
+          <wp:inline distT="0" distB="0" distL="0" distR="0" wp14:anchorId="1DB670FD" wp14:editId="4E63354E">
+            <wp:extent cx="5731510" cy="1385570"/>
+            <wp:effectExtent l="0" t="0" r="2540" b="5080"/>
+            <wp:docPr id="670905930" name="Picture 1"/>
+            <wp:cNvGraphicFramePr>
+              <a:graphicFrameLocks xmlns:a="http://schemas.openxmlformats.org/drawingml/2006/main" noChangeAspect="1"/>
+            </wp:cNvGraphicFramePr>
+            <a:graphic xmlns:a="http://schemas.openxmlformats.org/drawingml/2006/main">
+              <a:graphicData uri="http://schemas.openxmlformats.org/drawingml/2006/picture">
+                <pic:pic xmlns:pic="http://schemas.openxmlformats.org/drawingml/2006/picture">
+                  <pic:nvPicPr>
+                    <pic:cNvPr id="670905930" name=""/>
+                    <pic:cNvPicPr/>
+                  </pic:nvPicPr>
+                  <pic:blipFill>
+                    <a:blip r:embed="rId38"/>
+                    <a:stretch>
+                      <a:fillRect/>
+                    </a:stretch>
+                  </pic:blipFill>
+                  <pic:spPr>
+                    <a:xfrm>
+                      <a:off x="0" y="0"/>
+                      <a:ext cx="5731510" cy="1385570"/>
+                    </a:xfrm>
+                    <a:prstGeom prst="rect">
+                      <a:avLst/>
+                    </a:prstGeom>
+                  </pic:spPr>
+                </pic:pic>
+              </a:graphicData>
+            </a:graphic>
+          </wp:inline>
+        </w:drawing>
+      </w:r>
+      <w:r>
+        <w:rPr>
+          <w:rFonts w:cstheme="minorHAnsi"/>
+        </w:rPr>
+        <w:pict w14:anchorId="4EFAC998">
+          <v:rect id="_x0000_i1182" style="width:0;height:1.5pt" o:hralign="center" o:hrstd="t" o:hr="t" fillcolor="#a0a0a0" stroked="f"/>
+        </w:pict>
+      </w:r>
+    </w:p>
+    <w:p>
+      <w:pPr>
+        <w:rPr>
+          <w:rFonts w:cstheme="minorHAnsi"/>
+          <w:b/>
+          <w:bCs/>
+        </w:rPr>
+      </w:pPr>
+      <w:r>
+        <w:rPr>
+          <w:rFonts w:ascii="Segoe UI Emoji" w:hAnsi="Segoe UI Emoji" w:cs="Segoe UI Emoji"/>
+          <w:b/>
+          <w:bCs/>
+        </w:rPr>
+        <w:t>💡</w:t>
+      </w:r>
+      <w:r>
+        <w:rPr>
+          <w:rFonts w:cstheme="minorHAnsi"/>
+          <w:b/>
+          <w:bCs/>
+        </w:rPr>
+        <w:t xml:space="preserve"> Game Dev Context (For You):</w:t>
+      </w:r>
+    </w:p>
+    <w:p>
+      <w:pPr>
+        <w:numPr>
+          <w:ilvl w:val="0"/>
+          <w:numId w:val="43"/>
+        </w:numPr>
+        <w:rPr>
+          <w:rFonts w:cstheme="minorHAnsi"/>
+        </w:rPr>
+      </w:pPr>
+      <w:r>
+        <w:rPr>
+          <w:rFonts w:cstheme="minorHAnsi"/>
+          <w:b/>
+          <w:bCs/>
+        </w:rPr>
+        <w:t>Break:</w:t>
+      </w:r>
+      <w:r>
+        <w:rPr>
+          <w:rFonts w:cstheme="minorHAnsi"/>
+        </w:rPr>
+        <w:t xml:space="preserve"> Agar player ki health 0 </w:t>
+      </w:r>
+      <w:proofErr w:type="spellStart"/>
+      <w:r>
+        <w:rPr>
+          <w:rFonts w:cstheme="minorHAnsi"/>
+        </w:rPr>
+        <w:t>ho</w:t>
+      </w:r>
+      <w:proofErr w:type="spellEnd"/>
+      <w:r>
+        <w:rPr>
+          <w:rFonts w:cstheme="minorHAnsi"/>
+        </w:rPr>
+        <w:t xml:space="preserve"> </w:t>
+      </w:r>
+      <w:proofErr w:type="spellStart"/>
+      <w:r>
+        <w:rPr>
+          <w:rFonts w:cstheme="minorHAnsi"/>
+        </w:rPr>
+        <w:t>jaye</w:t>
+      </w:r>
+      <w:proofErr w:type="spellEnd"/>
+      <w:r>
+        <w:rPr>
+          <w:rFonts w:cstheme="minorHAnsi"/>
+        </w:rPr>
+        <w:t xml:space="preserve">, </w:t>
+      </w:r>
+      <w:proofErr w:type="spellStart"/>
+      <w:r>
+        <w:rPr>
+          <w:rFonts w:cstheme="minorHAnsi"/>
+        </w:rPr>
+        <w:t>toh</w:t>
+      </w:r>
+      <w:proofErr w:type="spellEnd"/>
+      <w:r>
+        <w:rPr>
+          <w:rFonts w:cstheme="minorHAnsi"/>
+        </w:rPr>
+        <w:t xml:space="preserve"> break use </w:t>
+      </w:r>
+      <w:proofErr w:type="spellStart"/>
+      <w:r>
+        <w:rPr>
+          <w:rFonts w:cstheme="minorHAnsi"/>
+        </w:rPr>
+        <w:t>karke</w:t>
+      </w:r>
+      <w:proofErr w:type="spellEnd"/>
+      <w:r>
+        <w:rPr>
+          <w:rFonts w:cstheme="minorHAnsi"/>
+        </w:rPr>
+        <w:t xml:space="preserve"> game loop ko stop </w:t>
+      </w:r>
+      <w:proofErr w:type="spellStart"/>
+      <w:r>
+        <w:rPr>
+          <w:rFonts w:cstheme="minorHAnsi"/>
+        </w:rPr>
+        <w:t>kiya</w:t>
+      </w:r>
+      <w:proofErr w:type="spellEnd"/>
+      <w:r>
+        <w:rPr>
+          <w:rFonts w:cstheme="minorHAnsi"/>
+        </w:rPr>
+        <w:t xml:space="preserve"> </w:t>
+      </w:r>
+      <w:proofErr w:type="spellStart"/>
+      <w:r>
+        <w:rPr>
+          <w:rFonts w:cstheme="minorHAnsi"/>
+        </w:rPr>
+        <w:t>ja</w:t>
+      </w:r>
+      <w:proofErr w:type="spellEnd"/>
+      <w:r>
+        <w:rPr>
+          <w:rFonts w:cstheme="minorHAnsi"/>
+        </w:rPr>
+        <w:t xml:space="preserve"> </w:t>
+      </w:r>
+      <w:proofErr w:type="spellStart"/>
+      <w:r>
+        <w:rPr>
+          <w:rFonts w:cstheme="minorHAnsi"/>
+        </w:rPr>
+        <w:t>sakta</w:t>
+      </w:r>
+      <w:proofErr w:type="spellEnd"/>
+      <w:r>
+        <w:rPr>
+          <w:rFonts w:cstheme="minorHAnsi"/>
+        </w:rPr>
+        <w:t xml:space="preserve"> </w:t>
+      </w:r>
+      <w:proofErr w:type="spellStart"/>
+      <w:r>
+        <w:rPr>
+          <w:rFonts w:cstheme="minorHAnsi"/>
+        </w:rPr>
+        <w:t>hai</w:t>
+      </w:r>
+      <w:proofErr w:type="spellEnd"/>
+      <w:r>
+        <w:rPr>
+          <w:rFonts w:cstheme="minorHAnsi"/>
+        </w:rPr>
+        <w:t xml:space="preserve"> (Game Over).</w:t>
+      </w:r>
+    </w:p>
+    <w:p>
+      <w:pPr>
+        <w:numPr>
+          <w:ilvl w:val="0"/>
+          <w:numId w:val="43"/>
+        </w:numPr>
+        <w:rPr>
+          <w:rFonts w:cstheme="minorHAnsi"/>
+        </w:rPr>
+      </w:pPr>
+      <w:r>
+        <w:rPr>
+          <w:rFonts w:cstheme="minorHAnsi"/>
+          <w:b/>
+          <w:bCs/>
+        </w:rPr>
+        <w:t>Continue:</w:t>
+      </w:r>
+      <w:r>
+        <w:rPr>
+          <w:rFonts w:cstheme="minorHAnsi"/>
+        </w:rPr>
+        <w:t xml:space="preserve"> Agar tum enemies ko update </w:t>
+      </w:r>
+      <w:proofErr w:type="spellStart"/>
+      <w:r>
+        <w:rPr>
+          <w:rFonts w:cstheme="minorHAnsi"/>
+        </w:rPr>
+        <w:t>kar</w:t>
+      </w:r>
+      <w:proofErr w:type="spellEnd"/>
+      <w:r>
+        <w:rPr>
+          <w:rFonts w:cstheme="minorHAnsi"/>
+        </w:rPr>
+        <w:t xml:space="preserve"> </w:t>
+      </w:r>
+      <w:proofErr w:type="spellStart"/>
+      <w:r>
+        <w:rPr>
+          <w:rFonts w:cstheme="minorHAnsi"/>
+        </w:rPr>
+        <w:t>rahe</w:t>
+      </w:r>
+      <w:proofErr w:type="spellEnd"/>
+      <w:r>
+        <w:rPr>
+          <w:rFonts w:cstheme="minorHAnsi"/>
+        </w:rPr>
+        <w:t xml:space="preserve"> </w:t>
+      </w:r>
+      <w:proofErr w:type="spellStart"/>
+      <w:r>
+        <w:rPr>
+          <w:rFonts w:cstheme="minorHAnsi"/>
+        </w:rPr>
+        <w:t>ho</w:t>
+      </w:r>
+      <w:proofErr w:type="spellEnd"/>
+      <w:r>
+        <w:rPr>
+          <w:rFonts w:cstheme="minorHAnsi"/>
+        </w:rPr>
+        <w:t xml:space="preserve"> aur koi enemy screen se bahar </w:t>
+      </w:r>
+      <w:proofErr w:type="spellStart"/>
+      <w:r>
+        <w:rPr>
+          <w:rFonts w:cstheme="minorHAnsi"/>
+        </w:rPr>
+        <w:t>hai</w:t>
+      </w:r>
+      <w:proofErr w:type="spellEnd"/>
+      <w:r>
+        <w:rPr>
+          <w:rFonts w:cstheme="minorHAnsi"/>
+        </w:rPr>
+        <w:t xml:space="preserve">, </w:t>
+      </w:r>
+      <w:proofErr w:type="spellStart"/>
+      <w:r>
+        <w:rPr>
+          <w:rFonts w:cstheme="minorHAnsi"/>
+        </w:rPr>
+        <w:t>toh</w:t>
+      </w:r>
+      <w:proofErr w:type="spellEnd"/>
+      <w:r>
+        <w:rPr>
+          <w:rFonts w:cstheme="minorHAnsi"/>
+        </w:rPr>
+        <w:t xml:space="preserve"> continue use </w:t>
+      </w:r>
+      <w:proofErr w:type="spellStart"/>
+      <w:r>
+        <w:rPr>
+          <w:rFonts w:cstheme="minorHAnsi"/>
+        </w:rPr>
+        <w:t>karke</w:t>
+      </w:r>
+      <w:proofErr w:type="spellEnd"/>
+      <w:r>
+        <w:rPr>
+          <w:rFonts w:cstheme="minorHAnsi"/>
+        </w:rPr>
+        <w:t xml:space="preserve"> </w:t>
+      </w:r>
+      <w:proofErr w:type="spellStart"/>
+      <w:r>
+        <w:rPr>
+          <w:rFonts w:cstheme="minorHAnsi"/>
+        </w:rPr>
+        <w:t>uska</w:t>
+      </w:r>
+      <w:proofErr w:type="spellEnd"/>
+      <w:r>
+        <w:rPr>
+          <w:rFonts w:cstheme="minorHAnsi"/>
+        </w:rPr>
+        <w:t xml:space="preserve"> rendering logic skip </w:t>
+      </w:r>
+      <w:proofErr w:type="spellStart"/>
+      <w:r>
+        <w:rPr>
+          <w:rFonts w:cstheme="minorHAnsi"/>
+        </w:rPr>
+        <w:t>kar</w:t>
+      </w:r>
+      <w:proofErr w:type="spellEnd"/>
+      <w:r>
+        <w:rPr>
+          <w:rFonts w:cstheme="minorHAnsi"/>
+        </w:rPr>
+        <w:t xml:space="preserve"> do (Performance optimization).</w:t>
+      </w:r>
+    </w:p>
+    <w:p>
+      <w:pPr>
+        <w:numPr>
+          <w:ilvl w:val="0"/>
+          <w:numId w:val="43"/>
+        </w:numPr>
+        <w:rPr>
+          <w:rFonts w:cstheme="minorHAnsi"/>
+        </w:rPr>
+      </w:pPr>
+      <w:r>
+        <w:rPr>
+          <w:rFonts w:cstheme="minorHAnsi"/>
+          <w:b/>
+          <w:bCs/>
+        </w:rPr>
+        <w:t>Pass:</w:t>
+      </w:r>
+      <w:r>
+        <w:rPr>
+          <w:rFonts w:cstheme="minorHAnsi"/>
+        </w:rPr>
+        <w:t xml:space="preserve"> Jab tum </w:t>
+      </w:r>
+      <w:proofErr w:type="spellStart"/>
+      <w:r>
+        <w:rPr>
+          <w:rFonts w:cstheme="minorHAnsi"/>
+        </w:rPr>
+        <w:t>naya</w:t>
+      </w:r>
+      <w:proofErr w:type="spellEnd"/>
+      <w:r>
+        <w:rPr>
+          <w:rFonts w:cstheme="minorHAnsi"/>
+        </w:rPr>
+        <w:t xml:space="preserve"> game level design </w:t>
+      </w:r>
+      <w:proofErr w:type="spellStart"/>
+      <w:r>
+        <w:rPr>
+          <w:rFonts w:cstheme="minorHAnsi"/>
+        </w:rPr>
+        <w:t>kar</w:t>
+      </w:r>
+      <w:proofErr w:type="spellEnd"/>
+      <w:r>
+        <w:rPr>
+          <w:rFonts w:cstheme="minorHAnsi"/>
+        </w:rPr>
+        <w:t xml:space="preserve"> </w:t>
+      </w:r>
+      <w:proofErr w:type="spellStart"/>
+      <w:r>
+        <w:rPr>
+          <w:rFonts w:cstheme="minorHAnsi"/>
+        </w:rPr>
+        <w:t>rahe</w:t>
+      </w:r>
+      <w:proofErr w:type="spellEnd"/>
+      <w:r>
+        <w:rPr>
+          <w:rFonts w:cstheme="minorHAnsi"/>
+        </w:rPr>
+        <w:t xml:space="preserve"> </w:t>
+      </w:r>
+      <w:proofErr w:type="spellStart"/>
+      <w:r>
+        <w:rPr>
+          <w:rFonts w:cstheme="minorHAnsi"/>
+        </w:rPr>
+        <w:t>ho</w:t>
+      </w:r>
+      <w:proofErr w:type="spellEnd"/>
+      <w:r>
+        <w:rPr>
+          <w:rFonts w:cstheme="minorHAnsi"/>
+        </w:rPr>
+        <w:t xml:space="preserve"> aur </w:t>
+      </w:r>
+      <w:proofErr w:type="spellStart"/>
+      <w:r>
+        <w:rPr>
+          <w:rFonts w:cstheme="minorHAnsi"/>
+        </w:rPr>
+        <w:t>abhi</w:t>
+      </w:r>
+      <w:proofErr w:type="spellEnd"/>
+      <w:r>
+        <w:rPr>
+          <w:rFonts w:cstheme="minorHAnsi"/>
+        </w:rPr>
+        <w:t xml:space="preserve"> functions </w:t>
+      </w:r>
+      <w:proofErr w:type="spellStart"/>
+      <w:r>
+        <w:rPr>
+          <w:rFonts w:cstheme="minorHAnsi"/>
+        </w:rPr>
+        <w:t>ke</w:t>
+      </w:r>
+      <w:proofErr w:type="spellEnd"/>
+      <w:r>
+        <w:rPr>
+          <w:rFonts w:cstheme="minorHAnsi"/>
+        </w:rPr>
+        <w:t xml:space="preserve"> naam </w:t>
+      </w:r>
+      <w:proofErr w:type="spellStart"/>
+      <w:r>
+        <w:rPr>
+          <w:rFonts w:cstheme="minorHAnsi"/>
+        </w:rPr>
+        <w:t>likh</w:t>
+      </w:r>
+      <w:proofErr w:type="spellEnd"/>
+      <w:r>
+        <w:rPr>
+          <w:rFonts w:cstheme="minorHAnsi"/>
+        </w:rPr>
+        <w:t xml:space="preserve"> </w:t>
+      </w:r>
+      <w:proofErr w:type="spellStart"/>
+      <w:r>
+        <w:rPr>
+          <w:rFonts w:cstheme="minorHAnsi"/>
+        </w:rPr>
+        <w:t>rahe</w:t>
+      </w:r>
+      <w:proofErr w:type="spellEnd"/>
+      <w:r>
+        <w:rPr>
+          <w:rFonts w:cstheme="minorHAnsi"/>
+        </w:rPr>
+        <w:t xml:space="preserve"> </w:t>
+      </w:r>
+      <w:proofErr w:type="spellStart"/>
+      <w:r>
+        <w:rPr>
+          <w:rFonts w:cstheme="minorHAnsi"/>
+        </w:rPr>
+        <w:t>ho</w:t>
+      </w:r>
+      <w:proofErr w:type="spellEnd"/>
+      <w:r>
+        <w:rPr>
+          <w:rFonts w:cstheme="minorHAnsi"/>
+        </w:rPr>
+        <w:t xml:space="preserve"> par code </w:t>
+      </w:r>
+      <w:proofErr w:type="spellStart"/>
+      <w:r>
+        <w:rPr>
+          <w:rFonts w:cstheme="minorHAnsi"/>
+        </w:rPr>
+        <w:t>nahi</w:t>
+      </w:r>
+      <w:proofErr w:type="spellEnd"/>
+      <w:r>
+        <w:rPr>
+          <w:rFonts w:cstheme="minorHAnsi"/>
+        </w:rPr>
+        <w:t xml:space="preserve"> </w:t>
+      </w:r>
+      <w:proofErr w:type="spellStart"/>
+      <w:r>
+        <w:rPr>
+          <w:rFonts w:cstheme="minorHAnsi"/>
+        </w:rPr>
+        <w:t>likha</w:t>
+      </w:r>
+      <w:proofErr w:type="spellEnd"/>
+      <w:r>
+        <w:rPr>
+          <w:rFonts w:cstheme="minorHAnsi"/>
+        </w:rPr>
+        <w:t xml:space="preserve">, </w:t>
+      </w:r>
+      <w:proofErr w:type="spellStart"/>
+      <w:r>
+        <w:rPr>
+          <w:rFonts w:cstheme="minorHAnsi"/>
+        </w:rPr>
+        <w:t>toh</w:t>
+      </w:r>
+      <w:proofErr w:type="spellEnd"/>
+      <w:r>
+        <w:rPr>
+          <w:rFonts w:cstheme="minorHAnsi"/>
+        </w:rPr>
+        <w:t xml:space="preserve"> pass use karo </w:t>
+      </w:r>
+      <w:proofErr w:type="spellStart"/>
+      <w:r>
+        <w:rPr>
+          <w:rFonts w:cstheme="minorHAnsi"/>
+        </w:rPr>
+        <w:t>taaki</w:t>
+      </w:r>
+      <w:proofErr w:type="spellEnd"/>
+      <w:r>
+        <w:rPr>
+          <w:rFonts w:cstheme="minorHAnsi"/>
+        </w:rPr>
+        <w:t xml:space="preserve"> game crash </w:t>
+      </w:r>
+      <w:proofErr w:type="spellStart"/>
+      <w:r>
+        <w:rPr>
+          <w:rFonts w:cstheme="minorHAnsi"/>
+        </w:rPr>
+        <w:t>na</w:t>
+      </w:r>
+      <w:proofErr w:type="spellEnd"/>
+      <w:r>
+        <w:rPr>
+          <w:rFonts w:cstheme="minorHAnsi"/>
+        </w:rPr>
+        <w:t xml:space="preserve"> ho.</w:t>
+      </w:r>
+    </w:p>
+    <w:p>
+      <w:pPr>
+        <w:rPr>
+          <w:rFonts w:cstheme="minorHAnsi"/>
+          <w:b/>
+          <w:bCs/>
+        </w:rPr>
+      </w:pPr>
+      <w:r>
+        <w:rPr>
+          <w:rFonts w:cstheme="minorHAnsi"/>
+          <w:b/>
+          <w:bCs/>
+        </w:rPr>
+        <w:t>Summary Checklist:</w:t>
+      </w:r>
+    </w:p>
+    <w:p>
+      <w:pPr>
+        <w:numPr>
+          <w:ilvl w:val="0"/>
+          <w:numId w:val="44"/>
+        </w:numPr>
+        <w:rPr>
+          <w:rFonts w:cstheme="minorHAnsi"/>
+        </w:rPr>
+      </w:pPr>
+      <w:r>
+        <w:rPr>
+          <w:rFonts w:cstheme="minorHAnsi"/>
+        </w:rPr>
+        <w:t xml:space="preserve">break: Loop ko "Tala" </w:t>
+      </w:r>
+      <w:proofErr w:type="spellStart"/>
+      <w:r>
+        <w:rPr>
+          <w:rFonts w:cstheme="minorHAnsi"/>
+        </w:rPr>
+        <w:t>laga</w:t>
+      </w:r>
+      <w:proofErr w:type="spellEnd"/>
+      <w:r>
+        <w:rPr>
+          <w:rFonts w:cstheme="minorHAnsi"/>
+        </w:rPr>
+        <w:t xml:space="preserve"> </w:t>
+      </w:r>
+      <w:proofErr w:type="spellStart"/>
+      <w:r>
+        <w:rPr>
+          <w:rFonts w:cstheme="minorHAnsi"/>
+        </w:rPr>
+        <w:t>deta</w:t>
+      </w:r>
+      <w:proofErr w:type="spellEnd"/>
+      <w:r>
+        <w:rPr>
+          <w:rFonts w:cstheme="minorHAnsi"/>
+        </w:rPr>
+        <w:t xml:space="preserve"> </w:t>
+      </w:r>
+      <w:proofErr w:type="spellStart"/>
+      <w:r>
+        <w:rPr>
+          <w:rFonts w:cstheme="minorHAnsi"/>
+        </w:rPr>
+        <w:t>hai</w:t>
+      </w:r>
+      <w:proofErr w:type="spellEnd"/>
+      <w:r>
+        <w:rPr>
+          <w:rFonts w:cstheme="minorHAnsi"/>
+        </w:rPr>
+        <w:t xml:space="preserve"> (Stop).</w:t>
+      </w:r>
+    </w:p>
+    <w:p>
+      <w:pPr>
+        <w:numPr>
+          <w:ilvl w:val="0"/>
+          <w:numId w:val="44"/>
+        </w:numPr>
+        <w:rPr>
+          <w:rFonts w:cstheme="minorHAnsi"/>
+        </w:rPr>
+      </w:pPr>
+      <w:r>
+        <w:rPr>
+          <w:rFonts w:cstheme="minorHAnsi"/>
+        </w:rPr>
+        <w:t xml:space="preserve">continue: Current step ko "Skip" </w:t>
+      </w:r>
+      <w:proofErr w:type="spellStart"/>
+      <w:r>
+        <w:rPr>
+          <w:rFonts w:cstheme="minorHAnsi"/>
+        </w:rPr>
+        <w:t>kar</w:t>
+      </w:r>
+      <w:proofErr w:type="spellEnd"/>
+      <w:r>
+        <w:rPr>
+          <w:rFonts w:cstheme="minorHAnsi"/>
+        </w:rPr>
+        <w:t xml:space="preserve"> </w:t>
+      </w:r>
+      <w:proofErr w:type="spellStart"/>
+      <w:r>
+        <w:rPr>
+          <w:rFonts w:cstheme="minorHAnsi"/>
+        </w:rPr>
+        <w:t>deta</w:t>
+      </w:r>
+      <w:proofErr w:type="spellEnd"/>
+      <w:r>
+        <w:rPr>
+          <w:rFonts w:cstheme="minorHAnsi"/>
+        </w:rPr>
+        <w:t xml:space="preserve"> </w:t>
+      </w:r>
+      <w:proofErr w:type="spellStart"/>
+      <w:r>
+        <w:rPr>
+          <w:rFonts w:cstheme="minorHAnsi"/>
+        </w:rPr>
+        <w:t>hai</w:t>
+      </w:r>
+      <w:proofErr w:type="spellEnd"/>
+      <w:r>
+        <w:rPr>
+          <w:rFonts w:cstheme="minorHAnsi"/>
+        </w:rPr>
+        <w:t>.</w:t>
+      </w:r>
+    </w:p>
+    <w:p>
+      <w:pPr>
+        <w:numPr>
+          <w:ilvl w:val="0"/>
+          <w:numId w:val="44"/>
+        </w:numPr>
+        <w:rPr>
+          <w:rFonts w:cstheme="minorHAnsi"/>
+        </w:rPr>
+      </w:pPr>
+      <w:r>
+        <w:rPr>
+          <w:rFonts w:cstheme="minorHAnsi"/>
+        </w:rPr>
+        <w:t xml:space="preserve">pass: "Error" se </w:t>
+      </w:r>
+      <w:proofErr w:type="spellStart"/>
+      <w:r>
+        <w:rPr>
+          <w:rFonts w:cstheme="minorHAnsi"/>
+        </w:rPr>
+        <w:t>bachane</w:t>
+      </w:r>
+      <w:proofErr w:type="spellEnd"/>
+      <w:r>
+        <w:rPr>
+          <w:rFonts w:cstheme="minorHAnsi"/>
+        </w:rPr>
+        <w:t xml:space="preserve"> </w:t>
+      </w:r>
+      <w:proofErr w:type="spellStart"/>
+      <w:r>
+        <w:rPr>
+          <w:rFonts w:cstheme="minorHAnsi"/>
+        </w:rPr>
+        <w:t>ke</w:t>
+      </w:r>
+      <w:proofErr w:type="spellEnd"/>
+      <w:r>
+        <w:rPr>
+          <w:rFonts w:cstheme="minorHAnsi"/>
+        </w:rPr>
+        <w:t xml:space="preserve"> </w:t>
+      </w:r>
+      <w:proofErr w:type="spellStart"/>
+      <w:r>
+        <w:rPr>
+          <w:rFonts w:cstheme="minorHAnsi"/>
+        </w:rPr>
+        <w:t>liye</w:t>
+      </w:r>
+      <w:proofErr w:type="spellEnd"/>
+      <w:r>
+        <w:rPr>
+          <w:rFonts w:cstheme="minorHAnsi"/>
+        </w:rPr>
+        <w:t xml:space="preserve"> placeholder </w:t>
+      </w:r>
+      <w:proofErr w:type="spellStart"/>
+      <w:r>
+        <w:rPr>
+          <w:rFonts w:cstheme="minorHAnsi"/>
+        </w:rPr>
+        <w:t>hai</w:t>
+      </w:r>
+      <w:proofErr w:type="spellEnd"/>
+      <w:r>
+        <w:rPr>
+          <w:rFonts w:cstheme="minorHAnsi"/>
+        </w:rPr>
+        <w:t>.</w:t>
+      </w:r>
+    </w:p>
+    <w:p>
+      <w:pPr>
+        <w:rPr>
+          <w:rFonts w:cstheme="minorHAnsi"/>
+        </w:rPr>
+      </w:pPr>
+      <w:r>
+        <w:rPr>
+          <w:rFonts w:cstheme="minorHAnsi"/>
+        </w:rPr>
+        <w:pict w14:anchorId="0C7DAB81">
+          <v:rect id="_x0000_i1188" style="width:0;height:1.5pt" o:hralign="center" o:hrstd="t" o:hr="t" fillcolor="#a0a0a0" stroked="f"/>
         </w:pict>
       </w:r>
     </w:p>
@@ -29226,12 +32256,12 @@
 <w:numbering xmlns:wpc="http://schemas.microsoft.com/office/word/2010/wordprocessingCanvas" xmlns:cx="http://schemas.microsoft.com/office/drawing/2014/chartex" xmlns:cx1="http://schemas.microsoft.com/office/drawing/2015/9/8/chartex" xmlns:cx2="http://schemas.microsoft.com/office/drawing/2015/10/21/chartex" xmlns:cx3="http://schemas.microsoft.com/office/drawing/2016/5/9/chartex" xmlns:cx4="http://schemas.microsoft.com/office/drawing/2016/5/10/chartex" xmlns:cx5="http://schemas.microsoft.com/office/drawing/2016/5/11/chartex" xmlns:cx6="http://schemas.microsoft.com/office/drawing/2016/5/12/chartex" xmlns:cx7="http://schemas.microsoft.com/office/drawing/2016/5/13/chartex" xmlns:cx8="http://schemas.microsoft.com/office/drawing/2016/5/14/chartex" xmlns:mc="http://schemas.openxmlformats.org/markup-compatibility/2006" xmlns:aink="http://schemas.microsoft.com/office/drawing/2016/ink" xmlns:am3d="http://schemas.microsoft.com/office/drawing/2017/model3d" xmlns:o="urn:schemas-microsoft-com:office:office" xmlns:oel="http://schemas.microsoft.com/office/2019/extlst" xmlns:r="http://schemas.openxmlformats.org/officeDocument/2006/relationships" xmlns:m="http://schemas.openxmlformats.org/officeDocument/2006/math" xmlns:v="urn:schemas-microsoft-com:vml" xmlns:wp14="http://schemas.microsoft.com/office/word/2010/wordprocessingDrawing" xmlns:wp="http://schemas.openxmlformats.org/drawingml/2006/wordprocessingDrawing" xmlns:w10="urn:schemas-microsoft-com:office:word" xmlns:w="http://schemas.openxmlformats.org/wordprocessingml/2006/main" xmlns:w14="http://schemas.microsoft.com/office/word/2010/wordml" xmlns:w15="http://schemas.microsoft.com/office/word/2012/wordml" xmlns:w16cex="http://schemas.microsoft.com/office/word/2018/wordml/cex" xmlns:w16cid="http://schemas.microsoft.com/office/word/2016/wordml/cid" xmlns:w16="http://schemas.microsoft.com/office/word/2018/wordml" xmlns:w16du="http://schemas.microsoft.com/office/word/2023/wordml/word16du" xmlns:w16sdtdh="http://schemas.microsoft.com/office/word/2020/wordml/sdtdatahash" xmlns:w16sdtfl="http://schemas.microsoft.com/office/word/2024/wordml/sdtformatlock" xmlns:w16se="http://schemas.microsoft.com/office/word/2015/wordml/symex" xmlns:wpg="http://schemas.microsoft.com/office/word/2010/wordprocessingGroup" xmlns:wpi="http://schemas.microsoft.com/office/word/2010/wordprocessingInk" xmlns:wne="http://schemas.microsoft.com/office/word/2006/wordml" xmlns:wps="http://schemas.microsoft.com/office/word/2010/wordprocessingShape" mc:Ignorable="w14 w15 w16se w16cid w16 w16cex w16sdtdh w16sdtfl w16du wp14">
   <w:numPicBullet w:numPicBulletId="0">
     <w:pict>
-      <v:rect id="_x0000_i1196" style="width:0;height:1.5pt" o:hralign="center" o:bullet="t" o:hrstd="t" o:hr="t" fillcolor="#a0a0a0" stroked="f"/>
+      <v:rect id="_x0000_i1222" style="width:0;height:1.5pt" o:hralign="center" o:bullet="t" o:hrstd="t" o:hr="t" fillcolor="#a0a0a0" stroked="f"/>
     </w:pict>
   </w:numPicBullet>
   <w:numPicBullet w:numPicBulletId="1">
     <w:pict>
-      <v:rect id="_x0000_i1197" style="width:0;height:1.5pt" o:hralign="center" o:bullet="t" o:hrstd="t" o:hr="t" fillcolor="#a0a0a0" stroked="f"/>
+      <v:rect id="_x0000_i1223" style="width:0;height:1.5pt" o:hralign="center" o:bullet="t" o:hrstd="t" o:hr="t" fillcolor="#a0a0a0" stroked="f"/>
     </w:pict>
   </w:numPicBullet>
   <w:abstractNum w:abstractNumId="0" w15:restartNumberingAfterBreak="0">
@@ -31245,9 +34275,9 @@
     </w:lvl>
   </w:abstractNum>
   <w:abstractNum w:abstractNumId="14" w15:restartNumberingAfterBreak="0">
-    <w:nsid w:val="33F57130"/>
+    <w:nsid w:val="2EA51A53"/>
     <w:multiLevelType w:val="multilevel"/>
-    <w:tmpl w:val="199840C2"/>
+    <w:tmpl w:val="412C8708"/>
     <w:lvl w:ilvl="0">
       <w:start w:val="1"/>
       <w:numFmt w:val="bullet"/>
@@ -31394,6 +34424,155 @@
     </w:lvl>
   </w:abstractNum>
   <w:abstractNum w:abstractNumId="15" w15:restartNumberingAfterBreak="0">
+    <w:nsid w:val="33F57130"/>
+    <w:multiLevelType w:val="multilevel"/>
+    <w:tmpl w:val="199840C2"/>
+    <w:lvl w:ilvl="0">
+      <w:start w:val="1"/>
+      <w:numFmt w:val="bullet"/>
+      <w:lvlText w:val=""/>
+      <w:lvlJc w:val="left"/>
+      <w:pPr>
+        <w:tabs>
+          <w:tab w:val="num" w:pos="720"/>
+        </w:tabs>
+        <w:ind w:left="720" w:hanging="360"/>
+      </w:pPr>
+      <w:rPr>
+        <w:rFonts w:ascii="Symbol" w:hAnsi="Symbol" w:hint="default"/>
+        <w:sz w:val="20"/>
+      </w:rPr>
+    </w:lvl>
+    <w:lvl w:ilvl="1" w:tentative="1">
+      <w:start w:val="1"/>
+      <w:numFmt w:val="bullet"/>
+      <w:lvlText w:val="o"/>
+      <w:lvlJc w:val="left"/>
+      <w:pPr>
+        <w:tabs>
+          <w:tab w:val="num" w:pos="1440"/>
+        </w:tabs>
+        <w:ind w:left="1440" w:hanging="360"/>
+      </w:pPr>
+      <w:rPr>
+        <w:rFonts w:ascii="Courier New" w:hAnsi="Courier New" w:hint="default"/>
+        <w:sz w:val="20"/>
+      </w:rPr>
+    </w:lvl>
+    <w:lvl w:ilvl="2" w:tentative="1">
+      <w:start w:val="1"/>
+      <w:numFmt w:val="bullet"/>
+      <w:lvlText w:val=""/>
+      <w:lvlJc w:val="left"/>
+      <w:pPr>
+        <w:tabs>
+          <w:tab w:val="num" w:pos="2160"/>
+        </w:tabs>
+        <w:ind w:left="2160" w:hanging="360"/>
+      </w:pPr>
+      <w:rPr>
+        <w:rFonts w:ascii="Wingdings" w:hAnsi="Wingdings" w:hint="default"/>
+        <w:sz w:val="20"/>
+      </w:rPr>
+    </w:lvl>
+    <w:lvl w:ilvl="3" w:tentative="1">
+      <w:start w:val="1"/>
+      <w:numFmt w:val="bullet"/>
+      <w:lvlText w:val=""/>
+      <w:lvlJc w:val="left"/>
+      <w:pPr>
+        <w:tabs>
+          <w:tab w:val="num" w:pos="2880"/>
+        </w:tabs>
+        <w:ind w:left="2880" w:hanging="360"/>
+      </w:pPr>
+      <w:rPr>
+        <w:rFonts w:ascii="Wingdings" w:hAnsi="Wingdings" w:hint="default"/>
+        <w:sz w:val="20"/>
+      </w:rPr>
+    </w:lvl>
+    <w:lvl w:ilvl="4" w:tentative="1">
+      <w:start w:val="1"/>
+      <w:numFmt w:val="bullet"/>
+      <w:lvlText w:val=""/>
+      <w:lvlJc w:val="left"/>
+      <w:pPr>
+        <w:tabs>
+          <w:tab w:val="num" w:pos="3600"/>
+        </w:tabs>
+        <w:ind w:left="3600" w:hanging="360"/>
+      </w:pPr>
+      <w:rPr>
+        <w:rFonts w:ascii="Wingdings" w:hAnsi="Wingdings" w:hint="default"/>
+        <w:sz w:val="20"/>
+      </w:rPr>
+    </w:lvl>
+    <w:lvl w:ilvl="5" w:tentative="1">
+      <w:start w:val="1"/>
+      <w:numFmt w:val="bullet"/>
+      <w:lvlText w:val=""/>
+      <w:lvlJc w:val="left"/>
+      <w:pPr>
+        <w:tabs>
+          <w:tab w:val="num" w:pos="4320"/>
+        </w:tabs>
+        <w:ind w:left="4320" w:hanging="360"/>
+      </w:pPr>
+      <w:rPr>
+        <w:rFonts w:ascii="Wingdings" w:hAnsi="Wingdings" w:hint="default"/>
+        <w:sz w:val="20"/>
+      </w:rPr>
+    </w:lvl>
+    <w:lvl w:ilvl="6" w:tentative="1">
+      <w:start w:val="1"/>
+      <w:numFmt w:val="bullet"/>
+      <w:lvlText w:val=""/>
+      <w:lvlJc w:val="left"/>
+      <w:pPr>
+        <w:tabs>
+          <w:tab w:val="num" w:pos="5040"/>
+        </w:tabs>
+        <w:ind w:left="5040" w:hanging="360"/>
+      </w:pPr>
+      <w:rPr>
+        <w:rFonts w:ascii="Wingdings" w:hAnsi="Wingdings" w:hint="default"/>
+        <w:sz w:val="20"/>
+      </w:rPr>
+    </w:lvl>
+    <w:lvl w:ilvl="7" w:tentative="1">
+      <w:start w:val="1"/>
+      <w:numFmt w:val="bullet"/>
+      <w:lvlText w:val=""/>
+      <w:lvlJc w:val="left"/>
+      <w:pPr>
+        <w:tabs>
+          <w:tab w:val="num" w:pos="5760"/>
+        </w:tabs>
+        <w:ind w:left="5760" w:hanging="360"/>
+      </w:pPr>
+      <w:rPr>
+        <w:rFonts w:ascii="Wingdings" w:hAnsi="Wingdings" w:hint="default"/>
+        <w:sz w:val="20"/>
+      </w:rPr>
+    </w:lvl>
+    <w:lvl w:ilvl="8" w:tentative="1">
+      <w:start w:val="1"/>
+      <w:numFmt w:val="bullet"/>
+      <w:lvlText w:val=""/>
+      <w:lvlJc w:val="left"/>
+      <w:pPr>
+        <w:tabs>
+          <w:tab w:val="num" w:pos="6480"/>
+        </w:tabs>
+        <w:ind w:left="6480" w:hanging="360"/>
+      </w:pPr>
+      <w:rPr>
+        <w:rFonts w:ascii="Wingdings" w:hAnsi="Wingdings" w:hint="default"/>
+        <w:sz w:val="20"/>
+      </w:rPr>
+    </w:lvl>
+  </w:abstractNum>
+  <w:abstractNum w:abstractNumId="16" w15:restartNumberingAfterBreak="0">
     <w:nsid w:val="35EC681E"/>
     <w:multiLevelType w:val="multilevel"/>
     <w:tmpl w:val="4788B884"/>
@@ -31510,7 +34689,7 @@
       </w:pPr>
     </w:lvl>
   </w:abstractNum>
-  <w:abstractNum w:abstractNumId="16" w15:restartNumberingAfterBreak="0">
+  <w:abstractNum w:abstractNumId="17" w15:restartNumberingAfterBreak="0">
     <w:nsid w:val="394834D4"/>
     <w:multiLevelType w:val="multilevel"/>
     <w:tmpl w:val="D48CBA1E"/>
@@ -31655,7 +34834,7 @@
       </w:rPr>
     </w:lvl>
   </w:abstractNum>
-  <w:abstractNum w:abstractNumId="17" w15:restartNumberingAfterBreak="0">
+  <w:abstractNum w:abstractNumId="18" w15:restartNumberingAfterBreak="0">
     <w:nsid w:val="3BBA055F"/>
     <w:multiLevelType w:val="multilevel"/>
     <w:tmpl w:val="8C3EA484"/>
@@ -31804,7 +34983,7 @@
       </w:rPr>
     </w:lvl>
   </w:abstractNum>
-  <w:abstractNum w:abstractNumId="18" w15:restartNumberingAfterBreak="0">
+  <w:abstractNum w:abstractNumId="19" w15:restartNumberingAfterBreak="0">
     <w:nsid w:val="3D301A8D"/>
     <w:multiLevelType w:val="multilevel"/>
     <w:tmpl w:val="79AE7EAA"/>
@@ -31917,7 +35096,7 @@
       </w:pPr>
     </w:lvl>
   </w:abstractNum>
-  <w:abstractNum w:abstractNumId="19" w15:restartNumberingAfterBreak="0">
+  <w:abstractNum w:abstractNumId="20" w15:restartNumberingAfterBreak="0">
     <w:nsid w:val="418D1258"/>
     <w:multiLevelType w:val="multilevel"/>
     <w:tmpl w:val="D08E7D4A"/>
@@ -32066,7 +35245,7 @@
       </w:rPr>
     </w:lvl>
   </w:abstractNum>
-  <w:abstractNum w:abstractNumId="20" w15:restartNumberingAfterBreak="0">
+  <w:abstractNum w:abstractNumId="21" w15:restartNumberingAfterBreak="0">
     <w:nsid w:val="44733CB1"/>
     <w:multiLevelType w:val="multilevel"/>
     <w:tmpl w:val="172EA960"/>
@@ -32179,7 +35358,7 @@
       </w:pPr>
     </w:lvl>
   </w:abstractNum>
-  <w:abstractNum w:abstractNumId="21" w15:restartNumberingAfterBreak="0">
+  <w:abstractNum w:abstractNumId="22" w15:restartNumberingAfterBreak="0">
     <w:nsid w:val="45C00E61"/>
     <w:multiLevelType w:val="multilevel"/>
     <w:tmpl w:val="8362B800"/>
@@ -32328,10 +35507,10 @@
       </w:rPr>
     </w:lvl>
   </w:abstractNum>
-  <w:abstractNum w:abstractNumId="22" w15:restartNumberingAfterBreak="0">
-    <w:nsid w:val="47931420"/>
+  <w:abstractNum w:abstractNumId="23" w15:restartNumberingAfterBreak="0">
+    <w:nsid w:val="463E6A8A"/>
     <w:multiLevelType w:val="multilevel"/>
-    <w:tmpl w:val="91D8B66E"/>
+    <w:tmpl w:val="DD4E86EE"/>
     <w:lvl w:ilvl="0">
       <w:start w:val="1"/>
       <w:numFmt w:val="bullet"/>
@@ -32477,10 +35656,10 @@
       </w:rPr>
     </w:lvl>
   </w:abstractNum>
-  <w:abstractNum w:abstractNumId="23" w15:restartNumberingAfterBreak="0">
-    <w:nsid w:val="4A833E41"/>
+  <w:abstractNum w:abstractNumId="24" w15:restartNumberingAfterBreak="0">
+    <w:nsid w:val="47931420"/>
     <w:multiLevelType w:val="multilevel"/>
-    <w:tmpl w:val="07E89EB4"/>
+    <w:tmpl w:val="91D8B66E"/>
     <w:lvl w:ilvl="0">
       <w:start w:val="1"/>
       <w:numFmt w:val="bullet"/>
@@ -32626,10 +35805,10 @@
       </w:rPr>
     </w:lvl>
   </w:abstractNum>
-  <w:abstractNum w:abstractNumId="24" w15:restartNumberingAfterBreak="0">
-    <w:nsid w:val="4BB05F3F"/>
+  <w:abstractNum w:abstractNumId="25" w15:restartNumberingAfterBreak="0">
+    <w:nsid w:val="4A833E41"/>
     <w:multiLevelType w:val="multilevel"/>
-    <w:tmpl w:val="70304504"/>
+    <w:tmpl w:val="07E89EB4"/>
     <w:lvl w:ilvl="0">
       <w:start w:val="1"/>
       <w:numFmt w:val="bullet"/>
@@ -32775,7 +35954,156 @@
       </w:rPr>
     </w:lvl>
   </w:abstractNum>
-  <w:abstractNum w:abstractNumId="25" w15:restartNumberingAfterBreak="0">
+  <w:abstractNum w:abstractNumId="26" w15:restartNumberingAfterBreak="0">
+    <w:nsid w:val="4BB05F3F"/>
+    <w:multiLevelType w:val="multilevel"/>
+    <w:tmpl w:val="70304504"/>
+    <w:lvl w:ilvl="0">
+      <w:start w:val="1"/>
+      <w:numFmt w:val="bullet"/>
+      <w:lvlText w:val=""/>
+      <w:lvlJc w:val="left"/>
+      <w:pPr>
+        <w:tabs>
+          <w:tab w:val="num" w:pos="720"/>
+        </w:tabs>
+        <w:ind w:left="720" w:hanging="360"/>
+      </w:pPr>
+      <w:rPr>
+        <w:rFonts w:ascii="Symbol" w:hAnsi="Symbol" w:hint="default"/>
+        <w:sz w:val="20"/>
+      </w:rPr>
+    </w:lvl>
+    <w:lvl w:ilvl="1" w:tentative="1">
+      <w:start w:val="1"/>
+      <w:numFmt w:val="bullet"/>
+      <w:lvlText w:val="o"/>
+      <w:lvlJc w:val="left"/>
+      <w:pPr>
+        <w:tabs>
+          <w:tab w:val="num" w:pos="1440"/>
+        </w:tabs>
+        <w:ind w:left="1440" w:hanging="360"/>
+      </w:pPr>
+      <w:rPr>
+        <w:rFonts w:ascii="Courier New" w:hAnsi="Courier New" w:hint="default"/>
+        <w:sz w:val="20"/>
+      </w:rPr>
+    </w:lvl>
+    <w:lvl w:ilvl="2" w:tentative="1">
+      <w:start w:val="1"/>
+      <w:numFmt w:val="bullet"/>
+      <w:lvlText w:val=""/>
+      <w:lvlJc w:val="left"/>
+      <w:pPr>
+        <w:tabs>
+          <w:tab w:val="num" w:pos="2160"/>
+        </w:tabs>
+        <w:ind w:left="2160" w:hanging="360"/>
+      </w:pPr>
+      <w:rPr>
+        <w:rFonts w:ascii="Wingdings" w:hAnsi="Wingdings" w:hint="default"/>
+        <w:sz w:val="20"/>
+      </w:rPr>
+    </w:lvl>
+    <w:lvl w:ilvl="3" w:tentative="1">
+      <w:start w:val="1"/>
+      <w:numFmt w:val="bullet"/>
+      <w:lvlText w:val=""/>
+      <w:lvlJc w:val="left"/>
+      <w:pPr>
+        <w:tabs>
+          <w:tab w:val="num" w:pos="2880"/>
+        </w:tabs>
+        <w:ind w:left="2880" w:hanging="360"/>
+      </w:pPr>
+      <w:rPr>
+        <w:rFonts w:ascii="Wingdings" w:hAnsi="Wingdings" w:hint="default"/>
+        <w:sz w:val="20"/>
+      </w:rPr>
+    </w:lvl>
+    <w:lvl w:ilvl="4" w:tentative="1">
+      <w:start w:val="1"/>
+      <w:numFmt w:val="bullet"/>
+      <w:lvlText w:val=""/>
+      <w:lvlJc w:val="left"/>
+      <w:pPr>
+        <w:tabs>
+          <w:tab w:val="num" w:pos="3600"/>
+        </w:tabs>
+        <w:ind w:left="3600" w:hanging="360"/>
+      </w:pPr>
+      <w:rPr>
+        <w:rFonts w:ascii="Wingdings" w:hAnsi="Wingdings" w:hint="default"/>
+        <w:sz w:val="20"/>
+      </w:rPr>
+    </w:lvl>
+    <w:lvl w:ilvl="5" w:tentative="1">
+      <w:start w:val="1"/>
+      <w:numFmt w:val="bullet"/>
+      <w:lvlText w:val=""/>
+      <w:lvlJc w:val="left"/>
+      <w:pPr>
+        <w:tabs>
+          <w:tab w:val="num" w:pos="4320"/>
+        </w:tabs>
+        <w:ind w:left="4320" w:hanging="360"/>
+      </w:pPr>
+      <w:rPr>
+        <w:rFonts w:ascii="Wingdings" w:hAnsi="Wingdings" w:hint="default"/>
+        <w:sz w:val="20"/>
+      </w:rPr>
+    </w:lvl>
+    <w:lvl w:ilvl="6" w:tentative="1">
+      <w:start w:val="1"/>
+      <w:numFmt w:val="bullet"/>
+      <w:lvlText w:val=""/>
+      <w:lvlJc w:val="left"/>
+      <w:pPr>
+        <w:tabs>
+          <w:tab w:val="num" w:pos="5040"/>
+        </w:tabs>
+        <w:ind w:left="5040" w:hanging="360"/>
+      </w:pPr>
+      <w:rPr>
+        <w:rFonts w:ascii="Wingdings" w:hAnsi="Wingdings" w:hint="default"/>
+        <w:sz w:val="20"/>
+      </w:rPr>
+    </w:lvl>
+    <w:lvl w:ilvl="7" w:tentative="1">
+      <w:start w:val="1"/>
+      <w:numFmt w:val="bullet"/>
+      <w:lvlText w:val=""/>
+      <w:lvlJc w:val="left"/>
+      <w:pPr>
+        <w:tabs>
+          <w:tab w:val="num" w:pos="5760"/>
+        </w:tabs>
+        <w:ind w:left="5760" w:hanging="360"/>
+      </w:pPr>
+      <w:rPr>
+        <w:rFonts w:ascii="Wingdings" w:hAnsi="Wingdings" w:hint="default"/>
+        <w:sz w:val="20"/>
+      </w:rPr>
+    </w:lvl>
+    <w:lvl w:ilvl="8" w:tentative="1">
+      <w:start w:val="1"/>
+      <w:numFmt w:val="bullet"/>
+      <w:lvlText w:val=""/>
+      <w:lvlJc w:val="left"/>
+      <w:pPr>
+        <w:tabs>
+          <w:tab w:val="num" w:pos="6480"/>
+        </w:tabs>
+        <w:ind w:left="6480" w:hanging="360"/>
+      </w:pPr>
+      <w:rPr>
+        <w:rFonts w:ascii="Wingdings" w:hAnsi="Wingdings" w:hint="default"/>
+        <w:sz w:val="20"/>
+      </w:rPr>
+    </w:lvl>
+  </w:abstractNum>
+  <w:abstractNum w:abstractNumId="27" w15:restartNumberingAfterBreak="0">
     <w:nsid w:val="4CBF7411"/>
     <w:multiLevelType w:val="multilevel"/>
     <w:tmpl w:val="080AB18A"/>
@@ -32924,7 +36252,7 @@
       </w:rPr>
     </w:lvl>
   </w:abstractNum>
-  <w:abstractNum w:abstractNumId="26" w15:restartNumberingAfterBreak="0">
+  <w:abstractNum w:abstractNumId="28" w15:restartNumberingAfterBreak="0">
     <w:nsid w:val="4E142C88"/>
     <w:multiLevelType w:val="multilevel"/>
     <w:tmpl w:val="556EEA0A"/>
@@ -33037,7 +36365,7 @@
       </w:pPr>
     </w:lvl>
   </w:abstractNum>
-  <w:abstractNum w:abstractNumId="27" w15:restartNumberingAfterBreak="0">
+  <w:abstractNum w:abstractNumId="29" w15:restartNumberingAfterBreak="0">
     <w:nsid w:val="4FD31381"/>
     <w:multiLevelType w:val="multilevel"/>
     <w:tmpl w:val="B9989E9C"/>
@@ -33150,7 +36478,7 @@
       </w:pPr>
     </w:lvl>
   </w:abstractNum>
-  <w:abstractNum w:abstractNumId="28" w15:restartNumberingAfterBreak="0">
+  <w:abstractNum w:abstractNumId="30" w15:restartNumberingAfterBreak="0">
     <w:nsid w:val="53006AD7"/>
     <w:multiLevelType w:val="multilevel"/>
     <w:tmpl w:val="052A8A0C"/>
@@ -33263,7 +36591,7 @@
       </w:pPr>
     </w:lvl>
   </w:abstractNum>
-  <w:abstractNum w:abstractNumId="29" w15:restartNumberingAfterBreak="0">
+  <w:abstractNum w:abstractNumId="31" w15:restartNumberingAfterBreak="0">
     <w:nsid w:val="54632504"/>
     <w:multiLevelType w:val="multilevel"/>
     <w:tmpl w:val="6BE48A28"/>
@@ -33412,7 +36740,7 @@
       </w:rPr>
     </w:lvl>
   </w:abstractNum>
-  <w:abstractNum w:abstractNumId="30" w15:restartNumberingAfterBreak="0">
+  <w:abstractNum w:abstractNumId="32" w15:restartNumberingAfterBreak="0">
     <w:nsid w:val="5A5E166E"/>
     <w:multiLevelType w:val="multilevel"/>
     <w:tmpl w:val="45D2070A"/>
@@ -33561,7 +36889,7 @@
       </w:rPr>
     </w:lvl>
   </w:abstractNum>
-  <w:abstractNum w:abstractNumId="31" w15:restartNumberingAfterBreak="0">
+  <w:abstractNum w:abstractNumId="33" w15:restartNumberingAfterBreak="0">
     <w:nsid w:val="5A76377D"/>
     <w:multiLevelType w:val="multilevel"/>
     <w:tmpl w:val="E8943186"/>
@@ -33674,7 +37002,7 @@
       </w:pPr>
     </w:lvl>
   </w:abstractNum>
-  <w:abstractNum w:abstractNumId="32" w15:restartNumberingAfterBreak="0">
+  <w:abstractNum w:abstractNumId="34" w15:restartNumberingAfterBreak="0">
     <w:nsid w:val="66D4190D"/>
     <w:multiLevelType w:val="multilevel"/>
     <w:tmpl w:val="9E3CCB04"/>
@@ -33823,7 +37151,7 @@
       </w:rPr>
     </w:lvl>
   </w:abstractNum>
-  <w:abstractNum w:abstractNumId="33" w15:restartNumberingAfterBreak="0">
+  <w:abstractNum w:abstractNumId="35" w15:restartNumberingAfterBreak="0">
     <w:nsid w:val="6876362E"/>
     <w:multiLevelType w:val="multilevel"/>
     <w:tmpl w:val="9AEE0682"/>
@@ -33972,7 +37300,7 @@
       </w:rPr>
     </w:lvl>
   </w:abstractNum>
-  <w:abstractNum w:abstractNumId="34" w15:restartNumberingAfterBreak="0">
+  <w:abstractNum w:abstractNumId="36" w15:restartNumberingAfterBreak="0">
     <w:nsid w:val="69885C1E"/>
     <w:multiLevelType w:val="multilevel"/>
     <w:tmpl w:val="5DE45008"/>
@@ -34121,10 +37449,10 @@
       </w:rPr>
     </w:lvl>
   </w:abstractNum>
-  <w:abstractNum w:abstractNumId="35" w15:restartNumberingAfterBreak="0">
-    <w:nsid w:val="76B72132"/>
+  <w:abstractNum w:abstractNumId="37" w15:restartNumberingAfterBreak="0">
+    <w:nsid w:val="6B625AF3"/>
     <w:multiLevelType w:val="multilevel"/>
-    <w:tmpl w:val="4D144D20"/>
+    <w:tmpl w:val="BF8ACC28"/>
     <w:lvl w:ilvl="0">
       <w:start w:val="1"/>
       <w:numFmt w:val="bullet"/>
@@ -34270,7 +37598,418 @@
       </w:rPr>
     </w:lvl>
   </w:abstractNum>
-  <w:abstractNum w:abstractNumId="36" w15:restartNumberingAfterBreak="0">
+  <w:abstractNum w:abstractNumId="38" w15:restartNumberingAfterBreak="0">
+    <w:nsid w:val="6DAD5AA9"/>
+    <w:multiLevelType w:val="multilevel"/>
+    <w:tmpl w:val="A6B60F9E"/>
+    <w:lvl w:ilvl="0">
+      <w:start w:val="1"/>
+      <w:numFmt w:val="bullet"/>
+      <w:lvlText w:val=""/>
+      <w:lvlJc w:val="left"/>
+      <w:pPr>
+        <w:tabs>
+          <w:tab w:val="num" w:pos="720"/>
+        </w:tabs>
+        <w:ind w:left="720" w:hanging="360"/>
+      </w:pPr>
+      <w:rPr>
+        <w:rFonts w:ascii="Symbol" w:hAnsi="Symbol" w:hint="default"/>
+        <w:sz w:val="20"/>
+      </w:rPr>
+    </w:lvl>
+    <w:lvl w:ilvl="1" w:tentative="1">
+      <w:start w:val="1"/>
+      <w:numFmt w:val="bullet"/>
+      <w:lvlText w:val="o"/>
+      <w:lvlJc w:val="left"/>
+      <w:pPr>
+        <w:tabs>
+          <w:tab w:val="num" w:pos="1440"/>
+        </w:tabs>
+        <w:ind w:left="1440" w:hanging="360"/>
+      </w:pPr>
+      <w:rPr>
+        <w:rFonts w:ascii="Courier New" w:hAnsi="Courier New" w:hint="default"/>
+        <w:sz w:val="20"/>
+      </w:rPr>
+    </w:lvl>
+    <w:lvl w:ilvl="2" w:tentative="1">
+      <w:start w:val="1"/>
+      <w:numFmt w:val="bullet"/>
+      <w:lvlText w:val=""/>
+      <w:lvlJc w:val="left"/>
+      <w:pPr>
+        <w:tabs>
+          <w:tab w:val="num" w:pos="2160"/>
+        </w:tabs>
+        <w:ind w:left="2160" w:hanging="360"/>
+      </w:pPr>
+      <w:rPr>
+        <w:rFonts w:ascii="Wingdings" w:hAnsi="Wingdings" w:hint="default"/>
+        <w:sz w:val="20"/>
+      </w:rPr>
+    </w:lvl>
+    <w:lvl w:ilvl="3" w:tentative="1">
+      <w:start w:val="1"/>
+      <w:numFmt w:val="bullet"/>
+      <w:lvlText w:val=""/>
+      <w:lvlJc w:val="left"/>
+      <w:pPr>
+        <w:tabs>
+          <w:tab w:val="num" w:pos="2880"/>
+        </w:tabs>
+        <w:ind w:left="2880" w:hanging="360"/>
+      </w:pPr>
+      <w:rPr>
+        <w:rFonts w:ascii="Wingdings" w:hAnsi="Wingdings" w:hint="default"/>
+        <w:sz w:val="20"/>
+      </w:rPr>
+    </w:lvl>
+    <w:lvl w:ilvl="4" w:tentative="1">
+      <w:start w:val="1"/>
+      <w:numFmt w:val="bullet"/>
+      <w:lvlText w:val=""/>
+      <w:lvlJc w:val="left"/>
+      <w:pPr>
+        <w:tabs>
+          <w:tab w:val="num" w:pos="3600"/>
+        </w:tabs>
+        <w:ind w:left="3600" w:hanging="360"/>
+      </w:pPr>
+      <w:rPr>
+        <w:rFonts w:ascii="Wingdings" w:hAnsi="Wingdings" w:hint="default"/>
+        <w:sz w:val="20"/>
+      </w:rPr>
+    </w:lvl>
+    <w:lvl w:ilvl="5" w:tentative="1">
+      <w:start w:val="1"/>
+      <w:numFmt w:val="bullet"/>
+      <w:lvlText w:val=""/>
+      <w:lvlJc w:val="left"/>
+      <w:pPr>
+        <w:tabs>
+          <w:tab w:val="num" w:pos="4320"/>
+        </w:tabs>
+        <w:ind w:left="4320" w:hanging="360"/>
+      </w:pPr>
+      <w:rPr>
+        <w:rFonts w:ascii="Wingdings" w:hAnsi="Wingdings" w:hint="default"/>
+        <w:sz w:val="20"/>
+      </w:rPr>
+    </w:lvl>
+    <w:lvl w:ilvl="6" w:tentative="1">
+      <w:start w:val="1"/>
+      <w:numFmt w:val="bullet"/>
+      <w:lvlText w:val=""/>
+      <w:lvlJc w:val="left"/>
+      <w:pPr>
+        <w:tabs>
+          <w:tab w:val="num" w:pos="5040"/>
+        </w:tabs>
+        <w:ind w:left="5040" w:hanging="360"/>
+      </w:pPr>
+      <w:rPr>
+        <w:rFonts w:ascii="Wingdings" w:hAnsi="Wingdings" w:hint="default"/>
+        <w:sz w:val="20"/>
+      </w:rPr>
+    </w:lvl>
+    <w:lvl w:ilvl="7" w:tentative="1">
+      <w:start w:val="1"/>
+      <w:numFmt w:val="bullet"/>
+      <w:lvlText w:val=""/>
+      <w:lvlJc w:val="left"/>
+      <w:pPr>
+        <w:tabs>
+          <w:tab w:val="num" w:pos="5760"/>
+        </w:tabs>
+        <w:ind w:left="5760" w:hanging="360"/>
+      </w:pPr>
+      <w:rPr>
+        <w:rFonts w:ascii="Wingdings" w:hAnsi="Wingdings" w:hint="default"/>
+        <w:sz w:val="20"/>
+      </w:rPr>
+    </w:lvl>
+    <w:lvl w:ilvl="8" w:tentative="1">
+      <w:start w:val="1"/>
+      <w:numFmt w:val="bullet"/>
+      <w:lvlText w:val=""/>
+      <w:lvlJc w:val="left"/>
+      <w:pPr>
+        <w:tabs>
+          <w:tab w:val="num" w:pos="6480"/>
+        </w:tabs>
+        <w:ind w:left="6480" w:hanging="360"/>
+      </w:pPr>
+      <w:rPr>
+        <w:rFonts w:ascii="Wingdings" w:hAnsi="Wingdings" w:hint="default"/>
+        <w:sz w:val="20"/>
+      </w:rPr>
+    </w:lvl>
+  </w:abstractNum>
+  <w:abstractNum w:abstractNumId="39" w15:restartNumberingAfterBreak="0">
+    <w:nsid w:val="71E53A0F"/>
+    <w:multiLevelType w:val="multilevel"/>
+    <w:tmpl w:val="2A624B8E"/>
+    <w:lvl w:ilvl="0">
+      <w:start w:val="1"/>
+      <w:numFmt w:val="decimal"/>
+      <w:lvlText w:val="%1."/>
+      <w:lvlJc w:val="left"/>
+      <w:pPr>
+        <w:tabs>
+          <w:tab w:val="num" w:pos="720"/>
+        </w:tabs>
+        <w:ind w:left="720" w:hanging="360"/>
+      </w:pPr>
+    </w:lvl>
+    <w:lvl w:ilvl="1" w:tentative="1">
+      <w:start w:val="1"/>
+      <w:numFmt w:val="decimal"/>
+      <w:lvlText w:val="%2."/>
+      <w:lvlJc w:val="left"/>
+      <w:pPr>
+        <w:tabs>
+          <w:tab w:val="num" w:pos="1440"/>
+        </w:tabs>
+        <w:ind w:left="1440" w:hanging="360"/>
+      </w:pPr>
+    </w:lvl>
+    <w:lvl w:ilvl="2" w:tentative="1">
+      <w:start w:val="1"/>
+      <w:numFmt w:val="decimal"/>
+      <w:lvlText w:val="%3."/>
+      <w:lvlJc w:val="left"/>
+      <w:pPr>
+        <w:tabs>
+          <w:tab w:val="num" w:pos="2160"/>
+        </w:tabs>
+        <w:ind w:left="2160" w:hanging="360"/>
+      </w:pPr>
+    </w:lvl>
+    <w:lvl w:ilvl="3" w:tentative="1">
+      <w:start w:val="1"/>
+      <w:numFmt w:val="decimal"/>
+      <w:lvlText w:val="%4."/>
+      <w:lvlJc w:val="left"/>
+      <w:pPr>
+        <w:tabs>
+          <w:tab w:val="num" w:pos="2880"/>
+        </w:tabs>
+        <w:ind w:left="2880" w:hanging="360"/>
+      </w:pPr>
+    </w:lvl>
+    <w:lvl w:ilvl="4" w:tentative="1">
+      <w:start w:val="1"/>
+      <w:numFmt w:val="decimal"/>
+      <w:lvlText w:val="%5."/>
+      <w:lvlJc w:val="left"/>
+      <w:pPr>
+        <w:tabs>
+          <w:tab w:val="num" w:pos="3600"/>
+        </w:tabs>
+        <w:ind w:left="3600" w:hanging="360"/>
+      </w:pPr>
+    </w:lvl>
+    <w:lvl w:ilvl="5" w:tentative="1">
+      <w:start w:val="1"/>
+      <w:numFmt w:val="decimal"/>
+      <w:lvlText w:val="%6."/>
+      <w:lvlJc w:val="left"/>
+      <w:pPr>
+        <w:tabs>
+          <w:tab w:val="num" w:pos="4320"/>
+        </w:tabs>
+        <w:ind w:left="4320" w:hanging="360"/>
+      </w:pPr>
+    </w:lvl>
+    <w:lvl w:ilvl="6" w:tentative="1">
+      <w:start w:val="1"/>
+      <w:numFmt w:val="decimal"/>
+      <w:lvlText w:val="%7."/>
+      <w:lvlJc w:val="left"/>
+      <w:pPr>
+        <w:tabs>
+          <w:tab w:val="num" w:pos="5040"/>
+        </w:tabs>
+        <w:ind w:left="5040" w:hanging="360"/>
+      </w:pPr>
+    </w:lvl>
+    <w:lvl w:ilvl="7" w:tentative="1">
+      <w:start w:val="1"/>
+      <w:numFmt w:val="decimal"/>
+      <w:lvlText w:val="%8."/>
+      <w:lvlJc w:val="left"/>
+      <w:pPr>
+        <w:tabs>
+          <w:tab w:val="num" w:pos="5760"/>
+        </w:tabs>
+        <w:ind w:left="5760" w:hanging="360"/>
+      </w:pPr>
+    </w:lvl>
+    <w:lvl w:ilvl="8" w:tentative="1">
+      <w:start w:val="1"/>
+      <w:numFmt w:val="decimal"/>
+      <w:lvlText w:val="%9."/>
+      <w:lvlJc w:val="left"/>
+      <w:pPr>
+        <w:tabs>
+          <w:tab w:val="num" w:pos="6480"/>
+        </w:tabs>
+        <w:ind w:left="6480" w:hanging="360"/>
+      </w:pPr>
+    </w:lvl>
+  </w:abstractNum>
+  <w:abstractNum w:abstractNumId="40" w15:restartNumberingAfterBreak="0">
+    <w:nsid w:val="76B72132"/>
+    <w:multiLevelType w:val="multilevel"/>
+    <w:tmpl w:val="4D144D20"/>
+    <w:lvl w:ilvl="0">
+      <w:start w:val="1"/>
+      <w:numFmt w:val="bullet"/>
+      <w:lvlText w:val=""/>
+      <w:lvlJc w:val="left"/>
+      <w:pPr>
+        <w:tabs>
+          <w:tab w:val="num" w:pos="720"/>
+        </w:tabs>
+        <w:ind w:left="720" w:hanging="360"/>
+      </w:pPr>
+      <w:rPr>
+        <w:rFonts w:ascii="Symbol" w:hAnsi="Symbol" w:hint="default"/>
+        <w:sz w:val="20"/>
+      </w:rPr>
+    </w:lvl>
+    <w:lvl w:ilvl="1" w:tentative="1">
+      <w:start w:val="1"/>
+      <w:numFmt w:val="bullet"/>
+      <w:lvlText w:val="o"/>
+      <w:lvlJc w:val="left"/>
+      <w:pPr>
+        <w:tabs>
+          <w:tab w:val="num" w:pos="1440"/>
+        </w:tabs>
+        <w:ind w:left="1440" w:hanging="360"/>
+      </w:pPr>
+      <w:rPr>
+        <w:rFonts w:ascii="Courier New" w:hAnsi="Courier New" w:hint="default"/>
+        <w:sz w:val="20"/>
+      </w:rPr>
+    </w:lvl>
+    <w:lvl w:ilvl="2" w:tentative="1">
+      <w:start w:val="1"/>
+      <w:numFmt w:val="bullet"/>
+      <w:lvlText w:val=""/>
+      <w:lvlJc w:val="left"/>
+      <w:pPr>
+        <w:tabs>
+          <w:tab w:val="num" w:pos="2160"/>
+        </w:tabs>
+        <w:ind w:left="2160" w:hanging="360"/>
+      </w:pPr>
+      <w:rPr>
+        <w:rFonts w:ascii="Wingdings" w:hAnsi="Wingdings" w:hint="default"/>
+        <w:sz w:val="20"/>
+      </w:rPr>
+    </w:lvl>
+    <w:lvl w:ilvl="3" w:tentative="1">
+      <w:start w:val="1"/>
+      <w:numFmt w:val="bullet"/>
+      <w:lvlText w:val=""/>
+      <w:lvlJc w:val="left"/>
+      <w:pPr>
+        <w:tabs>
+          <w:tab w:val="num" w:pos="2880"/>
+        </w:tabs>
+        <w:ind w:left="2880" w:hanging="360"/>
+      </w:pPr>
+      <w:rPr>
+        <w:rFonts w:ascii="Wingdings" w:hAnsi="Wingdings" w:hint="default"/>
+        <w:sz w:val="20"/>
+      </w:rPr>
+    </w:lvl>
+    <w:lvl w:ilvl="4" w:tentative="1">
+      <w:start w:val="1"/>
+      <w:numFmt w:val="bullet"/>
+      <w:lvlText w:val=""/>
+      <w:lvlJc w:val="left"/>
+      <w:pPr>
+        <w:tabs>
+          <w:tab w:val="num" w:pos="3600"/>
+        </w:tabs>
+        <w:ind w:left="3600" w:hanging="360"/>
+      </w:pPr>
+      <w:rPr>
+        <w:rFonts w:ascii="Wingdings" w:hAnsi="Wingdings" w:hint="default"/>
+        <w:sz w:val="20"/>
+      </w:rPr>
+    </w:lvl>
+    <w:lvl w:ilvl="5" w:tentative="1">
+      <w:start w:val="1"/>
+      <w:numFmt w:val="bullet"/>
+      <w:lvlText w:val=""/>
+      <w:lvlJc w:val="left"/>
+      <w:pPr>
+        <w:tabs>
+          <w:tab w:val="num" w:pos="4320"/>
+        </w:tabs>
+        <w:ind w:left="4320" w:hanging="360"/>
+      </w:pPr>
+      <w:rPr>
+        <w:rFonts w:ascii="Wingdings" w:hAnsi="Wingdings" w:hint="default"/>
+        <w:sz w:val="20"/>
+      </w:rPr>
+    </w:lvl>
+    <w:lvl w:ilvl="6" w:tentative="1">
+      <w:start w:val="1"/>
+      <w:numFmt w:val="bullet"/>
+      <w:lvlText w:val=""/>
+      <w:lvlJc w:val="left"/>
+      <w:pPr>
+        <w:tabs>
+          <w:tab w:val="num" w:pos="5040"/>
+        </w:tabs>
+        <w:ind w:left="5040" w:hanging="360"/>
+      </w:pPr>
+      <w:rPr>
+        <w:rFonts w:ascii="Wingdings" w:hAnsi="Wingdings" w:hint="default"/>
+        <w:sz w:val="20"/>
+      </w:rPr>
+    </w:lvl>
+    <w:lvl w:ilvl="7" w:tentative="1">
+      <w:start w:val="1"/>
+      <w:numFmt w:val="bullet"/>
+      <w:lvlText w:val=""/>
+      <w:lvlJc w:val="left"/>
+      <w:pPr>
+        <w:tabs>
+          <w:tab w:val="num" w:pos="5760"/>
+        </w:tabs>
+        <w:ind w:left="5760" w:hanging="360"/>
+      </w:pPr>
+      <w:rPr>
+        <w:rFonts w:ascii="Wingdings" w:hAnsi="Wingdings" w:hint="default"/>
+        <w:sz w:val="20"/>
+      </w:rPr>
+    </w:lvl>
+    <w:lvl w:ilvl="8" w:tentative="1">
+      <w:start w:val="1"/>
+      <w:numFmt w:val="bullet"/>
+      <w:lvlText w:val=""/>
+      <w:lvlJc w:val="left"/>
+      <w:pPr>
+        <w:tabs>
+          <w:tab w:val="num" w:pos="6480"/>
+        </w:tabs>
+        <w:ind w:left="6480" w:hanging="360"/>
+      </w:pPr>
+      <w:rPr>
+        <w:rFonts w:ascii="Wingdings" w:hAnsi="Wingdings" w:hint="default"/>
+        <w:sz w:val="20"/>
+      </w:rPr>
+    </w:lvl>
+  </w:abstractNum>
+  <w:abstractNum w:abstractNumId="41" w15:restartNumberingAfterBreak="0">
     <w:nsid w:val="7A903EF5"/>
     <w:multiLevelType w:val="multilevel"/>
     <w:tmpl w:val="06928C06"/>
@@ -34419,7 +38158,7 @@
       </w:rPr>
     </w:lvl>
   </w:abstractNum>
-  <w:abstractNum w:abstractNumId="37" w15:restartNumberingAfterBreak="0">
+  <w:abstractNum w:abstractNumId="42" w15:restartNumberingAfterBreak="0">
     <w:nsid w:val="7B5C5A1E"/>
     <w:multiLevelType w:val="multilevel"/>
     <w:tmpl w:val="DEDC4862"/>
@@ -34568,7 +38307,7 @@
       </w:rPr>
     </w:lvl>
   </w:abstractNum>
-  <w:abstractNum w:abstractNumId="38" w15:restartNumberingAfterBreak="0">
+  <w:abstractNum w:abstractNumId="43" w15:restartNumberingAfterBreak="0">
     <w:nsid w:val="7BC339CF"/>
     <w:multiLevelType w:val="multilevel"/>
     <w:tmpl w:val="E78A19CA"/>
@@ -34718,37 +38457,37 @@
     </w:lvl>
   </w:abstractNum>
   <w:num w:numId="1" w16cid:durableId="132456329">
-    <w:abstractNumId w:val="17"/>
+    <w:abstractNumId w:val="18"/>
   </w:num>
   <w:num w:numId="2" w16cid:durableId="2013870696">
     <w:abstractNumId w:val="9"/>
   </w:num>
   <w:num w:numId="3" w16cid:durableId="1699309182">
-    <w:abstractNumId w:val="23"/>
+    <w:abstractNumId w:val="25"/>
   </w:num>
   <w:num w:numId="4" w16cid:durableId="381758223">
-    <w:abstractNumId w:val="24"/>
+    <w:abstractNumId w:val="26"/>
   </w:num>
   <w:num w:numId="5" w16cid:durableId="121309564">
     <w:abstractNumId w:val="6"/>
   </w:num>
   <w:num w:numId="6" w16cid:durableId="1625305904">
-    <w:abstractNumId w:val="14"/>
+    <w:abstractNumId w:val="15"/>
   </w:num>
   <w:num w:numId="7" w16cid:durableId="439841632">
-    <w:abstractNumId w:val="26"/>
+    <w:abstractNumId w:val="28"/>
   </w:num>
   <w:num w:numId="8" w16cid:durableId="1684546417">
-    <w:abstractNumId w:val="38"/>
+    <w:abstractNumId w:val="43"/>
   </w:num>
   <w:num w:numId="9" w16cid:durableId="2013415652">
     <w:abstractNumId w:val="5"/>
   </w:num>
   <w:num w:numId="10" w16cid:durableId="618533260">
-    <w:abstractNumId w:val="15"/>
+    <w:abstractNumId w:val="16"/>
   </w:num>
   <w:num w:numId="11" w16cid:durableId="806704195">
-    <w:abstractNumId w:val="30"/>
+    <w:abstractNumId w:val="32"/>
   </w:num>
   <w:num w:numId="12" w16cid:durableId="998076974">
     <w:abstractNumId w:val="7"/>
@@ -34757,34 +38496,34 @@
     <w:abstractNumId w:val="0"/>
   </w:num>
   <w:num w:numId="14" w16cid:durableId="1006133059">
-    <w:abstractNumId w:val="25"/>
+    <w:abstractNumId w:val="27"/>
   </w:num>
   <w:num w:numId="15" w16cid:durableId="468062275">
-    <w:abstractNumId w:val="22"/>
+    <w:abstractNumId w:val="24"/>
   </w:num>
   <w:num w:numId="16" w16cid:durableId="371687194">
-    <w:abstractNumId w:val="36"/>
+    <w:abstractNumId w:val="41"/>
   </w:num>
   <w:num w:numId="17" w16cid:durableId="767041374">
-    <w:abstractNumId w:val="31"/>
+    <w:abstractNumId w:val="33"/>
   </w:num>
   <w:num w:numId="18" w16cid:durableId="616762143">
-    <w:abstractNumId w:val="37"/>
+    <w:abstractNumId w:val="42"/>
   </w:num>
   <w:num w:numId="19" w16cid:durableId="1098982860">
-    <w:abstractNumId w:val="16"/>
+    <w:abstractNumId w:val="17"/>
   </w:num>
   <w:num w:numId="20" w16cid:durableId="560989916">
-    <w:abstractNumId w:val="20"/>
+    <w:abstractNumId w:val="21"/>
   </w:num>
   <w:num w:numId="21" w16cid:durableId="1197887179">
-    <w:abstractNumId w:val="28"/>
+    <w:abstractNumId w:val="30"/>
   </w:num>
   <w:num w:numId="22" w16cid:durableId="2103331633">
     <w:abstractNumId w:val="10"/>
   </w:num>
   <w:num w:numId="23" w16cid:durableId="1678342256">
-    <w:abstractNumId w:val="29"/>
+    <w:abstractNumId w:val="31"/>
   </w:num>
   <w:num w:numId="24" w16cid:durableId="575285073">
     <w:abstractNumId w:val="12"/>
@@ -34799,40 +38538,55 @@
     <w:abstractNumId w:val="2"/>
   </w:num>
   <w:num w:numId="28" w16cid:durableId="1845198305">
-    <w:abstractNumId w:val="32"/>
+    <w:abstractNumId w:val="34"/>
   </w:num>
   <w:num w:numId="29" w16cid:durableId="1697147741">
-    <w:abstractNumId w:val="34"/>
+    <w:abstractNumId w:val="36"/>
   </w:num>
   <w:num w:numId="30" w16cid:durableId="1094982442">
-    <w:abstractNumId w:val="21"/>
+    <w:abstractNumId w:val="22"/>
   </w:num>
   <w:num w:numId="31" w16cid:durableId="867716800">
     <w:abstractNumId w:val="11"/>
   </w:num>
   <w:num w:numId="32" w16cid:durableId="67962980">
-    <w:abstractNumId w:val="19"/>
+    <w:abstractNumId w:val="20"/>
   </w:num>
   <w:num w:numId="33" w16cid:durableId="1807241433">
     <w:abstractNumId w:val="3"/>
   </w:num>
   <w:num w:numId="34" w16cid:durableId="827474470">
-    <w:abstractNumId w:val="27"/>
+    <w:abstractNumId w:val="29"/>
   </w:num>
   <w:num w:numId="35" w16cid:durableId="2091847917">
-    <w:abstractNumId w:val="33"/>
+    <w:abstractNumId w:val="35"/>
   </w:num>
   <w:num w:numId="36" w16cid:durableId="268855895">
-    <w:abstractNumId w:val="35"/>
+    <w:abstractNumId w:val="40"/>
   </w:num>
   <w:num w:numId="37" w16cid:durableId="1606645661">
     <w:abstractNumId w:val="13"/>
   </w:num>
   <w:num w:numId="38" w16cid:durableId="1747146914">
-    <w:abstractNumId w:val="18"/>
+    <w:abstractNumId w:val="19"/>
   </w:num>
   <w:num w:numId="39" w16cid:durableId="1363551472">
     <w:abstractNumId w:val="1"/>
+  </w:num>
+  <w:num w:numId="40" w16cid:durableId="825169852">
+    <w:abstractNumId w:val="38"/>
+  </w:num>
+  <w:num w:numId="41" w16cid:durableId="2247606">
+    <w:abstractNumId w:val="23"/>
+  </w:num>
+  <w:num w:numId="42" w16cid:durableId="1564288421">
+    <w:abstractNumId w:val="14"/>
+  </w:num>
+  <w:num w:numId="43" w16cid:durableId="151681912">
+    <w:abstractNumId w:val="39"/>
+  </w:num>
+  <w:num w:numId="44" w16cid:durableId="1251159837">
+    <w:abstractNumId w:val="37"/>
   </w:num>
 </w:numbering>
 </file>

--- a/PYTHON NOTES/PYTHON NOTES.docx
+++ b/PYTHON NOTES/PYTHON NOTES.docx
@@ -30029,7 +30029,26 @@
         <w:rPr>
           <w:rFonts w:cstheme="minorHAnsi"/>
         </w:rPr>
-        <w:t xml:space="preserve"> ki </w:t>
+        <w:t xml:space="preserve"> </w:t>
+      </w:r>
+      <w:proofErr w:type="gramStart"/>
+      <w:r>
+        <w:rPr>
+          <w:rFonts w:cstheme="minorHAnsi"/>
+        </w:rPr>
+        <w:t>ki</w:t>
+      </w:r>
+      <w:r>
+        <w:rPr>
+          <w:rFonts w:cstheme="minorHAnsi"/>
+        </w:rPr>
+        <w:t xml:space="preserve"> </w:t>
+      </w:r>
+      <w:r>
+        <w:rPr>
+          <w:rFonts w:cstheme="minorHAnsi"/>
+        </w:rPr>
+        <w:t xml:space="preserve"> </w:t>
       </w:r>
       <w:proofErr w:type="spellStart"/>
       <w:r>
@@ -30039,6 +30058,7 @@
         <w:t>zarurat</w:t>
       </w:r>
       <w:proofErr w:type="spellEnd"/>
+      <w:proofErr w:type="gramEnd"/>
       <w:r>
         <w:rPr>
           <w:rFonts w:cstheme="minorHAnsi"/>
@@ -32238,6 +32258,5919 @@
     <w:p>
       <w:pPr>
         <w:rPr>
+          <w:rFonts w:ascii="Times New Roman" w:hAnsi="Times New Roman" w:cs="Times New Roman"/>
+          <w:b/>
+          <w:bCs/>
+          <w:sz w:val="40"/>
+          <w:szCs w:val="40"/>
+          <w:u w:val="single"/>
+        </w:rPr>
+      </w:pPr>
+      <w:r>
+        <w:rPr>
+          <w:rFonts w:ascii="Times New Roman" w:hAnsi="Times New Roman" w:cs="Times New Roman"/>
+          <w:b/>
+          <w:bCs/>
+          <w:sz w:val="40"/>
+          <w:szCs w:val="40"/>
+          <w:u w:val="single"/>
+        </w:rPr>
+        <w:t>PYTHON NOTES</w:t>
+      </w:r>
+      <w:r>
+        <w:rPr>
+          <w:rFonts w:ascii="Times New Roman" w:hAnsi="Times New Roman" w:cs="Times New Roman"/>
+          <w:b/>
+          <w:bCs/>
+          <w:sz w:val="40"/>
+          <w:szCs w:val="40"/>
+          <w:u w:val="single"/>
+        </w:rPr>
+        <w:t xml:space="preserve"> (1</w:t>
+      </w:r>
+      <w:r>
+        <w:rPr>
+          <w:rFonts w:ascii="Times New Roman" w:hAnsi="Times New Roman" w:cs="Times New Roman"/>
+          <w:b/>
+          <w:bCs/>
+          <w:sz w:val="40"/>
+          <w:szCs w:val="40"/>
+          <w:u w:val="single"/>
+        </w:rPr>
+        <w:t>7</w:t>
+      </w:r>
+      <w:r>
+        <w:rPr>
+          <w:rFonts w:ascii="Times New Roman" w:hAnsi="Times New Roman" w:cs="Times New Roman"/>
+          <w:b/>
+          <w:bCs/>
+          <w:sz w:val="40"/>
+          <w:szCs w:val="40"/>
+          <w:u w:val="single"/>
+        </w:rPr>
+        <w:t>)</w:t>
+      </w:r>
+    </w:p>
+    <w:p>
+      <w:pPr>
+        <w:rPr>
+          <w:rFonts w:cstheme="minorHAnsi"/>
+          <w:b/>
+          <w:bCs/>
+          <w:sz w:val="28"/>
+          <w:szCs w:val="28"/>
+        </w:rPr>
+      </w:pPr>
+      <w:r>
+        <w:rPr>
+          <w:rFonts w:ascii="Segoe UI Emoji" w:hAnsi="Segoe UI Emoji" w:cs="Segoe UI Emoji"/>
+          <w:b/>
+          <w:bCs/>
+          <w:sz w:val="28"/>
+          <w:szCs w:val="28"/>
+        </w:rPr>
+        <w:t>🛠️</w:t>
+      </w:r>
+      <w:r>
+        <w:rPr>
+          <w:rFonts w:cstheme="minorHAnsi"/>
+          <w:b/>
+          <w:bCs/>
+          <w:sz w:val="28"/>
+          <w:szCs w:val="28"/>
+        </w:rPr>
+        <w:t xml:space="preserve"> Python Built-in Functions</w:t>
+      </w:r>
+    </w:p>
+    <w:p>
+      <w:pPr>
+        <w:rPr>
+          <w:rFonts w:cstheme="minorHAnsi"/>
+        </w:rPr>
+      </w:pPr>
+      <w:r>
+        <w:rPr>
+          <w:rFonts w:cstheme="minorHAnsi"/>
+        </w:rPr>
+        <w:t xml:space="preserve">Functions basically ek "box" ki </w:t>
+      </w:r>
+      <w:proofErr w:type="spellStart"/>
+      <w:r>
+        <w:rPr>
+          <w:rFonts w:cstheme="minorHAnsi"/>
+        </w:rPr>
+        <w:t>tarah</w:t>
+      </w:r>
+      <w:proofErr w:type="spellEnd"/>
+      <w:r>
+        <w:rPr>
+          <w:rFonts w:cstheme="minorHAnsi"/>
+        </w:rPr>
+        <w:t xml:space="preserve"> </w:t>
+      </w:r>
+      <w:proofErr w:type="spellStart"/>
+      <w:r>
+        <w:rPr>
+          <w:rFonts w:cstheme="minorHAnsi"/>
+        </w:rPr>
+        <w:t>hote</w:t>
+      </w:r>
+      <w:proofErr w:type="spellEnd"/>
+      <w:r>
+        <w:rPr>
+          <w:rFonts w:cstheme="minorHAnsi"/>
+        </w:rPr>
+        <w:t xml:space="preserve"> hain: tum </w:t>
+      </w:r>
+      <w:proofErr w:type="spellStart"/>
+      <w:r>
+        <w:rPr>
+          <w:rFonts w:cstheme="minorHAnsi"/>
+        </w:rPr>
+        <w:t>unhein</w:t>
+      </w:r>
+      <w:proofErr w:type="spellEnd"/>
+      <w:r>
+        <w:rPr>
+          <w:rFonts w:cstheme="minorHAnsi"/>
+        </w:rPr>
+        <w:t xml:space="preserve"> </w:t>
+      </w:r>
+      <w:proofErr w:type="spellStart"/>
+      <w:r>
+        <w:rPr>
+          <w:rFonts w:cstheme="minorHAnsi"/>
+        </w:rPr>
+        <w:t>kuch</w:t>
+      </w:r>
+      <w:proofErr w:type="spellEnd"/>
+      <w:r>
+        <w:rPr>
+          <w:rFonts w:cstheme="minorHAnsi"/>
+        </w:rPr>
+        <w:t xml:space="preserve"> input </w:t>
+      </w:r>
+      <w:proofErr w:type="spellStart"/>
+      <w:r>
+        <w:rPr>
+          <w:rFonts w:cstheme="minorHAnsi"/>
+        </w:rPr>
+        <w:t>dete</w:t>
+      </w:r>
+      <w:proofErr w:type="spellEnd"/>
+      <w:r>
+        <w:rPr>
+          <w:rFonts w:cstheme="minorHAnsi"/>
+        </w:rPr>
+        <w:t xml:space="preserve"> </w:t>
+      </w:r>
+      <w:proofErr w:type="spellStart"/>
+      <w:r>
+        <w:rPr>
+          <w:rFonts w:cstheme="minorHAnsi"/>
+        </w:rPr>
+        <w:t>ho</w:t>
+      </w:r>
+      <w:proofErr w:type="spellEnd"/>
+      <w:r>
+        <w:rPr>
+          <w:rFonts w:cstheme="minorHAnsi"/>
+        </w:rPr>
+        <w:t xml:space="preserve">, aur wo </w:t>
+      </w:r>
+      <w:proofErr w:type="spellStart"/>
+      <w:r>
+        <w:rPr>
+          <w:rFonts w:cstheme="minorHAnsi"/>
+        </w:rPr>
+        <w:t>tumhe</w:t>
+      </w:r>
+      <w:proofErr w:type="spellEnd"/>
+      <w:r>
+        <w:rPr>
+          <w:rFonts w:cstheme="minorHAnsi"/>
+        </w:rPr>
+        <w:t xml:space="preserve"> output </w:t>
+      </w:r>
+      <w:proofErr w:type="spellStart"/>
+      <w:r>
+        <w:rPr>
+          <w:rFonts w:cstheme="minorHAnsi"/>
+        </w:rPr>
+        <w:t>dete</w:t>
+      </w:r>
+      <w:proofErr w:type="spellEnd"/>
+      <w:r>
+        <w:rPr>
+          <w:rFonts w:cstheme="minorHAnsi"/>
+        </w:rPr>
+        <w:t xml:space="preserve"> hain.</w:t>
+      </w:r>
+    </w:p>
+    <w:p>
+      <w:pPr>
+        <w:rPr>
+          <w:rFonts w:cstheme="minorHAnsi"/>
+          <w:b/>
+          <w:bCs/>
+        </w:rPr>
+      </w:pPr>
+      <w:r>
+        <w:rPr>
+          <w:rFonts w:cstheme="minorHAnsi"/>
+          <w:b/>
+          <w:bCs/>
+        </w:rPr>
+        <w:t xml:space="preserve">1. Basic Functions (Jo tum </w:t>
+      </w:r>
+      <w:proofErr w:type="spellStart"/>
+      <w:r>
+        <w:rPr>
+          <w:rFonts w:cstheme="minorHAnsi"/>
+          <w:b/>
+          <w:bCs/>
+        </w:rPr>
+        <w:t>pehle</w:t>
+      </w:r>
+      <w:proofErr w:type="spellEnd"/>
+      <w:r>
+        <w:rPr>
+          <w:rFonts w:cstheme="minorHAnsi"/>
+          <w:b/>
+          <w:bCs/>
+        </w:rPr>
+        <w:t xml:space="preserve"> se </w:t>
+      </w:r>
+      <w:proofErr w:type="spellStart"/>
+      <w:r>
+        <w:rPr>
+          <w:rFonts w:cstheme="minorHAnsi"/>
+          <w:b/>
+          <w:bCs/>
+        </w:rPr>
+        <w:t>jaante</w:t>
+      </w:r>
+      <w:proofErr w:type="spellEnd"/>
+      <w:r>
+        <w:rPr>
+          <w:rFonts w:cstheme="minorHAnsi"/>
+          <w:b/>
+          <w:bCs/>
+        </w:rPr>
+        <w:t xml:space="preserve"> </w:t>
+      </w:r>
+      <w:proofErr w:type="spellStart"/>
+      <w:r>
+        <w:rPr>
+          <w:rFonts w:cstheme="minorHAnsi"/>
+          <w:b/>
+          <w:bCs/>
+        </w:rPr>
+        <w:t>ho</w:t>
+      </w:r>
+      <w:proofErr w:type="spellEnd"/>
+      <w:r>
+        <w:rPr>
+          <w:rFonts w:cstheme="minorHAnsi"/>
+          <w:b/>
+          <w:bCs/>
+        </w:rPr>
+        <w:t>)</w:t>
+      </w:r>
+    </w:p>
+    <w:p>
+      <w:pPr>
+        <w:numPr>
+          <w:ilvl w:val="0"/>
+          <w:numId w:val="45"/>
+        </w:numPr>
+        <w:rPr>
+          <w:rFonts w:cstheme="minorHAnsi"/>
+        </w:rPr>
+      </w:pPr>
+      <w:proofErr w:type="gramStart"/>
+      <w:r>
+        <w:rPr>
+          <w:rFonts w:cstheme="minorHAnsi"/>
+          <w:b/>
+          <w:bCs/>
+        </w:rPr>
+        <w:t>print(</w:t>
+      </w:r>
+      <w:proofErr w:type="gramEnd"/>
+      <w:r>
+        <w:rPr>
+          <w:rFonts w:cstheme="minorHAnsi"/>
+          <w:b/>
+          <w:bCs/>
+        </w:rPr>
+        <w:t>)</w:t>
+      </w:r>
+      <w:r>
+        <w:rPr>
+          <w:rFonts w:cstheme="minorHAnsi"/>
+        </w:rPr>
+        <w:t xml:space="preserve">: Screen par </w:t>
+      </w:r>
+      <w:proofErr w:type="spellStart"/>
+      <w:r>
+        <w:rPr>
+          <w:rFonts w:cstheme="minorHAnsi"/>
+        </w:rPr>
+        <w:t>kuch</w:t>
+      </w:r>
+      <w:proofErr w:type="spellEnd"/>
+      <w:r>
+        <w:rPr>
+          <w:rFonts w:cstheme="minorHAnsi"/>
+        </w:rPr>
+        <w:t xml:space="preserve"> </w:t>
+      </w:r>
+      <w:proofErr w:type="spellStart"/>
+      <w:r>
+        <w:rPr>
+          <w:rFonts w:cstheme="minorHAnsi"/>
+        </w:rPr>
+        <w:t>bhi</w:t>
+      </w:r>
+      <w:proofErr w:type="spellEnd"/>
+      <w:r>
+        <w:rPr>
+          <w:rFonts w:cstheme="minorHAnsi"/>
+        </w:rPr>
+        <w:t xml:space="preserve"> </w:t>
+      </w:r>
+      <w:proofErr w:type="spellStart"/>
+      <w:r>
+        <w:rPr>
+          <w:rFonts w:cstheme="minorHAnsi"/>
+        </w:rPr>
+        <w:t>dikhane</w:t>
+      </w:r>
+      <w:proofErr w:type="spellEnd"/>
+      <w:r>
+        <w:rPr>
+          <w:rFonts w:cstheme="minorHAnsi"/>
+        </w:rPr>
+        <w:t xml:space="preserve"> </w:t>
+      </w:r>
+      <w:proofErr w:type="spellStart"/>
+      <w:r>
+        <w:rPr>
+          <w:rFonts w:cstheme="minorHAnsi"/>
+        </w:rPr>
+        <w:t>ke</w:t>
+      </w:r>
+      <w:proofErr w:type="spellEnd"/>
+      <w:r>
+        <w:rPr>
+          <w:rFonts w:cstheme="minorHAnsi"/>
+        </w:rPr>
+        <w:t xml:space="preserve"> </w:t>
+      </w:r>
+      <w:proofErr w:type="spellStart"/>
+      <w:r>
+        <w:rPr>
+          <w:rFonts w:cstheme="minorHAnsi"/>
+        </w:rPr>
+        <w:t>liye</w:t>
+      </w:r>
+      <w:proofErr w:type="spellEnd"/>
+      <w:r>
+        <w:rPr>
+          <w:rFonts w:cstheme="minorHAnsi"/>
+        </w:rPr>
+        <w:t xml:space="preserve"> use </w:t>
+      </w:r>
+      <w:proofErr w:type="spellStart"/>
+      <w:r>
+        <w:rPr>
+          <w:rFonts w:cstheme="minorHAnsi"/>
+        </w:rPr>
+        <w:t>hota</w:t>
+      </w:r>
+      <w:proofErr w:type="spellEnd"/>
+      <w:r>
+        <w:rPr>
+          <w:rFonts w:cstheme="minorHAnsi"/>
+        </w:rPr>
+        <w:t xml:space="preserve"> </w:t>
+      </w:r>
+      <w:proofErr w:type="spellStart"/>
+      <w:r>
+        <w:rPr>
+          <w:rFonts w:cstheme="minorHAnsi"/>
+        </w:rPr>
+        <w:t>hai</w:t>
+      </w:r>
+      <w:proofErr w:type="spellEnd"/>
+      <w:r>
+        <w:rPr>
+          <w:rFonts w:cstheme="minorHAnsi"/>
+        </w:rPr>
+        <w:t>.</w:t>
+      </w:r>
+    </w:p>
+    <w:p>
+      <w:pPr>
+        <w:numPr>
+          <w:ilvl w:val="0"/>
+          <w:numId w:val="45"/>
+        </w:numPr>
+        <w:rPr>
+          <w:rFonts w:cstheme="minorHAnsi"/>
+        </w:rPr>
+      </w:pPr>
+      <w:proofErr w:type="gramStart"/>
+      <w:r>
+        <w:rPr>
+          <w:rFonts w:cstheme="minorHAnsi"/>
+          <w:b/>
+          <w:bCs/>
+        </w:rPr>
+        <w:lastRenderedPageBreak/>
+        <w:t>input(</w:t>
+      </w:r>
+      <w:proofErr w:type="gramEnd"/>
+      <w:r>
+        <w:rPr>
+          <w:rFonts w:cstheme="minorHAnsi"/>
+          <w:b/>
+          <w:bCs/>
+        </w:rPr>
+        <w:t>)</w:t>
+      </w:r>
+      <w:r>
+        <w:rPr>
+          <w:rFonts w:cstheme="minorHAnsi"/>
+        </w:rPr>
+        <w:t xml:space="preserve">: User se data </w:t>
+      </w:r>
+      <w:proofErr w:type="spellStart"/>
+      <w:r>
+        <w:rPr>
+          <w:rFonts w:cstheme="minorHAnsi"/>
+        </w:rPr>
+        <w:t>lene</w:t>
+      </w:r>
+      <w:proofErr w:type="spellEnd"/>
+      <w:r>
+        <w:rPr>
+          <w:rFonts w:cstheme="minorHAnsi"/>
+        </w:rPr>
+        <w:t xml:space="preserve"> </w:t>
+      </w:r>
+      <w:proofErr w:type="spellStart"/>
+      <w:r>
+        <w:rPr>
+          <w:rFonts w:cstheme="minorHAnsi"/>
+        </w:rPr>
+        <w:t>ke</w:t>
+      </w:r>
+      <w:proofErr w:type="spellEnd"/>
+      <w:r>
+        <w:rPr>
+          <w:rFonts w:cstheme="minorHAnsi"/>
+        </w:rPr>
+        <w:t xml:space="preserve"> </w:t>
+      </w:r>
+      <w:proofErr w:type="spellStart"/>
+      <w:r>
+        <w:rPr>
+          <w:rFonts w:cstheme="minorHAnsi"/>
+        </w:rPr>
+        <w:t>liye</w:t>
+      </w:r>
+      <w:proofErr w:type="spellEnd"/>
+      <w:r>
+        <w:rPr>
+          <w:rFonts w:cstheme="minorHAnsi"/>
+        </w:rPr>
+        <w:t xml:space="preserve">. </w:t>
+      </w:r>
+      <w:proofErr w:type="spellStart"/>
+      <w:r>
+        <w:rPr>
+          <w:rFonts w:cstheme="minorHAnsi"/>
+        </w:rPr>
+        <w:t>Yaad</w:t>
+      </w:r>
+      <w:proofErr w:type="spellEnd"/>
+      <w:r>
+        <w:rPr>
+          <w:rFonts w:cstheme="minorHAnsi"/>
+        </w:rPr>
+        <w:t xml:space="preserve"> </w:t>
+      </w:r>
+      <w:proofErr w:type="spellStart"/>
+      <w:r>
+        <w:rPr>
+          <w:rFonts w:cstheme="minorHAnsi"/>
+        </w:rPr>
+        <w:t>rakhna</w:t>
+      </w:r>
+      <w:proofErr w:type="spellEnd"/>
+      <w:r>
+        <w:rPr>
+          <w:rFonts w:cstheme="minorHAnsi"/>
+        </w:rPr>
+        <w:t xml:space="preserve">, ye </w:t>
+      </w:r>
+      <w:proofErr w:type="spellStart"/>
+      <w:r>
+        <w:rPr>
+          <w:rFonts w:cstheme="minorHAnsi"/>
+        </w:rPr>
+        <w:t>hamesha</w:t>
+      </w:r>
+      <w:proofErr w:type="spellEnd"/>
+      <w:r>
+        <w:rPr>
+          <w:rFonts w:cstheme="minorHAnsi"/>
+        </w:rPr>
+        <w:t xml:space="preserve"> </w:t>
+      </w:r>
+      <w:r>
+        <w:rPr>
+          <w:rFonts w:cstheme="minorHAnsi"/>
+          <w:b/>
+          <w:bCs/>
+        </w:rPr>
+        <w:t>string</w:t>
+      </w:r>
+      <w:r>
+        <w:rPr>
+          <w:rFonts w:cstheme="minorHAnsi"/>
+        </w:rPr>
+        <w:t xml:space="preserve"> format </w:t>
+      </w:r>
+      <w:proofErr w:type="spellStart"/>
+      <w:r>
+        <w:rPr>
+          <w:rFonts w:cstheme="minorHAnsi"/>
+        </w:rPr>
+        <w:t>mein</w:t>
+      </w:r>
+      <w:proofErr w:type="spellEnd"/>
+      <w:r>
+        <w:rPr>
+          <w:rFonts w:cstheme="minorHAnsi"/>
+        </w:rPr>
+        <w:t xml:space="preserve"> output </w:t>
+      </w:r>
+      <w:proofErr w:type="spellStart"/>
+      <w:r>
+        <w:rPr>
+          <w:rFonts w:cstheme="minorHAnsi"/>
+        </w:rPr>
+        <w:t>deta</w:t>
+      </w:r>
+      <w:proofErr w:type="spellEnd"/>
+      <w:r>
+        <w:rPr>
+          <w:rFonts w:cstheme="minorHAnsi"/>
+        </w:rPr>
+        <w:t xml:space="preserve"> </w:t>
+      </w:r>
+      <w:proofErr w:type="spellStart"/>
+      <w:r>
+        <w:rPr>
+          <w:rFonts w:cstheme="minorHAnsi"/>
+        </w:rPr>
+        <w:t>hai</w:t>
+      </w:r>
+      <w:proofErr w:type="spellEnd"/>
+      <w:r>
+        <w:rPr>
+          <w:rFonts w:cstheme="minorHAnsi"/>
+        </w:rPr>
+        <w:t>.</w:t>
+      </w:r>
+    </w:p>
+    <w:p>
+      <w:pPr>
+        <w:numPr>
+          <w:ilvl w:val="0"/>
+          <w:numId w:val="45"/>
+        </w:numPr>
+        <w:rPr>
+          <w:rFonts w:cstheme="minorHAnsi"/>
+        </w:rPr>
+      </w:pPr>
+      <w:proofErr w:type="gramStart"/>
+      <w:r>
+        <w:rPr>
+          <w:rFonts w:cstheme="minorHAnsi"/>
+          <w:b/>
+          <w:bCs/>
+        </w:rPr>
+        <w:t>type(</w:t>
+      </w:r>
+      <w:proofErr w:type="gramEnd"/>
+      <w:r>
+        <w:rPr>
+          <w:rFonts w:cstheme="minorHAnsi"/>
+          <w:b/>
+          <w:bCs/>
+        </w:rPr>
+        <w:t>)</w:t>
+      </w:r>
+      <w:r>
+        <w:rPr>
+          <w:rFonts w:cstheme="minorHAnsi"/>
+        </w:rPr>
+        <w:t xml:space="preserve">: Kisi variable ka data type (int, float, string, etc.) check </w:t>
+      </w:r>
+      <w:proofErr w:type="spellStart"/>
+      <w:r>
+        <w:rPr>
+          <w:rFonts w:cstheme="minorHAnsi"/>
+        </w:rPr>
+        <w:t>karne</w:t>
+      </w:r>
+      <w:proofErr w:type="spellEnd"/>
+      <w:r>
+        <w:rPr>
+          <w:rFonts w:cstheme="minorHAnsi"/>
+        </w:rPr>
+        <w:t xml:space="preserve"> </w:t>
+      </w:r>
+      <w:proofErr w:type="spellStart"/>
+      <w:r>
+        <w:rPr>
+          <w:rFonts w:cstheme="minorHAnsi"/>
+        </w:rPr>
+        <w:t>ke</w:t>
+      </w:r>
+      <w:proofErr w:type="spellEnd"/>
+      <w:r>
+        <w:rPr>
+          <w:rFonts w:cstheme="minorHAnsi"/>
+        </w:rPr>
+        <w:t xml:space="preserve"> </w:t>
+      </w:r>
+      <w:proofErr w:type="spellStart"/>
+      <w:r>
+        <w:rPr>
+          <w:rFonts w:cstheme="minorHAnsi"/>
+        </w:rPr>
+        <w:t>liye</w:t>
+      </w:r>
+      <w:proofErr w:type="spellEnd"/>
+      <w:r>
+        <w:rPr>
+          <w:rFonts w:cstheme="minorHAnsi"/>
+        </w:rPr>
+        <w:t>.</w:t>
+      </w:r>
+    </w:p>
+    <w:p>
+      <w:pPr>
+        <w:numPr>
+          <w:ilvl w:val="0"/>
+          <w:numId w:val="45"/>
+        </w:numPr>
+        <w:rPr>
+          <w:rFonts w:cstheme="minorHAnsi"/>
+        </w:rPr>
+      </w:pPr>
+      <w:r>
+        <w:rPr>
+          <w:rFonts w:cstheme="minorHAnsi"/>
+          <w:b/>
+          <w:bCs/>
+        </w:rPr>
+        <w:t>Type Conversion</w:t>
+      </w:r>
+      <w:r>
+        <w:rPr>
+          <w:rFonts w:cstheme="minorHAnsi"/>
+        </w:rPr>
+        <w:t xml:space="preserve">: </w:t>
+      </w:r>
+      <w:proofErr w:type="gramStart"/>
+      <w:r>
+        <w:rPr>
+          <w:rFonts w:cstheme="minorHAnsi"/>
+        </w:rPr>
+        <w:t>int(</w:t>
+      </w:r>
+      <w:proofErr w:type="gramEnd"/>
+      <w:r>
+        <w:rPr>
+          <w:rFonts w:cstheme="minorHAnsi"/>
+        </w:rPr>
+        <w:t xml:space="preserve">), </w:t>
+      </w:r>
+      <w:proofErr w:type="gramStart"/>
+      <w:r>
+        <w:rPr>
+          <w:rFonts w:cstheme="minorHAnsi"/>
+        </w:rPr>
+        <w:t>float(</w:t>
+      </w:r>
+      <w:proofErr w:type="gramEnd"/>
+      <w:r>
+        <w:rPr>
+          <w:rFonts w:cstheme="minorHAnsi"/>
+        </w:rPr>
+        <w:t xml:space="preserve">), </w:t>
+      </w:r>
+      <w:proofErr w:type="gramStart"/>
+      <w:r>
+        <w:rPr>
+          <w:rFonts w:cstheme="minorHAnsi"/>
+        </w:rPr>
+        <w:t>str(</w:t>
+      </w:r>
+      <w:proofErr w:type="gramEnd"/>
+      <w:r>
+        <w:rPr>
+          <w:rFonts w:cstheme="minorHAnsi"/>
+        </w:rPr>
+        <w:t xml:space="preserve">), </w:t>
+      </w:r>
+      <w:proofErr w:type="gramStart"/>
+      <w:r>
+        <w:rPr>
+          <w:rFonts w:cstheme="minorHAnsi"/>
+        </w:rPr>
+        <w:t>list(</w:t>
+      </w:r>
+      <w:proofErr w:type="gramEnd"/>
+      <w:r>
+        <w:rPr>
+          <w:rFonts w:cstheme="minorHAnsi"/>
+        </w:rPr>
+        <w:t xml:space="preserve">), </w:t>
+      </w:r>
+      <w:proofErr w:type="gramStart"/>
+      <w:r>
+        <w:rPr>
+          <w:rFonts w:cstheme="minorHAnsi"/>
+        </w:rPr>
+        <w:t>tuple(</w:t>
+      </w:r>
+      <w:proofErr w:type="gramEnd"/>
+      <w:r>
+        <w:rPr>
+          <w:rFonts w:cstheme="minorHAnsi"/>
+        </w:rPr>
+        <w:t xml:space="preserve">) — ek type ko </w:t>
+      </w:r>
+      <w:proofErr w:type="spellStart"/>
+      <w:r>
+        <w:rPr>
+          <w:rFonts w:cstheme="minorHAnsi"/>
+        </w:rPr>
+        <w:t>dusre</w:t>
+      </w:r>
+      <w:proofErr w:type="spellEnd"/>
+      <w:r>
+        <w:rPr>
+          <w:rFonts w:cstheme="minorHAnsi"/>
+        </w:rPr>
+        <w:t xml:space="preserve"> </w:t>
+      </w:r>
+      <w:proofErr w:type="spellStart"/>
+      <w:r>
+        <w:rPr>
+          <w:rFonts w:cstheme="minorHAnsi"/>
+        </w:rPr>
+        <w:t>mein</w:t>
+      </w:r>
+      <w:proofErr w:type="spellEnd"/>
+      <w:r>
+        <w:rPr>
+          <w:rFonts w:cstheme="minorHAnsi"/>
+        </w:rPr>
+        <w:t xml:space="preserve"> </w:t>
+      </w:r>
+      <w:proofErr w:type="spellStart"/>
+      <w:r>
+        <w:rPr>
+          <w:rFonts w:cstheme="minorHAnsi"/>
+        </w:rPr>
+        <w:t>badalne</w:t>
+      </w:r>
+      <w:proofErr w:type="spellEnd"/>
+      <w:r>
+        <w:rPr>
+          <w:rFonts w:cstheme="minorHAnsi"/>
+        </w:rPr>
+        <w:t xml:space="preserve"> </w:t>
+      </w:r>
+      <w:proofErr w:type="spellStart"/>
+      <w:r>
+        <w:rPr>
+          <w:rFonts w:cstheme="minorHAnsi"/>
+        </w:rPr>
+        <w:t>ke</w:t>
+      </w:r>
+      <w:proofErr w:type="spellEnd"/>
+      <w:r>
+        <w:rPr>
+          <w:rFonts w:cstheme="minorHAnsi"/>
+        </w:rPr>
+        <w:t xml:space="preserve"> </w:t>
+      </w:r>
+      <w:proofErr w:type="spellStart"/>
+      <w:r>
+        <w:rPr>
+          <w:rFonts w:cstheme="minorHAnsi"/>
+        </w:rPr>
+        <w:t>liye</w:t>
+      </w:r>
+      <w:proofErr w:type="spellEnd"/>
+      <w:r>
+        <w:rPr>
+          <w:rFonts w:cstheme="minorHAnsi"/>
+        </w:rPr>
+        <w:t>.</w:t>
+      </w:r>
+    </w:p>
+    <w:p>
+      <w:pPr>
+        <w:rPr>
+          <w:rFonts w:cstheme="minorHAnsi"/>
+          <w:b/>
+          <w:bCs/>
+        </w:rPr>
+      </w:pPr>
+      <w:r>
+        <w:rPr>
+          <w:rFonts w:cstheme="minorHAnsi"/>
+          <w:b/>
+          <w:bCs/>
+        </w:rPr>
+        <w:t>2. Mathematical Functions</w:t>
+      </w:r>
+    </w:p>
+    <w:p>
+      <w:pPr>
+        <w:numPr>
+          <w:ilvl w:val="0"/>
+          <w:numId w:val="46"/>
+        </w:numPr>
+        <w:rPr>
+          <w:rFonts w:cstheme="minorHAnsi"/>
+        </w:rPr>
+      </w:pPr>
+      <w:proofErr w:type="gramStart"/>
+      <w:r>
+        <w:rPr>
+          <w:rFonts w:cstheme="minorHAnsi"/>
+          <w:b/>
+          <w:bCs/>
+        </w:rPr>
+        <w:t>abs(</w:t>
+      </w:r>
+      <w:proofErr w:type="gramEnd"/>
+      <w:r>
+        <w:rPr>
+          <w:rFonts w:cstheme="minorHAnsi"/>
+          <w:b/>
+          <w:bCs/>
+        </w:rPr>
+        <w:t>) (Absolute)</w:t>
+      </w:r>
+      <w:r>
+        <w:rPr>
+          <w:rFonts w:cstheme="minorHAnsi"/>
+        </w:rPr>
+        <w:t xml:space="preserve">: Ye modulus ki </w:t>
+      </w:r>
+      <w:proofErr w:type="spellStart"/>
+      <w:r>
+        <w:rPr>
+          <w:rFonts w:cstheme="minorHAnsi"/>
+        </w:rPr>
+        <w:t>tarah</w:t>
+      </w:r>
+      <w:proofErr w:type="spellEnd"/>
+      <w:r>
+        <w:rPr>
+          <w:rFonts w:cstheme="minorHAnsi"/>
+        </w:rPr>
+        <w:t xml:space="preserve"> </w:t>
+      </w:r>
+      <w:proofErr w:type="spellStart"/>
+      <w:r>
+        <w:rPr>
+          <w:rFonts w:cstheme="minorHAnsi"/>
+        </w:rPr>
+        <w:t>kaam</w:t>
+      </w:r>
+      <w:proofErr w:type="spellEnd"/>
+      <w:r>
+        <w:rPr>
+          <w:rFonts w:cstheme="minorHAnsi"/>
+        </w:rPr>
+        <w:t xml:space="preserve"> </w:t>
+      </w:r>
+      <w:proofErr w:type="spellStart"/>
+      <w:r>
+        <w:rPr>
+          <w:rFonts w:cstheme="minorHAnsi"/>
+        </w:rPr>
+        <w:t>karta</w:t>
+      </w:r>
+      <w:proofErr w:type="spellEnd"/>
+      <w:r>
+        <w:rPr>
+          <w:rFonts w:cstheme="minorHAnsi"/>
+        </w:rPr>
+        <w:t xml:space="preserve"> </w:t>
+      </w:r>
+      <w:proofErr w:type="spellStart"/>
+      <w:r>
+        <w:rPr>
+          <w:rFonts w:cstheme="minorHAnsi"/>
+        </w:rPr>
+        <w:t>hai</w:t>
+      </w:r>
+      <w:proofErr w:type="spellEnd"/>
+      <w:r>
+        <w:rPr>
+          <w:rFonts w:cstheme="minorHAnsi"/>
+        </w:rPr>
+        <w:t xml:space="preserve">. Negative number ko </w:t>
+      </w:r>
+      <w:proofErr w:type="spellStart"/>
+      <w:r>
+        <w:rPr>
+          <w:rFonts w:cstheme="minorHAnsi"/>
+        </w:rPr>
+        <w:t>bhi</w:t>
+      </w:r>
+      <w:proofErr w:type="spellEnd"/>
+      <w:r>
+        <w:rPr>
+          <w:rFonts w:cstheme="minorHAnsi"/>
+        </w:rPr>
+        <w:t xml:space="preserve"> positive </w:t>
+      </w:r>
+      <w:proofErr w:type="spellStart"/>
+      <w:r>
+        <w:rPr>
+          <w:rFonts w:cstheme="minorHAnsi"/>
+        </w:rPr>
+        <w:t>kar</w:t>
+      </w:r>
+      <w:proofErr w:type="spellEnd"/>
+      <w:r>
+        <w:rPr>
+          <w:rFonts w:cstheme="minorHAnsi"/>
+        </w:rPr>
+        <w:t xml:space="preserve"> </w:t>
+      </w:r>
+      <w:proofErr w:type="spellStart"/>
+      <w:r>
+        <w:rPr>
+          <w:rFonts w:cstheme="minorHAnsi"/>
+        </w:rPr>
+        <w:t>deta</w:t>
+      </w:r>
+      <w:proofErr w:type="spellEnd"/>
+      <w:r>
+        <w:rPr>
+          <w:rFonts w:cstheme="minorHAnsi"/>
+        </w:rPr>
+        <w:t xml:space="preserve"> </w:t>
+      </w:r>
+      <w:proofErr w:type="spellStart"/>
+      <w:r>
+        <w:rPr>
+          <w:rFonts w:cstheme="minorHAnsi"/>
+        </w:rPr>
+        <w:t>hai</w:t>
+      </w:r>
+      <w:proofErr w:type="spellEnd"/>
+      <w:r>
+        <w:rPr>
+          <w:rFonts w:cstheme="minorHAnsi"/>
+        </w:rPr>
+        <w:t xml:space="preserve"> (e.g., </w:t>
+      </w:r>
+      <w:proofErr w:type="gramStart"/>
+      <w:r>
+        <w:rPr>
+          <w:rFonts w:cstheme="minorHAnsi"/>
+        </w:rPr>
+        <w:t>abs(</w:t>
+      </w:r>
+      <w:proofErr w:type="gramEnd"/>
+      <w:r>
+        <w:rPr>
+          <w:rFonts w:cstheme="minorHAnsi"/>
+        </w:rPr>
+        <w:t xml:space="preserve">-4) </w:t>
+      </w:r>
+      <w:proofErr w:type="gramStart"/>
+      <w:r>
+        <w:rPr>
+          <w:rFonts w:cstheme="minorHAnsi"/>
+        </w:rPr>
+        <w:t>is</w:t>
+      </w:r>
+      <w:proofErr w:type="gramEnd"/>
+      <w:r>
+        <w:rPr>
+          <w:rFonts w:cstheme="minorHAnsi"/>
+        </w:rPr>
+        <w:t xml:space="preserve"> 4).</w:t>
+      </w:r>
+    </w:p>
+    <w:p>
+      <w:pPr>
+        <w:numPr>
+          <w:ilvl w:val="0"/>
+          <w:numId w:val="46"/>
+        </w:numPr>
+        <w:rPr>
+          <w:rFonts w:cstheme="minorHAnsi"/>
+        </w:rPr>
+      </w:pPr>
+      <w:proofErr w:type="gramStart"/>
+      <w:r>
+        <w:rPr>
+          <w:rFonts w:cstheme="minorHAnsi"/>
+          <w:b/>
+          <w:bCs/>
+        </w:rPr>
+        <w:t>pow(</w:t>
+      </w:r>
+      <w:proofErr w:type="gramEnd"/>
+      <w:r>
+        <w:rPr>
+          <w:rFonts w:cstheme="minorHAnsi"/>
+          <w:b/>
+          <w:bCs/>
+        </w:rPr>
+        <w:t>) (Power)</w:t>
+      </w:r>
+      <w:r>
+        <w:rPr>
+          <w:rFonts w:cstheme="minorHAnsi"/>
+        </w:rPr>
+        <w:t xml:space="preserve">: Do numbers </w:t>
+      </w:r>
+      <w:proofErr w:type="spellStart"/>
+      <w:r>
+        <w:rPr>
+          <w:rFonts w:cstheme="minorHAnsi"/>
+        </w:rPr>
+        <w:t>leta</w:t>
+      </w:r>
+      <w:proofErr w:type="spellEnd"/>
+      <w:r>
+        <w:rPr>
+          <w:rFonts w:cstheme="minorHAnsi"/>
+        </w:rPr>
+        <w:t xml:space="preserve"> </w:t>
+      </w:r>
+      <w:proofErr w:type="spellStart"/>
+      <w:r>
+        <w:rPr>
+          <w:rFonts w:cstheme="minorHAnsi"/>
+        </w:rPr>
+        <w:t>hai</w:t>
+      </w:r>
+      <w:proofErr w:type="spellEnd"/>
+      <w:r>
+        <w:rPr>
+          <w:rFonts w:cstheme="minorHAnsi"/>
+        </w:rPr>
+        <w:t xml:space="preserve">, base aur exponent. </w:t>
+      </w:r>
+      <w:proofErr w:type="gramStart"/>
+      <w:r>
+        <w:rPr>
+          <w:rFonts w:cstheme="minorHAnsi"/>
+        </w:rPr>
+        <w:t>pow(</w:t>
+      </w:r>
+      <w:proofErr w:type="gramEnd"/>
+      <w:r>
+        <w:rPr>
+          <w:rFonts w:cstheme="minorHAnsi"/>
+        </w:rPr>
+        <w:t xml:space="preserve">2, 3) ka </w:t>
+      </w:r>
+      <w:proofErr w:type="spellStart"/>
+      <w:r>
+        <w:rPr>
+          <w:rFonts w:cstheme="minorHAnsi"/>
+        </w:rPr>
+        <w:t>matlab</w:t>
+      </w:r>
+      <w:proofErr w:type="spellEnd"/>
+      <w:r>
+        <w:rPr>
+          <w:rFonts w:cstheme="minorHAnsi"/>
+        </w:rPr>
+        <w:t xml:space="preserve"> </w:t>
+      </w:r>
+      <w:proofErr w:type="spellStart"/>
+      <w:r>
+        <w:rPr>
+          <w:rFonts w:cstheme="minorHAnsi"/>
+        </w:rPr>
+        <w:t>hai</w:t>
+      </w:r>
+      <w:proofErr w:type="spellEnd"/>
+      <w:r>
+        <w:rPr>
+          <w:rFonts w:cstheme="minorHAnsi"/>
+        </w:rPr>
+        <w:t xml:space="preserve"> $2^3 = 8$.</w:t>
+      </w:r>
+    </w:p>
+    <w:p>
+      <w:pPr>
+        <w:numPr>
+          <w:ilvl w:val="0"/>
+          <w:numId w:val="46"/>
+        </w:numPr>
+        <w:rPr>
+          <w:rFonts w:cstheme="minorHAnsi"/>
+        </w:rPr>
+      </w:pPr>
+      <w:proofErr w:type="gramStart"/>
+      <w:r>
+        <w:rPr>
+          <w:rFonts w:cstheme="minorHAnsi"/>
+          <w:b/>
+          <w:bCs/>
+        </w:rPr>
+        <w:t>round(</w:t>
+      </w:r>
+      <w:proofErr w:type="gramEnd"/>
+      <w:r>
+        <w:rPr>
+          <w:rFonts w:cstheme="minorHAnsi"/>
+          <w:b/>
+          <w:bCs/>
+        </w:rPr>
+        <w:t>)</w:t>
+      </w:r>
+      <w:r>
+        <w:rPr>
+          <w:rFonts w:cstheme="minorHAnsi"/>
+        </w:rPr>
+        <w:t xml:space="preserve">: Decimal values ko nearest integer </w:t>
+      </w:r>
+      <w:proofErr w:type="spellStart"/>
+      <w:r>
+        <w:rPr>
+          <w:rFonts w:cstheme="minorHAnsi"/>
+        </w:rPr>
+        <w:t>ya</w:t>
+      </w:r>
+      <w:proofErr w:type="spellEnd"/>
+      <w:r>
+        <w:rPr>
+          <w:rFonts w:cstheme="minorHAnsi"/>
+        </w:rPr>
+        <w:t xml:space="preserve"> specific decimal places </w:t>
+      </w:r>
+      <w:proofErr w:type="spellStart"/>
+      <w:r>
+        <w:rPr>
+          <w:rFonts w:cstheme="minorHAnsi"/>
+        </w:rPr>
+        <w:t>tak</w:t>
+      </w:r>
+      <w:proofErr w:type="spellEnd"/>
+      <w:r>
+        <w:rPr>
+          <w:rFonts w:cstheme="minorHAnsi"/>
+        </w:rPr>
+        <w:t xml:space="preserve"> round </w:t>
+      </w:r>
+      <w:proofErr w:type="spellStart"/>
+      <w:r>
+        <w:rPr>
+          <w:rFonts w:cstheme="minorHAnsi"/>
+        </w:rPr>
+        <w:t>karne</w:t>
+      </w:r>
+      <w:proofErr w:type="spellEnd"/>
+      <w:r>
+        <w:rPr>
+          <w:rFonts w:cstheme="minorHAnsi"/>
+        </w:rPr>
+        <w:t xml:space="preserve"> </w:t>
+      </w:r>
+      <w:proofErr w:type="spellStart"/>
+      <w:r>
+        <w:rPr>
+          <w:rFonts w:cstheme="minorHAnsi"/>
+        </w:rPr>
+        <w:t>ke</w:t>
+      </w:r>
+      <w:proofErr w:type="spellEnd"/>
+      <w:r>
+        <w:rPr>
+          <w:rFonts w:cstheme="minorHAnsi"/>
+        </w:rPr>
+        <w:t xml:space="preserve"> </w:t>
+      </w:r>
+      <w:proofErr w:type="spellStart"/>
+      <w:r>
+        <w:rPr>
+          <w:rFonts w:cstheme="minorHAnsi"/>
+        </w:rPr>
+        <w:t>liye</w:t>
+      </w:r>
+      <w:proofErr w:type="spellEnd"/>
+      <w:r>
+        <w:rPr>
+          <w:rFonts w:cstheme="minorHAnsi"/>
+        </w:rPr>
+        <w:t xml:space="preserve">. Jaise </w:t>
+      </w:r>
+      <w:proofErr w:type="gramStart"/>
+      <w:r>
+        <w:rPr>
+          <w:rFonts w:cstheme="minorHAnsi"/>
+        </w:rPr>
+        <w:t>round(</w:t>
+      </w:r>
+      <w:proofErr w:type="gramEnd"/>
+      <w:r>
+        <w:rPr>
+          <w:rFonts w:cstheme="minorHAnsi"/>
+        </w:rPr>
+        <w:t xml:space="preserve">3.1415, 2) output </w:t>
+      </w:r>
+      <w:proofErr w:type="spellStart"/>
+      <w:r>
+        <w:rPr>
+          <w:rFonts w:cstheme="minorHAnsi"/>
+        </w:rPr>
+        <w:t>dega</w:t>
+      </w:r>
+      <w:proofErr w:type="spellEnd"/>
+      <w:r>
+        <w:rPr>
+          <w:rFonts w:cstheme="minorHAnsi"/>
+        </w:rPr>
+        <w:t xml:space="preserve"> 3.14.</w:t>
+      </w:r>
+    </w:p>
+    <w:p>
+      <w:pPr>
+        <w:numPr>
+          <w:ilvl w:val="0"/>
+          <w:numId w:val="46"/>
+        </w:numPr>
+        <w:rPr>
+          <w:rFonts w:cstheme="minorHAnsi"/>
+        </w:rPr>
+      </w:pPr>
+      <w:proofErr w:type="spellStart"/>
+      <w:proofErr w:type="gramStart"/>
+      <w:r>
+        <w:rPr>
+          <w:rFonts w:cstheme="minorHAnsi"/>
+          <w:b/>
+          <w:bCs/>
+        </w:rPr>
+        <w:t>divmod</w:t>
+      </w:r>
+      <w:proofErr w:type="spellEnd"/>
+      <w:r>
+        <w:rPr>
+          <w:rFonts w:cstheme="minorHAnsi"/>
+          <w:b/>
+          <w:bCs/>
+        </w:rPr>
+        <w:t>(</w:t>
+      </w:r>
+      <w:proofErr w:type="gramEnd"/>
+      <w:r>
+        <w:rPr>
+          <w:rFonts w:cstheme="minorHAnsi"/>
+          <w:b/>
+          <w:bCs/>
+        </w:rPr>
+        <w:t>)</w:t>
+      </w:r>
+      <w:r>
+        <w:rPr>
+          <w:rFonts w:cstheme="minorHAnsi"/>
+        </w:rPr>
+        <w:t xml:space="preserve">: Ye ek </w:t>
+      </w:r>
+      <w:proofErr w:type="spellStart"/>
+      <w:r>
+        <w:rPr>
+          <w:rFonts w:cstheme="minorHAnsi"/>
+        </w:rPr>
+        <w:t>saath</w:t>
+      </w:r>
+      <w:proofErr w:type="spellEnd"/>
+      <w:r>
+        <w:rPr>
+          <w:rFonts w:cstheme="minorHAnsi"/>
+        </w:rPr>
+        <w:t xml:space="preserve"> do </w:t>
+      </w:r>
+      <w:proofErr w:type="spellStart"/>
+      <w:r>
+        <w:rPr>
+          <w:rFonts w:cstheme="minorHAnsi"/>
+        </w:rPr>
+        <w:t>cheezein</w:t>
+      </w:r>
+      <w:proofErr w:type="spellEnd"/>
+      <w:r>
+        <w:rPr>
+          <w:rFonts w:cstheme="minorHAnsi"/>
+        </w:rPr>
+        <w:t xml:space="preserve"> return </w:t>
+      </w:r>
+      <w:proofErr w:type="spellStart"/>
+      <w:r>
+        <w:rPr>
+          <w:rFonts w:cstheme="minorHAnsi"/>
+        </w:rPr>
+        <w:t>karta</w:t>
+      </w:r>
+      <w:proofErr w:type="spellEnd"/>
+      <w:r>
+        <w:rPr>
+          <w:rFonts w:cstheme="minorHAnsi"/>
+        </w:rPr>
+        <w:t xml:space="preserve"> </w:t>
+      </w:r>
+      <w:proofErr w:type="spellStart"/>
+      <w:r>
+        <w:rPr>
+          <w:rFonts w:cstheme="minorHAnsi"/>
+        </w:rPr>
+        <w:t>hai</w:t>
+      </w:r>
+      <w:proofErr w:type="spellEnd"/>
+      <w:r>
+        <w:rPr>
+          <w:rFonts w:cstheme="minorHAnsi"/>
+        </w:rPr>
+        <w:t xml:space="preserve">: </w:t>
+      </w:r>
+      <w:r>
+        <w:rPr>
+          <w:rFonts w:cstheme="minorHAnsi"/>
+          <w:b/>
+          <w:bCs/>
+        </w:rPr>
+        <w:t>Quotient</w:t>
+      </w:r>
+      <w:r>
+        <w:rPr>
+          <w:rFonts w:cstheme="minorHAnsi"/>
+        </w:rPr>
+        <w:t xml:space="preserve"> (</w:t>
+      </w:r>
+      <w:proofErr w:type="spellStart"/>
+      <w:r>
+        <w:rPr>
+          <w:rFonts w:cstheme="minorHAnsi"/>
+        </w:rPr>
+        <w:t>bhagphal</w:t>
+      </w:r>
+      <w:proofErr w:type="spellEnd"/>
+      <w:r>
+        <w:rPr>
+          <w:rFonts w:cstheme="minorHAnsi"/>
+        </w:rPr>
+        <w:t xml:space="preserve">) aur </w:t>
+      </w:r>
+      <w:r>
+        <w:rPr>
+          <w:rFonts w:cstheme="minorHAnsi"/>
+          <w:b/>
+          <w:bCs/>
+        </w:rPr>
+        <w:t>Remainder</w:t>
+      </w:r>
+      <w:r>
+        <w:rPr>
+          <w:rFonts w:cstheme="minorHAnsi"/>
+        </w:rPr>
+        <w:t xml:space="preserve"> (</w:t>
+      </w:r>
+      <w:proofErr w:type="spellStart"/>
+      <w:r>
+        <w:rPr>
+          <w:rFonts w:cstheme="minorHAnsi"/>
+        </w:rPr>
+        <w:t>sheshphal</w:t>
+      </w:r>
+      <w:proofErr w:type="spellEnd"/>
+      <w:r>
+        <w:rPr>
+          <w:rFonts w:cstheme="minorHAnsi"/>
+        </w:rPr>
+        <w:t xml:space="preserve">). </w:t>
+      </w:r>
+      <w:proofErr w:type="spellStart"/>
+      <w:proofErr w:type="gramStart"/>
+      <w:r>
+        <w:rPr>
+          <w:rFonts w:cstheme="minorHAnsi"/>
+        </w:rPr>
+        <w:t>divmod</w:t>
+      </w:r>
+      <w:proofErr w:type="spellEnd"/>
+      <w:r>
+        <w:rPr>
+          <w:rFonts w:cstheme="minorHAnsi"/>
+        </w:rPr>
+        <w:t>(</w:t>
+      </w:r>
+      <w:proofErr w:type="gramEnd"/>
+      <w:r>
+        <w:rPr>
+          <w:rFonts w:cstheme="minorHAnsi"/>
+        </w:rPr>
+        <w:t xml:space="preserve">5, 2) output </w:t>
+      </w:r>
+      <w:proofErr w:type="spellStart"/>
+      <w:r>
+        <w:rPr>
+          <w:rFonts w:cstheme="minorHAnsi"/>
+        </w:rPr>
+        <w:t>dega</w:t>
+      </w:r>
+      <w:proofErr w:type="spellEnd"/>
+      <w:r>
+        <w:rPr>
+          <w:rFonts w:cstheme="minorHAnsi"/>
+        </w:rPr>
+        <w:t xml:space="preserve"> (2, 1).</w:t>
+      </w:r>
+    </w:p>
+    <w:p>
+      <w:pPr>
+        <w:rPr>
+          <w:rFonts w:cstheme="minorHAnsi"/>
+          <w:b/>
+          <w:bCs/>
+        </w:rPr>
+      </w:pPr>
+      <w:r>
+        <w:rPr>
+          <w:rFonts w:cstheme="minorHAnsi"/>
+          <w:b/>
+          <w:bCs/>
+        </w:rPr>
+        <w:t>3. Sequence &amp; Aggregation Functions</w:t>
+      </w:r>
+    </w:p>
+    <w:p>
+      <w:pPr>
+        <w:numPr>
+          <w:ilvl w:val="0"/>
+          <w:numId w:val="47"/>
+        </w:numPr>
+        <w:rPr>
+          <w:rFonts w:cstheme="minorHAnsi"/>
+        </w:rPr>
+      </w:pPr>
+      <w:proofErr w:type="gramStart"/>
+      <w:r>
+        <w:rPr>
+          <w:rFonts w:cstheme="minorHAnsi"/>
+          <w:b/>
+          <w:bCs/>
+        </w:rPr>
+        <w:t>min(</w:t>
+      </w:r>
+      <w:proofErr w:type="gramEnd"/>
+      <w:r>
+        <w:rPr>
+          <w:rFonts w:cstheme="minorHAnsi"/>
+          <w:b/>
+          <w:bCs/>
+        </w:rPr>
+        <w:t xml:space="preserve">) aur </w:t>
+      </w:r>
+      <w:proofErr w:type="gramStart"/>
+      <w:r>
+        <w:rPr>
+          <w:rFonts w:cstheme="minorHAnsi"/>
+          <w:b/>
+          <w:bCs/>
+        </w:rPr>
+        <w:t>max(</w:t>
+      </w:r>
+      <w:proofErr w:type="gramEnd"/>
+      <w:r>
+        <w:rPr>
+          <w:rFonts w:cstheme="minorHAnsi"/>
+          <w:b/>
+          <w:bCs/>
+        </w:rPr>
+        <w:t>)</w:t>
+      </w:r>
+      <w:r>
+        <w:rPr>
+          <w:rFonts w:cstheme="minorHAnsi"/>
+        </w:rPr>
+        <w:t xml:space="preserve">: Kisi </w:t>
+      </w:r>
+      <w:proofErr w:type="spellStart"/>
+      <w:r>
+        <w:rPr>
+          <w:rFonts w:cstheme="minorHAnsi"/>
+        </w:rPr>
+        <w:t>bhi</w:t>
+      </w:r>
+      <w:proofErr w:type="spellEnd"/>
+      <w:r>
+        <w:rPr>
+          <w:rFonts w:cstheme="minorHAnsi"/>
+        </w:rPr>
+        <w:t xml:space="preserve"> list, tuple </w:t>
+      </w:r>
+      <w:proofErr w:type="spellStart"/>
+      <w:r>
+        <w:rPr>
+          <w:rFonts w:cstheme="minorHAnsi"/>
+        </w:rPr>
+        <w:t>ya</w:t>
+      </w:r>
+      <w:proofErr w:type="spellEnd"/>
+      <w:r>
+        <w:rPr>
+          <w:rFonts w:cstheme="minorHAnsi"/>
+        </w:rPr>
+        <w:t xml:space="preserve"> string </w:t>
+      </w:r>
+      <w:proofErr w:type="spellStart"/>
+      <w:r>
+        <w:rPr>
+          <w:rFonts w:cstheme="minorHAnsi"/>
+        </w:rPr>
+        <w:t>mein</w:t>
+      </w:r>
+      <w:proofErr w:type="spellEnd"/>
+      <w:r>
+        <w:rPr>
+          <w:rFonts w:cstheme="minorHAnsi"/>
+        </w:rPr>
+        <w:t xml:space="preserve"> se </w:t>
+      </w:r>
+      <w:proofErr w:type="spellStart"/>
+      <w:r>
+        <w:rPr>
+          <w:rFonts w:cstheme="minorHAnsi"/>
+        </w:rPr>
+        <w:t>sabse</w:t>
+      </w:r>
+      <w:proofErr w:type="spellEnd"/>
+      <w:r>
+        <w:rPr>
+          <w:rFonts w:cstheme="minorHAnsi"/>
+        </w:rPr>
+        <w:t xml:space="preserve"> </w:t>
+      </w:r>
+      <w:proofErr w:type="spellStart"/>
+      <w:r>
+        <w:rPr>
+          <w:rFonts w:cstheme="minorHAnsi"/>
+        </w:rPr>
+        <w:t>choti</w:t>
+      </w:r>
+      <w:proofErr w:type="spellEnd"/>
+      <w:r>
+        <w:rPr>
+          <w:rFonts w:cstheme="minorHAnsi"/>
+        </w:rPr>
+        <w:t xml:space="preserve"> </w:t>
+      </w:r>
+      <w:proofErr w:type="spellStart"/>
+      <w:r>
+        <w:rPr>
+          <w:rFonts w:cstheme="minorHAnsi"/>
+        </w:rPr>
+        <w:t>ya</w:t>
+      </w:r>
+      <w:proofErr w:type="spellEnd"/>
+      <w:r>
+        <w:rPr>
+          <w:rFonts w:cstheme="minorHAnsi"/>
+        </w:rPr>
+        <w:t xml:space="preserve"> </w:t>
+      </w:r>
+      <w:proofErr w:type="spellStart"/>
+      <w:r>
+        <w:rPr>
+          <w:rFonts w:cstheme="minorHAnsi"/>
+        </w:rPr>
+        <w:t>badi</w:t>
+      </w:r>
+      <w:proofErr w:type="spellEnd"/>
+      <w:r>
+        <w:rPr>
+          <w:rFonts w:cstheme="minorHAnsi"/>
+        </w:rPr>
+        <w:t xml:space="preserve"> value </w:t>
+      </w:r>
+      <w:proofErr w:type="spellStart"/>
+      <w:r>
+        <w:rPr>
+          <w:rFonts w:cstheme="minorHAnsi"/>
+        </w:rPr>
+        <w:t>nikalne</w:t>
+      </w:r>
+      <w:proofErr w:type="spellEnd"/>
+      <w:r>
+        <w:rPr>
+          <w:rFonts w:cstheme="minorHAnsi"/>
+        </w:rPr>
+        <w:t xml:space="preserve"> </w:t>
+      </w:r>
+      <w:proofErr w:type="spellStart"/>
+      <w:r>
+        <w:rPr>
+          <w:rFonts w:cstheme="minorHAnsi"/>
+        </w:rPr>
+        <w:t>ke</w:t>
+      </w:r>
+      <w:proofErr w:type="spellEnd"/>
+      <w:r>
+        <w:rPr>
+          <w:rFonts w:cstheme="minorHAnsi"/>
+        </w:rPr>
+        <w:t xml:space="preserve"> </w:t>
+      </w:r>
+      <w:proofErr w:type="spellStart"/>
+      <w:r>
+        <w:rPr>
+          <w:rFonts w:cstheme="minorHAnsi"/>
+        </w:rPr>
+        <w:t>liye</w:t>
+      </w:r>
+      <w:proofErr w:type="spellEnd"/>
+      <w:r>
+        <w:rPr>
+          <w:rFonts w:cstheme="minorHAnsi"/>
+        </w:rPr>
+        <w:t xml:space="preserve">. Strings </w:t>
+      </w:r>
+      <w:proofErr w:type="spellStart"/>
+      <w:r>
+        <w:rPr>
+          <w:rFonts w:cstheme="minorHAnsi"/>
+        </w:rPr>
+        <w:t>mein</w:t>
+      </w:r>
+      <w:proofErr w:type="spellEnd"/>
+      <w:r>
+        <w:rPr>
+          <w:rFonts w:cstheme="minorHAnsi"/>
+        </w:rPr>
+        <w:t xml:space="preserve"> ye </w:t>
+      </w:r>
+      <w:r>
+        <w:rPr>
+          <w:rFonts w:cstheme="minorHAnsi"/>
+          <w:b/>
+          <w:bCs/>
+        </w:rPr>
+        <w:t>ASCII values</w:t>
+      </w:r>
+      <w:r>
+        <w:rPr>
+          <w:rFonts w:cstheme="minorHAnsi"/>
+        </w:rPr>
+        <w:t xml:space="preserve"> </w:t>
+      </w:r>
+      <w:proofErr w:type="spellStart"/>
+      <w:r>
+        <w:rPr>
+          <w:rFonts w:cstheme="minorHAnsi"/>
+        </w:rPr>
+        <w:t>ke</w:t>
+      </w:r>
+      <w:proofErr w:type="spellEnd"/>
+      <w:r>
+        <w:rPr>
+          <w:rFonts w:cstheme="minorHAnsi"/>
+        </w:rPr>
+        <w:t xml:space="preserve"> basis par </w:t>
+      </w:r>
+      <w:proofErr w:type="spellStart"/>
+      <w:r>
+        <w:rPr>
+          <w:rFonts w:cstheme="minorHAnsi"/>
+        </w:rPr>
+        <w:t>kaam</w:t>
+      </w:r>
+      <w:proofErr w:type="spellEnd"/>
+      <w:r>
+        <w:rPr>
+          <w:rFonts w:cstheme="minorHAnsi"/>
+        </w:rPr>
+        <w:t xml:space="preserve"> </w:t>
+      </w:r>
+      <w:proofErr w:type="spellStart"/>
+      <w:r>
+        <w:rPr>
+          <w:rFonts w:cstheme="minorHAnsi"/>
+        </w:rPr>
+        <w:t>karta</w:t>
+      </w:r>
+      <w:proofErr w:type="spellEnd"/>
+      <w:r>
+        <w:rPr>
+          <w:rFonts w:cstheme="minorHAnsi"/>
+        </w:rPr>
+        <w:t xml:space="preserve"> </w:t>
+      </w:r>
+      <w:proofErr w:type="spellStart"/>
+      <w:r>
+        <w:rPr>
+          <w:rFonts w:cstheme="minorHAnsi"/>
+        </w:rPr>
+        <w:t>hai</w:t>
+      </w:r>
+      <w:proofErr w:type="spellEnd"/>
+      <w:r>
+        <w:rPr>
+          <w:rFonts w:cstheme="minorHAnsi"/>
+        </w:rPr>
+        <w:t>.</w:t>
+      </w:r>
+    </w:p>
+    <w:p>
+      <w:pPr>
+        <w:numPr>
+          <w:ilvl w:val="0"/>
+          <w:numId w:val="47"/>
+        </w:numPr>
+        <w:rPr>
+          <w:rFonts w:cstheme="minorHAnsi"/>
+        </w:rPr>
+      </w:pPr>
+      <w:proofErr w:type="gramStart"/>
+      <w:r>
+        <w:rPr>
+          <w:rFonts w:cstheme="minorHAnsi"/>
+          <w:b/>
+          <w:bCs/>
+        </w:rPr>
+        <w:t>sum(</w:t>
+      </w:r>
+      <w:proofErr w:type="gramEnd"/>
+      <w:r>
+        <w:rPr>
+          <w:rFonts w:cstheme="minorHAnsi"/>
+          <w:b/>
+          <w:bCs/>
+        </w:rPr>
+        <w:t>)</w:t>
+      </w:r>
+      <w:r>
+        <w:rPr>
+          <w:rFonts w:cstheme="minorHAnsi"/>
+        </w:rPr>
+        <w:t xml:space="preserve">: Kisi list </w:t>
+      </w:r>
+      <w:proofErr w:type="spellStart"/>
+      <w:r>
+        <w:rPr>
+          <w:rFonts w:cstheme="minorHAnsi"/>
+        </w:rPr>
+        <w:t>ya</w:t>
+      </w:r>
+      <w:proofErr w:type="spellEnd"/>
+      <w:r>
+        <w:rPr>
+          <w:rFonts w:cstheme="minorHAnsi"/>
+        </w:rPr>
+        <w:t xml:space="preserve"> tuple </w:t>
+      </w:r>
+      <w:proofErr w:type="spellStart"/>
+      <w:r>
+        <w:rPr>
+          <w:rFonts w:cstheme="minorHAnsi"/>
+        </w:rPr>
+        <w:t>ke</w:t>
+      </w:r>
+      <w:proofErr w:type="spellEnd"/>
+      <w:r>
+        <w:rPr>
+          <w:rFonts w:cstheme="minorHAnsi"/>
+        </w:rPr>
+        <w:t xml:space="preserve"> </w:t>
+      </w:r>
+      <w:proofErr w:type="spellStart"/>
+      <w:r>
+        <w:rPr>
+          <w:rFonts w:cstheme="minorHAnsi"/>
+        </w:rPr>
+        <w:t>saare</w:t>
+      </w:r>
+      <w:proofErr w:type="spellEnd"/>
+      <w:r>
+        <w:rPr>
+          <w:rFonts w:cstheme="minorHAnsi"/>
+        </w:rPr>
+        <w:t xml:space="preserve"> numbers ka total (addition) </w:t>
+      </w:r>
+      <w:proofErr w:type="spellStart"/>
+      <w:r>
+        <w:rPr>
+          <w:rFonts w:cstheme="minorHAnsi"/>
+        </w:rPr>
+        <w:t>nikalne</w:t>
+      </w:r>
+      <w:proofErr w:type="spellEnd"/>
+      <w:r>
+        <w:rPr>
+          <w:rFonts w:cstheme="minorHAnsi"/>
+        </w:rPr>
+        <w:t xml:space="preserve"> </w:t>
+      </w:r>
+      <w:proofErr w:type="spellStart"/>
+      <w:r>
+        <w:rPr>
+          <w:rFonts w:cstheme="minorHAnsi"/>
+        </w:rPr>
+        <w:t>ke</w:t>
+      </w:r>
+      <w:proofErr w:type="spellEnd"/>
+      <w:r>
+        <w:rPr>
+          <w:rFonts w:cstheme="minorHAnsi"/>
+        </w:rPr>
+        <w:t xml:space="preserve"> </w:t>
+      </w:r>
+      <w:proofErr w:type="spellStart"/>
+      <w:r>
+        <w:rPr>
+          <w:rFonts w:cstheme="minorHAnsi"/>
+        </w:rPr>
+        <w:t>liye</w:t>
+      </w:r>
+      <w:proofErr w:type="spellEnd"/>
+      <w:r>
+        <w:rPr>
+          <w:rFonts w:cstheme="minorHAnsi"/>
+        </w:rPr>
+        <w:t>.</w:t>
+      </w:r>
+    </w:p>
+    <w:p>
+      <w:pPr>
+        <w:numPr>
+          <w:ilvl w:val="0"/>
+          <w:numId w:val="47"/>
+        </w:numPr>
+        <w:rPr>
+          <w:rFonts w:cstheme="minorHAnsi"/>
+        </w:rPr>
+      </w:pPr>
+      <w:proofErr w:type="gramStart"/>
+      <w:r>
+        <w:rPr>
+          <w:rFonts w:cstheme="minorHAnsi"/>
+          <w:b/>
+          <w:bCs/>
+        </w:rPr>
+        <w:t>len(</w:t>
+      </w:r>
+      <w:proofErr w:type="gramEnd"/>
+      <w:r>
+        <w:rPr>
+          <w:rFonts w:cstheme="minorHAnsi"/>
+          <w:b/>
+          <w:bCs/>
+        </w:rPr>
+        <w:t>)</w:t>
+      </w:r>
+      <w:r>
+        <w:rPr>
+          <w:rFonts w:cstheme="minorHAnsi"/>
+        </w:rPr>
+        <w:t xml:space="preserve">: Kisi </w:t>
+      </w:r>
+      <w:proofErr w:type="spellStart"/>
+      <w:r>
+        <w:rPr>
+          <w:rFonts w:cstheme="minorHAnsi"/>
+        </w:rPr>
+        <w:t>bhi</w:t>
+      </w:r>
+      <w:proofErr w:type="spellEnd"/>
+      <w:r>
+        <w:rPr>
+          <w:rFonts w:cstheme="minorHAnsi"/>
+        </w:rPr>
+        <w:t xml:space="preserve"> string, list, </w:t>
+      </w:r>
+      <w:proofErr w:type="spellStart"/>
+      <w:r>
+        <w:rPr>
+          <w:rFonts w:cstheme="minorHAnsi"/>
+        </w:rPr>
+        <w:t>ya</w:t>
+      </w:r>
+      <w:proofErr w:type="spellEnd"/>
+      <w:r>
+        <w:rPr>
+          <w:rFonts w:cstheme="minorHAnsi"/>
+        </w:rPr>
+        <w:t xml:space="preserve"> dictionary ki total length (</w:t>
+      </w:r>
+      <w:proofErr w:type="spellStart"/>
+      <w:r>
+        <w:rPr>
+          <w:rFonts w:cstheme="minorHAnsi"/>
+        </w:rPr>
+        <w:t>kitne</w:t>
+      </w:r>
+      <w:proofErr w:type="spellEnd"/>
+      <w:r>
+        <w:rPr>
+          <w:rFonts w:cstheme="minorHAnsi"/>
+        </w:rPr>
+        <w:t xml:space="preserve"> items hain) batata </w:t>
+      </w:r>
+      <w:proofErr w:type="spellStart"/>
+      <w:r>
+        <w:rPr>
+          <w:rFonts w:cstheme="minorHAnsi"/>
+        </w:rPr>
+        <w:t>hai</w:t>
+      </w:r>
+      <w:proofErr w:type="spellEnd"/>
+      <w:r>
+        <w:rPr>
+          <w:rFonts w:cstheme="minorHAnsi"/>
+        </w:rPr>
+        <w:t>.</w:t>
+      </w:r>
+    </w:p>
+    <w:p>
+      <w:pPr>
+        <w:rPr>
+          <w:rFonts w:cstheme="minorHAnsi"/>
+          <w:b/>
+          <w:bCs/>
+        </w:rPr>
+      </w:pPr>
+      <w:r>
+        <w:rPr>
+          <w:rFonts w:cstheme="minorHAnsi"/>
+          <w:b/>
+          <w:bCs/>
+        </w:rPr>
+        <w:t>4. Conversion &amp; Memory Functions</w:t>
+      </w:r>
+    </w:p>
+    <w:p>
+      <w:pPr>
+        <w:numPr>
+          <w:ilvl w:val="0"/>
+          <w:numId w:val="48"/>
+        </w:numPr>
+        <w:rPr>
+          <w:rFonts w:cstheme="minorHAnsi"/>
+        </w:rPr>
+      </w:pPr>
+      <w:proofErr w:type="gramStart"/>
+      <w:r>
+        <w:rPr>
+          <w:rFonts w:cstheme="minorHAnsi"/>
+          <w:b/>
+          <w:bCs/>
+        </w:rPr>
+        <w:t>bin(</w:t>
+      </w:r>
+      <w:proofErr w:type="gramEnd"/>
+      <w:r>
+        <w:rPr>
+          <w:rFonts w:cstheme="minorHAnsi"/>
+          <w:b/>
+          <w:bCs/>
+        </w:rPr>
+        <w:t xml:space="preserve">), </w:t>
+      </w:r>
+      <w:proofErr w:type="gramStart"/>
+      <w:r>
+        <w:rPr>
+          <w:rFonts w:cstheme="minorHAnsi"/>
+          <w:b/>
+          <w:bCs/>
+        </w:rPr>
+        <w:t>oct(</w:t>
+      </w:r>
+      <w:proofErr w:type="gramEnd"/>
+      <w:r>
+        <w:rPr>
+          <w:rFonts w:cstheme="minorHAnsi"/>
+          <w:b/>
+          <w:bCs/>
+        </w:rPr>
+        <w:t xml:space="preserve">), </w:t>
+      </w:r>
+      <w:proofErr w:type="gramStart"/>
+      <w:r>
+        <w:rPr>
+          <w:rFonts w:cstheme="minorHAnsi"/>
+          <w:b/>
+          <w:bCs/>
+        </w:rPr>
+        <w:t>hex(</w:t>
+      </w:r>
+      <w:proofErr w:type="gramEnd"/>
+      <w:r>
+        <w:rPr>
+          <w:rFonts w:cstheme="minorHAnsi"/>
+          <w:b/>
+          <w:bCs/>
+        </w:rPr>
+        <w:t>)</w:t>
+      </w:r>
+      <w:r>
+        <w:rPr>
+          <w:rFonts w:cstheme="minorHAnsi"/>
+        </w:rPr>
+        <w:t xml:space="preserve">: Kisi number ko Binary, Octal, </w:t>
+      </w:r>
+      <w:proofErr w:type="spellStart"/>
+      <w:r>
+        <w:rPr>
+          <w:rFonts w:cstheme="minorHAnsi"/>
+        </w:rPr>
+        <w:t>ya</w:t>
+      </w:r>
+      <w:proofErr w:type="spellEnd"/>
+      <w:r>
+        <w:rPr>
+          <w:rFonts w:cstheme="minorHAnsi"/>
+        </w:rPr>
+        <w:t xml:space="preserve"> Hexadecimal format </w:t>
+      </w:r>
+      <w:proofErr w:type="spellStart"/>
+      <w:r>
+        <w:rPr>
+          <w:rFonts w:cstheme="minorHAnsi"/>
+        </w:rPr>
+        <w:t>mein</w:t>
+      </w:r>
+      <w:proofErr w:type="spellEnd"/>
+      <w:r>
+        <w:rPr>
+          <w:rFonts w:cstheme="minorHAnsi"/>
+        </w:rPr>
+        <w:t xml:space="preserve"> </w:t>
+      </w:r>
+      <w:proofErr w:type="spellStart"/>
+      <w:r>
+        <w:rPr>
+          <w:rFonts w:cstheme="minorHAnsi"/>
+        </w:rPr>
+        <w:t>badalne</w:t>
+      </w:r>
+      <w:proofErr w:type="spellEnd"/>
+      <w:r>
+        <w:rPr>
+          <w:rFonts w:cstheme="minorHAnsi"/>
+        </w:rPr>
+        <w:t xml:space="preserve"> </w:t>
+      </w:r>
+      <w:proofErr w:type="spellStart"/>
+      <w:r>
+        <w:rPr>
+          <w:rFonts w:cstheme="minorHAnsi"/>
+        </w:rPr>
+        <w:t>ke</w:t>
+      </w:r>
+      <w:proofErr w:type="spellEnd"/>
+      <w:r>
+        <w:rPr>
+          <w:rFonts w:cstheme="minorHAnsi"/>
+        </w:rPr>
+        <w:t xml:space="preserve"> </w:t>
+      </w:r>
+      <w:proofErr w:type="spellStart"/>
+      <w:r>
+        <w:rPr>
+          <w:rFonts w:cstheme="minorHAnsi"/>
+        </w:rPr>
+        <w:t>liye</w:t>
+      </w:r>
+      <w:proofErr w:type="spellEnd"/>
+      <w:r>
+        <w:rPr>
+          <w:rFonts w:cstheme="minorHAnsi"/>
+        </w:rPr>
+        <w:t>.</w:t>
+      </w:r>
+    </w:p>
+    <w:p>
+      <w:pPr>
+        <w:numPr>
+          <w:ilvl w:val="0"/>
+          <w:numId w:val="48"/>
+        </w:numPr>
+        <w:rPr>
+          <w:rFonts w:cstheme="minorHAnsi"/>
+        </w:rPr>
+      </w:pPr>
+      <w:proofErr w:type="gramStart"/>
+      <w:r>
+        <w:rPr>
+          <w:rFonts w:cstheme="minorHAnsi"/>
+          <w:b/>
+          <w:bCs/>
+        </w:rPr>
+        <w:t>id(</w:t>
+      </w:r>
+      <w:proofErr w:type="gramEnd"/>
+      <w:r>
+        <w:rPr>
+          <w:rFonts w:cstheme="minorHAnsi"/>
+          <w:b/>
+          <w:bCs/>
+        </w:rPr>
+        <w:t>)</w:t>
+      </w:r>
+      <w:r>
+        <w:rPr>
+          <w:rFonts w:cstheme="minorHAnsi"/>
+        </w:rPr>
+        <w:t xml:space="preserve">: Kisi variable ka memory address (location) batata </w:t>
+      </w:r>
+      <w:proofErr w:type="spellStart"/>
+      <w:r>
+        <w:rPr>
+          <w:rFonts w:cstheme="minorHAnsi"/>
+        </w:rPr>
+        <w:t>hai</w:t>
+      </w:r>
+      <w:proofErr w:type="spellEnd"/>
+      <w:r>
+        <w:rPr>
+          <w:rFonts w:cstheme="minorHAnsi"/>
+        </w:rPr>
+        <w:t xml:space="preserve">. Ye </w:t>
+      </w:r>
+      <w:proofErr w:type="spellStart"/>
+      <w:r>
+        <w:rPr>
+          <w:rFonts w:cstheme="minorHAnsi"/>
+        </w:rPr>
+        <w:t>har</w:t>
+      </w:r>
+      <w:proofErr w:type="spellEnd"/>
+      <w:r>
+        <w:rPr>
+          <w:rFonts w:cstheme="minorHAnsi"/>
+        </w:rPr>
+        <w:t xml:space="preserve"> computer par </w:t>
+      </w:r>
+      <w:proofErr w:type="spellStart"/>
+      <w:r>
+        <w:rPr>
+          <w:rFonts w:cstheme="minorHAnsi"/>
+        </w:rPr>
+        <w:t>alag</w:t>
+      </w:r>
+      <w:proofErr w:type="spellEnd"/>
+      <w:r>
+        <w:rPr>
+          <w:rFonts w:cstheme="minorHAnsi"/>
+        </w:rPr>
+        <w:t xml:space="preserve"> </w:t>
+      </w:r>
+      <w:proofErr w:type="spellStart"/>
+      <w:r>
+        <w:rPr>
+          <w:rFonts w:cstheme="minorHAnsi"/>
+        </w:rPr>
+        <w:t>ho</w:t>
+      </w:r>
+      <w:proofErr w:type="spellEnd"/>
+      <w:r>
+        <w:rPr>
+          <w:rFonts w:cstheme="minorHAnsi"/>
+        </w:rPr>
+        <w:t xml:space="preserve"> </w:t>
+      </w:r>
+      <w:proofErr w:type="spellStart"/>
+      <w:r>
+        <w:rPr>
+          <w:rFonts w:cstheme="minorHAnsi"/>
+        </w:rPr>
+        <w:t>sakta</w:t>
+      </w:r>
+      <w:proofErr w:type="spellEnd"/>
+      <w:r>
+        <w:rPr>
+          <w:rFonts w:cstheme="minorHAnsi"/>
+        </w:rPr>
+        <w:t xml:space="preserve"> </w:t>
+      </w:r>
+      <w:proofErr w:type="spellStart"/>
+      <w:r>
+        <w:rPr>
+          <w:rFonts w:cstheme="minorHAnsi"/>
+        </w:rPr>
+        <w:t>hai</w:t>
+      </w:r>
+      <w:proofErr w:type="spellEnd"/>
+      <w:r>
+        <w:rPr>
+          <w:rFonts w:cstheme="minorHAnsi"/>
+        </w:rPr>
+        <w:t>.</w:t>
+      </w:r>
+    </w:p>
+    <w:p>
+      <w:pPr>
+        <w:numPr>
+          <w:ilvl w:val="0"/>
+          <w:numId w:val="48"/>
+        </w:numPr>
+        <w:rPr>
+          <w:rFonts w:cstheme="minorHAnsi"/>
+        </w:rPr>
+      </w:pPr>
+      <w:proofErr w:type="spellStart"/>
+      <w:proofErr w:type="gramStart"/>
+      <w:r>
+        <w:rPr>
+          <w:rFonts w:cstheme="minorHAnsi"/>
+          <w:b/>
+          <w:bCs/>
+        </w:rPr>
+        <w:t>ord</w:t>
+      </w:r>
+      <w:proofErr w:type="spellEnd"/>
+      <w:r>
+        <w:rPr>
+          <w:rFonts w:cstheme="minorHAnsi"/>
+          <w:b/>
+          <w:bCs/>
+        </w:rPr>
+        <w:t>(</w:t>
+      </w:r>
+      <w:proofErr w:type="gramEnd"/>
+      <w:r>
+        <w:rPr>
+          <w:rFonts w:cstheme="minorHAnsi"/>
+          <w:b/>
+          <w:bCs/>
+        </w:rPr>
+        <w:t>)</w:t>
+      </w:r>
+      <w:r>
+        <w:rPr>
+          <w:rFonts w:cstheme="minorHAnsi"/>
+        </w:rPr>
+        <w:t xml:space="preserve">: Kisi single character ka ASCII </w:t>
+      </w:r>
+      <w:proofErr w:type="spellStart"/>
+      <w:r>
+        <w:rPr>
+          <w:rFonts w:cstheme="minorHAnsi"/>
+        </w:rPr>
+        <w:t>ya</w:t>
+      </w:r>
+      <w:proofErr w:type="spellEnd"/>
+      <w:r>
+        <w:rPr>
+          <w:rFonts w:cstheme="minorHAnsi"/>
+        </w:rPr>
+        <w:t xml:space="preserve"> Unicode value batata </w:t>
+      </w:r>
+      <w:proofErr w:type="spellStart"/>
+      <w:r>
+        <w:rPr>
+          <w:rFonts w:cstheme="minorHAnsi"/>
+        </w:rPr>
+        <w:t>hai</w:t>
+      </w:r>
+      <w:proofErr w:type="spellEnd"/>
+      <w:r>
+        <w:rPr>
+          <w:rFonts w:cstheme="minorHAnsi"/>
+        </w:rPr>
+        <w:t xml:space="preserve">. Jaise </w:t>
+      </w:r>
+      <w:proofErr w:type="spellStart"/>
+      <w:r>
+        <w:rPr>
+          <w:rFonts w:cstheme="minorHAnsi"/>
+        </w:rPr>
+        <w:t>ord</w:t>
+      </w:r>
+      <w:proofErr w:type="spellEnd"/>
+      <w:r>
+        <w:rPr>
+          <w:rFonts w:cstheme="minorHAnsi"/>
+        </w:rPr>
+        <w:t xml:space="preserve">('A') output </w:t>
+      </w:r>
+      <w:proofErr w:type="spellStart"/>
+      <w:r>
+        <w:rPr>
+          <w:rFonts w:cstheme="minorHAnsi"/>
+        </w:rPr>
+        <w:t>dega</w:t>
+      </w:r>
+      <w:proofErr w:type="spellEnd"/>
+      <w:r>
+        <w:rPr>
+          <w:rFonts w:cstheme="minorHAnsi"/>
+        </w:rPr>
+        <w:t xml:space="preserve"> 65.</w:t>
+      </w:r>
+    </w:p>
+    <w:p>
+      <w:pPr>
+        <w:rPr>
+          <w:rFonts w:cstheme="minorHAnsi"/>
+          <w:b/>
+          <w:bCs/>
+        </w:rPr>
+      </w:pPr>
+      <w:r>
+        <w:rPr>
+          <w:rFonts w:cstheme="minorHAnsi"/>
+          <w:b/>
+          <w:bCs/>
+        </w:rPr>
+        <w:t>5. Documentation Function</w:t>
+      </w:r>
+    </w:p>
+    <w:p>
+      <w:pPr>
+        <w:numPr>
+          <w:ilvl w:val="0"/>
+          <w:numId w:val="49"/>
+        </w:numPr>
+        <w:rPr>
+          <w:rFonts w:cstheme="minorHAnsi"/>
+        </w:rPr>
+      </w:pPr>
+      <w:proofErr w:type="gramStart"/>
+      <w:r>
+        <w:rPr>
+          <w:rFonts w:cstheme="minorHAnsi"/>
+          <w:b/>
+          <w:bCs/>
+        </w:rPr>
+        <w:t>help(</w:t>
+      </w:r>
+      <w:proofErr w:type="gramEnd"/>
+      <w:r>
+        <w:rPr>
+          <w:rFonts w:cstheme="minorHAnsi"/>
+          <w:b/>
+          <w:bCs/>
+        </w:rPr>
+        <w:t>)</w:t>
+      </w:r>
+      <w:r>
+        <w:rPr>
+          <w:rFonts w:cstheme="minorHAnsi"/>
+        </w:rPr>
+        <w:t xml:space="preserve">: Agar tum </w:t>
+      </w:r>
+      <w:proofErr w:type="spellStart"/>
+      <w:r>
+        <w:rPr>
+          <w:rFonts w:cstheme="minorHAnsi"/>
+        </w:rPr>
+        <w:t>kisi</w:t>
+      </w:r>
+      <w:proofErr w:type="spellEnd"/>
+      <w:r>
+        <w:rPr>
+          <w:rFonts w:cstheme="minorHAnsi"/>
+        </w:rPr>
+        <w:t xml:space="preserve"> </w:t>
+      </w:r>
+      <w:proofErr w:type="spellStart"/>
+      <w:r>
+        <w:rPr>
+          <w:rFonts w:cstheme="minorHAnsi"/>
+        </w:rPr>
+        <w:t>bhi</w:t>
+      </w:r>
+      <w:proofErr w:type="spellEnd"/>
+      <w:r>
+        <w:rPr>
+          <w:rFonts w:cstheme="minorHAnsi"/>
+        </w:rPr>
+        <w:t xml:space="preserve"> function </w:t>
+      </w:r>
+      <w:proofErr w:type="spellStart"/>
+      <w:r>
+        <w:rPr>
+          <w:rFonts w:cstheme="minorHAnsi"/>
+        </w:rPr>
+        <w:t>ke</w:t>
+      </w:r>
+      <w:proofErr w:type="spellEnd"/>
+      <w:r>
+        <w:rPr>
+          <w:rFonts w:cstheme="minorHAnsi"/>
+        </w:rPr>
+        <w:t xml:space="preserve"> </w:t>
+      </w:r>
+      <w:proofErr w:type="spellStart"/>
+      <w:r>
+        <w:rPr>
+          <w:rFonts w:cstheme="minorHAnsi"/>
+        </w:rPr>
+        <w:t>baare</w:t>
+      </w:r>
+      <w:proofErr w:type="spellEnd"/>
+      <w:r>
+        <w:rPr>
+          <w:rFonts w:cstheme="minorHAnsi"/>
+        </w:rPr>
+        <w:t xml:space="preserve"> </w:t>
+      </w:r>
+      <w:proofErr w:type="spellStart"/>
+      <w:r>
+        <w:rPr>
+          <w:rFonts w:cstheme="minorHAnsi"/>
+        </w:rPr>
+        <w:t>mein</w:t>
+      </w:r>
+      <w:proofErr w:type="spellEnd"/>
+      <w:r>
+        <w:rPr>
+          <w:rFonts w:cstheme="minorHAnsi"/>
+        </w:rPr>
+        <w:t xml:space="preserve"> </w:t>
+      </w:r>
+      <w:proofErr w:type="spellStart"/>
+      <w:r>
+        <w:rPr>
+          <w:rFonts w:cstheme="minorHAnsi"/>
+        </w:rPr>
+        <w:t>bhool</w:t>
+      </w:r>
+      <w:proofErr w:type="spellEnd"/>
+      <w:r>
+        <w:rPr>
+          <w:rFonts w:cstheme="minorHAnsi"/>
+        </w:rPr>
+        <w:t xml:space="preserve"> </w:t>
+      </w:r>
+      <w:proofErr w:type="spellStart"/>
+      <w:r>
+        <w:rPr>
+          <w:rFonts w:cstheme="minorHAnsi"/>
+        </w:rPr>
+        <w:t>jao</w:t>
+      </w:r>
+      <w:proofErr w:type="spellEnd"/>
+      <w:r>
+        <w:rPr>
+          <w:rFonts w:cstheme="minorHAnsi"/>
+        </w:rPr>
+        <w:t xml:space="preserve">, </w:t>
+      </w:r>
+      <w:proofErr w:type="spellStart"/>
+      <w:r>
+        <w:rPr>
+          <w:rFonts w:cstheme="minorHAnsi"/>
+        </w:rPr>
+        <w:t>toh</w:t>
+      </w:r>
+      <w:proofErr w:type="spellEnd"/>
+      <w:r>
+        <w:rPr>
+          <w:rFonts w:cstheme="minorHAnsi"/>
+        </w:rPr>
+        <w:t xml:space="preserve"> help(</w:t>
+      </w:r>
+      <w:proofErr w:type="spellStart"/>
+      <w:r>
+        <w:rPr>
+          <w:rFonts w:cstheme="minorHAnsi"/>
+        </w:rPr>
+        <w:t>function_name</w:t>
+      </w:r>
+      <w:proofErr w:type="spellEnd"/>
+      <w:r>
+        <w:rPr>
+          <w:rFonts w:cstheme="minorHAnsi"/>
+        </w:rPr>
+        <w:t xml:space="preserve">) </w:t>
+      </w:r>
+      <w:proofErr w:type="spellStart"/>
+      <w:r>
+        <w:rPr>
+          <w:rFonts w:cstheme="minorHAnsi"/>
+        </w:rPr>
+        <w:t>likho</w:t>
+      </w:r>
+      <w:proofErr w:type="spellEnd"/>
+      <w:r>
+        <w:rPr>
+          <w:rFonts w:cstheme="minorHAnsi"/>
+        </w:rPr>
+        <w:t xml:space="preserve">, Python </w:t>
+      </w:r>
+      <w:proofErr w:type="spellStart"/>
+      <w:r>
+        <w:rPr>
+          <w:rFonts w:cstheme="minorHAnsi"/>
+        </w:rPr>
+        <w:t>tumhe</w:t>
+      </w:r>
+      <w:proofErr w:type="spellEnd"/>
+      <w:r>
+        <w:rPr>
+          <w:rFonts w:cstheme="minorHAnsi"/>
+        </w:rPr>
+        <w:t xml:space="preserve"> </w:t>
+      </w:r>
+      <w:proofErr w:type="spellStart"/>
+      <w:r>
+        <w:rPr>
+          <w:rFonts w:cstheme="minorHAnsi"/>
+        </w:rPr>
+        <w:t>uska</w:t>
+      </w:r>
+      <w:proofErr w:type="spellEnd"/>
+      <w:r>
+        <w:rPr>
+          <w:rFonts w:cstheme="minorHAnsi"/>
+        </w:rPr>
+        <w:t xml:space="preserve"> </w:t>
+      </w:r>
+      <w:proofErr w:type="spellStart"/>
+      <w:r>
+        <w:rPr>
+          <w:rFonts w:cstheme="minorHAnsi"/>
+        </w:rPr>
+        <w:t>poora</w:t>
+      </w:r>
+      <w:proofErr w:type="spellEnd"/>
+      <w:r>
+        <w:rPr>
+          <w:rFonts w:cstheme="minorHAnsi"/>
+        </w:rPr>
+        <w:t xml:space="preserve"> documentation </w:t>
+      </w:r>
+      <w:proofErr w:type="spellStart"/>
+      <w:r>
+        <w:rPr>
+          <w:rFonts w:cstheme="minorHAnsi"/>
+        </w:rPr>
+        <w:t>dikha</w:t>
+      </w:r>
+      <w:proofErr w:type="spellEnd"/>
+      <w:r>
+        <w:rPr>
+          <w:rFonts w:cstheme="minorHAnsi"/>
+        </w:rPr>
+        <w:t xml:space="preserve"> </w:t>
+      </w:r>
+      <w:proofErr w:type="spellStart"/>
+      <w:r>
+        <w:rPr>
+          <w:rFonts w:cstheme="minorHAnsi"/>
+        </w:rPr>
+        <w:t>dega</w:t>
+      </w:r>
+      <w:proofErr w:type="spellEnd"/>
+      <w:r>
+        <w:rPr>
+          <w:rFonts w:cstheme="minorHAnsi"/>
+        </w:rPr>
+        <w:t>.</w:t>
+      </w:r>
+    </w:p>
+    <w:p>
+      <w:pPr>
+        <w:rPr>
+          <w:rFonts w:cstheme="minorHAnsi"/>
+        </w:rPr>
+      </w:pPr>
+      <w:r>
+        <w:rPr>
+          <w:rFonts w:cstheme="minorHAnsi"/>
+        </w:rPr>
+        <w:lastRenderedPageBreak/>
+        <w:drawing>
+          <wp:inline distT="0" distB="0" distL="0" distR="0" wp14:anchorId="45191A1A" wp14:editId="6F0B2E36">
+            <wp:extent cx="5687219" cy="2581635"/>
+            <wp:effectExtent l="0" t="0" r="8890" b="9525"/>
+            <wp:docPr id="1216412511" name="Picture 1"/>
+            <wp:cNvGraphicFramePr>
+              <a:graphicFrameLocks xmlns:a="http://schemas.openxmlformats.org/drawingml/2006/main" noChangeAspect="1"/>
+            </wp:cNvGraphicFramePr>
+            <a:graphic xmlns:a="http://schemas.openxmlformats.org/drawingml/2006/main">
+              <a:graphicData uri="http://schemas.openxmlformats.org/drawingml/2006/picture">
+                <pic:pic xmlns:pic="http://schemas.openxmlformats.org/drawingml/2006/picture">
+                  <pic:nvPicPr>
+                    <pic:cNvPr id="1216412511" name=""/>
+                    <pic:cNvPicPr/>
+                  </pic:nvPicPr>
+                  <pic:blipFill>
+                    <a:blip r:embed="rId39"/>
+                    <a:stretch>
+                      <a:fillRect/>
+                    </a:stretch>
+                  </pic:blipFill>
+                  <pic:spPr>
+                    <a:xfrm>
+                      <a:off x="0" y="0"/>
+                      <a:ext cx="5687219" cy="2581635"/>
+                    </a:xfrm>
+                    <a:prstGeom prst="rect">
+                      <a:avLst/>
+                    </a:prstGeom>
+                  </pic:spPr>
+                </pic:pic>
+              </a:graphicData>
+            </a:graphic>
+          </wp:inline>
+        </w:drawing>
+      </w:r>
+      <w:r>
+        <w:rPr>
+          <w:rFonts w:cstheme="minorHAnsi"/>
+        </w:rPr>
+        <w:pict w14:anchorId="5C061C49">
+          <v:rect id="_x0000_i1191" style="width:0;height:1.5pt" o:hralign="center" o:hrstd="t" o:hr="t" fillcolor="#a0a0a0" stroked="f"/>
+        </w:pict>
+      </w:r>
+    </w:p>
+    <w:p>
+      <w:pPr>
+        <w:rPr>
+          <w:rFonts w:cstheme="minorHAnsi"/>
+          <w:b/>
+          <w:bCs/>
+        </w:rPr>
+      </w:pPr>
+      <w:r>
+        <w:rPr>
+          <w:rFonts w:ascii="Segoe UI Emoji" w:hAnsi="Segoe UI Emoji" w:cs="Segoe UI Emoji"/>
+          <w:b/>
+          <w:bCs/>
+        </w:rPr>
+        <w:t>💡</w:t>
+      </w:r>
+      <w:r>
+        <w:rPr>
+          <w:rFonts w:cstheme="minorHAnsi"/>
+          <w:b/>
+          <w:bCs/>
+        </w:rPr>
+        <w:t xml:space="preserve"> Game Dev Tip (For You):</w:t>
+      </w:r>
+    </w:p>
+    <w:p>
+      <w:pPr>
+        <w:numPr>
+          <w:ilvl w:val="0"/>
+          <w:numId w:val="50"/>
+        </w:numPr>
+        <w:rPr>
+          <w:rFonts w:cstheme="minorHAnsi"/>
+        </w:rPr>
+      </w:pPr>
+      <w:proofErr w:type="gramStart"/>
+      <w:r>
+        <w:rPr>
+          <w:rFonts w:cstheme="minorHAnsi"/>
+          <w:b/>
+          <w:bCs/>
+        </w:rPr>
+        <w:t>abs(</w:t>
+      </w:r>
+      <w:proofErr w:type="gramEnd"/>
+      <w:r>
+        <w:rPr>
+          <w:rFonts w:cstheme="minorHAnsi"/>
+          <w:b/>
+          <w:bCs/>
+        </w:rPr>
+        <w:t>)</w:t>
+      </w:r>
+      <w:r>
+        <w:rPr>
+          <w:rFonts w:cstheme="minorHAnsi"/>
+        </w:rPr>
+        <w:t xml:space="preserve">: Player aur enemy </w:t>
+      </w:r>
+      <w:proofErr w:type="spellStart"/>
+      <w:r>
+        <w:rPr>
+          <w:rFonts w:cstheme="minorHAnsi"/>
+        </w:rPr>
+        <w:t>ke</w:t>
+      </w:r>
+      <w:proofErr w:type="spellEnd"/>
+      <w:r>
+        <w:rPr>
+          <w:rFonts w:cstheme="minorHAnsi"/>
+        </w:rPr>
+        <w:t xml:space="preserve"> beech ka distance </w:t>
+      </w:r>
+      <w:proofErr w:type="spellStart"/>
+      <w:r>
+        <w:rPr>
+          <w:rFonts w:cstheme="minorHAnsi"/>
+        </w:rPr>
+        <w:t>hamesha</w:t>
+      </w:r>
+      <w:proofErr w:type="spellEnd"/>
+      <w:r>
+        <w:rPr>
+          <w:rFonts w:cstheme="minorHAnsi"/>
+        </w:rPr>
+        <w:t xml:space="preserve"> positive </w:t>
+      </w:r>
+      <w:proofErr w:type="spellStart"/>
+      <w:r>
+        <w:rPr>
+          <w:rFonts w:cstheme="minorHAnsi"/>
+        </w:rPr>
+        <w:t>rakhne</w:t>
+      </w:r>
+      <w:proofErr w:type="spellEnd"/>
+      <w:r>
+        <w:rPr>
+          <w:rFonts w:cstheme="minorHAnsi"/>
+        </w:rPr>
+        <w:t xml:space="preserve"> </w:t>
+      </w:r>
+      <w:proofErr w:type="spellStart"/>
+      <w:r>
+        <w:rPr>
+          <w:rFonts w:cstheme="minorHAnsi"/>
+        </w:rPr>
+        <w:t>ke</w:t>
+      </w:r>
+      <w:proofErr w:type="spellEnd"/>
+      <w:r>
+        <w:rPr>
+          <w:rFonts w:cstheme="minorHAnsi"/>
+        </w:rPr>
+        <w:t xml:space="preserve"> </w:t>
+      </w:r>
+      <w:proofErr w:type="spellStart"/>
+      <w:r>
+        <w:rPr>
+          <w:rFonts w:cstheme="minorHAnsi"/>
+        </w:rPr>
+        <w:t>liye</w:t>
+      </w:r>
+      <w:proofErr w:type="spellEnd"/>
+      <w:r>
+        <w:rPr>
+          <w:rFonts w:cstheme="minorHAnsi"/>
+        </w:rPr>
+        <w:t xml:space="preserve"> </w:t>
+      </w:r>
+      <w:proofErr w:type="spellStart"/>
+      <w:r>
+        <w:rPr>
+          <w:rFonts w:cstheme="minorHAnsi"/>
+        </w:rPr>
+        <w:t>kaam</w:t>
+      </w:r>
+      <w:proofErr w:type="spellEnd"/>
+      <w:r>
+        <w:rPr>
+          <w:rFonts w:cstheme="minorHAnsi"/>
+        </w:rPr>
+        <w:t xml:space="preserve"> </w:t>
+      </w:r>
+      <w:proofErr w:type="spellStart"/>
+      <w:r>
+        <w:rPr>
+          <w:rFonts w:cstheme="minorHAnsi"/>
+        </w:rPr>
+        <w:t>aata</w:t>
+      </w:r>
+      <w:proofErr w:type="spellEnd"/>
+      <w:r>
+        <w:rPr>
+          <w:rFonts w:cstheme="minorHAnsi"/>
+        </w:rPr>
+        <w:t xml:space="preserve"> </w:t>
+      </w:r>
+      <w:proofErr w:type="spellStart"/>
+      <w:r>
+        <w:rPr>
+          <w:rFonts w:cstheme="minorHAnsi"/>
+        </w:rPr>
+        <w:t>hai</w:t>
+      </w:r>
+      <w:proofErr w:type="spellEnd"/>
+      <w:r>
+        <w:rPr>
+          <w:rFonts w:cstheme="minorHAnsi"/>
+        </w:rPr>
+        <w:t>.</w:t>
+      </w:r>
+    </w:p>
+    <w:p>
+      <w:pPr>
+        <w:numPr>
+          <w:ilvl w:val="0"/>
+          <w:numId w:val="50"/>
+        </w:numPr>
+        <w:rPr>
+          <w:rFonts w:cstheme="minorHAnsi"/>
+        </w:rPr>
+      </w:pPr>
+      <w:r>
+        <w:rPr>
+          <w:rFonts w:cstheme="minorHAnsi"/>
+          <w:b/>
+          <w:bCs/>
+        </w:rPr>
+        <w:t>min()/</w:t>
+      </w:r>
+      <w:proofErr w:type="gramStart"/>
+      <w:r>
+        <w:rPr>
+          <w:rFonts w:cstheme="minorHAnsi"/>
+          <w:b/>
+          <w:bCs/>
+        </w:rPr>
+        <w:t>max(</w:t>
+      </w:r>
+      <w:proofErr w:type="gramEnd"/>
+      <w:r>
+        <w:rPr>
+          <w:rFonts w:cstheme="minorHAnsi"/>
+          <w:b/>
+          <w:bCs/>
+        </w:rPr>
+        <w:t>)</w:t>
+      </w:r>
+      <w:r>
+        <w:rPr>
+          <w:rFonts w:cstheme="minorHAnsi"/>
+        </w:rPr>
+        <w:t xml:space="preserve">: Player ki health ko ek limit </w:t>
+      </w:r>
+      <w:proofErr w:type="spellStart"/>
+      <w:r>
+        <w:rPr>
+          <w:rFonts w:cstheme="minorHAnsi"/>
+        </w:rPr>
+        <w:t>mein</w:t>
+      </w:r>
+      <w:proofErr w:type="spellEnd"/>
+      <w:r>
+        <w:rPr>
+          <w:rFonts w:cstheme="minorHAnsi"/>
+        </w:rPr>
+        <w:t xml:space="preserve"> </w:t>
+      </w:r>
+      <w:proofErr w:type="spellStart"/>
+      <w:r>
+        <w:rPr>
+          <w:rFonts w:cstheme="minorHAnsi"/>
+        </w:rPr>
+        <w:t>rakhne</w:t>
+      </w:r>
+      <w:proofErr w:type="spellEnd"/>
+      <w:r>
+        <w:rPr>
+          <w:rFonts w:cstheme="minorHAnsi"/>
+        </w:rPr>
+        <w:t xml:space="preserve"> </w:t>
+      </w:r>
+      <w:proofErr w:type="spellStart"/>
+      <w:r>
+        <w:rPr>
+          <w:rFonts w:cstheme="minorHAnsi"/>
+        </w:rPr>
+        <w:t>ke</w:t>
+      </w:r>
+      <w:proofErr w:type="spellEnd"/>
+      <w:r>
+        <w:rPr>
+          <w:rFonts w:cstheme="minorHAnsi"/>
+        </w:rPr>
+        <w:t xml:space="preserve"> </w:t>
+      </w:r>
+      <w:proofErr w:type="spellStart"/>
+      <w:r>
+        <w:rPr>
+          <w:rFonts w:cstheme="minorHAnsi"/>
+        </w:rPr>
+        <w:t>liye</w:t>
+      </w:r>
+      <w:proofErr w:type="spellEnd"/>
+      <w:r>
+        <w:rPr>
+          <w:rFonts w:cstheme="minorHAnsi"/>
+        </w:rPr>
+        <w:t xml:space="preserve"> use </w:t>
+      </w:r>
+      <w:proofErr w:type="spellStart"/>
+      <w:r>
+        <w:rPr>
+          <w:rFonts w:cstheme="minorHAnsi"/>
+        </w:rPr>
+        <w:t>hota</w:t>
+      </w:r>
+      <w:proofErr w:type="spellEnd"/>
+      <w:r>
+        <w:rPr>
+          <w:rFonts w:cstheme="minorHAnsi"/>
+        </w:rPr>
+        <w:t xml:space="preserve"> </w:t>
+      </w:r>
+      <w:proofErr w:type="spellStart"/>
+      <w:r>
+        <w:rPr>
+          <w:rFonts w:cstheme="minorHAnsi"/>
+        </w:rPr>
+        <w:t>hai</w:t>
+      </w:r>
+      <w:proofErr w:type="spellEnd"/>
+      <w:r>
+        <w:rPr>
+          <w:rFonts w:cstheme="minorHAnsi"/>
+        </w:rPr>
+        <w:t xml:space="preserve"> (e.g., health 100 se </w:t>
+      </w:r>
+      <w:proofErr w:type="spellStart"/>
+      <w:r>
+        <w:rPr>
+          <w:rFonts w:cstheme="minorHAnsi"/>
+        </w:rPr>
+        <w:t>upar</w:t>
+      </w:r>
+      <w:proofErr w:type="spellEnd"/>
+      <w:r>
+        <w:rPr>
+          <w:rFonts w:cstheme="minorHAnsi"/>
+        </w:rPr>
+        <w:t xml:space="preserve"> </w:t>
+      </w:r>
+      <w:proofErr w:type="spellStart"/>
+      <w:r>
+        <w:rPr>
+          <w:rFonts w:cstheme="minorHAnsi"/>
+        </w:rPr>
+        <w:t>na</w:t>
+      </w:r>
+      <w:proofErr w:type="spellEnd"/>
+      <w:r>
+        <w:rPr>
+          <w:rFonts w:cstheme="minorHAnsi"/>
+        </w:rPr>
+        <w:t xml:space="preserve"> </w:t>
+      </w:r>
+      <w:proofErr w:type="spellStart"/>
+      <w:r>
+        <w:rPr>
+          <w:rFonts w:cstheme="minorHAnsi"/>
+        </w:rPr>
+        <w:t>jaye</w:t>
+      </w:r>
+      <w:proofErr w:type="spellEnd"/>
+      <w:r>
+        <w:rPr>
+          <w:rFonts w:cstheme="minorHAnsi"/>
+        </w:rPr>
+        <w:t>).</w:t>
+      </w:r>
+    </w:p>
+    <w:p>
+      <w:pPr>
+        <w:numPr>
+          <w:ilvl w:val="0"/>
+          <w:numId w:val="50"/>
+        </w:numPr>
+        <w:rPr>
+          <w:rFonts w:cstheme="minorHAnsi"/>
+        </w:rPr>
+      </w:pPr>
+      <w:proofErr w:type="gramStart"/>
+      <w:r>
+        <w:rPr>
+          <w:rFonts w:cstheme="minorHAnsi"/>
+          <w:b/>
+          <w:bCs/>
+        </w:rPr>
+        <w:t>round(</w:t>
+      </w:r>
+      <w:proofErr w:type="gramEnd"/>
+      <w:r>
+        <w:rPr>
+          <w:rFonts w:cstheme="minorHAnsi"/>
+          <w:b/>
+          <w:bCs/>
+        </w:rPr>
+        <w:t>)</w:t>
+      </w:r>
+      <w:r>
+        <w:rPr>
+          <w:rFonts w:cstheme="minorHAnsi"/>
+        </w:rPr>
+        <w:t xml:space="preserve">: Jab physics calculations </w:t>
+      </w:r>
+      <w:proofErr w:type="spellStart"/>
+      <w:r>
+        <w:rPr>
+          <w:rFonts w:cstheme="minorHAnsi"/>
+        </w:rPr>
+        <w:t>mein</w:t>
+      </w:r>
+      <w:proofErr w:type="spellEnd"/>
+      <w:r>
+        <w:rPr>
+          <w:rFonts w:cstheme="minorHAnsi"/>
+        </w:rPr>
+        <w:t xml:space="preserve"> </w:t>
+      </w:r>
+      <w:proofErr w:type="spellStart"/>
+      <w:r>
+        <w:rPr>
+          <w:rFonts w:cstheme="minorHAnsi"/>
+        </w:rPr>
+        <w:t>lambi</w:t>
+      </w:r>
+      <w:proofErr w:type="spellEnd"/>
+      <w:r>
+        <w:rPr>
+          <w:rFonts w:cstheme="minorHAnsi"/>
+        </w:rPr>
+        <w:t xml:space="preserve"> decimal values </w:t>
+      </w:r>
+      <w:proofErr w:type="spellStart"/>
+      <w:r>
+        <w:rPr>
+          <w:rFonts w:cstheme="minorHAnsi"/>
+        </w:rPr>
+        <w:t>aayein</w:t>
+      </w:r>
+      <w:proofErr w:type="spellEnd"/>
+      <w:r>
+        <w:rPr>
+          <w:rFonts w:cstheme="minorHAnsi"/>
+        </w:rPr>
+        <w:t xml:space="preserve">, </w:t>
+      </w:r>
+      <w:proofErr w:type="spellStart"/>
+      <w:r>
+        <w:rPr>
+          <w:rFonts w:cstheme="minorHAnsi"/>
+        </w:rPr>
+        <w:t>toh</w:t>
+      </w:r>
+      <w:proofErr w:type="spellEnd"/>
+      <w:r>
+        <w:rPr>
+          <w:rFonts w:cstheme="minorHAnsi"/>
+        </w:rPr>
+        <w:t xml:space="preserve"> </w:t>
+      </w:r>
+      <w:proofErr w:type="spellStart"/>
+      <w:r>
+        <w:rPr>
+          <w:rFonts w:cstheme="minorHAnsi"/>
+        </w:rPr>
+        <w:t>unhein</w:t>
+      </w:r>
+      <w:proofErr w:type="spellEnd"/>
+      <w:r>
+        <w:rPr>
+          <w:rFonts w:cstheme="minorHAnsi"/>
+        </w:rPr>
+        <w:t xml:space="preserve"> UI par </w:t>
+      </w:r>
+      <w:proofErr w:type="spellStart"/>
+      <w:r>
+        <w:rPr>
+          <w:rFonts w:cstheme="minorHAnsi"/>
+        </w:rPr>
+        <w:t>dikhane</w:t>
+      </w:r>
+      <w:proofErr w:type="spellEnd"/>
+      <w:r>
+        <w:rPr>
+          <w:rFonts w:cstheme="minorHAnsi"/>
+        </w:rPr>
+        <w:t xml:space="preserve"> </w:t>
+      </w:r>
+      <w:proofErr w:type="spellStart"/>
+      <w:r>
+        <w:rPr>
+          <w:rFonts w:cstheme="minorHAnsi"/>
+        </w:rPr>
+        <w:t>ke</w:t>
+      </w:r>
+      <w:proofErr w:type="spellEnd"/>
+      <w:r>
+        <w:rPr>
+          <w:rFonts w:cstheme="minorHAnsi"/>
+        </w:rPr>
+        <w:t xml:space="preserve"> </w:t>
+      </w:r>
+      <w:proofErr w:type="spellStart"/>
+      <w:r>
+        <w:rPr>
+          <w:rFonts w:cstheme="minorHAnsi"/>
+        </w:rPr>
+        <w:t>liye</w:t>
+      </w:r>
+      <w:proofErr w:type="spellEnd"/>
+      <w:r>
+        <w:rPr>
+          <w:rFonts w:cstheme="minorHAnsi"/>
+        </w:rPr>
+        <w:t xml:space="preserve"> round </w:t>
+      </w:r>
+      <w:proofErr w:type="spellStart"/>
+      <w:r>
+        <w:rPr>
+          <w:rFonts w:cstheme="minorHAnsi"/>
+        </w:rPr>
+        <w:t>kar</w:t>
+      </w:r>
+      <w:proofErr w:type="spellEnd"/>
+      <w:r>
+        <w:rPr>
+          <w:rFonts w:cstheme="minorHAnsi"/>
+        </w:rPr>
+        <w:t xml:space="preserve"> </w:t>
+      </w:r>
+      <w:proofErr w:type="spellStart"/>
+      <w:r>
+        <w:rPr>
+          <w:rFonts w:cstheme="minorHAnsi"/>
+        </w:rPr>
+        <w:t>liya</w:t>
+      </w:r>
+      <w:proofErr w:type="spellEnd"/>
+      <w:r>
+        <w:rPr>
+          <w:rFonts w:cstheme="minorHAnsi"/>
+        </w:rPr>
+        <w:t xml:space="preserve"> </w:t>
+      </w:r>
+      <w:proofErr w:type="spellStart"/>
+      <w:r>
+        <w:rPr>
+          <w:rFonts w:cstheme="minorHAnsi"/>
+        </w:rPr>
+        <w:t>jata</w:t>
+      </w:r>
+      <w:proofErr w:type="spellEnd"/>
+      <w:r>
+        <w:rPr>
+          <w:rFonts w:cstheme="minorHAnsi"/>
+        </w:rPr>
+        <w:t xml:space="preserve"> </w:t>
+      </w:r>
+      <w:proofErr w:type="spellStart"/>
+      <w:r>
+        <w:rPr>
+          <w:rFonts w:cstheme="minorHAnsi"/>
+        </w:rPr>
+        <w:t>hai</w:t>
+      </w:r>
+      <w:proofErr w:type="spellEnd"/>
+      <w:r>
+        <w:rPr>
+          <w:rFonts w:cstheme="minorHAnsi"/>
+        </w:rPr>
+        <w:t>.</w:t>
+      </w:r>
+    </w:p>
+    <w:p>
+      <w:pPr>
+        <w:rPr>
+          <w:rFonts w:cstheme="minorHAnsi"/>
+        </w:rPr>
+      </w:pPr>
+      <w:r>
+        <w:rPr>
+          <w:rFonts w:cstheme="minorHAnsi"/>
+        </w:rPr>
+        <w:pict w14:anchorId="395C80C6">
+          <v:rect id="_x0000_i1193" style="width:0;height:1.5pt" o:hralign="center" o:hrstd="t" o:hr="t" fillcolor="#a0a0a0" stroked="f"/>
+        </w:pict>
+      </w:r>
+    </w:p>
+    <w:p>
+      <w:pPr>
+        <w:rPr>
+          <w:rFonts w:ascii="Times New Roman" w:hAnsi="Times New Roman" w:cs="Times New Roman"/>
+          <w:b/>
+          <w:bCs/>
+          <w:sz w:val="40"/>
+          <w:szCs w:val="40"/>
+          <w:u w:val="single"/>
+        </w:rPr>
+      </w:pPr>
+      <w:r>
+        <w:rPr>
+          <w:rFonts w:ascii="Times New Roman" w:hAnsi="Times New Roman" w:cs="Times New Roman"/>
+          <w:b/>
+          <w:bCs/>
+          <w:sz w:val="40"/>
+          <w:szCs w:val="40"/>
+          <w:u w:val="single"/>
+        </w:rPr>
+        <w:t>PYTHON NOTES</w:t>
+      </w:r>
+      <w:r>
+        <w:rPr>
+          <w:rFonts w:ascii="Times New Roman" w:hAnsi="Times New Roman" w:cs="Times New Roman"/>
+          <w:b/>
+          <w:bCs/>
+          <w:sz w:val="40"/>
+          <w:szCs w:val="40"/>
+          <w:u w:val="single"/>
+        </w:rPr>
+        <w:t xml:space="preserve"> (17)</w:t>
+      </w:r>
+    </w:p>
+    <w:p>
+      <w:pPr>
+        <w:rPr>
+          <w:rFonts w:cstheme="minorHAnsi"/>
+        </w:rPr>
+      </w:pPr>
+      <w:r>
+        <w:rPr>
+          <w:rFonts w:cstheme="minorHAnsi"/>
+        </w:rPr>
+        <w:drawing>
+          <wp:inline distT="0" distB="0" distL="0" distR="0" wp14:anchorId="56C8E9D2" wp14:editId="74BF10D3">
+            <wp:extent cx="4667901" cy="2248214"/>
+            <wp:effectExtent l="0" t="0" r="0" b="0"/>
+            <wp:docPr id="357794029" name="Picture 1"/>
+            <wp:cNvGraphicFramePr>
+              <a:graphicFrameLocks xmlns:a="http://schemas.openxmlformats.org/drawingml/2006/main" noChangeAspect="1"/>
+            </wp:cNvGraphicFramePr>
+            <a:graphic xmlns:a="http://schemas.openxmlformats.org/drawingml/2006/main">
+              <a:graphicData uri="http://schemas.openxmlformats.org/drawingml/2006/picture">
+                <pic:pic xmlns:pic="http://schemas.openxmlformats.org/drawingml/2006/picture">
+                  <pic:nvPicPr>
+                    <pic:cNvPr id="357794029" name=""/>
+                    <pic:cNvPicPr/>
+                  </pic:nvPicPr>
+                  <pic:blipFill>
+                    <a:blip r:embed="rId40"/>
+                    <a:stretch>
+                      <a:fillRect/>
+                    </a:stretch>
+                  </pic:blipFill>
+                  <pic:spPr>
+                    <a:xfrm>
+                      <a:off x="0" y="0"/>
+                      <a:ext cx="4667901" cy="2248214"/>
+                    </a:xfrm>
+                    <a:prstGeom prst="rect">
+                      <a:avLst/>
+                    </a:prstGeom>
+                  </pic:spPr>
+                </pic:pic>
+              </a:graphicData>
+            </a:graphic>
+          </wp:inline>
+        </w:drawing>
+      </w:r>
+    </w:p>
+    <w:p>
+      <w:pPr>
+        <w:rPr>
+          <w:rFonts w:cstheme="minorHAnsi"/>
+          <w:b/>
+          <w:bCs/>
+        </w:rPr>
+      </w:pPr>
+      <w:r>
+        <w:rPr>
+          <w:rFonts w:ascii="Segoe UI Emoji" w:hAnsi="Segoe UI Emoji" w:cs="Segoe UI Emoji"/>
+          <w:b/>
+          <w:bCs/>
+        </w:rPr>
+        <w:t>📦</w:t>
+      </w:r>
+      <w:r>
+        <w:rPr>
+          <w:rFonts w:cstheme="minorHAnsi"/>
+          <w:b/>
+          <w:bCs/>
+        </w:rPr>
+        <w:t xml:space="preserve"> Python Built-in Modules: Detailed Notes</w:t>
+      </w:r>
+    </w:p>
+    <w:p>
+      <w:pPr>
+        <w:rPr>
+          <w:rFonts w:cstheme="minorHAnsi"/>
+        </w:rPr>
+      </w:pPr>
+      <w:r>
+        <w:rPr>
+          <w:rFonts w:cstheme="minorHAnsi"/>
+          <w:b/>
+          <w:bCs/>
+        </w:rPr>
+        <w:t>Module Kya Hai?</w:t>
+      </w:r>
+      <w:r>
+        <w:rPr>
+          <w:rFonts w:cstheme="minorHAnsi"/>
+        </w:rPr>
+        <w:t xml:space="preserve"> Module ek Python file </w:t>
+      </w:r>
+      <w:proofErr w:type="spellStart"/>
+      <w:r>
+        <w:rPr>
+          <w:rFonts w:cstheme="minorHAnsi"/>
+        </w:rPr>
+        <w:t>hoti</w:t>
+      </w:r>
+      <w:proofErr w:type="spellEnd"/>
+      <w:r>
+        <w:rPr>
+          <w:rFonts w:cstheme="minorHAnsi"/>
+        </w:rPr>
+        <w:t xml:space="preserve"> </w:t>
+      </w:r>
+      <w:proofErr w:type="spellStart"/>
+      <w:r>
+        <w:rPr>
+          <w:rFonts w:cstheme="minorHAnsi"/>
+        </w:rPr>
+        <w:t>hai</w:t>
+      </w:r>
+      <w:proofErr w:type="spellEnd"/>
+      <w:r>
+        <w:rPr>
+          <w:rFonts w:cstheme="minorHAnsi"/>
+        </w:rPr>
+        <w:t xml:space="preserve"> </w:t>
+      </w:r>
+      <w:proofErr w:type="spellStart"/>
+      <w:r>
+        <w:rPr>
+          <w:rFonts w:cstheme="minorHAnsi"/>
+        </w:rPr>
+        <w:t>jisme</w:t>
+      </w:r>
+      <w:proofErr w:type="spellEnd"/>
+      <w:r>
+        <w:rPr>
+          <w:rFonts w:cstheme="minorHAnsi"/>
+        </w:rPr>
+        <w:t xml:space="preserve"> </w:t>
+      </w:r>
+      <w:proofErr w:type="spellStart"/>
+      <w:r>
+        <w:rPr>
+          <w:rFonts w:cstheme="minorHAnsi"/>
+        </w:rPr>
+        <w:t>pehle</w:t>
+      </w:r>
+      <w:proofErr w:type="spellEnd"/>
+      <w:r>
+        <w:rPr>
+          <w:rFonts w:cstheme="minorHAnsi"/>
+        </w:rPr>
+        <w:t xml:space="preserve"> se </w:t>
+      </w:r>
+      <w:proofErr w:type="spellStart"/>
+      <w:r>
+        <w:rPr>
+          <w:rFonts w:cstheme="minorHAnsi"/>
+        </w:rPr>
+        <w:t>likhe</w:t>
+      </w:r>
+      <w:proofErr w:type="spellEnd"/>
+      <w:r>
+        <w:rPr>
+          <w:rFonts w:cstheme="minorHAnsi"/>
+        </w:rPr>
+        <w:t xml:space="preserve"> </w:t>
+      </w:r>
+      <w:proofErr w:type="spellStart"/>
+      <w:r>
+        <w:rPr>
+          <w:rFonts w:cstheme="minorHAnsi"/>
+        </w:rPr>
+        <w:t>huye</w:t>
+      </w:r>
+      <w:proofErr w:type="spellEnd"/>
+      <w:r>
+        <w:rPr>
+          <w:rFonts w:cstheme="minorHAnsi"/>
+        </w:rPr>
+        <w:t xml:space="preserve"> functions </w:t>
+      </w:r>
+      <w:proofErr w:type="spellStart"/>
+      <w:r>
+        <w:rPr>
+          <w:rFonts w:cstheme="minorHAnsi"/>
+        </w:rPr>
+        <w:t>hote</w:t>
+      </w:r>
+      <w:proofErr w:type="spellEnd"/>
+      <w:r>
+        <w:rPr>
+          <w:rFonts w:cstheme="minorHAnsi"/>
+        </w:rPr>
+        <w:t xml:space="preserve"> hain. Jaise </w:t>
+      </w:r>
+      <w:proofErr w:type="spellStart"/>
+      <w:r>
+        <w:rPr>
+          <w:rFonts w:cstheme="minorHAnsi"/>
+        </w:rPr>
+        <w:t>baki</w:t>
+      </w:r>
+      <w:proofErr w:type="spellEnd"/>
+      <w:r>
+        <w:rPr>
+          <w:rFonts w:cstheme="minorHAnsi"/>
+        </w:rPr>
+        <w:t xml:space="preserve"> languages </w:t>
+      </w:r>
+      <w:proofErr w:type="spellStart"/>
+      <w:r>
+        <w:rPr>
+          <w:rFonts w:cstheme="minorHAnsi"/>
+        </w:rPr>
+        <w:t>mein</w:t>
+      </w:r>
+      <w:proofErr w:type="spellEnd"/>
+      <w:r>
+        <w:rPr>
+          <w:rFonts w:cstheme="minorHAnsi"/>
+        </w:rPr>
+        <w:t xml:space="preserve"> hum "Library" </w:t>
+      </w:r>
+      <w:proofErr w:type="spellStart"/>
+      <w:r>
+        <w:rPr>
+          <w:rFonts w:cstheme="minorHAnsi"/>
+        </w:rPr>
+        <w:t>bolte</w:t>
+      </w:r>
+      <w:proofErr w:type="spellEnd"/>
+      <w:r>
+        <w:rPr>
+          <w:rFonts w:cstheme="minorHAnsi"/>
+        </w:rPr>
+        <w:t xml:space="preserve"> hain, Python </w:t>
+      </w:r>
+      <w:proofErr w:type="spellStart"/>
+      <w:r>
+        <w:rPr>
+          <w:rFonts w:cstheme="minorHAnsi"/>
+        </w:rPr>
+        <w:t>mein</w:t>
+      </w:r>
+      <w:proofErr w:type="spellEnd"/>
+      <w:r>
+        <w:rPr>
+          <w:rFonts w:cstheme="minorHAnsi"/>
+        </w:rPr>
+        <w:t xml:space="preserve"> </w:t>
+      </w:r>
+      <w:proofErr w:type="spellStart"/>
+      <w:r>
+        <w:rPr>
+          <w:rFonts w:cstheme="minorHAnsi"/>
+        </w:rPr>
+        <w:t>usey</w:t>
+      </w:r>
+      <w:proofErr w:type="spellEnd"/>
+      <w:r>
+        <w:rPr>
+          <w:rFonts w:cstheme="minorHAnsi"/>
+        </w:rPr>
+        <w:t xml:space="preserve"> "Module" </w:t>
+      </w:r>
+      <w:proofErr w:type="spellStart"/>
+      <w:r>
+        <w:rPr>
+          <w:rFonts w:cstheme="minorHAnsi"/>
+        </w:rPr>
+        <w:t>kehte</w:t>
+      </w:r>
+      <w:proofErr w:type="spellEnd"/>
+      <w:r>
+        <w:rPr>
+          <w:rFonts w:cstheme="minorHAnsi"/>
+        </w:rPr>
+        <w:t xml:space="preserve"> </w:t>
+      </w:r>
+      <w:r>
+        <w:rPr>
+          <w:rFonts w:cstheme="minorHAnsi"/>
+        </w:rPr>
+        <w:lastRenderedPageBreak/>
+        <w:t xml:space="preserve">hain. Inka main </w:t>
+      </w:r>
+      <w:proofErr w:type="spellStart"/>
+      <w:r>
+        <w:rPr>
+          <w:rFonts w:cstheme="minorHAnsi"/>
+        </w:rPr>
+        <w:t>maqsad</w:t>
+      </w:r>
+      <w:proofErr w:type="spellEnd"/>
+      <w:r>
+        <w:rPr>
+          <w:rFonts w:cstheme="minorHAnsi"/>
+        </w:rPr>
+        <w:t xml:space="preserve"> </w:t>
+      </w:r>
+      <w:r>
+        <w:rPr>
+          <w:rFonts w:cstheme="minorHAnsi"/>
+          <w:b/>
+          <w:bCs/>
+        </w:rPr>
+        <w:t>Code Reusability</w:t>
+      </w:r>
+      <w:r>
+        <w:rPr>
+          <w:rFonts w:cstheme="minorHAnsi"/>
+        </w:rPr>
+        <w:t xml:space="preserve"> </w:t>
+      </w:r>
+      <w:proofErr w:type="spellStart"/>
+      <w:r>
+        <w:rPr>
+          <w:rFonts w:cstheme="minorHAnsi"/>
+        </w:rPr>
+        <w:t>hai</w:t>
+      </w:r>
+      <w:proofErr w:type="spellEnd"/>
+      <w:r>
+        <w:rPr>
+          <w:rFonts w:cstheme="minorHAnsi"/>
+        </w:rPr>
+        <w:t xml:space="preserve"> </w:t>
+      </w:r>
+      <w:proofErr w:type="spellStart"/>
+      <w:r>
+        <w:rPr>
+          <w:rFonts w:cstheme="minorHAnsi"/>
+        </w:rPr>
+        <w:t>taaki</w:t>
+      </w:r>
+      <w:proofErr w:type="spellEnd"/>
+      <w:r>
+        <w:rPr>
+          <w:rFonts w:cstheme="minorHAnsi"/>
+        </w:rPr>
+        <w:t xml:space="preserve"> </w:t>
+      </w:r>
+      <w:proofErr w:type="spellStart"/>
+      <w:r>
+        <w:rPr>
+          <w:rFonts w:cstheme="minorHAnsi"/>
+        </w:rPr>
+        <w:t>humein</w:t>
+      </w:r>
+      <w:proofErr w:type="spellEnd"/>
+      <w:r>
+        <w:rPr>
+          <w:rFonts w:cstheme="minorHAnsi"/>
+        </w:rPr>
+        <w:t xml:space="preserve"> </w:t>
+      </w:r>
+      <w:proofErr w:type="spellStart"/>
+      <w:r>
+        <w:rPr>
+          <w:rFonts w:cstheme="minorHAnsi"/>
+        </w:rPr>
+        <w:t>har</w:t>
+      </w:r>
+      <w:proofErr w:type="spellEnd"/>
+      <w:r>
+        <w:rPr>
+          <w:rFonts w:cstheme="minorHAnsi"/>
+        </w:rPr>
+        <w:t xml:space="preserve"> </w:t>
+      </w:r>
+      <w:proofErr w:type="spellStart"/>
+      <w:r>
+        <w:rPr>
+          <w:rFonts w:cstheme="minorHAnsi"/>
+        </w:rPr>
+        <w:t>cheez</w:t>
+      </w:r>
+      <w:proofErr w:type="spellEnd"/>
+      <w:r>
+        <w:rPr>
+          <w:rFonts w:cstheme="minorHAnsi"/>
+        </w:rPr>
+        <w:t xml:space="preserve"> ka code khud se </w:t>
+      </w:r>
+      <w:proofErr w:type="spellStart"/>
+      <w:r>
+        <w:rPr>
+          <w:rFonts w:cstheme="minorHAnsi"/>
+        </w:rPr>
+        <w:t>na</w:t>
+      </w:r>
+      <w:proofErr w:type="spellEnd"/>
+      <w:r>
+        <w:rPr>
+          <w:rFonts w:cstheme="minorHAnsi"/>
+        </w:rPr>
+        <w:t xml:space="preserve"> </w:t>
+      </w:r>
+      <w:proofErr w:type="spellStart"/>
+      <w:r>
+        <w:rPr>
+          <w:rFonts w:cstheme="minorHAnsi"/>
+        </w:rPr>
+        <w:t>likhna</w:t>
+      </w:r>
+      <w:proofErr w:type="spellEnd"/>
+      <w:r>
+        <w:rPr>
+          <w:rFonts w:cstheme="minorHAnsi"/>
+        </w:rPr>
+        <w:t xml:space="preserve"> </w:t>
+      </w:r>
+      <w:proofErr w:type="spellStart"/>
+      <w:r>
+        <w:rPr>
+          <w:rFonts w:cstheme="minorHAnsi"/>
+        </w:rPr>
+        <w:t>pade</w:t>
+      </w:r>
+      <w:proofErr w:type="spellEnd"/>
+      <w:r>
+        <w:rPr>
+          <w:rFonts w:cstheme="minorHAnsi"/>
+        </w:rPr>
+        <w:t>.</w:t>
+      </w:r>
+    </w:p>
+    <w:p>
+      <w:pPr>
+        <w:rPr>
+          <w:rFonts w:cstheme="minorHAnsi"/>
+        </w:rPr>
+      </w:pPr>
+      <w:r>
+        <w:rPr>
+          <w:rFonts w:cstheme="minorHAnsi"/>
+        </w:rPr>
+        <w:pict w14:anchorId="64D4EEF1">
+          <v:rect id="_x0000_i1208" style="width:0;height:1.5pt" o:hralign="center" o:hrstd="t" o:hr="t" fillcolor="#a0a0a0" stroked="f"/>
+        </w:pict>
+      </w:r>
+    </w:p>
+    <w:p>
+      <w:pPr>
+        <w:rPr>
+          <w:rFonts w:cstheme="minorHAnsi"/>
+          <w:b/>
+          <w:bCs/>
+        </w:rPr>
+      </w:pPr>
+      <w:r>
+        <w:rPr>
+          <w:rFonts w:cstheme="minorHAnsi"/>
+          <w:b/>
+          <w:bCs/>
+        </w:rPr>
+        <w:t xml:space="preserve">1. Modules ko use </w:t>
+      </w:r>
+      <w:proofErr w:type="spellStart"/>
+      <w:r>
+        <w:rPr>
+          <w:rFonts w:cstheme="minorHAnsi"/>
+          <w:b/>
+          <w:bCs/>
+        </w:rPr>
+        <w:t>kaise</w:t>
+      </w:r>
+      <w:proofErr w:type="spellEnd"/>
+      <w:r>
+        <w:rPr>
+          <w:rFonts w:cstheme="minorHAnsi"/>
+          <w:b/>
+          <w:bCs/>
+        </w:rPr>
+        <w:t xml:space="preserve"> </w:t>
+      </w:r>
+      <w:proofErr w:type="spellStart"/>
+      <w:r>
+        <w:rPr>
+          <w:rFonts w:cstheme="minorHAnsi"/>
+          <w:b/>
+          <w:bCs/>
+        </w:rPr>
+        <w:t>karein</w:t>
+      </w:r>
+      <w:proofErr w:type="spellEnd"/>
+      <w:r>
+        <w:rPr>
+          <w:rFonts w:cstheme="minorHAnsi"/>
+          <w:b/>
+          <w:bCs/>
+        </w:rPr>
+        <w:t>?</w:t>
+      </w:r>
+    </w:p>
+    <w:p>
+      <w:pPr>
+        <w:numPr>
+          <w:ilvl w:val="0"/>
+          <w:numId w:val="51"/>
+        </w:numPr>
+        <w:rPr>
+          <w:rFonts w:cstheme="minorHAnsi"/>
+        </w:rPr>
+      </w:pPr>
+      <w:r>
+        <w:rPr>
+          <w:rFonts w:cstheme="minorHAnsi"/>
+          <w:b/>
+          <w:bCs/>
+        </w:rPr>
+        <w:t xml:space="preserve">List check </w:t>
+      </w:r>
+      <w:proofErr w:type="spellStart"/>
+      <w:r>
+        <w:rPr>
+          <w:rFonts w:cstheme="minorHAnsi"/>
+          <w:b/>
+          <w:bCs/>
+        </w:rPr>
+        <w:t>karna</w:t>
+      </w:r>
+      <w:proofErr w:type="spellEnd"/>
+      <w:r>
+        <w:rPr>
+          <w:rFonts w:cstheme="minorHAnsi"/>
+          <w:b/>
+          <w:bCs/>
+        </w:rPr>
+        <w:t>:</w:t>
+      </w:r>
+      <w:r>
+        <w:rPr>
+          <w:rFonts w:cstheme="minorHAnsi"/>
+        </w:rPr>
+        <w:t xml:space="preserve"> </w:t>
+      </w:r>
+      <w:proofErr w:type="spellStart"/>
+      <w:r>
+        <w:rPr>
+          <w:rFonts w:cstheme="minorHAnsi"/>
+        </w:rPr>
+        <w:t>Apne</w:t>
+      </w:r>
+      <w:proofErr w:type="spellEnd"/>
+      <w:r>
+        <w:rPr>
+          <w:rFonts w:cstheme="minorHAnsi"/>
+        </w:rPr>
+        <w:t xml:space="preserve"> system </w:t>
+      </w:r>
+      <w:proofErr w:type="spellStart"/>
+      <w:r>
+        <w:rPr>
+          <w:rFonts w:cstheme="minorHAnsi"/>
+        </w:rPr>
+        <w:t>mein</w:t>
+      </w:r>
+      <w:proofErr w:type="spellEnd"/>
+      <w:r>
+        <w:rPr>
+          <w:rFonts w:cstheme="minorHAnsi"/>
+        </w:rPr>
+        <w:t xml:space="preserve"> available modules </w:t>
+      </w:r>
+      <w:proofErr w:type="spellStart"/>
+      <w:r>
+        <w:rPr>
+          <w:rFonts w:cstheme="minorHAnsi"/>
+        </w:rPr>
+        <w:t>dekhne</w:t>
+      </w:r>
+      <w:proofErr w:type="spellEnd"/>
+      <w:r>
+        <w:rPr>
+          <w:rFonts w:cstheme="minorHAnsi"/>
+        </w:rPr>
+        <w:t xml:space="preserve"> </w:t>
+      </w:r>
+      <w:proofErr w:type="spellStart"/>
+      <w:r>
+        <w:rPr>
+          <w:rFonts w:cstheme="minorHAnsi"/>
+        </w:rPr>
+        <w:t>ke</w:t>
+      </w:r>
+      <w:proofErr w:type="spellEnd"/>
+      <w:r>
+        <w:rPr>
+          <w:rFonts w:cstheme="minorHAnsi"/>
+        </w:rPr>
+        <w:t xml:space="preserve"> </w:t>
+      </w:r>
+      <w:proofErr w:type="spellStart"/>
+      <w:r>
+        <w:rPr>
+          <w:rFonts w:cstheme="minorHAnsi"/>
+        </w:rPr>
+        <w:t>liye</w:t>
+      </w:r>
+      <w:proofErr w:type="spellEnd"/>
+      <w:r>
+        <w:rPr>
+          <w:rFonts w:cstheme="minorHAnsi"/>
+        </w:rPr>
+        <w:t xml:space="preserve"> help('modules') type </w:t>
+      </w:r>
+      <w:proofErr w:type="spellStart"/>
+      <w:r>
+        <w:rPr>
+          <w:rFonts w:cstheme="minorHAnsi"/>
+        </w:rPr>
+        <w:t>kar</w:t>
+      </w:r>
+      <w:proofErr w:type="spellEnd"/>
+      <w:r>
+        <w:rPr>
+          <w:rFonts w:cstheme="minorHAnsi"/>
+        </w:rPr>
+        <w:t xml:space="preserve"> </w:t>
+      </w:r>
+      <w:proofErr w:type="spellStart"/>
+      <w:r>
+        <w:rPr>
+          <w:rFonts w:cstheme="minorHAnsi"/>
+        </w:rPr>
+        <w:t>sakte</w:t>
+      </w:r>
+      <w:proofErr w:type="spellEnd"/>
+      <w:r>
+        <w:rPr>
+          <w:rFonts w:cstheme="minorHAnsi"/>
+        </w:rPr>
+        <w:t xml:space="preserve"> ho.</w:t>
+      </w:r>
+    </w:p>
+    <w:p>
+      <w:pPr>
+        <w:numPr>
+          <w:ilvl w:val="0"/>
+          <w:numId w:val="51"/>
+        </w:numPr>
+        <w:rPr>
+          <w:rFonts w:cstheme="minorHAnsi"/>
+        </w:rPr>
+      </w:pPr>
+      <w:r>
+        <w:rPr>
+          <w:rFonts w:cstheme="minorHAnsi"/>
+          <w:b/>
+          <w:bCs/>
+        </w:rPr>
+        <w:t xml:space="preserve">Import </w:t>
+      </w:r>
+      <w:proofErr w:type="spellStart"/>
+      <w:r>
+        <w:rPr>
+          <w:rFonts w:cstheme="minorHAnsi"/>
+          <w:b/>
+          <w:bCs/>
+        </w:rPr>
+        <w:t>karna</w:t>
+      </w:r>
+      <w:proofErr w:type="spellEnd"/>
+      <w:r>
+        <w:rPr>
+          <w:rFonts w:cstheme="minorHAnsi"/>
+          <w:b/>
+          <w:bCs/>
+        </w:rPr>
+        <w:t>:</w:t>
+      </w:r>
+      <w:r>
+        <w:rPr>
+          <w:rFonts w:cstheme="minorHAnsi"/>
+        </w:rPr>
+        <w:t xml:space="preserve"> Kisi module ko use </w:t>
+      </w:r>
+      <w:proofErr w:type="spellStart"/>
+      <w:r>
+        <w:rPr>
+          <w:rFonts w:cstheme="minorHAnsi"/>
+        </w:rPr>
+        <w:t>karne</w:t>
+      </w:r>
+      <w:proofErr w:type="spellEnd"/>
+      <w:r>
+        <w:rPr>
+          <w:rFonts w:cstheme="minorHAnsi"/>
+        </w:rPr>
+        <w:t xml:space="preserve"> </w:t>
+      </w:r>
+      <w:proofErr w:type="spellStart"/>
+      <w:r>
+        <w:rPr>
+          <w:rFonts w:cstheme="minorHAnsi"/>
+        </w:rPr>
+        <w:t>ke</w:t>
+      </w:r>
+      <w:proofErr w:type="spellEnd"/>
+      <w:r>
+        <w:rPr>
+          <w:rFonts w:cstheme="minorHAnsi"/>
+        </w:rPr>
+        <w:t xml:space="preserve"> </w:t>
+      </w:r>
+      <w:proofErr w:type="spellStart"/>
+      <w:r>
+        <w:rPr>
+          <w:rFonts w:cstheme="minorHAnsi"/>
+        </w:rPr>
+        <w:t>liye</w:t>
+      </w:r>
+      <w:proofErr w:type="spellEnd"/>
+      <w:r>
+        <w:rPr>
+          <w:rFonts w:cstheme="minorHAnsi"/>
+        </w:rPr>
+        <w:t xml:space="preserve"> import keyword ka </w:t>
+      </w:r>
+      <w:proofErr w:type="spellStart"/>
+      <w:r>
+        <w:rPr>
+          <w:rFonts w:cstheme="minorHAnsi"/>
+        </w:rPr>
+        <w:t>istemal</w:t>
+      </w:r>
+      <w:proofErr w:type="spellEnd"/>
+      <w:r>
+        <w:rPr>
+          <w:rFonts w:cstheme="minorHAnsi"/>
+        </w:rPr>
+        <w:t xml:space="preserve"> </w:t>
+      </w:r>
+      <w:proofErr w:type="spellStart"/>
+      <w:r>
+        <w:rPr>
+          <w:rFonts w:cstheme="minorHAnsi"/>
+        </w:rPr>
+        <w:t>hota</w:t>
+      </w:r>
+      <w:proofErr w:type="spellEnd"/>
+      <w:r>
+        <w:rPr>
+          <w:rFonts w:cstheme="minorHAnsi"/>
+        </w:rPr>
+        <w:t xml:space="preserve"> </w:t>
+      </w:r>
+      <w:proofErr w:type="spellStart"/>
+      <w:r>
+        <w:rPr>
+          <w:rFonts w:cstheme="minorHAnsi"/>
+        </w:rPr>
+        <w:t>hai</w:t>
+      </w:r>
+      <w:proofErr w:type="spellEnd"/>
+      <w:r>
+        <w:rPr>
+          <w:rFonts w:cstheme="minorHAnsi"/>
+        </w:rPr>
+        <w:t xml:space="preserve"> (e.g., import math).</w:t>
+      </w:r>
+    </w:p>
+    <w:p>
+      <w:pPr>
+        <w:numPr>
+          <w:ilvl w:val="0"/>
+          <w:numId w:val="51"/>
+        </w:numPr>
+        <w:rPr>
+          <w:rFonts w:cstheme="minorHAnsi"/>
+        </w:rPr>
+      </w:pPr>
+      <w:r>
+        <w:rPr>
+          <w:rFonts w:cstheme="minorHAnsi"/>
+          <w:b/>
+          <w:bCs/>
+        </w:rPr>
+        <w:t xml:space="preserve">Functions </w:t>
+      </w:r>
+      <w:proofErr w:type="spellStart"/>
+      <w:r>
+        <w:rPr>
+          <w:rFonts w:cstheme="minorHAnsi"/>
+          <w:b/>
+          <w:bCs/>
+        </w:rPr>
+        <w:t>dekhna</w:t>
+      </w:r>
+      <w:proofErr w:type="spellEnd"/>
+      <w:r>
+        <w:rPr>
+          <w:rFonts w:cstheme="minorHAnsi"/>
+          <w:b/>
+          <w:bCs/>
+        </w:rPr>
+        <w:t>:</w:t>
+      </w:r>
+      <w:r>
+        <w:rPr>
+          <w:rFonts w:cstheme="minorHAnsi"/>
+        </w:rPr>
+        <w:t xml:space="preserve"> </w:t>
+      </w:r>
+      <w:proofErr w:type="spellStart"/>
+      <w:r>
+        <w:rPr>
+          <w:rFonts w:cstheme="minorHAnsi"/>
+        </w:rPr>
+        <w:t>module_name</w:t>
+      </w:r>
+      <w:proofErr w:type="spellEnd"/>
+      <w:r>
+        <w:rPr>
+          <w:rFonts w:cstheme="minorHAnsi"/>
+        </w:rPr>
+        <w:t xml:space="preserve">. </w:t>
+      </w:r>
+      <w:proofErr w:type="spellStart"/>
+      <w:r>
+        <w:rPr>
+          <w:rFonts w:cstheme="minorHAnsi"/>
+        </w:rPr>
+        <w:t>likh</w:t>
+      </w:r>
+      <w:proofErr w:type="spellEnd"/>
+      <w:r>
+        <w:rPr>
+          <w:rFonts w:cstheme="minorHAnsi"/>
+        </w:rPr>
+        <w:t xml:space="preserve"> </w:t>
+      </w:r>
+      <w:proofErr w:type="spellStart"/>
+      <w:r>
+        <w:rPr>
+          <w:rFonts w:cstheme="minorHAnsi"/>
+        </w:rPr>
+        <w:t>kar</w:t>
+      </w:r>
+      <w:proofErr w:type="spellEnd"/>
+      <w:r>
+        <w:rPr>
+          <w:rFonts w:cstheme="minorHAnsi"/>
+        </w:rPr>
+        <w:t xml:space="preserve"> Tab press </w:t>
+      </w:r>
+      <w:proofErr w:type="spellStart"/>
+      <w:r>
+        <w:rPr>
+          <w:rFonts w:cstheme="minorHAnsi"/>
+        </w:rPr>
+        <w:t>karne</w:t>
+      </w:r>
+      <w:proofErr w:type="spellEnd"/>
+      <w:r>
+        <w:rPr>
+          <w:rFonts w:cstheme="minorHAnsi"/>
+        </w:rPr>
+        <w:t xml:space="preserve"> se </w:t>
+      </w:r>
+      <w:proofErr w:type="spellStart"/>
+      <w:r>
+        <w:rPr>
+          <w:rFonts w:cstheme="minorHAnsi"/>
+        </w:rPr>
+        <w:t>uske</w:t>
+      </w:r>
+      <w:proofErr w:type="spellEnd"/>
+      <w:r>
+        <w:rPr>
+          <w:rFonts w:cstheme="minorHAnsi"/>
+        </w:rPr>
+        <w:t xml:space="preserve"> </w:t>
+      </w:r>
+      <w:proofErr w:type="spellStart"/>
+      <w:r>
+        <w:rPr>
+          <w:rFonts w:cstheme="minorHAnsi"/>
+        </w:rPr>
+        <w:t>saare</w:t>
+      </w:r>
+      <w:proofErr w:type="spellEnd"/>
+      <w:r>
+        <w:rPr>
+          <w:rFonts w:cstheme="minorHAnsi"/>
+        </w:rPr>
+        <w:t xml:space="preserve"> functions ki list mil jati </w:t>
+      </w:r>
+      <w:proofErr w:type="spellStart"/>
+      <w:r>
+        <w:rPr>
+          <w:rFonts w:cstheme="minorHAnsi"/>
+        </w:rPr>
+        <w:t>hai</w:t>
+      </w:r>
+      <w:proofErr w:type="spellEnd"/>
+      <w:r>
+        <w:rPr>
+          <w:rFonts w:cstheme="minorHAnsi"/>
+        </w:rPr>
+        <w:t>.</w:t>
+      </w:r>
+    </w:p>
+    <w:p>
+      <w:pPr>
+        <w:rPr>
+          <w:rFonts w:cstheme="minorHAnsi"/>
+        </w:rPr>
+      </w:pPr>
+      <w:r>
+        <w:rPr>
+          <w:rFonts w:cstheme="minorHAnsi"/>
+        </w:rPr>
+        <w:pict w14:anchorId="57DF8969">
+          <v:rect id="_x0000_i1209" style="width:0;height:1.5pt" o:hralign="center" o:hrstd="t" o:hr="t" fillcolor="#a0a0a0" stroked="f"/>
+        </w:pict>
+      </w:r>
+    </w:p>
+    <w:p>
+      <w:pPr>
+        <w:rPr>
+          <w:rFonts w:cstheme="minorHAnsi"/>
+          <w:b/>
+          <w:bCs/>
+        </w:rPr>
+      </w:pPr>
+      <w:r>
+        <w:rPr>
+          <w:rFonts w:cstheme="minorHAnsi"/>
+          <w:b/>
+          <w:bCs/>
+        </w:rPr>
+        <w:t>2. Important Modules (Video Examples)</w:t>
+      </w:r>
+    </w:p>
+    <w:p>
+      <w:pPr>
+        <w:rPr>
+          <w:rFonts w:cstheme="minorHAnsi"/>
+        </w:rPr>
+      </w:pPr>
+      <w:r>
+        <w:rPr>
+          <w:rFonts w:cstheme="minorHAnsi"/>
+          <w:b/>
+          <w:bCs/>
+        </w:rPr>
+        <w:t>A. Math Module (math)</w:t>
+      </w:r>
+    </w:p>
+    <w:p>
+      <w:pPr>
+        <w:numPr>
+          <w:ilvl w:val="0"/>
+          <w:numId w:val="52"/>
+        </w:numPr>
+        <w:rPr>
+          <w:rFonts w:cstheme="minorHAnsi"/>
+        </w:rPr>
+      </w:pPr>
+      <w:proofErr w:type="spellStart"/>
+      <w:r>
+        <w:rPr>
+          <w:rFonts w:cstheme="minorHAnsi"/>
+          <w:b/>
+          <w:bCs/>
+        </w:rPr>
+        <w:t>math.pi</w:t>
+      </w:r>
+      <w:proofErr w:type="spellEnd"/>
+      <w:r>
+        <w:rPr>
+          <w:rFonts w:cstheme="minorHAnsi"/>
+        </w:rPr>
+        <w:t xml:space="preserve">: Pi ki value (3.14...) </w:t>
+      </w:r>
+      <w:proofErr w:type="spellStart"/>
+      <w:r>
+        <w:rPr>
+          <w:rFonts w:cstheme="minorHAnsi"/>
+        </w:rPr>
+        <w:t>deta</w:t>
+      </w:r>
+      <w:proofErr w:type="spellEnd"/>
+      <w:r>
+        <w:rPr>
+          <w:rFonts w:cstheme="minorHAnsi"/>
+        </w:rPr>
+        <w:t xml:space="preserve"> </w:t>
+      </w:r>
+      <w:proofErr w:type="spellStart"/>
+      <w:r>
+        <w:rPr>
+          <w:rFonts w:cstheme="minorHAnsi"/>
+        </w:rPr>
+        <w:t>hai</w:t>
+      </w:r>
+      <w:proofErr w:type="spellEnd"/>
+      <w:r>
+        <w:rPr>
+          <w:rFonts w:cstheme="minorHAnsi"/>
+        </w:rPr>
+        <w:t>.</w:t>
+      </w:r>
+    </w:p>
+    <w:p>
+      <w:pPr>
+        <w:numPr>
+          <w:ilvl w:val="0"/>
+          <w:numId w:val="52"/>
+        </w:numPr>
+        <w:rPr>
+          <w:rFonts w:cstheme="minorHAnsi"/>
+        </w:rPr>
+      </w:pPr>
+      <w:proofErr w:type="spellStart"/>
+      <w:proofErr w:type="gramStart"/>
+      <w:r>
+        <w:rPr>
+          <w:rFonts w:cstheme="minorHAnsi"/>
+          <w:b/>
+          <w:bCs/>
+        </w:rPr>
+        <w:t>math.factorial</w:t>
+      </w:r>
+      <w:proofErr w:type="spellEnd"/>
+      <w:proofErr w:type="gramEnd"/>
+      <w:r>
+        <w:rPr>
+          <w:rFonts w:cstheme="minorHAnsi"/>
+          <w:b/>
+          <w:bCs/>
+        </w:rPr>
+        <w:t>(n)</w:t>
+      </w:r>
+      <w:r>
+        <w:rPr>
+          <w:rFonts w:cstheme="minorHAnsi"/>
+        </w:rPr>
+        <w:t xml:space="preserve">: Kisi number ka factorial </w:t>
+      </w:r>
+      <w:proofErr w:type="spellStart"/>
+      <w:r>
+        <w:rPr>
+          <w:rFonts w:cstheme="minorHAnsi"/>
+        </w:rPr>
+        <w:t>nikalta</w:t>
+      </w:r>
+      <w:proofErr w:type="spellEnd"/>
+      <w:r>
+        <w:rPr>
+          <w:rFonts w:cstheme="minorHAnsi"/>
+        </w:rPr>
+        <w:t xml:space="preserve"> </w:t>
+      </w:r>
+      <w:proofErr w:type="spellStart"/>
+      <w:r>
+        <w:rPr>
+          <w:rFonts w:cstheme="minorHAnsi"/>
+        </w:rPr>
+        <w:t>hai</w:t>
+      </w:r>
+      <w:proofErr w:type="spellEnd"/>
+      <w:r>
+        <w:rPr>
+          <w:rFonts w:cstheme="minorHAnsi"/>
+        </w:rPr>
+        <w:t>.</w:t>
+      </w:r>
+    </w:p>
+    <w:p>
+      <w:pPr>
+        <w:numPr>
+          <w:ilvl w:val="0"/>
+          <w:numId w:val="52"/>
+        </w:numPr>
+        <w:rPr>
+          <w:rFonts w:cstheme="minorHAnsi"/>
+        </w:rPr>
+      </w:pPr>
+      <w:proofErr w:type="spellStart"/>
+      <w:proofErr w:type="gramStart"/>
+      <w:r>
+        <w:rPr>
+          <w:rFonts w:cstheme="minorHAnsi"/>
+          <w:b/>
+          <w:bCs/>
+        </w:rPr>
+        <w:t>math.ceil</w:t>
+      </w:r>
+      <w:proofErr w:type="spellEnd"/>
+      <w:proofErr w:type="gramEnd"/>
+      <w:r>
+        <w:rPr>
+          <w:rFonts w:cstheme="minorHAnsi"/>
+          <w:b/>
+          <w:bCs/>
+        </w:rPr>
+        <w:t>(x)</w:t>
+      </w:r>
+      <w:r>
+        <w:rPr>
+          <w:rFonts w:cstheme="minorHAnsi"/>
+        </w:rPr>
+        <w:t xml:space="preserve">: Hamesha </w:t>
+      </w:r>
+      <w:proofErr w:type="spellStart"/>
+      <w:r>
+        <w:rPr>
+          <w:rFonts w:cstheme="minorHAnsi"/>
+        </w:rPr>
+        <w:t>upar</w:t>
+      </w:r>
+      <w:proofErr w:type="spellEnd"/>
+      <w:r>
+        <w:rPr>
+          <w:rFonts w:cstheme="minorHAnsi"/>
+        </w:rPr>
+        <w:t xml:space="preserve"> </w:t>
+      </w:r>
+      <w:proofErr w:type="spellStart"/>
+      <w:r>
+        <w:rPr>
+          <w:rFonts w:cstheme="minorHAnsi"/>
+        </w:rPr>
+        <w:t>wali</w:t>
+      </w:r>
+      <w:proofErr w:type="spellEnd"/>
+      <w:r>
+        <w:rPr>
+          <w:rFonts w:cstheme="minorHAnsi"/>
+        </w:rPr>
+        <w:t xml:space="preserve"> value </w:t>
+      </w:r>
+      <w:proofErr w:type="spellStart"/>
+      <w:r>
+        <w:rPr>
+          <w:rFonts w:cstheme="minorHAnsi"/>
+        </w:rPr>
+        <w:t>deta</w:t>
+      </w:r>
+      <w:proofErr w:type="spellEnd"/>
+      <w:r>
+        <w:rPr>
+          <w:rFonts w:cstheme="minorHAnsi"/>
+        </w:rPr>
+        <w:t xml:space="preserve"> </w:t>
+      </w:r>
+      <w:proofErr w:type="spellStart"/>
+      <w:r>
+        <w:rPr>
+          <w:rFonts w:cstheme="minorHAnsi"/>
+        </w:rPr>
+        <w:t>hai</w:t>
+      </w:r>
+      <w:proofErr w:type="spellEnd"/>
+      <w:r>
+        <w:rPr>
+          <w:rFonts w:cstheme="minorHAnsi"/>
+        </w:rPr>
+        <w:t xml:space="preserve"> (e.g., 6.3 -&gt; 7).</w:t>
+      </w:r>
+    </w:p>
+    <w:p>
+      <w:pPr>
+        <w:numPr>
+          <w:ilvl w:val="0"/>
+          <w:numId w:val="52"/>
+        </w:numPr>
+        <w:rPr>
+          <w:rFonts w:cstheme="minorHAnsi"/>
+        </w:rPr>
+      </w:pPr>
+      <w:proofErr w:type="spellStart"/>
+      <w:proofErr w:type="gramStart"/>
+      <w:r>
+        <w:rPr>
+          <w:rFonts w:cstheme="minorHAnsi"/>
+          <w:b/>
+          <w:bCs/>
+        </w:rPr>
+        <w:t>math.floor</w:t>
+      </w:r>
+      <w:proofErr w:type="spellEnd"/>
+      <w:proofErr w:type="gramEnd"/>
+      <w:r>
+        <w:rPr>
+          <w:rFonts w:cstheme="minorHAnsi"/>
+          <w:b/>
+          <w:bCs/>
+        </w:rPr>
+        <w:t>(x)</w:t>
+      </w:r>
+      <w:r>
+        <w:rPr>
+          <w:rFonts w:cstheme="minorHAnsi"/>
+        </w:rPr>
+        <w:t xml:space="preserve">: Hamesha niche </w:t>
+      </w:r>
+      <w:proofErr w:type="spellStart"/>
+      <w:r>
+        <w:rPr>
+          <w:rFonts w:cstheme="minorHAnsi"/>
+        </w:rPr>
+        <w:t>wali</w:t>
+      </w:r>
+      <w:proofErr w:type="spellEnd"/>
+      <w:r>
+        <w:rPr>
+          <w:rFonts w:cstheme="minorHAnsi"/>
+        </w:rPr>
+        <w:t xml:space="preserve"> value </w:t>
+      </w:r>
+      <w:proofErr w:type="spellStart"/>
+      <w:r>
+        <w:rPr>
+          <w:rFonts w:cstheme="minorHAnsi"/>
+        </w:rPr>
+        <w:t>deta</w:t>
+      </w:r>
+      <w:proofErr w:type="spellEnd"/>
+      <w:r>
+        <w:rPr>
+          <w:rFonts w:cstheme="minorHAnsi"/>
+        </w:rPr>
+        <w:t xml:space="preserve"> </w:t>
+      </w:r>
+      <w:proofErr w:type="spellStart"/>
+      <w:r>
+        <w:rPr>
+          <w:rFonts w:cstheme="minorHAnsi"/>
+        </w:rPr>
+        <w:t>hai</w:t>
+      </w:r>
+      <w:proofErr w:type="spellEnd"/>
+      <w:r>
+        <w:rPr>
+          <w:rFonts w:cstheme="minorHAnsi"/>
+        </w:rPr>
+        <w:t xml:space="preserve"> (e.g., 6.9 -&gt; 6).</w:t>
+      </w:r>
+    </w:p>
+    <w:p>
+      <w:pPr>
+        <w:rPr>
+          <w:rFonts w:cstheme="minorHAnsi"/>
+          <w:b/>
+          <w:bCs/>
+        </w:rPr>
+      </w:pPr>
+      <w:r>
+        <w:rPr>
+          <w:rFonts w:cstheme="minorHAnsi"/>
+          <w:b/>
+          <w:bCs/>
+        </w:rPr>
+        <w:lastRenderedPageBreak/>
+        <w:drawing>
+          <wp:inline distT="0" distB="0" distL="0" distR="0" wp14:anchorId="72A6C96B" wp14:editId="25FE2AB0">
+            <wp:extent cx="5731510" cy="4663440"/>
+            <wp:effectExtent l="0" t="0" r="2540" b="3810"/>
+            <wp:docPr id="1662282251" name="Picture 1"/>
+            <wp:cNvGraphicFramePr>
+              <a:graphicFrameLocks xmlns:a="http://schemas.openxmlformats.org/drawingml/2006/main" noChangeAspect="1"/>
+            </wp:cNvGraphicFramePr>
+            <a:graphic xmlns:a="http://schemas.openxmlformats.org/drawingml/2006/main">
+              <a:graphicData uri="http://schemas.openxmlformats.org/drawingml/2006/picture">
+                <pic:pic xmlns:pic="http://schemas.openxmlformats.org/drawingml/2006/picture">
+                  <pic:nvPicPr>
+                    <pic:cNvPr id="1662282251" name=""/>
+                    <pic:cNvPicPr/>
+                  </pic:nvPicPr>
+                  <pic:blipFill>
+                    <a:blip r:embed="rId41"/>
+                    <a:stretch>
+                      <a:fillRect/>
+                    </a:stretch>
+                  </pic:blipFill>
+                  <pic:spPr>
+                    <a:xfrm>
+                      <a:off x="0" y="0"/>
+                      <a:ext cx="5731510" cy="4663440"/>
+                    </a:xfrm>
+                    <a:prstGeom prst="rect">
+                      <a:avLst/>
+                    </a:prstGeom>
+                  </pic:spPr>
+                </pic:pic>
+              </a:graphicData>
+            </a:graphic>
+          </wp:inline>
+        </w:drawing>
+      </w:r>
+    </w:p>
+    <w:p>
+      <w:pPr>
+        <w:rPr>
+          <w:rFonts w:cstheme="minorHAnsi"/>
+        </w:rPr>
+      </w:pPr>
+      <w:r>
+        <w:rPr>
+          <w:rFonts w:cstheme="minorHAnsi"/>
+          <w:b/>
+          <w:bCs/>
+        </w:rPr>
+        <w:t>B. Random Module (random)</w:t>
+      </w:r>
+    </w:p>
+    <w:p>
+      <w:pPr>
+        <w:numPr>
+          <w:ilvl w:val="0"/>
+          <w:numId w:val="53"/>
+        </w:numPr>
+        <w:rPr>
+          <w:rFonts w:cstheme="minorHAnsi"/>
+        </w:rPr>
+      </w:pPr>
+      <w:proofErr w:type="spellStart"/>
+      <w:proofErr w:type="gramStart"/>
+      <w:r>
+        <w:rPr>
+          <w:rFonts w:cstheme="minorHAnsi"/>
+          <w:b/>
+          <w:bCs/>
+        </w:rPr>
+        <w:t>random.randint</w:t>
+      </w:r>
+      <w:proofErr w:type="spellEnd"/>
+      <w:proofErr w:type="gramEnd"/>
+      <w:r>
+        <w:rPr>
+          <w:rFonts w:cstheme="minorHAnsi"/>
+          <w:b/>
+          <w:bCs/>
+        </w:rPr>
+        <w:t>(a, b)</w:t>
+      </w:r>
+      <w:r>
+        <w:rPr>
+          <w:rFonts w:cstheme="minorHAnsi"/>
+        </w:rPr>
+        <w:t xml:space="preserve">: Do numbers </w:t>
+      </w:r>
+      <w:proofErr w:type="spellStart"/>
+      <w:r>
+        <w:rPr>
+          <w:rFonts w:cstheme="minorHAnsi"/>
+        </w:rPr>
+        <w:t>ke</w:t>
+      </w:r>
+      <w:proofErr w:type="spellEnd"/>
+      <w:r>
+        <w:rPr>
+          <w:rFonts w:cstheme="minorHAnsi"/>
+        </w:rPr>
+        <w:t xml:space="preserve"> beech ek random integer </w:t>
+      </w:r>
+      <w:proofErr w:type="spellStart"/>
+      <w:r>
+        <w:rPr>
+          <w:rFonts w:cstheme="minorHAnsi"/>
+        </w:rPr>
+        <w:t>deta</w:t>
+      </w:r>
+      <w:proofErr w:type="spellEnd"/>
+      <w:r>
+        <w:rPr>
+          <w:rFonts w:cstheme="minorHAnsi"/>
+        </w:rPr>
+        <w:t xml:space="preserve"> </w:t>
+      </w:r>
+      <w:proofErr w:type="spellStart"/>
+      <w:r>
+        <w:rPr>
+          <w:rFonts w:cstheme="minorHAnsi"/>
+        </w:rPr>
+        <w:t>hai</w:t>
+      </w:r>
+      <w:proofErr w:type="spellEnd"/>
+      <w:r>
+        <w:rPr>
+          <w:rFonts w:cstheme="minorHAnsi"/>
+        </w:rPr>
+        <w:t>.</w:t>
+      </w:r>
+    </w:p>
+    <w:p>
+      <w:pPr>
+        <w:numPr>
+          <w:ilvl w:val="0"/>
+          <w:numId w:val="53"/>
+        </w:numPr>
+        <w:rPr>
+          <w:rFonts w:cstheme="minorHAnsi"/>
+        </w:rPr>
+      </w:pPr>
+      <w:proofErr w:type="spellStart"/>
+      <w:proofErr w:type="gramStart"/>
+      <w:r>
+        <w:rPr>
+          <w:rFonts w:cstheme="minorHAnsi"/>
+          <w:b/>
+          <w:bCs/>
+        </w:rPr>
+        <w:t>random.shuffle</w:t>
+      </w:r>
+      <w:proofErr w:type="spellEnd"/>
+      <w:proofErr w:type="gramEnd"/>
+      <w:r>
+        <w:rPr>
+          <w:rFonts w:cstheme="minorHAnsi"/>
+          <w:b/>
+          <w:bCs/>
+        </w:rPr>
+        <w:t>(list)</w:t>
+      </w:r>
+      <w:r>
+        <w:rPr>
+          <w:rFonts w:cstheme="minorHAnsi"/>
+        </w:rPr>
+        <w:t xml:space="preserve">: Kisi </w:t>
+      </w:r>
+      <w:proofErr w:type="spellStart"/>
+      <w:r>
+        <w:rPr>
+          <w:rFonts w:cstheme="minorHAnsi"/>
+        </w:rPr>
+        <w:t>bhi</w:t>
+      </w:r>
+      <w:proofErr w:type="spellEnd"/>
+      <w:r>
+        <w:rPr>
+          <w:rFonts w:cstheme="minorHAnsi"/>
+        </w:rPr>
+        <w:t xml:space="preserve"> list </w:t>
+      </w:r>
+      <w:proofErr w:type="spellStart"/>
+      <w:r>
+        <w:rPr>
+          <w:rFonts w:cstheme="minorHAnsi"/>
+        </w:rPr>
+        <w:t>ke</w:t>
+      </w:r>
+      <w:proofErr w:type="spellEnd"/>
+      <w:r>
+        <w:rPr>
+          <w:rFonts w:cstheme="minorHAnsi"/>
+        </w:rPr>
+        <w:t xml:space="preserve"> items ko mix (shuffle) </w:t>
+      </w:r>
+      <w:proofErr w:type="spellStart"/>
+      <w:r>
+        <w:rPr>
+          <w:rFonts w:cstheme="minorHAnsi"/>
+        </w:rPr>
+        <w:t>kar</w:t>
+      </w:r>
+      <w:proofErr w:type="spellEnd"/>
+      <w:r>
+        <w:rPr>
+          <w:rFonts w:cstheme="minorHAnsi"/>
+        </w:rPr>
+        <w:t xml:space="preserve"> </w:t>
+      </w:r>
+      <w:proofErr w:type="spellStart"/>
+      <w:r>
+        <w:rPr>
+          <w:rFonts w:cstheme="minorHAnsi"/>
+        </w:rPr>
+        <w:t>deta</w:t>
+      </w:r>
+      <w:proofErr w:type="spellEnd"/>
+      <w:r>
+        <w:rPr>
+          <w:rFonts w:cstheme="minorHAnsi"/>
+        </w:rPr>
+        <w:t xml:space="preserve"> </w:t>
+      </w:r>
+      <w:proofErr w:type="spellStart"/>
+      <w:r>
+        <w:rPr>
+          <w:rFonts w:cstheme="minorHAnsi"/>
+        </w:rPr>
+        <w:t>hai</w:t>
+      </w:r>
+      <w:proofErr w:type="spellEnd"/>
+      <w:r>
+        <w:rPr>
+          <w:rFonts w:cstheme="minorHAnsi"/>
+        </w:rPr>
+        <w:t xml:space="preserve"> (</w:t>
+      </w:r>
+      <w:proofErr w:type="spellStart"/>
+      <w:r>
+        <w:rPr>
+          <w:rFonts w:cstheme="minorHAnsi"/>
+        </w:rPr>
+        <w:t>jaise</w:t>
+      </w:r>
+      <w:proofErr w:type="spellEnd"/>
+      <w:r>
+        <w:rPr>
+          <w:rFonts w:cstheme="minorHAnsi"/>
+        </w:rPr>
+        <w:t xml:space="preserve"> cards shuffle </w:t>
+      </w:r>
+      <w:proofErr w:type="spellStart"/>
+      <w:r>
+        <w:rPr>
+          <w:rFonts w:cstheme="minorHAnsi"/>
+        </w:rPr>
+        <w:t>karte</w:t>
+      </w:r>
+      <w:proofErr w:type="spellEnd"/>
+      <w:r>
+        <w:rPr>
+          <w:rFonts w:cstheme="minorHAnsi"/>
+        </w:rPr>
+        <w:t xml:space="preserve"> hain).</w:t>
+      </w:r>
+    </w:p>
+    <w:p>
+      <w:pPr>
+        <w:rPr>
+          <w:rFonts w:cstheme="minorHAnsi"/>
+          <w:b/>
+          <w:bCs/>
+        </w:rPr>
+      </w:pPr>
+      <w:r>
+        <w:rPr>
+          <w:rFonts w:cstheme="minorHAnsi"/>
+          <w:b/>
+          <w:bCs/>
+        </w:rPr>
+        <w:drawing>
+          <wp:inline distT="0" distB="0" distL="0" distR="0" wp14:anchorId="778CEFEF" wp14:editId="2E4A6C32">
+            <wp:extent cx="5730490" cy="2852928"/>
+            <wp:effectExtent l="0" t="0" r="3810" b="5080"/>
+            <wp:docPr id="2056476716" name="Picture 1"/>
+            <wp:cNvGraphicFramePr>
+              <a:graphicFrameLocks xmlns:a="http://schemas.openxmlformats.org/drawingml/2006/main" noChangeAspect="1"/>
+            </wp:cNvGraphicFramePr>
+            <a:graphic xmlns:a="http://schemas.openxmlformats.org/drawingml/2006/main">
+              <a:graphicData uri="http://schemas.openxmlformats.org/drawingml/2006/picture">
+                <pic:pic xmlns:pic="http://schemas.openxmlformats.org/drawingml/2006/picture">
+                  <pic:nvPicPr>
+                    <pic:cNvPr id="2056476716" name=""/>
+                    <pic:cNvPicPr/>
+                  </pic:nvPicPr>
+                  <pic:blipFill>
+                    <a:blip r:embed="rId42"/>
+                    <a:stretch>
+                      <a:fillRect/>
+                    </a:stretch>
+                  </pic:blipFill>
+                  <pic:spPr>
+                    <a:xfrm>
+                      <a:off x="0" y="0"/>
+                      <a:ext cx="5765274" cy="2870245"/>
+                    </a:xfrm>
+                    <a:prstGeom prst="rect">
+                      <a:avLst/>
+                    </a:prstGeom>
+                  </pic:spPr>
+                </pic:pic>
+              </a:graphicData>
+            </a:graphic>
+          </wp:inline>
+        </w:drawing>
+      </w:r>
+    </w:p>
+    <w:p>
+      <w:pPr>
+        <w:rPr>
+          <w:rFonts w:cstheme="minorHAnsi"/>
+        </w:rPr>
+      </w:pPr>
+      <w:r>
+        <w:rPr>
+          <w:rFonts w:cstheme="minorHAnsi"/>
+          <w:b/>
+          <w:bCs/>
+        </w:rPr>
+        <w:lastRenderedPageBreak/>
+        <w:t>C. Time Module (time)</w:t>
+      </w:r>
+    </w:p>
+    <w:p>
+      <w:pPr>
+        <w:numPr>
+          <w:ilvl w:val="0"/>
+          <w:numId w:val="54"/>
+        </w:numPr>
+        <w:rPr>
+          <w:rFonts w:cstheme="minorHAnsi"/>
+        </w:rPr>
+      </w:pPr>
+      <w:proofErr w:type="spellStart"/>
+      <w:proofErr w:type="gramStart"/>
+      <w:r>
+        <w:rPr>
+          <w:rFonts w:cstheme="minorHAnsi"/>
+          <w:b/>
+          <w:bCs/>
+        </w:rPr>
+        <w:t>time.time</w:t>
+      </w:r>
+      <w:proofErr w:type="spellEnd"/>
+      <w:proofErr w:type="gramEnd"/>
+      <w:r>
+        <w:rPr>
+          <w:rFonts w:cstheme="minorHAnsi"/>
+          <w:b/>
+          <w:bCs/>
+        </w:rPr>
+        <w:t>()</w:t>
+      </w:r>
+      <w:r>
+        <w:rPr>
+          <w:rFonts w:cstheme="minorHAnsi"/>
+        </w:rPr>
+        <w:t xml:space="preserve">: 1st Jan 1970 se ab </w:t>
+      </w:r>
+      <w:proofErr w:type="spellStart"/>
+      <w:r>
+        <w:rPr>
+          <w:rFonts w:cstheme="minorHAnsi"/>
+        </w:rPr>
+        <w:t>tak</w:t>
+      </w:r>
+      <w:proofErr w:type="spellEnd"/>
+      <w:r>
+        <w:rPr>
+          <w:rFonts w:cstheme="minorHAnsi"/>
+        </w:rPr>
+        <w:t xml:space="preserve"> </w:t>
+      </w:r>
+      <w:proofErr w:type="spellStart"/>
+      <w:r>
+        <w:rPr>
+          <w:rFonts w:cstheme="minorHAnsi"/>
+        </w:rPr>
+        <w:t>ke</w:t>
+      </w:r>
+      <w:proofErr w:type="spellEnd"/>
+      <w:r>
+        <w:rPr>
+          <w:rFonts w:cstheme="minorHAnsi"/>
+        </w:rPr>
+        <w:t xml:space="preserve"> total seconds (timestamp) batata </w:t>
+      </w:r>
+      <w:proofErr w:type="spellStart"/>
+      <w:r>
+        <w:rPr>
+          <w:rFonts w:cstheme="minorHAnsi"/>
+        </w:rPr>
+        <w:t>hai</w:t>
+      </w:r>
+      <w:proofErr w:type="spellEnd"/>
+      <w:r>
+        <w:rPr>
+          <w:rFonts w:cstheme="minorHAnsi"/>
+        </w:rPr>
+        <w:t>.</w:t>
+      </w:r>
+    </w:p>
+    <w:p>
+      <w:pPr>
+        <w:numPr>
+          <w:ilvl w:val="0"/>
+          <w:numId w:val="54"/>
+        </w:numPr>
+        <w:rPr>
+          <w:rFonts w:cstheme="minorHAnsi"/>
+        </w:rPr>
+      </w:pPr>
+      <w:proofErr w:type="spellStart"/>
+      <w:proofErr w:type="gramStart"/>
+      <w:r>
+        <w:rPr>
+          <w:rFonts w:cstheme="minorHAnsi"/>
+          <w:b/>
+          <w:bCs/>
+        </w:rPr>
+        <w:t>time.ctime</w:t>
+      </w:r>
+      <w:proofErr w:type="spellEnd"/>
+      <w:proofErr w:type="gramEnd"/>
+      <w:r>
+        <w:rPr>
+          <w:rFonts w:cstheme="minorHAnsi"/>
+          <w:b/>
+          <w:bCs/>
+        </w:rPr>
+        <w:t>()</w:t>
+      </w:r>
+      <w:r>
+        <w:rPr>
+          <w:rFonts w:cstheme="minorHAnsi"/>
+        </w:rPr>
+        <w:t xml:space="preserve">: Current date aur time readable format </w:t>
+      </w:r>
+      <w:proofErr w:type="spellStart"/>
+      <w:r>
+        <w:rPr>
+          <w:rFonts w:cstheme="minorHAnsi"/>
+        </w:rPr>
+        <w:t>mein</w:t>
+      </w:r>
+      <w:proofErr w:type="spellEnd"/>
+      <w:r>
+        <w:rPr>
+          <w:rFonts w:cstheme="minorHAnsi"/>
+        </w:rPr>
+        <w:t xml:space="preserve"> </w:t>
+      </w:r>
+      <w:proofErr w:type="spellStart"/>
+      <w:r>
+        <w:rPr>
+          <w:rFonts w:cstheme="minorHAnsi"/>
+        </w:rPr>
+        <w:t>dikhata</w:t>
+      </w:r>
+      <w:proofErr w:type="spellEnd"/>
+      <w:r>
+        <w:rPr>
+          <w:rFonts w:cstheme="minorHAnsi"/>
+        </w:rPr>
+        <w:t xml:space="preserve"> </w:t>
+      </w:r>
+      <w:proofErr w:type="spellStart"/>
+      <w:r>
+        <w:rPr>
+          <w:rFonts w:cstheme="minorHAnsi"/>
+        </w:rPr>
+        <w:t>hai</w:t>
+      </w:r>
+      <w:proofErr w:type="spellEnd"/>
+      <w:r>
+        <w:rPr>
+          <w:rFonts w:cstheme="minorHAnsi"/>
+        </w:rPr>
+        <w:t>.</w:t>
+      </w:r>
+    </w:p>
+    <w:p>
+      <w:pPr>
+        <w:numPr>
+          <w:ilvl w:val="0"/>
+          <w:numId w:val="54"/>
+        </w:numPr>
+        <w:rPr>
+          <w:rFonts w:cstheme="minorHAnsi"/>
+        </w:rPr>
+      </w:pPr>
+      <w:proofErr w:type="spellStart"/>
+      <w:proofErr w:type="gramStart"/>
+      <w:r>
+        <w:rPr>
+          <w:rFonts w:cstheme="minorHAnsi"/>
+          <w:b/>
+          <w:bCs/>
+        </w:rPr>
+        <w:t>time.sleep</w:t>
+      </w:r>
+      <w:proofErr w:type="spellEnd"/>
+      <w:proofErr w:type="gramEnd"/>
+      <w:r>
+        <w:rPr>
+          <w:rFonts w:cstheme="minorHAnsi"/>
+          <w:b/>
+          <w:bCs/>
+        </w:rPr>
+        <w:t>(n)</w:t>
+      </w:r>
+      <w:r>
+        <w:rPr>
+          <w:rFonts w:cstheme="minorHAnsi"/>
+        </w:rPr>
+        <w:t xml:space="preserve">: Program ko n seconds </w:t>
+      </w:r>
+      <w:proofErr w:type="spellStart"/>
+      <w:r>
+        <w:rPr>
+          <w:rFonts w:cstheme="minorHAnsi"/>
+        </w:rPr>
+        <w:t>ke</w:t>
+      </w:r>
+      <w:proofErr w:type="spellEnd"/>
+      <w:r>
+        <w:rPr>
+          <w:rFonts w:cstheme="minorHAnsi"/>
+        </w:rPr>
+        <w:t xml:space="preserve"> </w:t>
+      </w:r>
+      <w:proofErr w:type="spellStart"/>
+      <w:r>
+        <w:rPr>
+          <w:rFonts w:cstheme="minorHAnsi"/>
+        </w:rPr>
+        <w:t>liye</w:t>
+      </w:r>
+      <w:proofErr w:type="spellEnd"/>
+      <w:r>
+        <w:rPr>
+          <w:rFonts w:cstheme="minorHAnsi"/>
+        </w:rPr>
+        <w:t xml:space="preserve"> </w:t>
+      </w:r>
+      <w:proofErr w:type="spellStart"/>
+      <w:r>
+        <w:rPr>
+          <w:rFonts w:cstheme="minorHAnsi"/>
+        </w:rPr>
+        <w:t>rok</w:t>
+      </w:r>
+      <w:proofErr w:type="spellEnd"/>
+      <w:r>
+        <w:rPr>
+          <w:rFonts w:cstheme="minorHAnsi"/>
+        </w:rPr>
+        <w:t xml:space="preserve"> (pause) </w:t>
+      </w:r>
+      <w:proofErr w:type="spellStart"/>
+      <w:r>
+        <w:rPr>
+          <w:rFonts w:cstheme="minorHAnsi"/>
+        </w:rPr>
+        <w:t>deta</w:t>
+      </w:r>
+      <w:proofErr w:type="spellEnd"/>
+      <w:r>
+        <w:rPr>
+          <w:rFonts w:cstheme="minorHAnsi"/>
+        </w:rPr>
+        <w:t xml:space="preserve"> </w:t>
+      </w:r>
+      <w:proofErr w:type="spellStart"/>
+      <w:r>
+        <w:rPr>
+          <w:rFonts w:cstheme="minorHAnsi"/>
+        </w:rPr>
+        <w:t>hai</w:t>
+      </w:r>
+      <w:proofErr w:type="spellEnd"/>
+      <w:r>
+        <w:rPr>
+          <w:rFonts w:cstheme="minorHAnsi"/>
+        </w:rPr>
+        <w:t>.</w:t>
+      </w:r>
+    </w:p>
+    <w:p>
+      <w:pPr>
+        <w:rPr>
+          <w:rFonts w:cstheme="minorHAnsi"/>
+          <w:b/>
+          <w:bCs/>
+        </w:rPr>
+      </w:pPr>
+      <w:r>
+        <w:rPr>
+          <w:rFonts w:cstheme="minorHAnsi"/>
+          <w:b/>
+          <w:bCs/>
+        </w:rPr>
+        <w:drawing>
+          <wp:inline distT="0" distB="0" distL="0" distR="0" wp14:anchorId="1FAF4CFB" wp14:editId="0B3B892C">
+            <wp:extent cx="5731510" cy="3894455"/>
+            <wp:effectExtent l="0" t="0" r="2540" b="0"/>
+            <wp:docPr id="493736469" name="Picture 1"/>
+            <wp:cNvGraphicFramePr>
+              <a:graphicFrameLocks xmlns:a="http://schemas.openxmlformats.org/drawingml/2006/main" noChangeAspect="1"/>
+            </wp:cNvGraphicFramePr>
+            <a:graphic xmlns:a="http://schemas.openxmlformats.org/drawingml/2006/main">
+              <a:graphicData uri="http://schemas.openxmlformats.org/drawingml/2006/picture">
+                <pic:pic xmlns:pic="http://schemas.openxmlformats.org/drawingml/2006/picture">
+                  <pic:nvPicPr>
+                    <pic:cNvPr id="493736469" name=""/>
+                    <pic:cNvPicPr/>
+                  </pic:nvPicPr>
+                  <pic:blipFill>
+                    <a:blip r:embed="rId43"/>
+                    <a:stretch>
+                      <a:fillRect/>
+                    </a:stretch>
+                  </pic:blipFill>
+                  <pic:spPr>
+                    <a:xfrm>
+                      <a:off x="0" y="0"/>
+                      <a:ext cx="5731510" cy="3894455"/>
+                    </a:xfrm>
+                    <a:prstGeom prst="rect">
+                      <a:avLst/>
+                    </a:prstGeom>
+                  </pic:spPr>
+                </pic:pic>
+              </a:graphicData>
+            </a:graphic>
+          </wp:inline>
+        </w:drawing>
+      </w:r>
+    </w:p>
+    <w:p>
+      <w:pPr>
+        <w:rPr>
+          <w:rFonts w:cstheme="minorHAnsi"/>
+        </w:rPr>
+      </w:pPr>
+      <w:r>
+        <w:rPr>
+          <w:rFonts w:cstheme="minorHAnsi"/>
+          <w:b/>
+          <w:bCs/>
+        </w:rPr>
+        <w:t>D. OS Module (</w:t>
+      </w:r>
+      <w:proofErr w:type="spellStart"/>
+      <w:r>
+        <w:rPr>
+          <w:rFonts w:cstheme="minorHAnsi"/>
+          <w:b/>
+          <w:bCs/>
+        </w:rPr>
+        <w:t>os</w:t>
+      </w:r>
+      <w:proofErr w:type="spellEnd"/>
+      <w:r>
+        <w:rPr>
+          <w:rFonts w:cstheme="minorHAnsi"/>
+          <w:b/>
+          <w:bCs/>
+        </w:rPr>
+        <w:t>)</w:t>
+      </w:r>
+    </w:p>
+    <w:p>
+      <w:pPr>
+        <w:numPr>
+          <w:ilvl w:val="0"/>
+          <w:numId w:val="55"/>
+        </w:numPr>
+        <w:rPr>
+          <w:rFonts w:cstheme="minorHAnsi"/>
+        </w:rPr>
+      </w:pPr>
+      <w:proofErr w:type="spellStart"/>
+      <w:proofErr w:type="gramStart"/>
+      <w:r>
+        <w:rPr>
+          <w:rFonts w:cstheme="minorHAnsi"/>
+          <w:b/>
+          <w:bCs/>
+        </w:rPr>
+        <w:t>os.getcwd</w:t>
+      </w:r>
+      <w:proofErr w:type="spellEnd"/>
+      <w:proofErr w:type="gramEnd"/>
+      <w:r>
+        <w:rPr>
+          <w:rFonts w:cstheme="minorHAnsi"/>
+          <w:b/>
+          <w:bCs/>
+        </w:rPr>
+        <w:t>()</w:t>
+      </w:r>
+      <w:r>
+        <w:rPr>
+          <w:rFonts w:cstheme="minorHAnsi"/>
+        </w:rPr>
+        <w:t xml:space="preserve">: Batata </w:t>
+      </w:r>
+      <w:proofErr w:type="spellStart"/>
+      <w:r>
+        <w:rPr>
+          <w:rFonts w:cstheme="minorHAnsi"/>
+        </w:rPr>
+        <w:t>hai</w:t>
+      </w:r>
+      <w:proofErr w:type="spellEnd"/>
+      <w:r>
+        <w:rPr>
+          <w:rFonts w:cstheme="minorHAnsi"/>
+        </w:rPr>
+        <w:t xml:space="preserve"> ki tum </w:t>
+      </w:r>
+      <w:proofErr w:type="spellStart"/>
+      <w:r>
+        <w:rPr>
+          <w:rFonts w:cstheme="minorHAnsi"/>
+        </w:rPr>
+        <w:t>abhi</w:t>
+      </w:r>
+      <w:proofErr w:type="spellEnd"/>
+      <w:r>
+        <w:rPr>
+          <w:rFonts w:cstheme="minorHAnsi"/>
+        </w:rPr>
+        <w:t xml:space="preserve"> </w:t>
+      </w:r>
+      <w:proofErr w:type="spellStart"/>
+      <w:r>
+        <w:rPr>
+          <w:rFonts w:cstheme="minorHAnsi"/>
+        </w:rPr>
+        <w:t>kis</w:t>
+      </w:r>
+      <w:proofErr w:type="spellEnd"/>
+      <w:r>
+        <w:rPr>
+          <w:rFonts w:cstheme="minorHAnsi"/>
+        </w:rPr>
+        <w:t xml:space="preserve"> folder (directory) </w:t>
+      </w:r>
+      <w:proofErr w:type="spellStart"/>
+      <w:r>
+        <w:rPr>
+          <w:rFonts w:cstheme="minorHAnsi"/>
+        </w:rPr>
+        <w:t>mein</w:t>
+      </w:r>
+      <w:proofErr w:type="spellEnd"/>
+      <w:r>
+        <w:rPr>
+          <w:rFonts w:cstheme="minorHAnsi"/>
+        </w:rPr>
+        <w:t xml:space="preserve"> </w:t>
+      </w:r>
+      <w:proofErr w:type="spellStart"/>
+      <w:r>
+        <w:rPr>
+          <w:rFonts w:cstheme="minorHAnsi"/>
+        </w:rPr>
+        <w:t>kaam</w:t>
+      </w:r>
+      <w:proofErr w:type="spellEnd"/>
+      <w:r>
+        <w:rPr>
+          <w:rFonts w:cstheme="minorHAnsi"/>
+        </w:rPr>
+        <w:t xml:space="preserve"> </w:t>
+      </w:r>
+      <w:proofErr w:type="spellStart"/>
+      <w:r>
+        <w:rPr>
+          <w:rFonts w:cstheme="minorHAnsi"/>
+        </w:rPr>
+        <w:t>kar</w:t>
+      </w:r>
+      <w:proofErr w:type="spellEnd"/>
+      <w:r>
+        <w:rPr>
+          <w:rFonts w:cstheme="minorHAnsi"/>
+        </w:rPr>
+        <w:t xml:space="preserve"> </w:t>
+      </w:r>
+      <w:proofErr w:type="spellStart"/>
+      <w:r>
+        <w:rPr>
+          <w:rFonts w:cstheme="minorHAnsi"/>
+        </w:rPr>
+        <w:t>rahe</w:t>
+      </w:r>
+      <w:proofErr w:type="spellEnd"/>
+      <w:r>
+        <w:rPr>
+          <w:rFonts w:cstheme="minorHAnsi"/>
+        </w:rPr>
+        <w:t xml:space="preserve"> ho.</w:t>
+      </w:r>
+    </w:p>
+    <w:p>
+      <w:pPr>
+        <w:numPr>
+          <w:ilvl w:val="0"/>
+          <w:numId w:val="55"/>
+        </w:numPr>
+        <w:rPr>
+          <w:rFonts w:cstheme="minorHAnsi"/>
+        </w:rPr>
+      </w:pPr>
+      <w:proofErr w:type="spellStart"/>
+      <w:proofErr w:type="gramStart"/>
+      <w:r>
+        <w:rPr>
+          <w:rFonts w:cstheme="minorHAnsi"/>
+          <w:b/>
+          <w:bCs/>
+        </w:rPr>
+        <w:t>os.listdir</w:t>
+      </w:r>
+      <w:proofErr w:type="spellEnd"/>
+      <w:proofErr w:type="gramEnd"/>
+      <w:r>
+        <w:rPr>
+          <w:rFonts w:cstheme="minorHAnsi"/>
+          <w:b/>
+          <w:bCs/>
+        </w:rPr>
+        <w:t>()</w:t>
+      </w:r>
+      <w:r>
+        <w:rPr>
+          <w:rFonts w:cstheme="minorHAnsi"/>
+        </w:rPr>
+        <w:t xml:space="preserve">: Us folder ki </w:t>
+      </w:r>
+      <w:proofErr w:type="spellStart"/>
+      <w:r>
+        <w:rPr>
+          <w:rFonts w:cstheme="minorHAnsi"/>
+        </w:rPr>
+        <w:t>saari</w:t>
+      </w:r>
+      <w:proofErr w:type="spellEnd"/>
+      <w:r>
+        <w:rPr>
+          <w:rFonts w:cstheme="minorHAnsi"/>
+        </w:rPr>
+        <w:t xml:space="preserve"> files ki list </w:t>
+      </w:r>
+      <w:proofErr w:type="spellStart"/>
+      <w:r>
+        <w:rPr>
+          <w:rFonts w:cstheme="minorHAnsi"/>
+        </w:rPr>
+        <w:t>dikhata</w:t>
+      </w:r>
+      <w:proofErr w:type="spellEnd"/>
+      <w:r>
+        <w:rPr>
+          <w:rFonts w:cstheme="minorHAnsi"/>
+        </w:rPr>
+        <w:t xml:space="preserve"> </w:t>
+      </w:r>
+      <w:proofErr w:type="spellStart"/>
+      <w:r>
+        <w:rPr>
+          <w:rFonts w:cstheme="minorHAnsi"/>
+        </w:rPr>
+        <w:t>hai</w:t>
+      </w:r>
+      <w:proofErr w:type="spellEnd"/>
+      <w:r>
+        <w:rPr>
+          <w:rFonts w:cstheme="minorHAnsi"/>
+        </w:rPr>
+        <w:t>.</w:t>
+      </w:r>
+    </w:p>
+    <w:p>
+      <w:pPr>
+        <w:rPr>
+          <w:rFonts w:cstheme="minorHAnsi"/>
+        </w:rPr>
+      </w:pPr>
+      <w:r>
+        <w:rPr>
+          <w:rFonts w:cstheme="minorHAnsi"/>
+        </w:rPr>
+        <w:lastRenderedPageBreak/>
+        <w:drawing>
+          <wp:inline distT="0" distB="0" distL="0" distR="0" wp14:anchorId="716AB6B9" wp14:editId="25F0DC0F">
+            <wp:extent cx="3362794" cy="4486901"/>
+            <wp:effectExtent l="0" t="0" r="9525" b="9525"/>
+            <wp:docPr id="1077529281" name="Picture 1"/>
+            <wp:cNvGraphicFramePr>
+              <a:graphicFrameLocks xmlns:a="http://schemas.openxmlformats.org/drawingml/2006/main" noChangeAspect="1"/>
+            </wp:cNvGraphicFramePr>
+            <a:graphic xmlns:a="http://schemas.openxmlformats.org/drawingml/2006/main">
+              <a:graphicData uri="http://schemas.openxmlformats.org/drawingml/2006/picture">
+                <pic:pic xmlns:pic="http://schemas.openxmlformats.org/drawingml/2006/picture">
+                  <pic:nvPicPr>
+                    <pic:cNvPr id="1077529281" name=""/>
+                    <pic:cNvPicPr/>
+                  </pic:nvPicPr>
+                  <pic:blipFill>
+                    <a:blip r:embed="rId44"/>
+                    <a:stretch>
+                      <a:fillRect/>
+                    </a:stretch>
+                  </pic:blipFill>
+                  <pic:spPr>
+                    <a:xfrm>
+                      <a:off x="0" y="0"/>
+                      <a:ext cx="3362794" cy="4486901"/>
+                    </a:xfrm>
+                    <a:prstGeom prst="rect">
+                      <a:avLst/>
+                    </a:prstGeom>
+                  </pic:spPr>
+                </pic:pic>
+              </a:graphicData>
+            </a:graphic>
+          </wp:inline>
+        </w:drawing>
+      </w:r>
+    </w:p>
+    <w:p>
+      <w:pPr>
+        <w:rPr>
+          <w:rFonts w:ascii="Segoe UI Emoji" w:hAnsi="Segoe UI Emoji" w:cs="Segoe UI Emoji"/>
+          <w:b/>
+          <w:bCs/>
+        </w:rPr>
+      </w:pPr>
+      <w:r>
+        <w:rPr>
+          <w:rFonts w:cstheme="minorHAnsi"/>
+        </w:rPr>
+        <w:pict w14:anchorId="5CAE536D">
+          <v:rect id="_x0000_i1212" style="width:0;height:1.5pt" o:hralign="center" o:hrstd="t" o:hr="t" fillcolor="#a0a0a0" stroked="f"/>
+        </w:pict>
+      </w:r>
+    </w:p>
+    <w:p>
+      <w:pPr>
+        <w:rPr>
+          <w:rFonts w:ascii="Segoe UI Emoji" w:hAnsi="Segoe UI Emoji" w:cs="Segoe UI Emoji"/>
+          <w:b/>
+          <w:bCs/>
+        </w:rPr>
+      </w:pPr>
+      <w:r>
+        <w:rPr>
+          <w:rFonts w:ascii="Segoe UI Emoji" w:hAnsi="Segoe UI Emoji" w:cs="Segoe UI Emoji"/>
+          <w:b/>
+          <w:bCs/>
+        </w:rPr>
+        <w:drawing>
+          <wp:inline distT="0" distB="0" distL="0" distR="0" wp14:anchorId="4E7A9D39" wp14:editId="50EE74F7">
+            <wp:extent cx="5468113" cy="3219899"/>
+            <wp:effectExtent l="0" t="0" r="0" b="0"/>
+            <wp:docPr id="1149477022" name="Picture 1"/>
+            <wp:cNvGraphicFramePr>
+              <a:graphicFrameLocks xmlns:a="http://schemas.openxmlformats.org/drawingml/2006/main" noChangeAspect="1"/>
+            </wp:cNvGraphicFramePr>
+            <a:graphic xmlns:a="http://schemas.openxmlformats.org/drawingml/2006/main">
+              <a:graphicData uri="http://schemas.openxmlformats.org/drawingml/2006/picture">
+                <pic:pic xmlns:pic="http://schemas.openxmlformats.org/drawingml/2006/picture">
+                  <pic:nvPicPr>
+                    <pic:cNvPr id="1149477022" name=""/>
+                    <pic:cNvPicPr/>
+                  </pic:nvPicPr>
+                  <pic:blipFill>
+                    <a:blip r:embed="rId45"/>
+                    <a:stretch>
+                      <a:fillRect/>
+                    </a:stretch>
+                  </pic:blipFill>
+                  <pic:spPr>
+                    <a:xfrm>
+                      <a:off x="0" y="0"/>
+                      <a:ext cx="5468113" cy="3219899"/>
+                    </a:xfrm>
+                    <a:prstGeom prst="rect">
+                      <a:avLst/>
+                    </a:prstGeom>
+                  </pic:spPr>
+                </pic:pic>
+              </a:graphicData>
+            </a:graphic>
+          </wp:inline>
+        </w:drawing>
+      </w:r>
+      <w:r>
+        <w:rPr>
+          <w:rFonts w:cstheme="minorHAnsi"/>
+        </w:rPr>
+        <w:pict w14:anchorId="7604A774">
+          <v:rect id="_x0000_i1218" style="width:0;height:1.5pt" o:hralign="center" o:hrstd="t" o:hr="t" fillcolor="#a0a0a0" stroked="f"/>
+        </w:pict>
+      </w:r>
+    </w:p>
+    <w:p>
+      <w:pPr>
+        <w:rPr>
+          <w:rFonts w:ascii="Segoe UI Emoji" w:hAnsi="Segoe UI Emoji" w:cs="Segoe UI Emoji"/>
+          <w:b/>
+          <w:bCs/>
+        </w:rPr>
+      </w:pPr>
+    </w:p>
+    <w:p>
+      <w:pPr>
+        <w:rPr>
+          <w:rFonts w:ascii="Segoe UI Emoji" w:hAnsi="Segoe UI Emoji" w:cs="Segoe UI Emoji"/>
+          <w:b/>
+          <w:bCs/>
+        </w:rPr>
+      </w:pPr>
+      <w:r>
+        <w:rPr>
+          <w:rFonts w:ascii="Segoe UI Emoji" w:hAnsi="Segoe UI Emoji" w:cs="Segoe UI Emoji"/>
+          <w:b/>
+          <w:bCs/>
+        </w:rPr>
+        <w:lastRenderedPageBreak/>
+        <w:t>💡</w:t>
+      </w:r>
+      <w:r>
+        <w:rPr>
+          <w:rFonts w:cstheme="minorHAnsi"/>
+          <w:b/>
+          <w:bCs/>
+        </w:rPr>
+        <w:t xml:space="preserve"> Game Dev Insight:</w:t>
+      </w:r>
+    </w:p>
+    <w:p>
+      <w:pPr>
+        <w:rPr>
+          <w:rFonts w:cstheme="minorHAnsi"/>
+        </w:rPr>
+      </w:pPr>
+      <w:r>
+        <w:rPr>
+          <w:rFonts w:cstheme="minorHAnsi"/>
+        </w:rPr>
+        <w:t xml:space="preserve">Tum game developer </w:t>
+      </w:r>
+      <w:proofErr w:type="spellStart"/>
+      <w:r>
+        <w:rPr>
+          <w:rFonts w:cstheme="minorHAnsi"/>
+        </w:rPr>
+        <w:t>banna</w:t>
+      </w:r>
+      <w:proofErr w:type="spellEnd"/>
+      <w:r>
+        <w:rPr>
+          <w:rFonts w:cstheme="minorHAnsi"/>
+        </w:rPr>
+        <w:t xml:space="preserve"> </w:t>
+      </w:r>
+      <w:proofErr w:type="spellStart"/>
+      <w:r>
+        <w:rPr>
+          <w:rFonts w:cstheme="minorHAnsi"/>
+        </w:rPr>
+        <w:t>chahte</w:t>
+      </w:r>
+      <w:proofErr w:type="spellEnd"/>
+      <w:r>
+        <w:rPr>
+          <w:rFonts w:cstheme="minorHAnsi"/>
+        </w:rPr>
+        <w:t xml:space="preserve"> </w:t>
+      </w:r>
+      <w:proofErr w:type="spellStart"/>
+      <w:r>
+        <w:rPr>
+          <w:rFonts w:cstheme="minorHAnsi"/>
+        </w:rPr>
+        <w:t>ho</w:t>
+      </w:r>
+      <w:proofErr w:type="spellEnd"/>
+      <w:r>
+        <w:rPr>
+          <w:rFonts w:cstheme="minorHAnsi"/>
+        </w:rPr>
+        <w:t xml:space="preserve">, </w:t>
+      </w:r>
+      <w:proofErr w:type="spellStart"/>
+      <w:r>
+        <w:rPr>
+          <w:rFonts w:cstheme="minorHAnsi"/>
+        </w:rPr>
+        <w:t>toh</w:t>
+      </w:r>
+      <w:proofErr w:type="spellEnd"/>
+      <w:r>
+        <w:rPr>
+          <w:rFonts w:cstheme="minorHAnsi"/>
+        </w:rPr>
+        <w:t xml:space="preserve"> ye modules </w:t>
+      </w:r>
+      <w:proofErr w:type="spellStart"/>
+      <w:r>
+        <w:rPr>
+          <w:rFonts w:cstheme="minorHAnsi"/>
+        </w:rPr>
+        <w:t>tumhare</w:t>
+      </w:r>
+      <w:proofErr w:type="spellEnd"/>
+      <w:r>
+        <w:rPr>
+          <w:rFonts w:cstheme="minorHAnsi"/>
+        </w:rPr>
+        <w:t xml:space="preserve"> best friends hain:</w:t>
+      </w:r>
+    </w:p>
+    <w:p>
+      <w:pPr>
+        <w:numPr>
+          <w:ilvl w:val="0"/>
+          <w:numId w:val="56"/>
+        </w:numPr>
+        <w:rPr>
+          <w:rFonts w:cstheme="minorHAnsi"/>
+        </w:rPr>
+      </w:pPr>
+      <w:r>
+        <w:rPr>
+          <w:rFonts w:cstheme="minorHAnsi"/>
+          <w:b/>
+          <w:bCs/>
+        </w:rPr>
+        <w:t>random</w:t>
+      </w:r>
+      <w:r>
+        <w:rPr>
+          <w:rFonts w:cstheme="minorHAnsi"/>
+        </w:rPr>
+        <w:t xml:space="preserve">: Enemies ko random positions par spawn </w:t>
+      </w:r>
+      <w:proofErr w:type="spellStart"/>
+      <w:r>
+        <w:rPr>
+          <w:rFonts w:cstheme="minorHAnsi"/>
+        </w:rPr>
+        <w:t>karne</w:t>
+      </w:r>
+      <w:proofErr w:type="spellEnd"/>
+      <w:r>
+        <w:rPr>
+          <w:rFonts w:cstheme="minorHAnsi"/>
+        </w:rPr>
+        <w:t xml:space="preserve"> </w:t>
+      </w:r>
+      <w:proofErr w:type="spellStart"/>
+      <w:r>
+        <w:rPr>
+          <w:rFonts w:cstheme="minorHAnsi"/>
+        </w:rPr>
+        <w:t>ya</w:t>
+      </w:r>
+      <w:proofErr w:type="spellEnd"/>
+      <w:r>
+        <w:rPr>
+          <w:rFonts w:cstheme="minorHAnsi"/>
+        </w:rPr>
+        <w:t xml:space="preserve"> loot drop rates set </w:t>
+      </w:r>
+      <w:proofErr w:type="spellStart"/>
+      <w:r>
+        <w:rPr>
+          <w:rFonts w:cstheme="minorHAnsi"/>
+        </w:rPr>
+        <w:t>karne</w:t>
+      </w:r>
+      <w:proofErr w:type="spellEnd"/>
+      <w:r>
+        <w:rPr>
+          <w:rFonts w:cstheme="minorHAnsi"/>
+        </w:rPr>
+        <w:t xml:space="preserve"> </w:t>
+      </w:r>
+      <w:proofErr w:type="spellStart"/>
+      <w:r>
+        <w:rPr>
+          <w:rFonts w:cstheme="minorHAnsi"/>
+        </w:rPr>
+        <w:t>ke</w:t>
+      </w:r>
+      <w:proofErr w:type="spellEnd"/>
+      <w:r>
+        <w:rPr>
+          <w:rFonts w:cstheme="minorHAnsi"/>
+        </w:rPr>
+        <w:t xml:space="preserve"> </w:t>
+      </w:r>
+      <w:proofErr w:type="spellStart"/>
+      <w:r>
+        <w:rPr>
+          <w:rFonts w:cstheme="minorHAnsi"/>
+        </w:rPr>
+        <w:t>liye</w:t>
+      </w:r>
+      <w:proofErr w:type="spellEnd"/>
+      <w:r>
+        <w:rPr>
+          <w:rFonts w:cstheme="minorHAnsi"/>
+        </w:rPr>
+        <w:t>.</w:t>
+      </w:r>
+    </w:p>
+    <w:p>
+      <w:pPr>
+        <w:numPr>
+          <w:ilvl w:val="0"/>
+          <w:numId w:val="56"/>
+        </w:numPr>
+        <w:rPr>
+          <w:rFonts w:cstheme="minorHAnsi"/>
+        </w:rPr>
+      </w:pPr>
+      <w:r>
+        <w:rPr>
+          <w:rFonts w:cstheme="minorHAnsi"/>
+          <w:b/>
+          <w:bCs/>
+        </w:rPr>
+        <w:t>math</w:t>
+      </w:r>
+      <w:r>
+        <w:rPr>
+          <w:rFonts w:cstheme="minorHAnsi"/>
+        </w:rPr>
+        <w:t xml:space="preserve">: Player ki movement, jumping physics (parabola), aur angles (trigonometry) calculate </w:t>
+      </w:r>
+      <w:proofErr w:type="spellStart"/>
+      <w:r>
+        <w:rPr>
+          <w:rFonts w:cstheme="minorHAnsi"/>
+        </w:rPr>
+        <w:t>karne</w:t>
+      </w:r>
+      <w:proofErr w:type="spellEnd"/>
+      <w:r>
+        <w:rPr>
+          <w:rFonts w:cstheme="minorHAnsi"/>
+        </w:rPr>
+        <w:t xml:space="preserve"> </w:t>
+      </w:r>
+      <w:proofErr w:type="spellStart"/>
+      <w:r>
+        <w:rPr>
+          <w:rFonts w:cstheme="minorHAnsi"/>
+        </w:rPr>
+        <w:t>ke</w:t>
+      </w:r>
+      <w:proofErr w:type="spellEnd"/>
+      <w:r>
+        <w:rPr>
+          <w:rFonts w:cstheme="minorHAnsi"/>
+        </w:rPr>
+        <w:t xml:space="preserve"> </w:t>
+      </w:r>
+      <w:proofErr w:type="spellStart"/>
+      <w:r>
+        <w:rPr>
+          <w:rFonts w:cstheme="minorHAnsi"/>
+        </w:rPr>
+        <w:t>liye</w:t>
+      </w:r>
+      <w:proofErr w:type="spellEnd"/>
+      <w:r>
+        <w:rPr>
+          <w:rFonts w:cstheme="minorHAnsi"/>
+        </w:rPr>
+        <w:t>.</w:t>
+      </w:r>
+    </w:p>
+    <w:p>
+      <w:pPr>
+        <w:numPr>
+          <w:ilvl w:val="0"/>
+          <w:numId w:val="56"/>
+        </w:numPr>
+        <w:rPr>
+          <w:rFonts w:cstheme="minorHAnsi"/>
+        </w:rPr>
+      </w:pPr>
+      <w:r>
+        <w:rPr>
+          <w:rFonts w:cstheme="minorHAnsi"/>
+          <w:b/>
+          <w:bCs/>
+        </w:rPr>
+        <w:t>time</w:t>
+      </w:r>
+      <w:r>
+        <w:rPr>
+          <w:rFonts w:cstheme="minorHAnsi"/>
+        </w:rPr>
+        <w:t>: Cooldown periods (</w:t>
+      </w:r>
+      <w:proofErr w:type="spellStart"/>
+      <w:r>
+        <w:rPr>
+          <w:rFonts w:cstheme="minorHAnsi"/>
+        </w:rPr>
+        <w:t>jaise</w:t>
+      </w:r>
+      <w:proofErr w:type="spellEnd"/>
+      <w:r>
+        <w:rPr>
+          <w:rFonts w:cstheme="minorHAnsi"/>
+        </w:rPr>
+        <w:t xml:space="preserve"> weapon reload) </w:t>
+      </w:r>
+      <w:proofErr w:type="spellStart"/>
+      <w:r>
+        <w:rPr>
+          <w:rFonts w:cstheme="minorHAnsi"/>
+        </w:rPr>
+        <w:t>ya</w:t>
+      </w:r>
+      <w:proofErr w:type="spellEnd"/>
+      <w:r>
+        <w:rPr>
+          <w:rFonts w:cstheme="minorHAnsi"/>
+        </w:rPr>
+        <w:t xml:space="preserve"> game loop ki speed control </w:t>
+      </w:r>
+      <w:proofErr w:type="spellStart"/>
+      <w:r>
+        <w:rPr>
+          <w:rFonts w:cstheme="minorHAnsi"/>
+        </w:rPr>
+        <w:t>karne</w:t>
+      </w:r>
+      <w:proofErr w:type="spellEnd"/>
+      <w:r>
+        <w:rPr>
+          <w:rFonts w:cstheme="minorHAnsi"/>
+        </w:rPr>
+        <w:t xml:space="preserve"> </w:t>
+      </w:r>
+      <w:proofErr w:type="spellStart"/>
+      <w:r>
+        <w:rPr>
+          <w:rFonts w:cstheme="minorHAnsi"/>
+        </w:rPr>
+        <w:t>ke</w:t>
+      </w:r>
+      <w:proofErr w:type="spellEnd"/>
+      <w:r>
+        <w:rPr>
+          <w:rFonts w:cstheme="minorHAnsi"/>
+        </w:rPr>
+        <w:t xml:space="preserve"> </w:t>
+      </w:r>
+      <w:proofErr w:type="spellStart"/>
+      <w:r>
+        <w:rPr>
+          <w:rFonts w:cstheme="minorHAnsi"/>
+        </w:rPr>
+        <w:t>liye</w:t>
+      </w:r>
+      <w:proofErr w:type="spellEnd"/>
+      <w:r>
+        <w:rPr>
+          <w:rFonts w:cstheme="minorHAnsi"/>
+        </w:rPr>
+        <w:t>.</w:t>
+      </w:r>
+    </w:p>
+    <w:p>
+      <w:pPr>
+        <w:rPr>
+          <w:rFonts w:cstheme="minorHAnsi"/>
+        </w:rPr>
+      </w:pPr>
+      <w:r>
+        <w:rPr>
+          <w:rFonts w:cstheme="minorHAnsi"/>
+        </w:rPr>
+        <w:pict w14:anchorId="2E61FDAA">
+          <v:rect id="_x0000_i1217" style="width:0;height:1.5pt" o:hralign="center" o:hrstd="t" o:hr="t" fillcolor="#a0a0a0" stroked="f"/>
+        </w:pict>
+      </w:r>
+    </w:p>
+    <w:p>
+      <w:pPr>
+        <w:rPr>
           <w:rFonts w:cstheme="minorHAnsi"/>
         </w:rPr>
       </w:pPr>
@@ -32256,15 +38189,313 @@
 <w:numbering xmlns:wpc="http://schemas.microsoft.com/office/word/2010/wordprocessingCanvas" xmlns:cx="http://schemas.microsoft.com/office/drawing/2014/chartex" xmlns:cx1="http://schemas.microsoft.com/office/drawing/2015/9/8/chartex" xmlns:cx2="http://schemas.microsoft.com/office/drawing/2015/10/21/chartex" xmlns:cx3="http://schemas.microsoft.com/office/drawing/2016/5/9/chartex" xmlns:cx4="http://schemas.microsoft.com/office/drawing/2016/5/10/chartex" xmlns:cx5="http://schemas.microsoft.com/office/drawing/2016/5/11/chartex" xmlns:cx6="http://schemas.microsoft.com/office/drawing/2016/5/12/chartex" xmlns:cx7="http://schemas.microsoft.com/office/drawing/2016/5/13/chartex" xmlns:cx8="http://schemas.microsoft.com/office/drawing/2016/5/14/chartex" xmlns:mc="http://schemas.openxmlformats.org/markup-compatibility/2006" xmlns:aink="http://schemas.microsoft.com/office/drawing/2016/ink" xmlns:am3d="http://schemas.microsoft.com/office/drawing/2017/model3d" xmlns:o="urn:schemas-microsoft-com:office:office" xmlns:oel="http://schemas.microsoft.com/office/2019/extlst" xmlns:r="http://schemas.openxmlformats.org/officeDocument/2006/relationships" xmlns:m="http://schemas.openxmlformats.org/officeDocument/2006/math" xmlns:v="urn:schemas-microsoft-com:vml" xmlns:wp14="http://schemas.microsoft.com/office/word/2010/wordprocessingDrawing" xmlns:wp="http://schemas.openxmlformats.org/drawingml/2006/wordprocessingDrawing" xmlns:w10="urn:schemas-microsoft-com:office:word" xmlns:w="http://schemas.openxmlformats.org/wordprocessingml/2006/main" xmlns:w14="http://schemas.microsoft.com/office/word/2010/wordml" xmlns:w15="http://schemas.microsoft.com/office/word/2012/wordml" xmlns:w16cex="http://schemas.microsoft.com/office/word/2018/wordml/cex" xmlns:w16cid="http://schemas.microsoft.com/office/word/2016/wordml/cid" xmlns:w16="http://schemas.microsoft.com/office/word/2018/wordml" xmlns:w16du="http://schemas.microsoft.com/office/word/2023/wordml/word16du" xmlns:w16sdtdh="http://schemas.microsoft.com/office/word/2020/wordml/sdtdatahash" xmlns:w16sdtfl="http://schemas.microsoft.com/office/word/2024/wordml/sdtformatlock" xmlns:w16se="http://schemas.microsoft.com/office/word/2015/wordml/symex" xmlns:wpg="http://schemas.microsoft.com/office/word/2010/wordprocessingGroup" xmlns:wpi="http://schemas.microsoft.com/office/word/2010/wordprocessingInk" xmlns:wne="http://schemas.microsoft.com/office/word/2006/wordml" xmlns:wps="http://schemas.microsoft.com/office/word/2010/wordprocessingShape" mc:Ignorable="w14 w15 w16se w16cid w16 w16cex w16sdtdh w16sdtfl w16du wp14">
   <w:numPicBullet w:numPicBulletId="0">
     <w:pict>
-      <v:rect id="_x0000_i1222" style="width:0;height:1.5pt" o:hralign="center" o:bullet="t" o:hrstd="t" o:hr="t" fillcolor="#a0a0a0" stroked="f"/>
+      <v:rect id="_x0000_i1256" style="width:0;height:1.5pt" o:hralign="center" o:bullet="t" o:hrstd="t" o:hr="t" fillcolor="#a0a0a0" stroked="f"/>
     </w:pict>
   </w:numPicBullet>
   <w:numPicBullet w:numPicBulletId="1">
     <w:pict>
-      <v:rect id="_x0000_i1223" style="width:0;height:1.5pt" o:hralign="center" o:bullet="t" o:hrstd="t" o:hr="t" fillcolor="#a0a0a0" stroked="f"/>
+      <v:rect id="_x0000_i1257" style="width:0;height:1.5pt" o:hralign="center" o:bullet="t" o:hrstd="t" o:hr="t" fillcolor="#a0a0a0" stroked="f"/>
     </w:pict>
   </w:numPicBullet>
   <w:abstractNum w:abstractNumId="0" w15:restartNumberingAfterBreak="0">
+    <w:nsid w:val="004917F0"/>
+    <w:multiLevelType w:val="multilevel"/>
+    <w:tmpl w:val="F8D46D8E"/>
+    <w:lvl w:ilvl="0">
+      <w:start w:val="1"/>
+      <w:numFmt w:val="bullet"/>
+      <w:lvlText w:val=""/>
+      <w:lvlJc w:val="left"/>
+      <w:pPr>
+        <w:tabs>
+          <w:tab w:val="num" w:pos="720"/>
+        </w:tabs>
+        <w:ind w:left="720" w:hanging="360"/>
+      </w:pPr>
+      <w:rPr>
+        <w:rFonts w:ascii="Symbol" w:hAnsi="Symbol" w:hint="default"/>
+        <w:sz w:val="20"/>
+      </w:rPr>
+    </w:lvl>
+    <w:lvl w:ilvl="1" w:tentative="1">
+      <w:start w:val="1"/>
+      <w:numFmt w:val="bullet"/>
+      <w:lvlText w:val="o"/>
+      <w:lvlJc w:val="left"/>
+      <w:pPr>
+        <w:tabs>
+          <w:tab w:val="num" w:pos="1440"/>
+        </w:tabs>
+        <w:ind w:left="1440" w:hanging="360"/>
+      </w:pPr>
+      <w:rPr>
+        <w:rFonts w:ascii="Courier New" w:hAnsi="Courier New" w:hint="default"/>
+        <w:sz w:val="20"/>
+      </w:rPr>
+    </w:lvl>
+    <w:lvl w:ilvl="2" w:tentative="1">
+      <w:start w:val="1"/>
+      <w:numFmt w:val="bullet"/>
+      <w:lvlText w:val=""/>
+      <w:lvlJc w:val="left"/>
+      <w:pPr>
+        <w:tabs>
+          <w:tab w:val="num" w:pos="2160"/>
+        </w:tabs>
+        <w:ind w:left="2160" w:hanging="360"/>
+      </w:pPr>
+      <w:rPr>
+        <w:rFonts w:ascii="Wingdings" w:hAnsi="Wingdings" w:hint="default"/>
+        <w:sz w:val="20"/>
+      </w:rPr>
+    </w:lvl>
+    <w:lvl w:ilvl="3" w:tentative="1">
+      <w:start w:val="1"/>
+      <w:numFmt w:val="bullet"/>
+      <w:lvlText w:val=""/>
+      <w:lvlJc w:val="left"/>
+      <w:pPr>
+        <w:tabs>
+          <w:tab w:val="num" w:pos="2880"/>
+        </w:tabs>
+        <w:ind w:left="2880" w:hanging="360"/>
+      </w:pPr>
+      <w:rPr>
+        <w:rFonts w:ascii="Wingdings" w:hAnsi="Wingdings" w:hint="default"/>
+        <w:sz w:val="20"/>
+      </w:rPr>
+    </w:lvl>
+    <w:lvl w:ilvl="4" w:tentative="1">
+      <w:start w:val="1"/>
+      <w:numFmt w:val="bullet"/>
+      <w:lvlText w:val=""/>
+      <w:lvlJc w:val="left"/>
+      <w:pPr>
+        <w:tabs>
+          <w:tab w:val="num" w:pos="3600"/>
+        </w:tabs>
+        <w:ind w:left="3600" w:hanging="360"/>
+      </w:pPr>
+      <w:rPr>
+        <w:rFonts w:ascii="Wingdings" w:hAnsi="Wingdings" w:hint="default"/>
+        <w:sz w:val="20"/>
+      </w:rPr>
+    </w:lvl>
+    <w:lvl w:ilvl="5" w:tentative="1">
+      <w:start w:val="1"/>
+      <w:numFmt w:val="bullet"/>
+      <w:lvlText w:val=""/>
+      <w:lvlJc w:val="left"/>
+      <w:pPr>
+        <w:tabs>
+          <w:tab w:val="num" w:pos="4320"/>
+        </w:tabs>
+        <w:ind w:left="4320" w:hanging="360"/>
+      </w:pPr>
+      <w:rPr>
+        <w:rFonts w:ascii="Wingdings" w:hAnsi="Wingdings" w:hint="default"/>
+        <w:sz w:val="20"/>
+      </w:rPr>
+    </w:lvl>
+    <w:lvl w:ilvl="6" w:tentative="1">
+      <w:start w:val="1"/>
+      <w:numFmt w:val="bullet"/>
+      <w:lvlText w:val=""/>
+      <w:lvlJc w:val="left"/>
+      <w:pPr>
+        <w:tabs>
+          <w:tab w:val="num" w:pos="5040"/>
+        </w:tabs>
+        <w:ind w:left="5040" w:hanging="360"/>
+      </w:pPr>
+      <w:rPr>
+        <w:rFonts w:ascii="Wingdings" w:hAnsi="Wingdings" w:hint="default"/>
+        <w:sz w:val="20"/>
+      </w:rPr>
+    </w:lvl>
+    <w:lvl w:ilvl="7" w:tentative="1">
+      <w:start w:val="1"/>
+      <w:numFmt w:val="bullet"/>
+      <w:lvlText w:val=""/>
+      <w:lvlJc w:val="left"/>
+      <w:pPr>
+        <w:tabs>
+          <w:tab w:val="num" w:pos="5760"/>
+        </w:tabs>
+        <w:ind w:left="5760" w:hanging="360"/>
+      </w:pPr>
+      <w:rPr>
+        <w:rFonts w:ascii="Wingdings" w:hAnsi="Wingdings" w:hint="default"/>
+        <w:sz w:val="20"/>
+      </w:rPr>
+    </w:lvl>
+    <w:lvl w:ilvl="8" w:tentative="1">
+      <w:start w:val="1"/>
+      <w:numFmt w:val="bullet"/>
+      <w:lvlText w:val=""/>
+      <w:lvlJc w:val="left"/>
+      <w:pPr>
+        <w:tabs>
+          <w:tab w:val="num" w:pos="6480"/>
+        </w:tabs>
+        <w:ind w:left="6480" w:hanging="360"/>
+      </w:pPr>
+      <w:rPr>
+        <w:rFonts w:ascii="Wingdings" w:hAnsi="Wingdings" w:hint="default"/>
+        <w:sz w:val="20"/>
+      </w:rPr>
+    </w:lvl>
+  </w:abstractNum>
+  <w:abstractNum w:abstractNumId="1" w15:restartNumberingAfterBreak="0">
+    <w:nsid w:val="062F71BE"/>
+    <w:multiLevelType w:val="multilevel"/>
+    <w:tmpl w:val="B1DCCFAA"/>
+    <w:lvl w:ilvl="0">
+      <w:start w:val="1"/>
+      <w:numFmt w:val="bullet"/>
+      <w:lvlText w:val=""/>
+      <w:lvlJc w:val="left"/>
+      <w:pPr>
+        <w:tabs>
+          <w:tab w:val="num" w:pos="720"/>
+        </w:tabs>
+        <w:ind w:left="720" w:hanging="360"/>
+      </w:pPr>
+      <w:rPr>
+        <w:rFonts w:ascii="Symbol" w:hAnsi="Symbol" w:hint="default"/>
+        <w:sz w:val="20"/>
+      </w:rPr>
+    </w:lvl>
+    <w:lvl w:ilvl="1" w:tentative="1">
+      <w:start w:val="1"/>
+      <w:numFmt w:val="bullet"/>
+      <w:lvlText w:val="o"/>
+      <w:lvlJc w:val="left"/>
+      <w:pPr>
+        <w:tabs>
+          <w:tab w:val="num" w:pos="1440"/>
+        </w:tabs>
+        <w:ind w:left="1440" w:hanging="360"/>
+      </w:pPr>
+      <w:rPr>
+        <w:rFonts w:ascii="Courier New" w:hAnsi="Courier New" w:hint="default"/>
+        <w:sz w:val="20"/>
+      </w:rPr>
+    </w:lvl>
+    <w:lvl w:ilvl="2" w:tentative="1">
+      <w:start w:val="1"/>
+      <w:numFmt w:val="bullet"/>
+      <w:lvlText w:val=""/>
+      <w:lvlJc w:val="left"/>
+      <w:pPr>
+        <w:tabs>
+          <w:tab w:val="num" w:pos="2160"/>
+        </w:tabs>
+        <w:ind w:left="2160" w:hanging="360"/>
+      </w:pPr>
+      <w:rPr>
+        <w:rFonts w:ascii="Wingdings" w:hAnsi="Wingdings" w:hint="default"/>
+        <w:sz w:val="20"/>
+      </w:rPr>
+    </w:lvl>
+    <w:lvl w:ilvl="3" w:tentative="1">
+      <w:start w:val="1"/>
+      <w:numFmt w:val="bullet"/>
+      <w:lvlText w:val=""/>
+      <w:lvlJc w:val="left"/>
+      <w:pPr>
+        <w:tabs>
+          <w:tab w:val="num" w:pos="2880"/>
+        </w:tabs>
+        <w:ind w:left="2880" w:hanging="360"/>
+      </w:pPr>
+      <w:rPr>
+        <w:rFonts w:ascii="Wingdings" w:hAnsi="Wingdings" w:hint="default"/>
+        <w:sz w:val="20"/>
+      </w:rPr>
+    </w:lvl>
+    <w:lvl w:ilvl="4" w:tentative="1">
+      <w:start w:val="1"/>
+      <w:numFmt w:val="bullet"/>
+      <w:lvlText w:val=""/>
+      <w:lvlJc w:val="left"/>
+      <w:pPr>
+        <w:tabs>
+          <w:tab w:val="num" w:pos="3600"/>
+        </w:tabs>
+        <w:ind w:left="3600" w:hanging="360"/>
+      </w:pPr>
+      <w:rPr>
+        <w:rFonts w:ascii="Wingdings" w:hAnsi="Wingdings" w:hint="default"/>
+        <w:sz w:val="20"/>
+      </w:rPr>
+    </w:lvl>
+    <w:lvl w:ilvl="5" w:tentative="1">
+      <w:start w:val="1"/>
+      <w:numFmt w:val="bullet"/>
+      <w:lvlText w:val=""/>
+      <w:lvlJc w:val="left"/>
+      <w:pPr>
+        <w:tabs>
+          <w:tab w:val="num" w:pos="4320"/>
+        </w:tabs>
+        <w:ind w:left="4320" w:hanging="360"/>
+      </w:pPr>
+      <w:rPr>
+        <w:rFonts w:ascii="Wingdings" w:hAnsi="Wingdings" w:hint="default"/>
+        <w:sz w:val="20"/>
+      </w:rPr>
+    </w:lvl>
+    <w:lvl w:ilvl="6" w:tentative="1">
+      <w:start w:val="1"/>
+      <w:numFmt w:val="bullet"/>
+      <w:lvlText w:val=""/>
+      <w:lvlJc w:val="left"/>
+      <w:pPr>
+        <w:tabs>
+          <w:tab w:val="num" w:pos="5040"/>
+        </w:tabs>
+        <w:ind w:left="5040" w:hanging="360"/>
+      </w:pPr>
+      <w:rPr>
+        <w:rFonts w:ascii="Wingdings" w:hAnsi="Wingdings" w:hint="default"/>
+        <w:sz w:val="20"/>
+      </w:rPr>
+    </w:lvl>
+    <w:lvl w:ilvl="7" w:tentative="1">
+      <w:start w:val="1"/>
+      <w:numFmt w:val="bullet"/>
+      <w:lvlText w:val=""/>
+      <w:lvlJc w:val="left"/>
+      <w:pPr>
+        <w:tabs>
+          <w:tab w:val="num" w:pos="5760"/>
+        </w:tabs>
+        <w:ind w:left="5760" w:hanging="360"/>
+      </w:pPr>
+      <w:rPr>
+        <w:rFonts w:ascii="Wingdings" w:hAnsi="Wingdings" w:hint="default"/>
+        <w:sz w:val="20"/>
+      </w:rPr>
+    </w:lvl>
+    <w:lvl w:ilvl="8" w:tentative="1">
+      <w:start w:val="1"/>
+      <w:numFmt w:val="bullet"/>
+      <w:lvlText w:val=""/>
+      <w:lvlJc w:val="left"/>
+      <w:pPr>
+        <w:tabs>
+          <w:tab w:val="num" w:pos="6480"/>
+        </w:tabs>
+        <w:ind w:left="6480" w:hanging="360"/>
+      </w:pPr>
+      <w:rPr>
+        <w:rFonts w:ascii="Wingdings" w:hAnsi="Wingdings" w:hint="default"/>
+        <w:sz w:val="20"/>
+      </w:rPr>
+    </w:lvl>
+  </w:abstractNum>
+  <w:abstractNum w:abstractNumId="2" w15:restartNumberingAfterBreak="0">
     <w:nsid w:val="078516C7"/>
     <w:multiLevelType w:val="multilevel"/>
     <w:tmpl w:val="047A2D64"/>
@@ -32413,7 +38644,7 @@
       </w:rPr>
     </w:lvl>
   </w:abstractNum>
-  <w:abstractNum w:abstractNumId="1" w15:restartNumberingAfterBreak="0">
+  <w:abstractNum w:abstractNumId="3" w15:restartNumberingAfterBreak="0">
     <w:nsid w:val="07F33064"/>
     <w:multiLevelType w:val="multilevel"/>
     <w:tmpl w:val="52D883E6"/>
@@ -32562,7 +38793,7 @@
       </w:rPr>
     </w:lvl>
   </w:abstractNum>
-  <w:abstractNum w:abstractNumId="2" w15:restartNumberingAfterBreak="0">
+  <w:abstractNum w:abstractNumId="4" w15:restartNumberingAfterBreak="0">
     <w:nsid w:val="088C0B1F"/>
     <w:multiLevelType w:val="multilevel"/>
     <w:tmpl w:val="A0209818"/>
@@ -32711,7 +38942,7 @@
       </w:rPr>
     </w:lvl>
   </w:abstractNum>
-  <w:abstractNum w:abstractNumId="3" w15:restartNumberingAfterBreak="0">
+  <w:abstractNum w:abstractNumId="5" w15:restartNumberingAfterBreak="0">
     <w:nsid w:val="09192C28"/>
     <w:multiLevelType w:val="multilevel"/>
     <w:tmpl w:val="47F88AD0"/>
@@ -32860,7 +39091,7 @@
       </w:rPr>
     </w:lvl>
   </w:abstractNum>
-  <w:abstractNum w:abstractNumId="4" w15:restartNumberingAfterBreak="0">
+  <w:abstractNum w:abstractNumId="6" w15:restartNumberingAfterBreak="0">
     <w:nsid w:val="0A964CFF"/>
     <w:multiLevelType w:val="multilevel"/>
     <w:tmpl w:val="1C2C1F98"/>
@@ -33009,7 +39240,7 @@
       </w:rPr>
     </w:lvl>
   </w:abstractNum>
-  <w:abstractNum w:abstractNumId="5" w15:restartNumberingAfterBreak="0">
+  <w:abstractNum w:abstractNumId="7" w15:restartNumberingAfterBreak="0">
     <w:nsid w:val="0EC25D9E"/>
     <w:multiLevelType w:val="multilevel"/>
     <w:tmpl w:val="696E055C"/>
@@ -33158,7 +39389,156 @@
       </w:rPr>
     </w:lvl>
   </w:abstractNum>
-  <w:abstractNum w:abstractNumId="6" w15:restartNumberingAfterBreak="0">
+  <w:abstractNum w:abstractNumId="8" w15:restartNumberingAfterBreak="0">
+    <w:nsid w:val="0F0D0867"/>
+    <w:multiLevelType w:val="multilevel"/>
+    <w:tmpl w:val="F2AC67D8"/>
+    <w:lvl w:ilvl="0">
+      <w:start w:val="1"/>
+      <w:numFmt w:val="bullet"/>
+      <w:lvlText w:val=""/>
+      <w:lvlJc w:val="left"/>
+      <w:pPr>
+        <w:tabs>
+          <w:tab w:val="num" w:pos="720"/>
+        </w:tabs>
+        <w:ind w:left="720" w:hanging="360"/>
+      </w:pPr>
+      <w:rPr>
+        <w:rFonts w:ascii="Symbol" w:hAnsi="Symbol" w:hint="default"/>
+        <w:sz w:val="20"/>
+      </w:rPr>
+    </w:lvl>
+    <w:lvl w:ilvl="1" w:tentative="1">
+      <w:start w:val="1"/>
+      <w:numFmt w:val="bullet"/>
+      <w:lvlText w:val="o"/>
+      <w:lvlJc w:val="left"/>
+      <w:pPr>
+        <w:tabs>
+          <w:tab w:val="num" w:pos="1440"/>
+        </w:tabs>
+        <w:ind w:left="1440" w:hanging="360"/>
+      </w:pPr>
+      <w:rPr>
+        <w:rFonts w:ascii="Courier New" w:hAnsi="Courier New" w:hint="default"/>
+        <w:sz w:val="20"/>
+      </w:rPr>
+    </w:lvl>
+    <w:lvl w:ilvl="2" w:tentative="1">
+      <w:start w:val="1"/>
+      <w:numFmt w:val="bullet"/>
+      <w:lvlText w:val=""/>
+      <w:lvlJc w:val="left"/>
+      <w:pPr>
+        <w:tabs>
+          <w:tab w:val="num" w:pos="2160"/>
+        </w:tabs>
+        <w:ind w:left="2160" w:hanging="360"/>
+      </w:pPr>
+      <w:rPr>
+        <w:rFonts w:ascii="Wingdings" w:hAnsi="Wingdings" w:hint="default"/>
+        <w:sz w:val="20"/>
+      </w:rPr>
+    </w:lvl>
+    <w:lvl w:ilvl="3" w:tentative="1">
+      <w:start w:val="1"/>
+      <w:numFmt w:val="bullet"/>
+      <w:lvlText w:val=""/>
+      <w:lvlJc w:val="left"/>
+      <w:pPr>
+        <w:tabs>
+          <w:tab w:val="num" w:pos="2880"/>
+        </w:tabs>
+        <w:ind w:left="2880" w:hanging="360"/>
+      </w:pPr>
+      <w:rPr>
+        <w:rFonts w:ascii="Wingdings" w:hAnsi="Wingdings" w:hint="default"/>
+        <w:sz w:val="20"/>
+      </w:rPr>
+    </w:lvl>
+    <w:lvl w:ilvl="4" w:tentative="1">
+      <w:start w:val="1"/>
+      <w:numFmt w:val="bullet"/>
+      <w:lvlText w:val=""/>
+      <w:lvlJc w:val="left"/>
+      <w:pPr>
+        <w:tabs>
+          <w:tab w:val="num" w:pos="3600"/>
+        </w:tabs>
+        <w:ind w:left="3600" w:hanging="360"/>
+      </w:pPr>
+      <w:rPr>
+        <w:rFonts w:ascii="Wingdings" w:hAnsi="Wingdings" w:hint="default"/>
+        <w:sz w:val="20"/>
+      </w:rPr>
+    </w:lvl>
+    <w:lvl w:ilvl="5" w:tentative="1">
+      <w:start w:val="1"/>
+      <w:numFmt w:val="bullet"/>
+      <w:lvlText w:val=""/>
+      <w:lvlJc w:val="left"/>
+      <w:pPr>
+        <w:tabs>
+          <w:tab w:val="num" w:pos="4320"/>
+        </w:tabs>
+        <w:ind w:left="4320" w:hanging="360"/>
+      </w:pPr>
+      <w:rPr>
+        <w:rFonts w:ascii="Wingdings" w:hAnsi="Wingdings" w:hint="default"/>
+        <w:sz w:val="20"/>
+      </w:rPr>
+    </w:lvl>
+    <w:lvl w:ilvl="6" w:tentative="1">
+      <w:start w:val="1"/>
+      <w:numFmt w:val="bullet"/>
+      <w:lvlText w:val=""/>
+      <w:lvlJc w:val="left"/>
+      <w:pPr>
+        <w:tabs>
+          <w:tab w:val="num" w:pos="5040"/>
+        </w:tabs>
+        <w:ind w:left="5040" w:hanging="360"/>
+      </w:pPr>
+      <w:rPr>
+        <w:rFonts w:ascii="Wingdings" w:hAnsi="Wingdings" w:hint="default"/>
+        <w:sz w:val="20"/>
+      </w:rPr>
+    </w:lvl>
+    <w:lvl w:ilvl="7" w:tentative="1">
+      <w:start w:val="1"/>
+      <w:numFmt w:val="bullet"/>
+      <w:lvlText w:val=""/>
+      <w:lvlJc w:val="left"/>
+      <w:pPr>
+        <w:tabs>
+          <w:tab w:val="num" w:pos="5760"/>
+        </w:tabs>
+        <w:ind w:left="5760" w:hanging="360"/>
+      </w:pPr>
+      <w:rPr>
+        <w:rFonts w:ascii="Wingdings" w:hAnsi="Wingdings" w:hint="default"/>
+        <w:sz w:val="20"/>
+      </w:rPr>
+    </w:lvl>
+    <w:lvl w:ilvl="8" w:tentative="1">
+      <w:start w:val="1"/>
+      <w:numFmt w:val="bullet"/>
+      <w:lvlText w:val=""/>
+      <w:lvlJc w:val="left"/>
+      <w:pPr>
+        <w:tabs>
+          <w:tab w:val="num" w:pos="6480"/>
+        </w:tabs>
+        <w:ind w:left="6480" w:hanging="360"/>
+      </w:pPr>
+      <w:rPr>
+        <w:rFonts w:ascii="Wingdings" w:hAnsi="Wingdings" w:hint="default"/>
+        <w:sz w:val="20"/>
+      </w:rPr>
+    </w:lvl>
+  </w:abstractNum>
+  <w:abstractNum w:abstractNumId="9" w15:restartNumberingAfterBreak="0">
     <w:nsid w:val="10CC104B"/>
     <w:multiLevelType w:val="multilevel"/>
     <w:tmpl w:val="9850E3F0"/>
@@ -33307,7 +39687,7 @@
       </w:rPr>
     </w:lvl>
   </w:abstractNum>
-  <w:abstractNum w:abstractNumId="7" w15:restartNumberingAfterBreak="0">
+  <w:abstractNum w:abstractNumId="10" w15:restartNumberingAfterBreak="0">
     <w:nsid w:val="137F2410"/>
     <w:multiLevelType w:val="multilevel"/>
     <w:tmpl w:val="515C87A0"/>
@@ -33456,7 +39836,7 @@
       </w:rPr>
     </w:lvl>
   </w:abstractNum>
-  <w:abstractNum w:abstractNumId="8" w15:restartNumberingAfterBreak="0">
+  <w:abstractNum w:abstractNumId="11" w15:restartNumberingAfterBreak="0">
     <w:nsid w:val="15494E0E"/>
     <w:multiLevelType w:val="hybridMultilevel"/>
     <w:tmpl w:val="87BA7990"/>
@@ -33597,7 +39977,7 @@
       </w:rPr>
     </w:lvl>
   </w:abstractNum>
-  <w:abstractNum w:abstractNumId="9" w15:restartNumberingAfterBreak="0">
+  <w:abstractNum w:abstractNumId="12" w15:restartNumberingAfterBreak="0">
     <w:nsid w:val="1D1E3242"/>
     <w:multiLevelType w:val="multilevel"/>
     <w:tmpl w:val="A2FAEFC4"/>
@@ -33746,7 +40126,7 @@
       </w:rPr>
     </w:lvl>
   </w:abstractNum>
-  <w:abstractNum w:abstractNumId="10" w15:restartNumberingAfterBreak="0">
+  <w:abstractNum w:abstractNumId="13" w15:restartNumberingAfterBreak="0">
     <w:nsid w:val="1E374D0C"/>
     <w:multiLevelType w:val="multilevel"/>
     <w:tmpl w:val="EFF06E1E"/>
@@ -33863,7 +40243,7 @@
       </w:pPr>
     </w:lvl>
   </w:abstractNum>
-  <w:abstractNum w:abstractNumId="11" w15:restartNumberingAfterBreak="0">
+  <w:abstractNum w:abstractNumId="14" w15:restartNumberingAfterBreak="0">
     <w:nsid w:val="1E623F1B"/>
     <w:multiLevelType w:val="multilevel"/>
     <w:tmpl w:val="729AF116"/>
@@ -33976,7 +40356,7 @@
       </w:pPr>
     </w:lvl>
   </w:abstractNum>
-  <w:abstractNum w:abstractNumId="12" w15:restartNumberingAfterBreak="0">
+  <w:abstractNum w:abstractNumId="15" w15:restartNumberingAfterBreak="0">
     <w:nsid w:val="21F150C9"/>
     <w:multiLevelType w:val="multilevel"/>
     <w:tmpl w:val="D9A2A632"/>
@@ -34125,7 +40505,454 @@
       </w:rPr>
     </w:lvl>
   </w:abstractNum>
-  <w:abstractNum w:abstractNumId="13" w15:restartNumberingAfterBreak="0">
+  <w:abstractNum w:abstractNumId="16" w15:restartNumberingAfterBreak="0">
+    <w:nsid w:val="22694E60"/>
+    <w:multiLevelType w:val="multilevel"/>
+    <w:tmpl w:val="F454F398"/>
+    <w:lvl w:ilvl="0">
+      <w:start w:val="1"/>
+      <w:numFmt w:val="bullet"/>
+      <w:lvlText w:val=""/>
+      <w:lvlJc w:val="left"/>
+      <w:pPr>
+        <w:tabs>
+          <w:tab w:val="num" w:pos="720"/>
+        </w:tabs>
+        <w:ind w:left="720" w:hanging="360"/>
+      </w:pPr>
+      <w:rPr>
+        <w:rFonts w:ascii="Symbol" w:hAnsi="Symbol" w:hint="default"/>
+        <w:sz w:val="20"/>
+      </w:rPr>
+    </w:lvl>
+    <w:lvl w:ilvl="1" w:tentative="1">
+      <w:start w:val="1"/>
+      <w:numFmt w:val="bullet"/>
+      <w:lvlText w:val="o"/>
+      <w:lvlJc w:val="left"/>
+      <w:pPr>
+        <w:tabs>
+          <w:tab w:val="num" w:pos="1440"/>
+        </w:tabs>
+        <w:ind w:left="1440" w:hanging="360"/>
+      </w:pPr>
+      <w:rPr>
+        <w:rFonts w:ascii="Courier New" w:hAnsi="Courier New" w:hint="default"/>
+        <w:sz w:val="20"/>
+      </w:rPr>
+    </w:lvl>
+    <w:lvl w:ilvl="2" w:tentative="1">
+      <w:start w:val="1"/>
+      <w:numFmt w:val="bullet"/>
+      <w:lvlText w:val=""/>
+      <w:lvlJc w:val="left"/>
+      <w:pPr>
+        <w:tabs>
+          <w:tab w:val="num" w:pos="2160"/>
+        </w:tabs>
+        <w:ind w:left="2160" w:hanging="360"/>
+      </w:pPr>
+      <w:rPr>
+        <w:rFonts w:ascii="Wingdings" w:hAnsi="Wingdings" w:hint="default"/>
+        <w:sz w:val="20"/>
+      </w:rPr>
+    </w:lvl>
+    <w:lvl w:ilvl="3" w:tentative="1">
+      <w:start w:val="1"/>
+      <w:numFmt w:val="bullet"/>
+      <w:lvlText w:val=""/>
+      <w:lvlJc w:val="left"/>
+      <w:pPr>
+        <w:tabs>
+          <w:tab w:val="num" w:pos="2880"/>
+        </w:tabs>
+        <w:ind w:left="2880" w:hanging="360"/>
+      </w:pPr>
+      <w:rPr>
+        <w:rFonts w:ascii="Wingdings" w:hAnsi="Wingdings" w:hint="default"/>
+        <w:sz w:val="20"/>
+      </w:rPr>
+    </w:lvl>
+    <w:lvl w:ilvl="4" w:tentative="1">
+      <w:start w:val="1"/>
+      <w:numFmt w:val="bullet"/>
+      <w:lvlText w:val=""/>
+      <w:lvlJc w:val="left"/>
+      <w:pPr>
+        <w:tabs>
+          <w:tab w:val="num" w:pos="3600"/>
+        </w:tabs>
+        <w:ind w:left="3600" w:hanging="360"/>
+      </w:pPr>
+      <w:rPr>
+        <w:rFonts w:ascii="Wingdings" w:hAnsi="Wingdings" w:hint="default"/>
+        <w:sz w:val="20"/>
+      </w:rPr>
+    </w:lvl>
+    <w:lvl w:ilvl="5" w:tentative="1">
+      <w:start w:val="1"/>
+      <w:numFmt w:val="bullet"/>
+      <w:lvlText w:val=""/>
+      <w:lvlJc w:val="left"/>
+      <w:pPr>
+        <w:tabs>
+          <w:tab w:val="num" w:pos="4320"/>
+        </w:tabs>
+        <w:ind w:left="4320" w:hanging="360"/>
+      </w:pPr>
+      <w:rPr>
+        <w:rFonts w:ascii="Wingdings" w:hAnsi="Wingdings" w:hint="default"/>
+        <w:sz w:val="20"/>
+      </w:rPr>
+    </w:lvl>
+    <w:lvl w:ilvl="6" w:tentative="1">
+      <w:start w:val="1"/>
+      <w:numFmt w:val="bullet"/>
+      <w:lvlText w:val=""/>
+      <w:lvlJc w:val="left"/>
+      <w:pPr>
+        <w:tabs>
+          <w:tab w:val="num" w:pos="5040"/>
+        </w:tabs>
+        <w:ind w:left="5040" w:hanging="360"/>
+      </w:pPr>
+      <w:rPr>
+        <w:rFonts w:ascii="Wingdings" w:hAnsi="Wingdings" w:hint="default"/>
+        <w:sz w:val="20"/>
+      </w:rPr>
+    </w:lvl>
+    <w:lvl w:ilvl="7" w:tentative="1">
+      <w:start w:val="1"/>
+      <w:numFmt w:val="bullet"/>
+      <w:lvlText w:val=""/>
+      <w:lvlJc w:val="left"/>
+      <w:pPr>
+        <w:tabs>
+          <w:tab w:val="num" w:pos="5760"/>
+        </w:tabs>
+        <w:ind w:left="5760" w:hanging="360"/>
+      </w:pPr>
+      <w:rPr>
+        <w:rFonts w:ascii="Wingdings" w:hAnsi="Wingdings" w:hint="default"/>
+        <w:sz w:val="20"/>
+      </w:rPr>
+    </w:lvl>
+    <w:lvl w:ilvl="8" w:tentative="1">
+      <w:start w:val="1"/>
+      <w:numFmt w:val="bullet"/>
+      <w:lvlText w:val=""/>
+      <w:lvlJc w:val="left"/>
+      <w:pPr>
+        <w:tabs>
+          <w:tab w:val="num" w:pos="6480"/>
+        </w:tabs>
+        <w:ind w:left="6480" w:hanging="360"/>
+      </w:pPr>
+      <w:rPr>
+        <w:rFonts w:ascii="Wingdings" w:hAnsi="Wingdings" w:hint="default"/>
+        <w:sz w:val="20"/>
+      </w:rPr>
+    </w:lvl>
+  </w:abstractNum>
+  <w:abstractNum w:abstractNumId="17" w15:restartNumberingAfterBreak="0">
+    <w:nsid w:val="24421FAB"/>
+    <w:multiLevelType w:val="multilevel"/>
+    <w:tmpl w:val="2200A8A4"/>
+    <w:lvl w:ilvl="0">
+      <w:start w:val="1"/>
+      <w:numFmt w:val="bullet"/>
+      <w:lvlText w:val=""/>
+      <w:lvlJc w:val="left"/>
+      <w:pPr>
+        <w:tabs>
+          <w:tab w:val="num" w:pos="720"/>
+        </w:tabs>
+        <w:ind w:left="720" w:hanging="360"/>
+      </w:pPr>
+      <w:rPr>
+        <w:rFonts w:ascii="Symbol" w:hAnsi="Symbol" w:hint="default"/>
+        <w:sz w:val="20"/>
+      </w:rPr>
+    </w:lvl>
+    <w:lvl w:ilvl="1" w:tentative="1">
+      <w:start w:val="1"/>
+      <w:numFmt w:val="bullet"/>
+      <w:lvlText w:val="o"/>
+      <w:lvlJc w:val="left"/>
+      <w:pPr>
+        <w:tabs>
+          <w:tab w:val="num" w:pos="1440"/>
+        </w:tabs>
+        <w:ind w:left="1440" w:hanging="360"/>
+      </w:pPr>
+      <w:rPr>
+        <w:rFonts w:ascii="Courier New" w:hAnsi="Courier New" w:hint="default"/>
+        <w:sz w:val="20"/>
+      </w:rPr>
+    </w:lvl>
+    <w:lvl w:ilvl="2" w:tentative="1">
+      <w:start w:val="1"/>
+      <w:numFmt w:val="bullet"/>
+      <w:lvlText w:val=""/>
+      <w:lvlJc w:val="left"/>
+      <w:pPr>
+        <w:tabs>
+          <w:tab w:val="num" w:pos="2160"/>
+        </w:tabs>
+        <w:ind w:left="2160" w:hanging="360"/>
+      </w:pPr>
+      <w:rPr>
+        <w:rFonts w:ascii="Wingdings" w:hAnsi="Wingdings" w:hint="default"/>
+        <w:sz w:val="20"/>
+      </w:rPr>
+    </w:lvl>
+    <w:lvl w:ilvl="3" w:tentative="1">
+      <w:start w:val="1"/>
+      <w:numFmt w:val="bullet"/>
+      <w:lvlText w:val=""/>
+      <w:lvlJc w:val="left"/>
+      <w:pPr>
+        <w:tabs>
+          <w:tab w:val="num" w:pos="2880"/>
+        </w:tabs>
+        <w:ind w:left="2880" w:hanging="360"/>
+      </w:pPr>
+      <w:rPr>
+        <w:rFonts w:ascii="Wingdings" w:hAnsi="Wingdings" w:hint="default"/>
+        <w:sz w:val="20"/>
+      </w:rPr>
+    </w:lvl>
+    <w:lvl w:ilvl="4" w:tentative="1">
+      <w:start w:val="1"/>
+      <w:numFmt w:val="bullet"/>
+      <w:lvlText w:val=""/>
+      <w:lvlJc w:val="left"/>
+      <w:pPr>
+        <w:tabs>
+          <w:tab w:val="num" w:pos="3600"/>
+        </w:tabs>
+        <w:ind w:left="3600" w:hanging="360"/>
+      </w:pPr>
+      <w:rPr>
+        <w:rFonts w:ascii="Wingdings" w:hAnsi="Wingdings" w:hint="default"/>
+        <w:sz w:val="20"/>
+      </w:rPr>
+    </w:lvl>
+    <w:lvl w:ilvl="5" w:tentative="1">
+      <w:start w:val="1"/>
+      <w:numFmt w:val="bullet"/>
+      <w:lvlText w:val=""/>
+      <w:lvlJc w:val="left"/>
+      <w:pPr>
+        <w:tabs>
+          <w:tab w:val="num" w:pos="4320"/>
+        </w:tabs>
+        <w:ind w:left="4320" w:hanging="360"/>
+      </w:pPr>
+      <w:rPr>
+        <w:rFonts w:ascii="Wingdings" w:hAnsi="Wingdings" w:hint="default"/>
+        <w:sz w:val="20"/>
+      </w:rPr>
+    </w:lvl>
+    <w:lvl w:ilvl="6" w:tentative="1">
+      <w:start w:val="1"/>
+      <w:numFmt w:val="bullet"/>
+      <w:lvlText w:val=""/>
+      <w:lvlJc w:val="left"/>
+      <w:pPr>
+        <w:tabs>
+          <w:tab w:val="num" w:pos="5040"/>
+        </w:tabs>
+        <w:ind w:left="5040" w:hanging="360"/>
+      </w:pPr>
+      <w:rPr>
+        <w:rFonts w:ascii="Wingdings" w:hAnsi="Wingdings" w:hint="default"/>
+        <w:sz w:val="20"/>
+      </w:rPr>
+    </w:lvl>
+    <w:lvl w:ilvl="7" w:tentative="1">
+      <w:start w:val="1"/>
+      <w:numFmt w:val="bullet"/>
+      <w:lvlText w:val=""/>
+      <w:lvlJc w:val="left"/>
+      <w:pPr>
+        <w:tabs>
+          <w:tab w:val="num" w:pos="5760"/>
+        </w:tabs>
+        <w:ind w:left="5760" w:hanging="360"/>
+      </w:pPr>
+      <w:rPr>
+        <w:rFonts w:ascii="Wingdings" w:hAnsi="Wingdings" w:hint="default"/>
+        <w:sz w:val="20"/>
+      </w:rPr>
+    </w:lvl>
+    <w:lvl w:ilvl="8" w:tentative="1">
+      <w:start w:val="1"/>
+      <w:numFmt w:val="bullet"/>
+      <w:lvlText w:val=""/>
+      <w:lvlJc w:val="left"/>
+      <w:pPr>
+        <w:tabs>
+          <w:tab w:val="num" w:pos="6480"/>
+        </w:tabs>
+        <w:ind w:left="6480" w:hanging="360"/>
+      </w:pPr>
+      <w:rPr>
+        <w:rFonts w:ascii="Wingdings" w:hAnsi="Wingdings" w:hint="default"/>
+        <w:sz w:val="20"/>
+      </w:rPr>
+    </w:lvl>
+  </w:abstractNum>
+  <w:abstractNum w:abstractNumId="18" w15:restartNumberingAfterBreak="0">
+    <w:nsid w:val="26C175B3"/>
+    <w:multiLevelType w:val="multilevel"/>
+    <w:tmpl w:val="64627F00"/>
+    <w:lvl w:ilvl="0">
+      <w:start w:val="1"/>
+      <w:numFmt w:val="bullet"/>
+      <w:lvlText w:val=""/>
+      <w:lvlJc w:val="left"/>
+      <w:pPr>
+        <w:tabs>
+          <w:tab w:val="num" w:pos="720"/>
+        </w:tabs>
+        <w:ind w:left="720" w:hanging="360"/>
+      </w:pPr>
+      <w:rPr>
+        <w:rFonts w:ascii="Symbol" w:hAnsi="Symbol" w:hint="default"/>
+        <w:sz w:val="20"/>
+      </w:rPr>
+    </w:lvl>
+    <w:lvl w:ilvl="1" w:tentative="1">
+      <w:start w:val="1"/>
+      <w:numFmt w:val="bullet"/>
+      <w:lvlText w:val="o"/>
+      <w:lvlJc w:val="left"/>
+      <w:pPr>
+        <w:tabs>
+          <w:tab w:val="num" w:pos="1440"/>
+        </w:tabs>
+        <w:ind w:left="1440" w:hanging="360"/>
+      </w:pPr>
+      <w:rPr>
+        <w:rFonts w:ascii="Courier New" w:hAnsi="Courier New" w:hint="default"/>
+        <w:sz w:val="20"/>
+      </w:rPr>
+    </w:lvl>
+    <w:lvl w:ilvl="2" w:tentative="1">
+      <w:start w:val="1"/>
+      <w:numFmt w:val="bullet"/>
+      <w:lvlText w:val=""/>
+      <w:lvlJc w:val="left"/>
+      <w:pPr>
+        <w:tabs>
+          <w:tab w:val="num" w:pos="2160"/>
+        </w:tabs>
+        <w:ind w:left="2160" w:hanging="360"/>
+      </w:pPr>
+      <w:rPr>
+        <w:rFonts w:ascii="Wingdings" w:hAnsi="Wingdings" w:hint="default"/>
+        <w:sz w:val="20"/>
+      </w:rPr>
+    </w:lvl>
+    <w:lvl w:ilvl="3" w:tentative="1">
+      <w:start w:val="1"/>
+      <w:numFmt w:val="bullet"/>
+      <w:lvlText w:val=""/>
+      <w:lvlJc w:val="left"/>
+      <w:pPr>
+        <w:tabs>
+          <w:tab w:val="num" w:pos="2880"/>
+        </w:tabs>
+        <w:ind w:left="2880" w:hanging="360"/>
+      </w:pPr>
+      <w:rPr>
+        <w:rFonts w:ascii="Wingdings" w:hAnsi="Wingdings" w:hint="default"/>
+        <w:sz w:val="20"/>
+      </w:rPr>
+    </w:lvl>
+    <w:lvl w:ilvl="4" w:tentative="1">
+      <w:start w:val="1"/>
+      <w:numFmt w:val="bullet"/>
+      <w:lvlText w:val=""/>
+      <w:lvlJc w:val="left"/>
+      <w:pPr>
+        <w:tabs>
+          <w:tab w:val="num" w:pos="3600"/>
+        </w:tabs>
+        <w:ind w:left="3600" w:hanging="360"/>
+      </w:pPr>
+      <w:rPr>
+        <w:rFonts w:ascii="Wingdings" w:hAnsi="Wingdings" w:hint="default"/>
+        <w:sz w:val="20"/>
+      </w:rPr>
+    </w:lvl>
+    <w:lvl w:ilvl="5" w:tentative="1">
+      <w:start w:val="1"/>
+      <w:numFmt w:val="bullet"/>
+      <w:lvlText w:val=""/>
+      <w:lvlJc w:val="left"/>
+      <w:pPr>
+        <w:tabs>
+          <w:tab w:val="num" w:pos="4320"/>
+        </w:tabs>
+        <w:ind w:left="4320" w:hanging="360"/>
+      </w:pPr>
+      <w:rPr>
+        <w:rFonts w:ascii="Wingdings" w:hAnsi="Wingdings" w:hint="default"/>
+        <w:sz w:val="20"/>
+      </w:rPr>
+    </w:lvl>
+    <w:lvl w:ilvl="6" w:tentative="1">
+      <w:start w:val="1"/>
+      <w:numFmt w:val="bullet"/>
+      <w:lvlText w:val=""/>
+      <w:lvlJc w:val="left"/>
+      <w:pPr>
+        <w:tabs>
+          <w:tab w:val="num" w:pos="5040"/>
+        </w:tabs>
+        <w:ind w:left="5040" w:hanging="360"/>
+      </w:pPr>
+      <w:rPr>
+        <w:rFonts w:ascii="Wingdings" w:hAnsi="Wingdings" w:hint="default"/>
+        <w:sz w:val="20"/>
+      </w:rPr>
+    </w:lvl>
+    <w:lvl w:ilvl="7" w:tentative="1">
+      <w:start w:val="1"/>
+      <w:numFmt w:val="bullet"/>
+      <w:lvlText w:val=""/>
+      <w:lvlJc w:val="left"/>
+      <w:pPr>
+        <w:tabs>
+          <w:tab w:val="num" w:pos="5760"/>
+        </w:tabs>
+        <w:ind w:left="5760" w:hanging="360"/>
+      </w:pPr>
+      <w:rPr>
+        <w:rFonts w:ascii="Wingdings" w:hAnsi="Wingdings" w:hint="default"/>
+        <w:sz w:val="20"/>
+      </w:rPr>
+    </w:lvl>
+    <w:lvl w:ilvl="8" w:tentative="1">
+      <w:start w:val="1"/>
+      <w:numFmt w:val="bullet"/>
+      <w:lvlText w:val=""/>
+      <w:lvlJc w:val="left"/>
+      <w:pPr>
+        <w:tabs>
+          <w:tab w:val="num" w:pos="6480"/>
+        </w:tabs>
+        <w:ind w:left="6480" w:hanging="360"/>
+      </w:pPr>
+      <w:rPr>
+        <w:rFonts w:ascii="Wingdings" w:hAnsi="Wingdings" w:hint="default"/>
+        <w:sz w:val="20"/>
+      </w:rPr>
+    </w:lvl>
+  </w:abstractNum>
+  <w:abstractNum w:abstractNumId="19" w15:restartNumberingAfterBreak="0">
     <w:nsid w:val="2B337132"/>
     <w:multiLevelType w:val="multilevel"/>
     <w:tmpl w:val="CCE86CFE"/>
@@ -34274,7 +41101,7 @@
       </w:rPr>
     </w:lvl>
   </w:abstractNum>
-  <w:abstractNum w:abstractNumId="14" w15:restartNumberingAfterBreak="0">
+  <w:abstractNum w:abstractNumId="20" w15:restartNumberingAfterBreak="0">
     <w:nsid w:val="2EA51A53"/>
     <w:multiLevelType w:val="multilevel"/>
     <w:tmpl w:val="412C8708"/>
@@ -34423,7 +41250,7 @@
       </w:rPr>
     </w:lvl>
   </w:abstractNum>
-  <w:abstractNum w:abstractNumId="15" w15:restartNumberingAfterBreak="0">
+  <w:abstractNum w:abstractNumId="21" w15:restartNumberingAfterBreak="0">
     <w:nsid w:val="33F57130"/>
     <w:multiLevelType w:val="multilevel"/>
     <w:tmpl w:val="199840C2"/>
@@ -34572,7 +41399,7 @@
       </w:rPr>
     </w:lvl>
   </w:abstractNum>
-  <w:abstractNum w:abstractNumId="16" w15:restartNumberingAfterBreak="0">
+  <w:abstractNum w:abstractNumId="22" w15:restartNumberingAfterBreak="0">
     <w:nsid w:val="35EC681E"/>
     <w:multiLevelType w:val="multilevel"/>
     <w:tmpl w:val="4788B884"/>
@@ -34689,7 +41516,7 @@
       </w:pPr>
     </w:lvl>
   </w:abstractNum>
-  <w:abstractNum w:abstractNumId="17" w15:restartNumberingAfterBreak="0">
+  <w:abstractNum w:abstractNumId="23" w15:restartNumberingAfterBreak="0">
     <w:nsid w:val="394834D4"/>
     <w:multiLevelType w:val="multilevel"/>
     <w:tmpl w:val="D48CBA1E"/>
@@ -34834,7 +41661,7 @@
       </w:rPr>
     </w:lvl>
   </w:abstractNum>
-  <w:abstractNum w:abstractNumId="18" w15:restartNumberingAfterBreak="0">
+  <w:abstractNum w:abstractNumId="24" w15:restartNumberingAfterBreak="0">
     <w:nsid w:val="3BBA055F"/>
     <w:multiLevelType w:val="multilevel"/>
     <w:tmpl w:val="8C3EA484"/>
@@ -34983,7 +41810,7 @@
       </w:rPr>
     </w:lvl>
   </w:abstractNum>
-  <w:abstractNum w:abstractNumId="19" w15:restartNumberingAfterBreak="0">
+  <w:abstractNum w:abstractNumId="25" w15:restartNumberingAfterBreak="0">
     <w:nsid w:val="3D301A8D"/>
     <w:multiLevelType w:val="multilevel"/>
     <w:tmpl w:val="79AE7EAA"/>
@@ -35096,7 +41923,7 @@
       </w:pPr>
     </w:lvl>
   </w:abstractNum>
-  <w:abstractNum w:abstractNumId="20" w15:restartNumberingAfterBreak="0">
+  <w:abstractNum w:abstractNumId="26" w15:restartNumberingAfterBreak="0">
     <w:nsid w:val="418D1258"/>
     <w:multiLevelType w:val="multilevel"/>
     <w:tmpl w:val="D08E7D4A"/>
@@ -35245,7 +42072,7 @@
       </w:rPr>
     </w:lvl>
   </w:abstractNum>
-  <w:abstractNum w:abstractNumId="21" w15:restartNumberingAfterBreak="0">
+  <w:abstractNum w:abstractNumId="27" w15:restartNumberingAfterBreak="0">
     <w:nsid w:val="44733CB1"/>
     <w:multiLevelType w:val="multilevel"/>
     <w:tmpl w:val="172EA960"/>
@@ -35358,7 +42185,7 @@
       </w:pPr>
     </w:lvl>
   </w:abstractNum>
-  <w:abstractNum w:abstractNumId="22" w15:restartNumberingAfterBreak="0">
+  <w:abstractNum w:abstractNumId="28" w15:restartNumberingAfterBreak="0">
     <w:nsid w:val="45C00E61"/>
     <w:multiLevelType w:val="multilevel"/>
     <w:tmpl w:val="8362B800"/>
@@ -35507,7 +42334,7 @@
       </w:rPr>
     </w:lvl>
   </w:abstractNum>
-  <w:abstractNum w:abstractNumId="23" w15:restartNumberingAfterBreak="0">
+  <w:abstractNum w:abstractNumId="29" w15:restartNumberingAfterBreak="0">
     <w:nsid w:val="463E6A8A"/>
     <w:multiLevelType w:val="multilevel"/>
     <w:tmpl w:val="DD4E86EE"/>
@@ -35656,7 +42483,7 @@
       </w:rPr>
     </w:lvl>
   </w:abstractNum>
-  <w:abstractNum w:abstractNumId="24" w15:restartNumberingAfterBreak="0">
+  <w:abstractNum w:abstractNumId="30" w15:restartNumberingAfterBreak="0">
     <w:nsid w:val="47931420"/>
     <w:multiLevelType w:val="multilevel"/>
     <w:tmpl w:val="91D8B66E"/>
@@ -35805,7 +42632,7 @@
       </w:rPr>
     </w:lvl>
   </w:abstractNum>
-  <w:abstractNum w:abstractNumId="25" w15:restartNumberingAfterBreak="0">
+  <w:abstractNum w:abstractNumId="31" w15:restartNumberingAfterBreak="0">
     <w:nsid w:val="4A833E41"/>
     <w:multiLevelType w:val="multilevel"/>
     <w:tmpl w:val="07E89EB4"/>
@@ -35954,7 +42781,7 @@
       </w:rPr>
     </w:lvl>
   </w:abstractNum>
-  <w:abstractNum w:abstractNumId="26" w15:restartNumberingAfterBreak="0">
+  <w:abstractNum w:abstractNumId="32" w15:restartNumberingAfterBreak="0">
     <w:nsid w:val="4BB05F3F"/>
     <w:multiLevelType w:val="multilevel"/>
     <w:tmpl w:val="70304504"/>
@@ -36103,7 +42930,7 @@
       </w:rPr>
     </w:lvl>
   </w:abstractNum>
-  <w:abstractNum w:abstractNumId="27" w15:restartNumberingAfterBreak="0">
+  <w:abstractNum w:abstractNumId="33" w15:restartNumberingAfterBreak="0">
     <w:nsid w:val="4CBF7411"/>
     <w:multiLevelType w:val="multilevel"/>
     <w:tmpl w:val="080AB18A"/>
@@ -36252,7 +43079,7 @@
       </w:rPr>
     </w:lvl>
   </w:abstractNum>
-  <w:abstractNum w:abstractNumId="28" w15:restartNumberingAfterBreak="0">
+  <w:abstractNum w:abstractNumId="34" w15:restartNumberingAfterBreak="0">
     <w:nsid w:val="4E142C88"/>
     <w:multiLevelType w:val="multilevel"/>
     <w:tmpl w:val="556EEA0A"/>
@@ -36365,7 +43192,7 @@
       </w:pPr>
     </w:lvl>
   </w:abstractNum>
-  <w:abstractNum w:abstractNumId="29" w15:restartNumberingAfterBreak="0">
+  <w:abstractNum w:abstractNumId="35" w15:restartNumberingAfterBreak="0">
     <w:nsid w:val="4FD31381"/>
     <w:multiLevelType w:val="multilevel"/>
     <w:tmpl w:val="B9989E9C"/>
@@ -36478,7 +43305,7 @@
       </w:pPr>
     </w:lvl>
   </w:abstractNum>
-  <w:abstractNum w:abstractNumId="30" w15:restartNumberingAfterBreak="0">
+  <w:abstractNum w:abstractNumId="36" w15:restartNumberingAfterBreak="0">
     <w:nsid w:val="53006AD7"/>
     <w:multiLevelType w:val="multilevel"/>
     <w:tmpl w:val="052A8A0C"/>
@@ -36591,7 +43418,7 @@
       </w:pPr>
     </w:lvl>
   </w:abstractNum>
-  <w:abstractNum w:abstractNumId="31" w15:restartNumberingAfterBreak="0">
+  <w:abstractNum w:abstractNumId="37" w15:restartNumberingAfterBreak="0">
     <w:nsid w:val="54632504"/>
     <w:multiLevelType w:val="multilevel"/>
     <w:tmpl w:val="6BE48A28"/>
@@ -36740,7 +43567,454 @@
       </w:rPr>
     </w:lvl>
   </w:abstractNum>
-  <w:abstractNum w:abstractNumId="32" w15:restartNumberingAfterBreak="0">
+  <w:abstractNum w:abstractNumId="38" w15:restartNumberingAfterBreak="0">
+    <w:nsid w:val="549654FB"/>
+    <w:multiLevelType w:val="multilevel"/>
+    <w:tmpl w:val="F18AEF64"/>
+    <w:lvl w:ilvl="0">
+      <w:start w:val="1"/>
+      <w:numFmt w:val="bullet"/>
+      <w:lvlText w:val=""/>
+      <w:lvlJc w:val="left"/>
+      <w:pPr>
+        <w:tabs>
+          <w:tab w:val="num" w:pos="720"/>
+        </w:tabs>
+        <w:ind w:left="720" w:hanging="360"/>
+      </w:pPr>
+      <w:rPr>
+        <w:rFonts w:ascii="Symbol" w:hAnsi="Symbol" w:hint="default"/>
+        <w:sz w:val="20"/>
+      </w:rPr>
+    </w:lvl>
+    <w:lvl w:ilvl="1" w:tentative="1">
+      <w:start w:val="1"/>
+      <w:numFmt w:val="bullet"/>
+      <w:lvlText w:val="o"/>
+      <w:lvlJc w:val="left"/>
+      <w:pPr>
+        <w:tabs>
+          <w:tab w:val="num" w:pos="1440"/>
+        </w:tabs>
+        <w:ind w:left="1440" w:hanging="360"/>
+      </w:pPr>
+      <w:rPr>
+        <w:rFonts w:ascii="Courier New" w:hAnsi="Courier New" w:hint="default"/>
+        <w:sz w:val="20"/>
+      </w:rPr>
+    </w:lvl>
+    <w:lvl w:ilvl="2" w:tentative="1">
+      <w:start w:val="1"/>
+      <w:numFmt w:val="bullet"/>
+      <w:lvlText w:val=""/>
+      <w:lvlJc w:val="left"/>
+      <w:pPr>
+        <w:tabs>
+          <w:tab w:val="num" w:pos="2160"/>
+        </w:tabs>
+        <w:ind w:left="2160" w:hanging="360"/>
+      </w:pPr>
+      <w:rPr>
+        <w:rFonts w:ascii="Wingdings" w:hAnsi="Wingdings" w:hint="default"/>
+        <w:sz w:val="20"/>
+      </w:rPr>
+    </w:lvl>
+    <w:lvl w:ilvl="3" w:tentative="1">
+      <w:start w:val="1"/>
+      <w:numFmt w:val="bullet"/>
+      <w:lvlText w:val=""/>
+      <w:lvlJc w:val="left"/>
+      <w:pPr>
+        <w:tabs>
+          <w:tab w:val="num" w:pos="2880"/>
+        </w:tabs>
+        <w:ind w:left="2880" w:hanging="360"/>
+      </w:pPr>
+      <w:rPr>
+        <w:rFonts w:ascii="Wingdings" w:hAnsi="Wingdings" w:hint="default"/>
+        <w:sz w:val="20"/>
+      </w:rPr>
+    </w:lvl>
+    <w:lvl w:ilvl="4" w:tentative="1">
+      <w:start w:val="1"/>
+      <w:numFmt w:val="bullet"/>
+      <w:lvlText w:val=""/>
+      <w:lvlJc w:val="left"/>
+      <w:pPr>
+        <w:tabs>
+          <w:tab w:val="num" w:pos="3600"/>
+        </w:tabs>
+        <w:ind w:left="3600" w:hanging="360"/>
+      </w:pPr>
+      <w:rPr>
+        <w:rFonts w:ascii="Wingdings" w:hAnsi="Wingdings" w:hint="default"/>
+        <w:sz w:val="20"/>
+      </w:rPr>
+    </w:lvl>
+    <w:lvl w:ilvl="5" w:tentative="1">
+      <w:start w:val="1"/>
+      <w:numFmt w:val="bullet"/>
+      <w:lvlText w:val=""/>
+      <w:lvlJc w:val="left"/>
+      <w:pPr>
+        <w:tabs>
+          <w:tab w:val="num" w:pos="4320"/>
+        </w:tabs>
+        <w:ind w:left="4320" w:hanging="360"/>
+      </w:pPr>
+      <w:rPr>
+        <w:rFonts w:ascii="Wingdings" w:hAnsi="Wingdings" w:hint="default"/>
+        <w:sz w:val="20"/>
+      </w:rPr>
+    </w:lvl>
+    <w:lvl w:ilvl="6" w:tentative="1">
+      <w:start w:val="1"/>
+      <w:numFmt w:val="bullet"/>
+      <w:lvlText w:val=""/>
+      <w:lvlJc w:val="left"/>
+      <w:pPr>
+        <w:tabs>
+          <w:tab w:val="num" w:pos="5040"/>
+        </w:tabs>
+        <w:ind w:left="5040" w:hanging="360"/>
+      </w:pPr>
+      <w:rPr>
+        <w:rFonts w:ascii="Wingdings" w:hAnsi="Wingdings" w:hint="default"/>
+        <w:sz w:val="20"/>
+      </w:rPr>
+    </w:lvl>
+    <w:lvl w:ilvl="7" w:tentative="1">
+      <w:start w:val="1"/>
+      <w:numFmt w:val="bullet"/>
+      <w:lvlText w:val=""/>
+      <w:lvlJc w:val="left"/>
+      <w:pPr>
+        <w:tabs>
+          <w:tab w:val="num" w:pos="5760"/>
+        </w:tabs>
+        <w:ind w:left="5760" w:hanging="360"/>
+      </w:pPr>
+      <w:rPr>
+        <w:rFonts w:ascii="Wingdings" w:hAnsi="Wingdings" w:hint="default"/>
+        <w:sz w:val="20"/>
+      </w:rPr>
+    </w:lvl>
+    <w:lvl w:ilvl="8" w:tentative="1">
+      <w:start w:val="1"/>
+      <w:numFmt w:val="bullet"/>
+      <w:lvlText w:val=""/>
+      <w:lvlJc w:val="left"/>
+      <w:pPr>
+        <w:tabs>
+          <w:tab w:val="num" w:pos="6480"/>
+        </w:tabs>
+        <w:ind w:left="6480" w:hanging="360"/>
+      </w:pPr>
+      <w:rPr>
+        <w:rFonts w:ascii="Wingdings" w:hAnsi="Wingdings" w:hint="default"/>
+        <w:sz w:val="20"/>
+      </w:rPr>
+    </w:lvl>
+  </w:abstractNum>
+  <w:abstractNum w:abstractNumId="39" w15:restartNumberingAfterBreak="0">
+    <w:nsid w:val="565537CD"/>
+    <w:multiLevelType w:val="multilevel"/>
+    <w:tmpl w:val="C5922290"/>
+    <w:lvl w:ilvl="0">
+      <w:start w:val="1"/>
+      <w:numFmt w:val="bullet"/>
+      <w:lvlText w:val=""/>
+      <w:lvlJc w:val="left"/>
+      <w:pPr>
+        <w:tabs>
+          <w:tab w:val="num" w:pos="720"/>
+        </w:tabs>
+        <w:ind w:left="720" w:hanging="360"/>
+      </w:pPr>
+      <w:rPr>
+        <w:rFonts w:ascii="Symbol" w:hAnsi="Symbol" w:hint="default"/>
+        <w:sz w:val="20"/>
+      </w:rPr>
+    </w:lvl>
+    <w:lvl w:ilvl="1" w:tentative="1">
+      <w:start w:val="1"/>
+      <w:numFmt w:val="bullet"/>
+      <w:lvlText w:val="o"/>
+      <w:lvlJc w:val="left"/>
+      <w:pPr>
+        <w:tabs>
+          <w:tab w:val="num" w:pos="1440"/>
+        </w:tabs>
+        <w:ind w:left="1440" w:hanging="360"/>
+      </w:pPr>
+      <w:rPr>
+        <w:rFonts w:ascii="Courier New" w:hAnsi="Courier New" w:hint="default"/>
+        <w:sz w:val="20"/>
+      </w:rPr>
+    </w:lvl>
+    <w:lvl w:ilvl="2" w:tentative="1">
+      <w:start w:val="1"/>
+      <w:numFmt w:val="bullet"/>
+      <w:lvlText w:val=""/>
+      <w:lvlJc w:val="left"/>
+      <w:pPr>
+        <w:tabs>
+          <w:tab w:val="num" w:pos="2160"/>
+        </w:tabs>
+        <w:ind w:left="2160" w:hanging="360"/>
+      </w:pPr>
+      <w:rPr>
+        <w:rFonts w:ascii="Wingdings" w:hAnsi="Wingdings" w:hint="default"/>
+        <w:sz w:val="20"/>
+      </w:rPr>
+    </w:lvl>
+    <w:lvl w:ilvl="3" w:tentative="1">
+      <w:start w:val="1"/>
+      <w:numFmt w:val="bullet"/>
+      <w:lvlText w:val=""/>
+      <w:lvlJc w:val="left"/>
+      <w:pPr>
+        <w:tabs>
+          <w:tab w:val="num" w:pos="2880"/>
+        </w:tabs>
+        <w:ind w:left="2880" w:hanging="360"/>
+      </w:pPr>
+      <w:rPr>
+        <w:rFonts w:ascii="Wingdings" w:hAnsi="Wingdings" w:hint="default"/>
+        <w:sz w:val="20"/>
+      </w:rPr>
+    </w:lvl>
+    <w:lvl w:ilvl="4" w:tentative="1">
+      <w:start w:val="1"/>
+      <w:numFmt w:val="bullet"/>
+      <w:lvlText w:val=""/>
+      <w:lvlJc w:val="left"/>
+      <w:pPr>
+        <w:tabs>
+          <w:tab w:val="num" w:pos="3600"/>
+        </w:tabs>
+        <w:ind w:left="3600" w:hanging="360"/>
+      </w:pPr>
+      <w:rPr>
+        <w:rFonts w:ascii="Wingdings" w:hAnsi="Wingdings" w:hint="default"/>
+        <w:sz w:val="20"/>
+      </w:rPr>
+    </w:lvl>
+    <w:lvl w:ilvl="5" w:tentative="1">
+      <w:start w:val="1"/>
+      <w:numFmt w:val="bullet"/>
+      <w:lvlText w:val=""/>
+      <w:lvlJc w:val="left"/>
+      <w:pPr>
+        <w:tabs>
+          <w:tab w:val="num" w:pos="4320"/>
+        </w:tabs>
+        <w:ind w:left="4320" w:hanging="360"/>
+      </w:pPr>
+      <w:rPr>
+        <w:rFonts w:ascii="Wingdings" w:hAnsi="Wingdings" w:hint="default"/>
+        <w:sz w:val="20"/>
+      </w:rPr>
+    </w:lvl>
+    <w:lvl w:ilvl="6" w:tentative="1">
+      <w:start w:val="1"/>
+      <w:numFmt w:val="bullet"/>
+      <w:lvlText w:val=""/>
+      <w:lvlJc w:val="left"/>
+      <w:pPr>
+        <w:tabs>
+          <w:tab w:val="num" w:pos="5040"/>
+        </w:tabs>
+        <w:ind w:left="5040" w:hanging="360"/>
+      </w:pPr>
+      <w:rPr>
+        <w:rFonts w:ascii="Wingdings" w:hAnsi="Wingdings" w:hint="default"/>
+        <w:sz w:val="20"/>
+      </w:rPr>
+    </w:lvl>
+    <w:lvl w:ilvl="7" w:tentative="1">
+      <w:start w:val="1"/>
+      <w:numFmt w:val="bullet"/>
+      <w:lvlText w:val=""/>
+      <w:lvlJc w:val="left"/>
+      <w:pPr>
+        <w:tabs>
+          <w:tab w:val="num" w:pos="5760"/>
+        </w:tabs>
+        <w:ind w:left="5760" w:hanging="360"/>
+      </w:pPr>
+      <w:rPr>
+        <w:rFonts w:ascii="Wingdings" w:hAnsi="Wingdings" w:hint="default"/>
+        <w:sz w:val="20"/>
+      </w:rPr>
+    </w:lvl>
+    <w:lvl w:ilvl="8" w:tentative="1">
+      <w:start w:val="1"/>
+      <w:numFmt w:val="bullet"/>
+      <w:lvlText w:val=""/>
+      <w:lvlJc w:val="left"/>
+      <w:pPr>
+        <w:tabs>
+          <w:tab w:val="num" w:pos="6480"/>
+        </w:tabs>
+        <w:ind w:left="6480" w:hanging="360"/>
+      </w:pPr>
+      <w:rPr>
+        <w:rFonts w:ascii="Wingdings" w:hAnsi="Wingdings" w:hint="default"/>
+        <w:sz w:val="20"/>
+      </w:rPr>
+    </w:lvl>
+  </w:abstractNum>
+  <w:abstractNum w:abstractNumId="40" w15:restartNumberingAfterBreak="0">
+    <w:nsid w:val="587A0556"/>
+    <w:multiLevelType w:val="multilevel"/>
+    <w:tmpl w:val="BC9058D0"/>
+    <w:lvl w:ilvl="0">
+      <w:start w:val="1"/>
+      <w:numFmt w:val="bullet"/>
+      <w:lvlText w:val=""/>
+      <w:lvlJc w:val="left"/>
+      <w:pPr>
+        <w:tabs>
+          <w:tab w:val="num" w:pos="720"/>
+        </w:tabs>
+        <w:ind w:left="720" w:hanging="360"/>
+      </w:pPr>
+      <w:rPr>
+        <w:rFonts w:ascii="Symbol" w:hAnsi="Symbol" w:hint="default"/>
+        <w:sz w:val="20"/>
+      </w:rPr>
+    </w:lvl>
+    <w:lvl w:ilvl="1" w:tentative="1">
+      <w:start w:val="1"/>
+      <w:numFmt w:val="bullet"/>
+      <w:lvlText w:val="o"/>
+      <w:lvlJc w:val="left"/>
+      <w:pPr>
+        <w:tabs>
+          <w:tab w:val="num" w:pos="1440"/>
+        </w:tabs>
+        <w:ind w:left="1440" w:hanging="360"/>
+      </w:pPr>
+      <w:rPr>
+        <w:rFonts w:ascii="Courier New" w:hAnsi="Courier New" w:hint="default"/>
+        <w:sz w:val="20"/>
+      </w:rPr>
+    </w:lvl>
+    <w:lvl w:ilvl="2" w:tentative="1">
+      <w:start w:val="1"/>
+      <w:numFmt w:val="bullet"/>
+      <w:lvlText w:val=""/>
+      <w:lvlJc w:val="left"/>
+      <w:pPr>
+        <w:tabs>
+          <w:tab w:val="num" w:pos="2160"/>
+        </w:tabs>
+        <w:ind w:left="2160" w:hanging="360"/>
+      </w:pPr>
+      <w:rPr>
+        <w:rFonts w:ascii="Wingdings" w:hAnsi="Wingdings" w:hint="default"/>
+        <w:sz w:val="20"/>
+      </w:rPr>
+    </w:lvl>
+    <w:lvl w:ilvl="3" w:tentative="1">
+      <w:start w:val="1"/>
+      <w:numFmt w:val="bullet"/>
+      <w:lvlText w:val=""/>
+      <w:lvlJc w:val="left"/>
+      <w:pPr>
+        <w:tabs>
+          <w:tab w:val="num" w:pos="2880"/>
+        </w:tabs>
+        <w:ind w:left="2880" w:hanging="360"/>
+      </w:pPr>
+      <w:rPr>
+        <w:rFonts w:ascii="Wingdings" w:hAnsi="Wingdings" w:hint="default"/>
+        <w:sz w:val="20"/>
+      </w:rPr>
+    </w:lvl>
+    <w:lvl w:ilvl="4" w:tentative="1">
+      <w:start w:val="1"/>
+      <w:numFmt w:val="bullet"/>
+      <w:lvlText w:val=""/>
+      <w:lvlJc w:val="left"/>
+      <w:pPr>
+        <w:tabs>
+          <w:tab w:val="num" w:pos="3600"/>
+        </w:tabs>
+        <w:ind w:left="3600" w:hanging="360"/>
+      </w:pPr>
+      <w:rPr>
+        <w:rFonts w:ascii="Wingdings" w:hAnsi="Wingdings" w:hint="default"/>
+        <w:sz w:val="20"/>
+      </w:rPr>
+    </w:lvl>
+    <w:lvl w:ilvl="5" w:tentative="1">
+      <w:start w:val="1"/>
+      <w:numFmt w:val="bullet"/>
+      <w:lvlText w:val=""/>
+      <w:lvlJc w:val="left"/>
+      <w:pPr>
+        <w:tabs>
+          <w:tab w:val="num" w:pos="4320"/>
+        </w:tabs>
+        <w:ind w:left="4320" w:hanging="360"/>
+      </w:pPr>
+      <w:rPr>
+        <w:rFonts w:ascii="Wingdings" w:hAnsi="Wingdings" w:hint="default"/>
+        <w:sz w:val="20"/>
+      </w:rPr>
+    </w:lvl>
+    <w:lvl w:ilvl="6" w:tentative="1">
+      <w:start w:val="1"/>
+      <w:numFmt w:val="bullet"/>
+      <w:lvlText w:val=""/>
+      <w:lvlJc w:val="left"/>
+      <w:pPr>
+        <w:tabs>
+          <w:tab w:val="num" w:pos="5040"/>
+        </w:tabs>
+        <w:ind w:left="5040" w:hanging="360"/>
+      </w:pPr>
+      <w:rPr>
+        <w:rFonts w:ascii="Wingdings" w:hAnsi="Wingdings" w:hint="default"/>
+        <w:sz w:val="20"/>
+      </w:rPr>
+    </w:lvl>
+    <w:lvl w:ilvl="7" w:tentative="1">
+      <w:start w:val="1"/>
+      <w:numFmt w:val="bullet"/>
+      <w:lvlText w:val=""/>
+      <w:lvlJc w:val="left"/>
+      <w:pPr>
+        <w:tabs>
+          <w:tab w:val="num" w:pos="5760"/>
+        </w:tabs>
+        <w:ind w:left="5760" w:hanging="360"/>
+      </w:pPr>
+      <w:rPr>
+        <w:rFonts w:ascii="Wingdings" w:hAnsi="Wingdings" w:hint="default"/>
+        <w:sz w:val="20"/>
+      </w:rPr>
+    </w:lvl>
+    <w:lvl w:ilvl="8" w:tentative="1">
+      <w:start w:val="1"/>
+      <w:numFmt w:val="bullet"/>
+      <w:lvlText w:val=""/>
+      <w:lvlJc w:val="left"/>
+      <w:pPr>
+        <w:tabs>
+          <w:tab w:val="num" w:pos="6480"/>
+        </w:tabs>
+        <w:ind w:left="6480" w:hanging="360"/>
+      </w:pPr>
+      <w:rPr>
+        <w:rFonts w:ascii="Wingdings" w:hAnsi="Wingdings" w:hint="default"/>
+        <w:sz w:val="20"/>
+      </w:rPr>
+    </w:lvl>
+  </w:abstractNum>
+  <w:abstractNum w:abstractNumId="41" w15:restartNumberingAfterBreak="0">
     <w:nsid w:val="5A5E166E"/>
     <w:multiLevelType w:val="multilevel"/>
     <w:tmpl w:val="45D2070A"/>
@@ -36889,7 +44163,7 @@
       </w:rPr>
     </w:lvl>
   </w:abstractNum>
-  <w:abstractNum w:abstractNumId="33" w15:restartNumberingAfterBreak="0">
+  <w:abstractNum w:abstractNumId="42" w15:restartNumberingAfterBreak="0">
     <w:nsid w:val="5A76377D"/>
     <w:multiLevelType w:val="multilevel"/>
     <w:tmpl w:val="E8943186"/>
@@ -37002,7 +44276,156 @@
       </w:pPr>
     </w:lvl>
   </w:abstractNum>
-  <w:abstractNum w:abstractNumId="34" w15:restartNumberingAfterBreak="0">
+  <w:abstractNum w:abstractNumId="43" w15:restartNumberingAfterBreak="0">
+    <w:nsid w:val="5E5229F8"/>
+    <w:multiLevelType w:val="multilevel"/>
+    <w:tmpl w:val="72FEF0D8"/>
+    <w:lvl w:ilvl="0">
+      <w:start w:val="1"/>
+      <w:numFmt w:val="bullet"/>
+      <w:lvlText w:val=""/>
+      <w:lvlJc w:val="left"/>
+      <w:pPr>
+        <w:tabs>
+          <w:tab w:val="num" w:pos="720"/>
+        </w:tabs>
+        <w:ind w:left="720" w:hanging="360"/>
+      </w:pPr>
+      <w:rPr>
+        <w:rFonts w:ascii="Symbol" w:hAnsi="Symbol" w:hint="default"/>
+        <w:sz w:val="20"/>
+      </w:rPr>
+    </w:lvl>
+    <w:lvl w:ilvl="1" w:tentative="1">
+      <w:start w:val="1"/>
+      <w:numFmt w:val="bullet"/>
+      <w:lvlText w:val="o"/>
+      <w:lvlJc w:val="left"/>
+      <w:pPr>
+        <w:tabs>
+          <w:tab w:val="num" w:pos="1440"/>
+        </w:tabs>
+        <w:ind w:left="1440" w:hanging="360"/>
+      </w:pPr>
+      <w:rPr>
+        <w:rFonts w:ascii="Courier New" w:hAnsi="Courier New" w:hint="default"/>
+        <w:sz w:val="20"/>
+      </w:rPr>
+    </w:lvl>
+    <w:lvl w:ilvl="2" w:tentative="1">
+      <w:start w:val="1"/>
+      <w:numFmt w:val="bullet"/>
+      <w:lvlText w:val=""/>
+      <w:lvlJc w:val="left"/>
+      <w:pPr>
+        <w:tabs>
+          <w:tab w:val="num" w:pos="2160"/>
+        </w:tabs>
+        <w:ind w:left="2160" w:hanging="360"/>
+      </w:pPr>
+      <w:rPr>
+        <w:rFonts w:ascii="Wingdings" w:hAnsi="Wingdings" w:hint="default"/>
+        <w:sz w:val="20"/>
+      </w:rPr>
+    </w:lvl>
+    <w:lvl w:ilvl="3" w:tentative="1">
+      <w:start w:val="1"/>
+      <w:numFmt w:val="bullet"/>
+      <w:lvlText w:val=""/>
+      <w:lvlJc w:val="left"/>
+      <w:pPr>
+        <w:tabs>
+          <w:tab w:val="num" w:pos="2880"/>
+        </w:tabs>
+        <w:ind w:left="2880" w:hanging="360"/>
+      </w:pPr>
+      <w:rPr>
+        <w:rFonts w:ascii="Wingdings" w:hAnsi="Wingdings" w:hint="default"/>
+        <w:sz w:val="20"/>
+      </w:rPr>
+    </w:lvl>
+    <w:lvl w:ilvl="4" w:tentative="1">
+      <w:start w:val="1"/>
+      <w:numFmt w:val="bullet"/>
+      <w:lvlText w:val=""/>
+      <w:lvlJc w:val="left"/>
+      <w:pPr>
+        <w:tabs>
+          <w:tab w:val="num" w:pos="3600"/>
+        </w:tabs>
+        <w:ind w:left="3600" w:hanging="360"/>
+      </w:pPr>
+      <w:rPr>
+        <w:rFonts w:ascii="Wingdings" w:hAnsi="Wingdings" w:hint="default"/>
+        <w:sz w:val="20"/>
+      </w:rPr>
+    </w:lvl>
+    <w:lvl w:ilvl="5" w:tentative="1">
+      <w:start w:val="1"/>
+      <w:numFmt w:val="bullet"/>
+      <w:lvlText w:val=""/>
+      <w:lvlJc w:val="left"/>
+      <w:pPr>
+        <w:tabs>
+          <w:tab w:val="num" w:pos="4320"/>
+        </w:tabs>
+        <w:ind w:left="4320" w:hanging="360"/>
+      </w:pPr>
+      <w:rPr>
+        <w:rFonts w:ascii="Wingdings" w:hAnsi="Wingdings" w:hint="default"/>
+        <w:sz w:val="20"/>
+      </w:rPr>
+    </w:lvl>
+    <w:lvl w:ilvl="6" w:tentative="1">
+      <w:start w:val="1"/>
+      <w:numFmt w:val="bullet"/>
+      <w:lvlText w:val=""/>
+      <w:lvlJc w:val="left"/>
+      <w:pPr>
+        <w:tabs>
+          <w:tab w:val="num" w:pos="5040"/>
+        </w:tabs>
+        <w:ind w:left="5040" w:hanging="360"/>
+      </w:pPr>
+      <w:rPr>
+        <w:rFonts w:ascii="Wingdings" w:hAnsi="Wingdings" w:hint="default"/>
+        <w:sz w:val="20"/>
+      </w:rPr>
+    </w:lvl>
+    <w:lvl w:ilvl="7" w:tentative="1">
+      <w:start w:val="1"/>
+      <w:numFmt w:val="bullet"/>
+      <w:lvlText w:val=""/>
+      <w:lvlJc w:val="left"/>
+      <w:pPr>
+        <w:tabs>
+          <w:tab w:val="num" w:pos="5760"/>
+        </w:tabs>
+        <w:ind w:left="5760" w:hanging="360"/>
+      </w:pPr>
+      <w:rPr>
+        <w:rFonts w:ascii="Wingdings" w:hAnsi="Wingdings" w:hint="default"/>
+        <w:sz w:val="20"/>
+      </w:rPr>
+    </w:lvl>
+    <w:lvl w:ilvl="8" w:tentative="1">
+      <w:start w:val="1"/>
+      <w:numFmt w:val="bullet"/>
+      <w:lvlText w:val=""/>
+      <w:lvlJc w:val="left"/>
+      <w:pPr>
+        <w:tabs>
+          <w:tab w:val="num" w:pos="6480"/>
+        </w:tabs>
+        <w:ind w:left="6480" w:hanging="360"/>
+      </w:pPr>
+      <w:rPr>
+        <w:rFonts w:ascii="Wingdings" w:hAnsi="Wingdings" w:hint="default"/>
+        <w:sz w:val="20"/>
+      </w:rPr>
+    </w:lvl>
+  </w:abstractNum>
+  <w:abstractNum w:abstractNumId="44" w15:restartNumberingAfterBreak="0">
     <w:nsid w:val="66D4190D"/>
     <w:multiLevelType w:val="multilevel"/>
     <w:tmpl w:val="9E3CCB04"/>
@@ -37151,7 +44574,156 @@
       </w:rPr>
     </w:lvl>
   </w:abstractNum>
-  <w:abstractNum w:abstractNumId="35" w15:restartNumberingAfterBreak="0">
+  <w:abstractNum w:abstractNumId="45" w15:restartNumberingAfterBreak="0">
+    <w:nsid w:val="67D234D7"/>
+    <w:multiLevelType w:val="multilevel"/>
+    <w:tmpl w:val="C3F2AEF8"/>
+    <w:lvl w:ilvl="0">
+      <w:start w:val="1"/>
+      <w:numFmt w:val="bullet"/>
+      <w:lvlText w:val=""/>
+      <w:lvlJc w:val="left"/>
+      <w:pPr>
+        <w:tabs>
+          <w:tab w:val="num" w:pos="720"/>
+        </w:tabs>
+        <w:ind w:left="720" w:hanging="360"/>
+      </w:pPr>
+      <w:rPr>
+        <w:rFonts w:ascii="Symbol" w:hAnsi="Symbol" w:hint="default"/>
+        <w:sz w:val="20"/>
+      </w:rPr>
+    </w:lvl>
+    <w:lvl w:ilvl="1" w:tentative="1">
+      <w:start w:val="1"/>
+      <w:numFmt w:val="bullet"/>
+      <w:lvlText w:val="o"/>
+      <w:lvlJc w:val="left"/>
+      <w:pPr>
+        <w:tabs>
+          <w:tab w:val="num" w:pos="1440"/>
+        </w:tabs>
+        <w:ind w:left="1440" w:hanging="360"/>
+      </w:pPr>
+      <w:rPr>
+        <w:rFonts w:ascii="Courier New" w:hAnsi="Courier New" w:hint="default"/>
+        <w:sz w:val="20"/>
+      </w:rPr>
+    </w:lvl>
+    <w:lvl w:ilvl="2" w:tentative="1">
+      <w:start w:val="1"/>
+      <w:numFmt w:val="bullet"/>
+      <w:lvlText w:val=""/>
+      <w:lvlJc w:val="left"/>
+      <w:pPr>
+        <w:tabs>
+          <w:tab w:val="num" w:pos="2160"/>
+        </w:tabs>
+        <w:ind w:left="2160" w:hanging="360"/>
+      </w:pPr>
+      <w:rPr>
+        <w:rFonts w:ascii="Wingdings" w:hAnsi="Wingdings" w:hint="default"/>
+        <w:sz w:val="20"/>
+      </w:rPr>
+    </w:lvl>
+    <w:lvl w:ilvl="3" w:tentative="1">
+      <w:start w:val="1"/>
+      <w:numFmt w:val="bullet"/>
+      <w:lvlText w:val=""/>
+      <w:lvlJc w:val="left"/>
+      <w:pPr>
+        <w:tabs>
+          <w:tab w:val="num" w:pos="2880"/>
+        </w:tabs>
+        <w:ind w:left="2880" w:hanging="360"/>
+      </w:pPr>
+      <w:rPr>
+        <w:rFonts w:ascii="Wingdings" w:hAnsi="Wingdings" w:hint="default"/>
+        <w:sz w:val="20"/>
+      </w:rPr>
+    </w:lvl>
+    <w:lvl w:ilvl="4" w:tentative="1">
+      <w:start w:val="1"/>
+      <w:numFmt w:val="bullet"/>
+      <w:lvlText w:val=""/>
+      <w:lvlJc w:val="left"/>
+      <w:pPr>
+        <w:tabs>
+          <w:tab w:val="num" w:pos="3600"/>
+        </w:tabs>
+        <w:ind w:left="3600" w:hanging="360"/>
+      </w:pPr>
+      <w:rPr>
+        <w:rFonts w:ascii="Wingdings" w:hAnsi="Wingdings" w:hint="default"/>
+        <w:sz w:val="20"/>
+      </w:rPr>
+    </w:lvl>
+    <w:lvl w:ilvl="5" w:tentative="1">
+      <w:start w:val="1"/>
+      <w:numFmt w:val="bullet"/>
+      <w:lvlText w:val=""/>
+      <w:lvlJc w:val="left"/>
+      <w:pPr>
+        <w:tabs>
+          <w:tab w:val="num" w:pos="4320"/>
+        </w:tabs>
+        <w:ind w:left="4320" w:hanging="360"/>
+      </w:pPr>
+      <w:rPr>
+        <w:rFonts w:ascii="Wingdings" w:hAnsi="Wingdings" w:hint="default"/>
+        <w:sz w:val="20"/>
+      </w:rPr>
+    </w:lvl>
+    <w:lvl w:ilvl="6" w:tentative="1">
+      <w:start w:val="1"/>
+      <w:numFmt w:val="bullet"/>
+      <w:lvlText w:val=""/>
+      <w:lvlJc w:val="left"/>
+      <w:pPr>
+        <w:tabs>
+          <w:tab w:val="num" w:pos="5040"/>
+        </w:tabs>
+        <w:ind w:left="5040" w:hanging="360"/>
+      </w:pPr>
+      <w:rPr>
+        <w:rFonts w:ascii="Wingdings" w:hAnsi="Wingdings" w:hint="default"/>
+        <w:sz w:val="20"/>
+      </w:rPr>
+    </w:lvl>
+    <w:lvl w:ilvl="7" w:tentative="1">
+      <w:start w:val="1"/>
+      <w:numFmt w:val="bullet"/>
+      <w:lvlText w:val=""/>
+      <w:lvlJc w:val="left"/>
+      <w:pPr>
+        <w:tabs>
+          <w:tab w:val="num" w:pos="5760"/>
+        </w:tabs>
+        <w:ind w:left="5760" w:hanging="360"/>
+      </w:pPr>
+      <w:rPr>
+        <w:rFonts w:ascii="Wingdings" w:hAnsi="Wingdings" w:hint="default"/>
+        <w:sz w:val="20"/>
+      </w:rPr>
+    </w:lvl>
+    <w:lvl w:ilvl="8" w:tentative="1">
+      <w:start w:val="1"/>
+      <w:numFmt w:val="bullet"/>
+      <w:lvlText w:val=""/>
+      <w:lvlJc w:val="left"/>
+      <w:pPr>
+        <w:tabs>
+          <w:tab w:val="num" w:pos="6480"/>
+        </w:tabs>
+        <w:ind w:left="6480" w:hanging="360"/>
+      </w:pPr>
+      <w:rPr>
+        <w:rFonts w:ascii="Wingdings" w:hAnsi="Wingdings" w:hint="default"/>
+        <w:sz w:val="20"/>
+      </w:rPr>
+    </w:lvl>
+  </w:abstractNum>
+  <w:abstractNum w:abstractNumId="46" w15:restartNumberingAfterBreak="0">
     <w:nsid w:val="6876362E"/>
     <w:multiLevelType w:val="multilevel"/>
     <w:tmpl w:val="9AEE0682"/>
@@ -37300,7 +44872,7 @@
       </w:rPr>
     </w:lvl>
   </w:abstractNum>
-  <w:abstractNum w:abstractNumId="36" w15:restartNumberingAfterBreak="0">
+  <w:abstractNum w:abstractNumId="47" w15:restartNumberingAfterBreak="0">
     <w:nsid w:val="69885C1E"/>
     <w:multiLevelType w:val="multilevel"/>
     <w:tmpl w:val="5DE45008"/>
@@ -37449,7 +45021,7 @@
       </w:rPr>
     </w:lvl>
   </w:abstractNum>
-  <w:abstractNum w:abstractNumId="37" w15:restartNumberingAfterBreak="0">
+  <w:abstractNum w:abstractNumId="48" w15:restartNumberingAfterBreak="0">
     <w:nsid w:val="6B625AF3"/>
     <w:multiLevelType w:val="multilevel"/>
     <w:tmpl w:val="BF8ACC28"/>
@@ -37598,7 +45170,7 @@
       </w:rPr>
     </w:lvl>
   </w:abstractNum>
-  <w:abstractNum w:abstractNumId="38" w15:restartNumberingAfterBreak="0">
+  <w:abstractNum w:abstractNumId="49" w15:restartNumberingAfterBreak="0">
     <w:nsid w:val="6DAD5AA9"/>
     <w:multiLevelType w:val="multilevel"/>
     <w:tmpl w:val="A6B60F9E"/>
@@ -37747,7 +45319,7 @@
       </w:rPr>
     </w:lvl>
   </w:abstractNum>
-  <w:abstractNum w:abstractNumId="39" w15:restartNumberingAfterBreak="0">
+  <w:abstractNum w:abstractNumId="50" w15:restartNumberingAfterBreak="0">
     <w:nsid w:val="71E53A0F"/>
     <w:multiLevelType w:val="multilevel"/>
     <w:tmpl w:val="2A624B8E"/>
@@ -37860,7 +45432,7 @@
       </w:pPr>
     </w:lvl>
   </w:abstractNum>
-  <w:abstractNum w:abstractNumId="40" w15:restartNumberingAfterBreak="0">
+  <w:abstractNum w:abstractNumId="51" w15:restartNumberingAfterBreak="0">
     <w:nsid w:val="76B72132"/>
     <w:multiLevelType w:val="multilevel"/>
     <w:tmpl w:val="4D144D20"/>
@@ -38009,7 +45581,156 @@
       </w:rPr>
     </w:lvl>
   </w:abstractNum>
-  <w:abstractNum w:abstractNumId="41" w15:restartNumberingAfterBreak="0">
+  <w:abstractNum w:abstractNumId="52" w15:restartNumberingAfterBreak="0">
+    <w:nsid w:val="78134E0C"/>
+    <w:multiLevelType w:val="multilevel"/>
+    <w:tmpl w:val="B9709C68"/>
+    <w:lvl w:ilvl="0">
+      <w:start w:val="1"/>
+      <w:numFmt w:val="bullet"/>
+      <w:lvlText w:val=""/>
+      <w:lvlJc w:val="left"/>
+      <w:pPr>
+        <w:tabs>
+          <w:tab w:val="num" w:pos="720"/>
+        </w:tabs>
+        <w:ind w:left="720" w:hanging="360"/>
+      </w:pPr>
+      <w:rPr>
+        <w:rFonts w:ascii="Symbol" w:hAnsi="Symbol" w:hint="default"/>
+        <w:sz w:val="20"/>
+      </w:rPr>
+    </w:lvl>
+    <w:lvl w:ilvl="1" w:tentative="1">
+      <w:start w:val="1"/>
+      <w:numFmt w:val="bullet"/>
+      <w:lvlText w:val="o"/>
+      <w:lvlJc w:val="left"/>
+      <w:pPr>
+        <w:tabs>
+          <w:tab w:val="num" w:pos="1440"/>
+        </w:tabs>
+        <w:ind w:left="1440" w:hanging="360"/>
+      </w:pPr>
+      <w:rPr>
+        <w:rFonts w:ascii="Courier New" w:hAnsi="Courier New" w:hint="default"/>
+        <w:sz w:val="20"/>
+      </w:rPr>
+    </w:lvl>
+    <w:lvl w:ilvl="2" w:tentative="1">
+      <w:start w:val="1"/>
+      <w:numFmt w:val="bullet"/>
+      <w:lvlText w:val=""/>
+      <w:lvlJc w:val="left"/>
+      <w:pPr>
+        <w:tabs>
+          <w:tab w:val="num" w:pos="2160"/>
+        </w:tabs>
+        <w:ind w:left="2160" w:hanging="360"/>
+      </w:pPr>
+      <w:rPr>
+        <w:rFonts w:ascii="Wingdings" w:hAnsi="Wingdings" w:hint="default"/>
+        <w:sz w:val="20"/>
+      </w:rPr>
+    </w:lvl>
+    <w:lvl w:ilvl="3" w:tentative="1">
+      <w:start w:val="1"/>
+      <w:numFmt w:val="bullet"/>
+      <w:lvlText w:val=""/>
+      <w:lvlJc w:val="left"/>
+      <w:pPr>
+        <w:tabs>
+          <w:tab w:val="num" w:pos="2880"/>
+        </w:tabs>
+        <w:ind w:left="2880" w:hanging="360"/>
+      </w:pPr>
+      <w:rPr>
+        <w:rFonts w:ascii="Wingdings" w:hAnsi="Wingdings" w:hint="default"/>
+        <w:sz w:val="20"/>
+      </w:rPr>
+    </w:lvl>
+    <w:lvl w:ilvl="4" w:tentative="1">
+      <w:start w:val="1"/>
+      <w:numFmt w:val="bullet"/>
+      <w:lvlText w:val=""/>
+      <w:lvlJc w:val="left"/>
+      <w:pPr>
+        <w:tabs>
+          <w:tab w:val="num" w:pos="3600"/>
+        </w:tabs>
+        <w:ind w:left="3600" w:hanging="360"/>
+      </w:pPr>
+      <w:rPr>
+        <w:rFonts w:ascii="Wingdings" w:hAnsi="Wingdings" w:hint="default"/>
+        <w:sz w:val="20"/>
+      </w:rPr>
+    </w:lvl>
+    <w:lvl w:ilvl="5" w:tentative="1">
+      <w:start w:val="1"/>
+      <w:numFmt w:val="bullet"/>
+      <w:lvlText w:val=""/>
+      <w:lvlJc w:val="left"/>
+      <w:pPr>
+        <w:tabs>
+          <w:tab w:val="num" w:pos="4320"/>
+        </w:tabs>
+        <w:ind w:left="4320" w:hanging="360"/>
+      </w:pPr>
+      <w:rPr>
+        <w:rFonts w:ascii="Wingdings" w:hAnsi="Wingdings" w:hint="default"/>
+        <w:sz w:val="20"/>
+      </w:rPr>
+    </w:lvl>
+    <w:lvl w:ilvl="6" w:tentative="1">
+      <w:start w:val="1"/>
+      <w:numFmt w:val="bullet"/>
+      <w:lvlText w:val=""/>
+      <w:lvlJc w:val="left"/>
+      <w:pPr>
+        <w:tabs>
+          <w:tab w:val="num" w:pos="5040"/>
+        </w:tabs>
+        <w:ind w:left="5040" w:hanging="360"/>
+      </w:pPr>
+      <w:rPr>
+        <w:rFonts w:ascii="Wingdings" w:hAnsi="Wingdings" w:hint="default"/>
+        <w:sz w:val="20"/>
+      </w:rPr>
+    </w:lvl>
+    <w:lvl w:ilvl="7" w:tentative="1">
+      <w:start w:val="1"/>
+      <w:numFmt w:val="bullet"/>
+      <w:lvlText w:val=""/>
+      <w:lvlJc w:val="left"/>
+      <w:pPr>
+        <w:tabs>
+          <w:tab w:val="num" w:pos="5760"/>
+        </w:tabs>
+        <w:ind w:left="5760" w:hanging="360"/>
+      </w:pPr>
+      <w:rPr>
+        <w:rFonts w:ascii="Wingdings" w:hAnsi="Wingdings" w:hint="default"/>
+        <w:sz w:val="20"/>
+      </w:rPr>
+    </w:lvl>
+    <w:lvl w:ilvl="8" w:tentative="1">
+      <w:start w:val="1"/>
+      <w:numFmt w:val="bullet"/>
+      <w:lvlText w:val=""/>
+      <w:lvlJc w:val="left"/>
+      <w:pPr>
+        <w:tabs>
+          <w:tab w:val="num" w:pos="6480"/>
+        </w:tabs>
+        <w:ind w:left="6480" w:hanging="360"/>
+      </w:pPr>
+      <w:rPr>
+        <w:rFonts w:ascii="Wingdings" w:hAnsi="Wingdings" w:hint="default"/>
+        <w:sz w:val="20"/>
+      </w:rPr>
+    </w:lvl>
+  </w:abstractNum>
+  <w:abstractNum w:abstractNumId="53" w15:restartNumberingAfterBreak="0">
     <w:nsid w:val="7A903EF5"/>
     <w:multiLevelType w:val="multilevel"/>
     <w:tmpl w:val="06928C06"/>
@@ -38158,7 +45879,7 @@
       </w:rPr>
     </w:lvl>
   </w:abstractNum>
-  <w:abstractNum w:abstractNumId="42" w15:restartNumberingAfterBreak="0">
+  <w:abstractNum w:abstractNumId="54" w15:restartNumberingAfterBreak="0">
     <w:nsid w:val="7B5C5A1E"/>
     <w:multiLevelType w:val="multilevel"/>
     <w:tmpl w:val="DEDC4862"/>
@@ -38307,7 +46028,7 @@
       </w:rPr>
     </w:lvl>
   </w:abstractNum>
-  <w:abstractNum w:abstractNumId="43" w15:restartNumberingAfterBreak="0">
+  <w:abstractNum w:abstractNumId="55" w15:restartNumberingAfterBreak="0">
     <w:nsid w:val="7BC339CF"/>
     <w:multiLevelType w:val="multilevel"/>
     <w:tmpl w:val="E78A19CA"/>
@@ -38457,136 +46178,172 @@
     </w:lvl>
   </w:abstractNum>
   <w:num w:numId="1" w16cid:durableId="132456329">
+    <w:abstractNumId w:val="24"/>
+  </w:num>
+  <w:num w:numId="2" w16cid:durableId="2013870696">
+    <w:abstractNumId w:val="12"/>
+  </w:num>
+  <w:num w:numId="3" w16cid:durableId="1699309182">
+    <w:abstractNumId w:val="31"/>
+  </w:num>
+  <w:num w:numId="4" w16cid:durableId="381758223">
+    <w:abstractNumId w:val="32"/>
+  </w:num>
+  <w:num w:numId="5" w16cid:durableId="121309564">
+    <w:abstractNumId w:val="9"/>
+  </w:num>
+  <w:num w:numId="6" w16cid:durableId="1625305904">
+    <w:abstractNumId w:val="21"/>
+  </w:num>
+  <w:num w:numId="7" w16cid:durableId="439841632">
+    <w:abstractNumId w:val="34"/>
+  </w:num>
+  <w:num w:numId="8" w16cid:durableId="1684546417">
+    <w:abstractNumId w:val="55"/>
+  </w:num>
+  <w:num w:numId="9" w16cid:durableId="2013415652">
+    <w:abstractNumId w:val="7"/>
+  </w:num>
+  <w:num w:numId="10" w16cid:durableId="618533260">
+    <w:abstractNumId w:val="22"/>
+  </w:num>
+  <w:num w:numId="11" w16cid:durableId="806704195">
+    <w:abstractNumId w:val="41"/>
+  </w:num>
+  <w:num w:numId="12" w16cid:durableId="998076974">
+    <w:abstractNumId w:val="10"/>
+  </w:num>
+  <w:num w:numId="13" w16cid:durableId="1477063505">
+    <w:abstractNumId w:val="2"/>
+  </w:num>
+  <w:num w:numId="14" w16cid:durableId="1006133059">
+    <w:abstractNumId w:val="33"/>
+  </w:num>
+  <w:num w:numId="15" w16cid:durableId="468062275">
+    <w:abstractNumId w:val="30"/>
+  </w:num>
+  <w:num w:numId="16" w16cid:durableId="371687194">
+    <w:abstractNumId w:val="53"/>
+  </w:num>
+  <w:num w:numId="17" w16cid:durableId="767041374">
+    <w:abstractNumId w:val="42"/>
+  </w:num>
+  <w:num w:numId="18" w16cid:durableId="616762143">
+    <w:abstractNumId w:val="54"/>
+  </w:num>
+  <w:num w:numId="19" w16cid:durableId="1098982860">
+    <w:abstractNumId w:val="23"/>
+  </w:num>
+  <w:num w:numId="20" w16cid:durableId="560989916">
+    <w:abstractNumId w:val="27"/>
+  </w:num>
+  <w:num w:numId="21" w16cid:durableId="1197887179">
+    <w:abstractNumId w:val="36"/>
+  </w:num>
+  <w:num w:numId="22" w16cid:durableId="2103331633">
+    <w:abstractNumId w:val="13"/>
+  </w:num>
+  <w:num w:numId="23" w16cid:durableId="1678342256">
+    <w:abstractNumId w:val="37"/>
+  </w:num>
+  <w:num w:numId="24" w16cid:durableId="575285073">
+    <w:abstractNumId w:val="15"/>
+  </w:num>
+  <w:num w:numId="25" w16cid:durableId="1330596676">
+    <w:abstractNumId w:val="11"/>
+  </w:num>
+  <w:num w:numId="26" w16cid:durableId="854223317">
+    <w:abstractNumId w:val="6"/>
+  </w:num>
+  <w:num w:numId="27" w16cid:durableId="1027102384">
+    <w:abstractNumId w:val="4"/>
+  </w:num>
+  <w:num w:numId="28" w16cid:durableId="1845198305">
+    <w:abstractNumId w:val="44"/>
+  </w:num>
+  <w:num w:numId="29" w16cid:durableId="1697147741">
+    <w:abstractNumId w:val="47"/>
+  </w:num>
+  <w:num w:numId="30" w16cid:durableId="1094982442">
+    <w:abstractNumId w:val="28"/>
+  </w:num>
+  <w:num w:numId="31" w16cid:durableId="867716800">
+    <w:abstractNumId w:val="14"/>
+  </w:num>
+  <w:num w:numId="32" w16cid:durableId="67962980">
+    <w:abstractNumId w:val="26"/>
+  </w:num>
+  <w:num w:numId="33" w16cid:durableId="1807241433">
+    <w:abstractNumId w:val="5"/>
+  </w:num>
+  <w:num w:numId="34" w16cid:durableId="827474470">
+    <w:abstractNumId w:val="35"/>
+  </w:num>
+  <w:num w:numId="35" w16cid:durableId="2091847917">
+    <w:abstractNumId w:val="46"/>
+  </w:num>
+  <w:num w:numId="36" w16cid:durableId="268855895">
+    <w:abstractNumId w:val="51"/>
+  </w:num>
+  <w:num w:numId="37" w16cid:durableId="1606645661">
+    <w:abstractNumId w:val="19"/>
+  </w:num>
+  <w:num w:numId="38" w16cid:durableId="1747146914">
+    <w:abstractNumId w:val="25"/>
+  </w:num>
+  <w:num w:numId="39" w16cid:durableId="1363551472">
+    <w:abstractNumId w:val="3"/>
+  </w:num>
+  <w:num w:numId="40" w16cid:durableId="825169852">
+    <w:abstractNumId w:val="49"/>
+  </w:num>
+  <w:num w:numId="41" w16cid:durableId="2247606">
+    <w:abstractNumId w:val="29"/>
+  </w:num>
+  <w:num w:numId="42" w16cid:durableId="1564288421">
+    <w:abstractNumId w:val="20"/>
+  </w:num>
+  <w:num w:numId="43" w16cid:durableId="151681912">
+    <w:abstractNumId w:val="50"/>
+  </w:num>
+  <w:num w:numId="44" w16cid:durableId="1251159837">
+    <w:abstractNumId w:val="48"/>
+  </w:num>
+  <w:num w:numId="45" w16cid:durableId="1589269798">
+    <w:abstractNumId w:val="52"/>
+  </w:num>
+  <w:num w:numId="46" w16cid:durableId="151527833">
+    <w:abstractNumId w:val="45"/>
+  </w:num>
+  <w:num w:numId="47" w16cid:durableId="102695973">
+    <w:abstractNumId w:val="17"/>
+  </w:num>
+  <w:num w:numId="48" w16cid:durableId="1377239405">
     <w:abstractNumId w:val="18"/>
   </w:num>
-  <w:num w:numId="2" w16cid:durableId="2013870696">
-    <w:abstractNumId w:val="9"/>
+  <w:num w:numId="49" w16cid:durableId="1540514106">
+    <w:abstractNumId w:val="40"/>
   </w:num>
-  <w:num w:numId="3" w16cid:durableId="1699309182">
-    <w:abstractNumId w:val="25"/>
+  <w:num w:numId="50" w16cid:durableId="287977509">
+    <w:abstractNumId w:val="1"/>
   </w:num>
-  <w:num w:numId="4" w16cid:durableId="381758223">
-    <w:abstractNumId w:val="26"/>
+  <w:num w:numId="51" w16cid:durableId="820345690">
+    <w:abstractNumId w:val="8"/>
   </w:num>
-  <w:num w:numId="5" w16cid:durableId="121309564">
-    <w:abstractNumId w:val="6"/>
+  <w:num w:numId="52" w16cid:durableId="523515769">
+    <w:abstractNumId w:val="0"/>
   </w:num>
-  <w:num w:numId="6" w16cid:durableId="1625305904">
-    <w:abstractNumId w:val="15"/>
-  </w:num>
-  <w:num w:numId="7" w16cid:durableId="439841632">
-    <w:abstractNumId w:val="28"/>
-  </w:num>
-  <w:num w:numId="8" w16cid:durableId="1684546417">
+  <w:num w:numId="53" w16cid:durableId="467430132">
     <w:abstractNumId w:val="43"/>
   </w:num>
-  <w:num w:numId="9" w16cid:durableId="2013415652">
-    <w:abstractNumId w:val="5"/>
-  </w:num>
-  <w:num w:numId="10" w16cid:durableId="618533260">
-    <w:abstractNumId w:val="16"/>
-  </w:num>
-  <w:num w:numId="11" w16cid:durableId="806704195">
-    <w:abstractNumId w:val="32"/>
-  </w:num>
-  <w:num w:numId="12" w16cid:durableId="998076974">
-    <w:abstractNumId w:val="7"/>
-  </w:num>
-  <w:num w:numId="13" w16cid:durableId="1477063505">
-    <w:abstractNumId w:val="0"/>
-  </w:num>
-  <w:num w:numId="14" w16cid:durableId="1006133059">
-    <w:abstractNumId w:val="27"/>
-  </w:num>
-  <w:num w:numId="15" w16cid:durableId="468062275">
-    <w:abstractNumId w:val="24"/>
-  </w:num>
-  <w:num w:numId="16" w16cid:durableId="371687194">
-    <w:abstractNumId w:val="41"/>
-  </w:num>
-  <w:num w:numId="17" w16cid:durableId="767041374">
-    <w:abstractNumId w:val="33"/>
-  </w:num>
-  <w:num w:numId="18" w16cid:durableId="616762143">
-    <w:abstractNumId w:val="42"/>
-  </w:num>
-  <w:num w:numId="19" w16cid:durableId="1098982860">
-    <w:abstractNumId w:val="17"/>
-  </w:num>
-  <w:num w:numId="20" w16cid:durableId="560989916">
-    <w:abstractNumId w:val="21"/>
-  </w:num>
-  <w:num w:numId="21" w16cid:durableId="1197887179">
-    <w:abstractNumId w:val="30"/>
-  </w:num>
-  <w:num w:numId="22" w16cid:durableId="2103331633">
-    <w:abstractNumId w:val="10"/>
-  </w:num>
-  <w:num w:numId="23" w16cid:durableId="1678342256">
-    <w:abstractNumId w:val="31"/>
-  </w:num>
-  <w:num w:numId="24" w16cid:durableId="575285073">
-    <w:abstractNumId w:val="12"/>
-  </w:num>
-  <w:num w:numId="25" w16cid:durableId="1330596676">
-    <w:abstractNumId w:val="8"/>
-  </w:num>
-  <w:num w:numId="26" w16cid:durableId="854223317">
-    <w:abstractNumId w:val="4"/>
-  </w:num>
-  <w:num w:numId="27" w16cid:durableId="1027102384">
-    <w:abstractNumId w:val="2"/>
-  </w:num>
-  <w:num w:numId="28" w16cid:durableId="1845198305">
-    <w:abstractNumId w:val="34"/>
-  </w:num>
-  <w:num w:numId="29" w16cid:durableId="1697147741">
-    <w:abstractNumId w:val="36"/>
-  </w:num>
-  <w:num w:numId="30" w16cid:durableId="1094982442">
-    <w:abstractNumId w:val="22"/>
-  </w:num>
-  <w:num w:numId="31" w16cid:durableId="867716800">
-    <w:abstractNumId w:val="11"/>
-  </w:num>
-  <w:num w:numId="32" w16cid:durableId="67962980">
-    <w:abstractNumId w:val="20"/>
-  </w:num>
-  <w:num w:numId="33" w16cid:durableId="1807241433">
-    <w:abstractNumId w:val="3"/>
-  </w:num>
-  <w:num w:numId="34" w16cid:durableId="827474470">
-    <w:abstractNumId w:val="29"/>
-  </w:num>
-  <w:num w:numId="35" w16cid:durableId="2091847917">
-    <w:abstractNumId w:val="35"/>
-  </w:num>
-  <w:num w:numId="36" w16cid:durableId="268855895">
-    <w:abstractNumId w:val="40"/>
-  </w:num>
-  <w:num w:numId="37" w16cid:durableId="1606645661">
-    <w:abstractNumId w:val="13"/>
-  </w:num>
-  <w:num w:numId="38" w16cid:durableId="1747146914">
-    <w:abstractNumId w:val="19"/>
-  </w:num>
-  <w:num w:numId="39" w16cid:durableId="1363551472">
-    <w:abstractNumId w:val="1"/>
-  </w:num>
-  <w:num w:numId="40" w16cid:durableId="825169852">
+  <w:num w:numId="54" w16cid:durableId="785924839">
     <w:abstractNumId w:val="38"/>
   </w:num>
-  <w:num w:numId="41" w16cid:durableId="2247606">
-    <w:abstractNumId w:val="23"/>
-  </w:num>
-  <w:num w:numId="42" w16cid:durableId="1564288421">
-    <w:abstractNumId w:val="14"/>
-  </w:num>
-  <w:num w:numId="43" w16cid:durableId="151681912">
+  <w:num w:numId="55" w16cid:durableId="785658370">
     <w:abstractNumId w:val="39"/>
   </w:num>
-  <w:num w:numId="44" w16cid:durableId="1251159837">
-    <w:abstractNumId w:val="37"/>
+  <w:num w:numId="56" w16cid:durableId="1553348640">
+    <w:abstractNumId w:val="16"/>
   </w:num>
 </w:numbering>
 </file>

--- a/PYTHON NOTES/PYTHON NOTES.docx
+++ b/PYTHON NOTES/PYTHON NOTES.docx
@@ -53758,6 +53758,54 @@
     </w:p>
     <w:p>
       <w:pPr>
+        <w:ind w:left="720"/>
+        <w:rPr>
+          <w:rFonts w:cstheme="minorHAnsi"/>
+        </w:rPr>
+      </w:pPr>
+      <w:r>
+        <w:rPr>
+          <w:rFonts w:cstheme="minorHAnsi"/>
+        </w:rPr>
+        <w:drawing>
+          <wp:inline distT="0" distB="0" distL="0" distR="0" wp14:anchorId="1D9FAD7D" wp14:editId="11CF66FC">
+            <wp:extent cx="4629796" cy="1314633"/>
+            <wp:effectExtent l="0" t="0" r="0" b="0"/>
+            <wp:docPr id="1791961498" name="Picture 1"/>
+            <wp:cNvGraphicFramePr>
+              <a:graphicFrameLocks xmlns:a="http://schemas.openxmlformats.org/drawingml/2006/main" noChangeAspect="1"/>
+            </wp:cNvGraphicFramePr>
+            <a:graphic xmlns:a="http://schemas.openxmlformats.org/drawingml/2006/main">
+              <a:graphicData uri="http://schemas.openxmlformats.org/drawingml/2006/picture">
+                <pic:pic xmlns:pic="http://schemas.openxmlformats.org/drawingml/2006/picture">
+                  <pic:nvPicPr>
+                    <pic:cNvPr id="1791961498" name=""/>
+                    <pic:cNvPicPr/>
+                  </pic:nvPicPr>
+                  <pic:blipFill>
+                    <a:blip r:embed="rId76"/>
+                    <a:stretch>
+                      <a:fillRect/>
+                    </a:stretch>
+                  </pic:blipFill>
+                  <pic:spPr>
+                    <a:xfrm>
+                      <a:off x="0" y="0"/>
+                      <a:ext cx="4629796" cy="1314633"/>
+                    </a:xfrm>
+                    <a:prstGeom prst="rect">
+                      <a:avLst/>
+                    </a:prstGeom>
+                  </pic:spPr>
+                </pic:pic>
+              </a:graphicData>
+            </a:graphic>
+          </wp:inline>
+        </w:drawing>
+      </w:r>
+    </w:p>
+    <w:p>
+      <w:pPr>
         <w:numPr>
           <w:ilvl w:val="0"/>
           <w:numId w:val="83"/>
@@ -53873,6 +53921,54 @@
     </w:p>
     <w:p>
       <w:pPr>
+        <w:ind w:left="720"/>
+        <w:rPr>
+          <w:rFonts w:cstheme="minorHAnsi"/>
+        </w:rPr>
+      </w:pPr>
+      <w:r>
+        <w:rPr>
+          <w:rFonts w:cstheme="minorHAnsi"/>
+        </w:rPr>
+        <w:drawing>
+          <wp:inline distT="0" distB="0" distL="0" distR="0" wp14:anchorId="6BE98990" wp14:editId="794F52B1">
+            <wp:extent cx="4686954" cy="1238423"/>
+            <wp:effectExtent l="0" t="0" r="0" b="0"/>
+            <wp:docPr id="1311957877" name="Picture 1"/>
+            <wp:cNvGraphicFramePr>
+              <a:graphicFrameLocks xmlns:a="http://schemas.openxmlformats.org/drawingml/2006/main" noChangeAspect="1"/>
+            </wp:cNvGraphicFramePr>
+            <a:graphic xmlns:a="http://schemas.openxmlformats.org/drawingml/2006/main">
+              <a:graphicData uri="http://schemas.openxmlformats.org/drawingml/2006/picture">
+                <pic:pic xmlns:pic="http://schemas.openxmlformats.org/drawingml/2006/picture">
+                  <pic:nvPicPr>
+                    <pic:cNvPr id="1311957877" name=""/>
+                    <pic:cNvPicPr/>
+                  </pic:nvPicPr>
+                  <pic:blipFill>
+                    <a:blip r:embed="rId77"/>
+                    <a:stretch>
+                      <a:fillRect/>
+                    </a:stretch>
+                  </pic:blipFill>
+                  <pic:spPr>
+                    <a:xfrm>
+                      <a:off x="0" y="0"/>
+                      <a:ext cx="4686954" cy="1238423"/>
+                    </a:xfrm>
+                    <a:prstGeom prst="rect">
+                      <a:avLst/>
+                    </a:prstGeom>
+                  </pic:spPr>
+                </pic:pic>
+              </a:graphicData>
+            </a:graphic>
+          </wp:inline>
+        </w:drawing>
+      </w:r>
+    </w:p>
+    <w:p>
+      <w:pPr>
         <w:numPr>
           <w:ilvl w:val="0"/>
           <w:numId w:val="83"/>
@@ -53988,6 +54084,86 @@
     </w:p>
     <w:p>
       <w:pPr>
+        <w:ind w:left="720"/>
+        <w:rPr>
+          <w:rFonts w:cstheme="minorHAnsi"/>
+        </w:rPr>
+      </w:pPr>
+      <w:r>
+        <w:rPr>
+          <w:rFonts w:cstheme="minorHAnsi"/>
+        </w:rPr>
+        <w:drawing>
+          <wp:inline distT="0" distB="0" distL="0" distR="0" wp14:anchorId="28635B03" wp14:editId="052C82F8">
+            <wp:extent cx="5731510" cy="2803525"/>
+            <wp:effectExtent l="0" t="0" r="2540" b="0"/>
+            <wp:docPr id="701535025" name="Picture 1"/>
+            <wp:cNvGraphicFramePr>
+              <a:graphicFrameLocks xmlns:a="http://schemas.openxmlformats.org/drawingml/2006/main" noChangeAspect="1"/>
+            </wp:cNvGraphicFramePr>
+            <a:graphic xmlns:a="http://schemas.openxmlformats.org/drawingml/2006/main">
+              <a:graphicData uri="http://schemas.openxmlformats.org/drawingml/2006/picture">
+                <pic:pic xmlns:pic="http://schemas.openxmlformats.org/drawingml/2006/picture">
+                  <pic:nvPicPr>
+                    <pic:cNvPr id="701535025" name=""/>
+                    <pic:cNvPicPr/>
+                  </pic:nvPicPr>
+                  <pic:blipFill>
+                    <a:blip r:embed="rId78"/>
+                    <a:stretch>
+                      <a:fillRect/>
+                    </a:stretch>
+                  </pic:blipFill>
+                  <pic:spPr>
+                    <a:xfrm>
+                      <a:off x="0" y="0"/>
+                      <a:ext cx="5731510" cy="2803525"/>
+                    </a:xfrm>
+                    <a:prstGeom prst="rect">
+                      <a:avLst/>
+                    </a:prstGeom>
+                  </pic:spPr>
+                </pic:pic>
+              </a:graphicData>
+            </a:graphic>
+          </wp:inline>
+        </w:drawing>
+      </w:r>
+    </w:p>
+    <w:p>
+      <w:pPr>
+        <w:ind w:left="720"/>
+        <w:rPr>
+          <w:rFonts w:cstheme="minorHAnsi"/>
+        </w:rPr>
+      </w:pPr>
+    </w:p>
+    <w:p>
+      <w:pPr>
+        <w:ind w:left="720"/>
+        <w:rPr>
+          <w:rFonts w:cstheme="minorHAnsi"/>
+        </w:rPr>
+      </w:pPr>
+    </w:p>
+    <w:p>
+      <w:pPr>
+        <w:ind w:left="720"/>
+        <w:rPr>
+          <w:rFonts w:cstheme="minorHAnsi"/>
+        </w:rPr>
+      </w:pPr>
+    </w:p>
+    <w:p>
+      <w:pPr>
+        <w:ind w:left="720"/>
+        <w:rPr>
+          <w:rFonts w:cstheme="minorHAnsi"/>
+        </w:rPr>
+      </w:pPr>
+    </w:p>
+    <w:p>
+      <w:pPr>
         <w:numPr>
           <w:ilvl w:val="0"/>
           <w:numId w:val="83"/>
@@ -54004,6 +54180,7 @@
           <w:b/>
           <w:bCs/>
         </w:rPr>
+        <w:lastRenderedPageBreak/>
         <w:t>isidentifier</w:t>
       </w:r>
       <w:proofErr w:type="spellEnd"/>
@@ -54103,16 +54280,709 @@
     </w:p>
     <w:p>
       <w:pPr>
-        <w:rPr>
-          <w:rFonts w:cstheme="minorHAnsi"/>
-        </w:rPr>
-      </w:pPr>
-      <w:r>
-        <w:rPr>
-          <w:rFonts w:cstheme="minorHAnsi"/>
-          <w:b/>
-          <w:bCs/>
-        </w:rPr>
+        <w:ind w:left="360" w:firstLine="360"/>
+        <w:rPr>
+          <w:rFonts w:cstheme="minorHAnsi"/>
+        </w:rPr>
+      </w:pPr>
+      <w:r>
+        <w:rPr>
+          <w:rFonts w:cstheme="minorHAnsi"/>
+        </w:rPr>
+        <w:drawing>
+          <wp:inline distT="0" distB="0" distL="0" distR="0" wp14:anchorId="34871963" wp14:editId="3DE5C39B">
+            <wp:extent cx="3886742" cy="2372056"/>
+            <wp:effectExtent l="0" t="0" r="0" b="9525"/>
+            <wp:docPr id="1230391356" name="Picture 1"/>
+            <wp:cNvGraphicFramePr>
+              <a:graphicFrameLocks xmlns:a="http://schemas.openxmlformats.org/drawingml/2006/main" noChangeAspect="1"/>
+            </wp:cNvGraphicFramePr>
+            <a:graphic xmlns:a="http://schemas.openxmlformats.org/drawingml/2006/main">
+              <a:graphicData uri="http://schemas.openxmlformats.org/drawingml/2006/picture">
+                <pic:pic xmlns:pic="http://schemas.openxmlformats.org/drawingml/2006/picture">
+                  <pic:nvPicPr>
+                    <pic:cNvPr id="1230391356" name=""/>
+                    <pic:cNvPicPr/>
+                  </pic:nvPicPr>
+                  <pic:blipFill>
+                    <a:blip r:embed="rId79"/>
+                    <a:stretch>
+                      <a:fillRect/>
+                    </a:stretch>
+                  </pic:blipFill>
+                  <pic:spPr>
+                    <a:xfrm>
+                      <a:off x="0" y="0"/>
+                      <a:ext cx="3886742" cy="2372056"/>
+                    </a:xfrm>
+                    <a:prstGeom prst="rect">
+                      <a:avLst/>
+                    </a:prstGeom>
+                  </pic:spPr>
+                </pic:pic>
+              </a:graphicData>
+            </a:graphic>
+          </wp:inline>
+        </w:drawing>
+      </w:r>
+    </w:p>
+    <w:p>
+      <w:pPr>
+        <w:ind w:left="360" w:firstLine="360"/>
+        <w:rPr>
+          <w:rFonts w:cstheme="minorHAnsi"/>
+          <w:b/>
+          <w:bCs/>
+          <w:sz w:val="28"/>
+          <w:szCs w:val="28"/>
+          <w:u w:val="single"/>
+        </w:rPr>
+      </w:pPr>
+      <w:proofErr w:type="gramStart"/>
+      <w:r>
+        <w:rPr>
+          <w:rFonts w:cstheme="minorHAnsi"/>
+          <w:b/>
+          <w:bCs/>
+          <w:sz w:val="28"/>
+          <w:szCs w:val="28"/>
+          <w:u w:val="single"/>
+        </w:rPr>
+        <w:t>ISLOWER(</w:t>
+      </w:r>
+      <w:proofErr w:type="gramEnd"/>
+      <w:r>
+        <w:rPr>
+          <w:rFonts w:cstheme="minorHAnsi"/>
+          <w:b/>
+          <w:bCs/>
+          <w:sz w:val="28"/>
+          <w:szCs w:val="28"/>
+          <w:u w:val="single"/>
+        </w:rPr>
+        <w:t xml:space="preserve">) AND </w:t>
+      </w:r>
+      <w:proofErr w:type="gramStart"/>
+      <w:r>
+        <w:rPr>
+          <w:rFonts w:cstheme="minorHAnsi"/>
+          <w:b/>
+          <w:bCs/>
+          <w:sz w:val="28"/>
+          <w:szCs w:val="28"/>
+          <w:u w:val="single"/>
+        </w:rPr>
+        <w:t>ISUPPER(</w:t>
+      </w:r>
+      <w:proofErr w:type="gramEnd"/>
+      <w:r>
+        <w:rPr>
+          <w:rFonts w:cstheme="minorHAnsi"/>
+          <w:b/>
+          <w:bCs/>
+          <w:sz w:val="28"/>
+          <w:szCs w:val="28"/>
+          <w:u w:val="single"/>
+        </w:rPr>
+        <w:t>) FUNCTIONS</w:t>
+      </w:r>
+    </w:p>
+    <w:p>
+      <w:pPr>
+        <w:ind w:left="360" w:firstLine="360"/>
+        <w:rPr>
+          <w:rFonts w:cstheme="minorHAnsi"/>
+        </w:rPr>
+      </w:pPr>
+      <w:r>
+        <w:rPr>
+          <w:rFonts w:cstheme="minorHAnsi"/>
+        </w:rPr>
+        <w:drawing>
+          <wp:inline distT="0" distB="0" distL="0" distR="0" wp14:anchorId="5B4B8D8A" wp14:editId="7E6D7C47">
+            <wp:extent cx="5731510" cy="2208530"/>
+            <wp:effectExtent l="0" t="0" r="2540" b="1270"/>
+            <wp:docPr id="884955727" name="Picture 1"/>
+            <wp:cNvGraphicFramePr>
+              <a:graphicFrameLocks xmlns:a="http://schemas.openxmlformats.org/drawingml/2006/main" noChangeAspect="1"/>
+            </wp:cNvGraphicFramePr>
+            <a:graphic xmlns:a="http://schemas.openxmlformats.org/drawingml/2006/main">
+              <a:graphicData uri="http://schemas.openxmlformats.org/drawingml/2006/picture">
+                <pic:pic xmlns:pic="http://schemas.openxmlformats.org/drawingml/2006/picture">
+                  <pic:nvPicPr>
+                    <pic:cNvPr id="884955727" name=""/>
+                    <pic:cNvPicPr/>
+                  </pic:nvPicPr>
+                  <pic:blipFill>
+                    <a:blip r:embed="rId80"/>
+                    <a:stretch>
+                      <a:fillRect/>
+                    </a:stretch>
+                  </pic:blipFill>
+                  <pic:spPr>
+                    <a:xfrm>
+                      <a:off x="0" y="0"/>
+                      <a:ext cx="5731510" cy="2208530"/>
+                    </a:xfrm>
+                    <a:prstGeom prst="rect">
+                      <a:avLst/>
+                    </a:prstGeom>
+                  </pic:spPr>
+                </pic:pic>
+              </a:graphicData>
+            </a:graphic>
+          </wp:inline>
+        </w:drawing>
+      </w:r>
+    </w:p>
+    <w:p>
+      <w:pPr>
+        <w:ind w:left="360" w:firstLine="360"/>
+        <w:rPr>
+          <w:rFonts w:cstheme="minorHAnsi"/>
+          <w:b/>
+          <w:bCs/>
+          <w:sz w:val="28"/>
+          <w:szCs w:val="28"/>
+          <w:u w:val="single"/>
+        </w:rPr>
+      </w:pPr>
+      <w:proofErr w:type="gramStart"/>
+      <w:r>
+        <w:rPr>
+          <w:rFonts w:cstheme="minorHAnsi"/>
+          <w:b/>
+          <w:bCs/>
+          <w:sz w:val="28"/>
+          <w:szCs w:val="28"/>
+          <w:u w:val="single"/>
+        </w:rPr>
+        <w:t>ISTITLE(</w:t>
+      </w:r>
+      <w:proofErr w:type="gramEnd"/>
+      <w:r>
+        <w:rPr>
+          <w:rFonts w:cstheme="minorHAnsi"/>
+          <w:b/>
+          <w:bCs/>
+          <w:sz w:val="28"/>
+          <w:szCs w:val="28"/>
+          <w:u w:val="single"/>
+        </w:rPr>
+        <w:t>) FUNCTION</w:t>
+      </w:r>
+    </w:p>
+    <w:p>
+      <w:pPr>
+        <w:ind w:left="360" w:firstLine="360"/>
+        <w:rPr>
+          <w:rFonts w:cstheme="minorHAnsi"/>
+        </w:rPr>
+      </w:pPr>
+      <w:r>
+        <w:rPr>
+          <w:rFonts w:cstheme="minorHAnsi"/>
+        </w:rPr>
+        <w:drawing>
+          <wp:inline distT="0" distB="0" distL="0" distR="0" wp14:anchorId="71E6BC5E" wp14:editId="3BD55BFC">
+            <wp:extent cx="3229426" cy="1219370"/>
+            <wp:effectExtent l="0" t="0" r="9525" b="0"/>
+            <wp:docPr id="1285221749" name="Picture 1"/>
+            <wp:cNvGraphicFramePr>
+              <a:graphicFrameLocks xmlns:a="http://schemas.openxmlformats.org/drawingml/2006/main" noChangeAspect="1"/>
+            </wp:cNvGraphicFramePr>
+            <a:graphic xmlns:a="http://schemas.openxmlformats.org/drawingml/2006/main">
+              <a:graphicData uri="http://schemas.openxmlformats.org/drawingml/2006/picture">
+                <pic:pic xmlns:pic="http://schemas.openxmlformats.org/drawingml/2006/picture">
+                  <pic:nvPicPr>
+                    <pic:cNvPr id="1285221749" name=""/>
+                    <pic:cNvPicPr/>
+                  </pic:nvPicPr>
+                  <pic:blipFill>
+                    <a:blip r:embed="rId81"/>
+                    <a:stretch>
+                      <a:fillRect/>
+                    </a:stretch>
+                  </pic:blipFill>
+                  <pic:spPr>
+                    <a:xfrm>
+                      <a:off x="0" y="0"/>
+                      <a:ext cx="3229426" cy="1219370"/>
+                    </a:xfrm>
+                    <a:prstGeom prst="rect">
+                      <a:avLst/>
+                    </a:prstGeom>
+                  </pic:spPr>
+                </pic:pic>
+              </a:graphicData>
+            </a:graphic>
+          </wp:inline>
+        </w:drawing>
+      </w:r>
+    </w:p>
+    <w:p>
+      <w:pPr>
+        <w:ind w:left="360" w:firstLine="360"/>
+        <w:rPr>
+          <w:rFonts w:cstheme="minorHAnsi"/>
+          <w:b/>
+          <w:bCs/>
+          <w:sz w:val="28"/>
+          <w:szCs w:val="28"/>
+          <w:u w:val="single"/>
+        </w:rPr>
+      </w:pPr>
+    </w:p>
+    <w:p>
+      <w:pPr>
+        <w:ind w:left="360" w:firstLine="360"/>
+        <w:rPr>
+          <w:rFonts w:cstheme="minorHAnsi"/>
+          <w:b/>
+          <w:bCs/>
+          <w:sz w:val="28"/>
+          <w:szCs w:val="28"/>
+          <w:u w:val="single"/>
+        </w:rPr>
+      </w:pPr>
+    </w:p>
+    <w:p>
+      <w:pPr>
+        <w:ind w:left="360" w:firstLine="360"/>
+        <w:rPr>
+          <w:rFonts w:cstheme="minorHAnsi"/>
+          <w:b/>
+          <w:bCs/>
+          <w:sz w:val="28"/>
+          <w:szCs w:val="28"/>
+          <w:u w:val="single"/>
+        </w:rPr>
+      </w:pPr>
+    </w:p>
+    <w:p>
+      <w:pPr>
+        <w:ind w:left="360" w:firstLine="360"/>
+        <w:rPr>
+          <w:rFonts w:cstheme="minorHAnsi"/>
+          <w:b/>
+          <w:bCs/>
+          <w:sz w:val="28"/>
+          <w:szCs w:val="28"/>
+          <w:u w:val="single"/>
+        </w:rPr>
+      </w:pPr>
+    </w:p>
+    <w:p>
+      <w:pPr>
+        <w:ind w:left="360" w:firstLine="360"/>
+        <w:rPr>
+          <w:rFonts w:cstheme="minorHAnsi"/>
+          <w:b/>
+          <w:bCs/>
+          <w:sz w:val="28"/>
+          <w:szCs w:val="28"/>
+          <w:u w:val="single"/>
+        </w:rPr>
+      </w:pPr>
+      <w:proofErr w:type="gramStart"/>
+      <w:r>
+        <w:rPr>
+          <w:rFonts w:cstheme="minorHAnsi"/>
+          <w:b/>
+          <w:bCs/>
+          <w:sz w:val="28"/>
+          <w:szCs w:val="28"/>
+          <w:u w:val="single"/>
+        </w:rPr>
+        <w:lastRenderedPageBreak/>
+        <w:t>ISSPACE(</w:t>
+      </w:r>
+      <w:proofErr w:type="gramEnd"/>
+      <w:r>
+        <w:rPr>
+          <w:rFonts w:cstheme="minorHAnsi"/>
+          <w:b/>
+          <w:bCs/>
+          <w:sz w:val="28"/>
+          <w:szCs w:val="28"/>
+          <w:u w:val="single"/>
+        </w:rPr>
+        <w:t>) FUNCTION</w:t>
+      </w:r>
+    </w:p>
+    <w:p>
+      <w:pPr>
+        <w:ind w:left="360" w:firstLine="360"/>
+        <w:rPr>
+          <w:rFonts w:cstheme="minorHAnsi"/>
+        </w:rPr>
+      </w:pPr>
+      <w:r>
+        <w:rPr>
+          <w:rFonts w:cstheme="minorHAnsi"/>
+        </w:rPr>
+        <w:drawing>
+          <wp:inline distT="0" distB="0" distL="0" distR="0" wp14:anchorId="23ACE257" wp14:editId="3A73EE16">
+            <wp:extent cx="3543795" cy="2076740"/>
+            <wp:effectExtent l="0" t="0" r="0" b="0"/>
+            <wp:docPr id="573612857" name="Picture 1"/>
+            <wp:cNvGraphicFramePr>
+              <a:graphicFrameLocks xmlns:a="http://schemas.openxmlformats.org/drawingml/2006/main" noChangeAspect="1"/>
+            </wp:cNvGraphicFramePr>
+            <a:graphic xmlns:a="http://schemas.openxmlformats.org/drawingml/2006/main">
+              <a:graphicData uri="http://schemas.openxmlformats.org/drawingml/2006/picture">
+                <pic:pic xmlns:pic="http://schemas.openxmlformats.org/drawingml/2006/picture">
+                  <pic:nvPicPr>
+                    <pic:cNvPr id="573612857" name=""/>
+                    <pic:cNvPicPr/>
+                  </pic:nvPicPr>
+                  <pic:blipFill>
+                    <a:blip r:embed="rId82"/>
+                    <a:stretch>
+                      <a:fillRect/>
+                    </a:stretch>
+                  </pic:blipFill>
+                  <pic:spPr>
+                    <a:xfrm>
+                      <a:off x="0" y="0"/>
+                      <a:ext cx="3543795" cy="2076740"/>
+                    </a:xfrm>
+                    <a:prstGeom prst="rect">
+                      <a:avLst/>
+                    </a:prstGeom>
+                  </pic:spPr>
+                </pic:pic>
+              </a:graphicData>
+            </a:graphic>
+          </wp:inline>
+        </w:drawing>
+      </w:r>
+    </w:p>
+    <w:p>
+      <w:pPr>
+        <w:rPr>
+          <w:rFonts w:cstheme="minorHAnsi"/>
+          <w:b/>
+          <w:bCs/>
+        </w:rPr>
+      </w:pPr>
+      <w:r>
+        <w:rPr>
+          <w:rFonts w:cstheme="minorHAnsi"/>
+        </w:rPr>
+        <w:pict w14:anchorId="79846537">
+          <v:rect id="_x0000_i1204" style="width:0;height:1.5pt" o:hralign="center" o:hrstd="t" o:hr="t" fillcolor="#a0a0a0" stroked="f"/>
+        </w:pict>
+      </w:r>
+    </w:p>
+    <w:p>
+      <w:pPr>
+        <w:ind w:left="360"/>
+        <w:rPr>
+          <w:rFonts w:cstheme="minorHAnsi"/>
+        </w:rPr>
+      </w:pPr>
+      <w:r>
+        <w:rPr>
+          <w:rFonts w:cstheme="minorHAnsi"/>
+          <w:b/>
+          <w:bCs/>
+        </w:rPr>
+        <w:t>IMPORTANT</w:t>
+      </w:r>
+      <w:r>
+        <w:rPr>
+          <w:rFonts w:cstheme="minorHAnsi"/>
+        </w:rPr>
+        <w:t>:</w:t>
+      </w:r>
+      <w:r>
+        <w:rPr>
+          <w:rFonts w:cstheme="minorHAnsi"/>
+        </w:rPr>
+        <w:t xml:space="preserve"> </w:t>
+      </w:r>
+      <w:r>
+        <w:rPr>
+          <w:rFonts w:cstheme="minorHAnsi"/>
+          <w:b/>
+          <w:bCs/>
+          <w:sz w:val="32"/>
+          <w:szCs w:val="32"/>
+          <w:u w:val="single"/>
+        </w:rPr>
+        <w:t xml:space="preserve">ISDECIMAL </w:t>
+      </w:r>
+      <w:r>
+        <w:rPr>
+          <w:rFonts w:cstheme="minorHAnsi"/>
+          <w:b/>
+          <w:bCs/>
+          <w:sz w:val="32"/>
+          <w:szCs w:val="32"/>
+          <w:u w:val="single"/>
+        </w:rPr>
+        <w:t>VS</w:t>
+      </w:r>
+      <w:r>
+        <w:rPr>
+          <w:rFonts w:cstheme="minorHAnsi"/>
+          <w:b/>
+          <w:bCs/>
+          <w:sz w:val="32"/>
+          <w:szCs w:val="32"/>
+          <w:u w:val="single"/>
+        </w:rPr>
+        <w:t xml:space="preserve"> ISDIGIT</w:t>
+      </w:r>
+    </w:p>
+    <w:p>
+      <w:pPr>
+        <w:ind w:left="360"/>
+        <w:rPr>
+          <w:rFonts w:cstheme="minorHAnsi"/>
+        </w:rPr>
+      </w:pPr>
+      <w:r>
+        <w:rPr>
+          <w:rFonts w:cstheme="minorHAnsi"/>
+        </w:rPr>
+        <w:drawing>
+          <wp:inline distT="0" distB="0" distL="0" distR="0" wp14:anchorId="1DB7D027" wp14:editId="2FB92816">
+            <wp:extent cx="4858428" cy="1752845"/>
+            <wp:effectExtent l="0" t="0" r="0" b="0"/>
+            <wp:docPr id="1224188165" name="Picture 1"/>
+            <wp:cNvGraphicFramePr>
+              <a:graphicFrameLocks xmlns:a="http://schemas.openxmlformats.org/drawingml/2006/main" noChangeAspect="1"/>
+            </wp:cNvGraphicFramePr>
+            <a:graphic xmlns:a="http://schemas.openxmlformats.org/drawingml/2006/main">
+              <a:graphicData uri="http://schemas.openxmlformats.org/drawingml/2006/picture">
+                <pic:pic xmlns:pic="http://schemas.openxmlformats.org/drawingml/2006/picture">
+                  <pic:nvPicPr>
+                    <pic:cNvPr id="1224188165" name=""/>
+                    <pic:cNvPicPr/>
+                  </pic:nvPicPr>
+                  <pic:blipFill>
+                    <a:blip r:embed="rId83"/>
+                    <a:stretch>
+                      <a:fillRect/>
+                    </a:stretch>
+                  </pic:blipFill>
+                  <pic:spPr>
+                    <a:xfrm>
+                      <a:off x="0" y="0"/>
+                      <a:ext cx="4858428" cy="1752845"/>
+                    </a:xfrm>
+                    <a:prstGeom prst="rect">
+                      <a:avLst/>
+                    </a:prstGeom>
+                  </pic:spPr>
+                </pic:pic>
+              </a:graphicData>
+            </a:graphic>
+          </wp:inline>
+        </w:drawing>
+      </w:r>
+    </w:p>
+    <w:p>
+      <w:pPr>
+        <w:ind w:left="360"/>
+        <w:rPr>
+          <w:rFonts w:cstheme="minorHAnsi"/>
+        </w:rPr>
+      </w:pPr>
+      <w:r>
+        <w:rPr>
+          <w:rFonts w:cstheme="minorHAnsi"/>
+        </w:rPr>
+        <w:drawing>
+          <wp:inline distT="0" distB="0" distL="0" distR="0" wp14:anchorId="03CC4713" wp14:editId="4ECF5847">
+            <wp:extent cx="5715798" cy="3048425"/>
+            <wp:effectExtent l="0" t="0" r="0" b="0"/>
+            <wp:docPr id="1746861407" name="Picture 1"/>
+            <wp:cNvGraphicFramePr>
+              <a:graphicFrameLocks xmlns:a="http://schemas.openxmlformats.org/drawingml/2006/main" noChangeAspect="1"/>
+            </wp:cNvGraphicFramePr>
+            <a:graphic xmlns:a="http://schemas.openxmlformats.org/drawingml/2006/main">
+              <a:graphicData uri="http://schemas.openxmlformats.org/drawingml/2006/picture">
+                <pic:pic xmlns:pic="http://schemas.openxmlformats.org/drawingml/2006/picture">
+                  <pic:nvPicPr>
+                    <pic:cNvPr id="1746861407" name=""/>
+                    <pic:cNvPicPr/>
+                  </pic:nvPicPr>
+                  <pic:blipFill>
+                    <a:blip r:embed="rId84"/>
+                    <a:stretch>
+                      <a:fillRect/>
+                    </a:stretch>
+                  </pic:blipFill>
+                  <pic:spPr>
+                    <a:xfrm>
+                      <a:off x="0" y="0"/>
+                      <a:ext cx="5715798" cy="3048425"/>
+                    </a:xfrm>
+                    <a:prstGeom prst="rect">
+                      <a:avLst/>
+                    </a:prstGeom>
+                  </pic:spPr>
+                </pic:pic>
+              </a:graphicData>
+            </a:graphic>
+          </wp:inline>
+        </w:drawing>
+      </w:r>
+    </w:p>
+    <w:p>
+      <w:pPr>
+        <w:ind w:left="360"/>
+        <w:rPr>
+          <w:rFonts w:cstheme="minorHAnsi"/>
+        </w:rPr>
+      </w:pPr>
+      <w:r>
+        <w:rPr>
+          <w:rFonts w:cstheme="minorHAnsi"/>
+        </w:rPr>
+        <w:lastRenderedPageBreak/>
+        <w:drawing>
+          <wp:inline distT="0" distB="0" distL="0" distR="0" wp14:anchorId="0BE95634" wp14:editId="119CCAE8">
+            <wp:extent cx="5534797" cy="5858693"/>
+            <wp:effectExtent l="0" t="0" r="8890" b="8890"/>
+            <wp:docPr id="363431342" name="Picture 1"/>
+            <wp:cNvGraphicFramePr>
+              <a:graphicFrameLocks xmlns:a="http://schemas.openxmlformats.org/drawingml/2006/main" noChangeAspect="1"/>
+            </wp:cNvGraphicFramePr>
+            <a:graphic xmlns:a="http://schemas.openxmlformats.org/drawingml/2006/main">
+              <a:graphicData uri="http://schemas.openxmlformats.org/drawingml/2006/picture">
+                <pic:pic xmlns:pic="http://schemas.openxmlformats.org/drawingml/2006/picture">
+                  <pic:nvPicPr>
+                    <pic:cNvPr id="363431342" name=""/>
+                    <pic:cNvPicPr/>
+                  </pic:nvPicPr>
+                  <pic:blipFill>
+                    <a:blip r:embed="rId85"/>
+                    <a:stretch>
+                      <a:fillRect/>
+                    </a:stretch>
+                  </pic:blipFill>
+                  <pic:spPr>
+                    <a:xfrm>
+                      <a:off x="0" y="0"/>
+                      <a:ext cx="5534797" cy="5858693"/>
+                    </a:xfrm>
+                    <a:prstGeom prst="rect">
+                      <a:avLst/>
+                    </a:prstGeom>
+                  </pic:spPr>
+                </pic:pic>
+              </a:graphicData>
+            </a:graphic>
+          </wp:inline>
+        </w:drawing>
+      </w:r>
+    </w:p>
+    <w:p>
+      <w:pPr>
+        <w:rPr>
+          <w:rFonts w:cstheme="minorHAnsi"/>
+          <w:b/>
+          <w:bCs/>
+        </w:rPr>
+      </w:pPr>
+      <w:r>
+        <w:rPr>
+          <w:rFonts w:cstheme="minorHAnsi"/>
+        </w:rPr>
+        <w:pict w14:anchorId="15A0B053">
+          <v:rect id="_x0000_i1203" style="width:0;height:1.5pt" o:hralign="center" o:hrstd="t" o:hr="t" fillcolor="#a0a0a0" stroked="f"/>
+        </w:pict>
+      </w:r>
+    </w:p>
+    <w:p>
+      <w:pPr>
+        <w:rPr>
+          <w:rFonts w:cstheme="minorHAnsi"/>
+          <w:b/>
+          <w:bCs/>
+        </w:rPr>
+      </w:pPr>
+    </w:p>
+    <w:p>
+      <w:pPr>
+        <w:rPr>
+          <w:rFonts w:cstheme="minorHAnsi"/>
+          <w:b/>
+          <w:bCs/>
+        </w:rPr>
+      </w:pPr>
+    </w:p>
+    <w:p>
+      <w:pPr>
+        <w:rPr>
+          <w:rFonts w:cstheme="minorHAnsi"/>
+          <w:b/>
+          <w:bCs/>
+        </w:rPr>
+      </w:pPr>
+    </w:p>
+    <w:p>
+      <w:pPr>
+        <w:rPr>
+          <w:rFonts w:cstheme="minorHAnsi"/>
+          <w:b/>
+          <w:bCs/>
+        </w:rPr>
+      </w:pPr>
+    </w:p>
+    <w:p>
+      <w:pPr>
+        <w:rPr>
+          <w:rFonts w:cstheme="minorHAnsi"/>
+          <w:b/>
+          <w:bCs/>
+        </w:rPr>
+      </w:pPr>
+    </w:p>
+    <w:p>
+      <w:pPr>
+        <w:rPr>
+          <w:rFonts w:cstheme="minorHAnsi"/>
+          <w:b/>
+          <w:bCs/>
+        </w:rPr>
+      </w:pPr>
+    </w:p>
+    <w:p>
+      <w:pPr>
+        <w:rPr>
+          <w:rFonts w:cstheme="minorHAnsi"/>
+          <w:b/>
+          <w:bCs/>
+        </w:rPr>
+      </w:pPr>
+    </w:p>
+    <w:p>
+      <w:pPr>
+        <w:rPr>
+          <w:rFonts w:cstheme="minorHAnsi"/>
+          <w:b/>
+          <w:bCs/>
+        </w:rPr>
+      </w:pPr>
+    </w:p>
+    <w:p>
+      <w:pPr>
+        <w:rPr>
+          <w:rFonts w:cstheme="minorHAnsi"/>
+        </w:rPr>
+      </w:pPr>
+      <w:r>
+        <w:rPr>
+          <w:rFonts w:cstheme="minorHAnsi"/>
+          <w:b/>
+          <w:bCs/>
+        </w:rPr>
+        <w:lastRenderedPageBreak/>
         <w:t>Split &amp; Join Functions:</w:t>
       </w:r>
     </w:p>
@@ -54237,6 +55107,54 @@
     </w:p>
     <w:p>
       <w:pPr>
+        <w:ind w:left="720"/>
+        <w:rPr>
+          <w:rFonts w:cstheme="minorHAnsi"/>
+        </w:rPr>
+      </w:pPr>
+      <w:r>
+        <w:rPr>
+          <w:rFonts w:cstheme="minorHAnsi"/>
+        </w:rPr>
+        <w:drawing>
+          <wp:inline distT="0" distB="0" distL="0" distR="0" wp14:anchorId="7BDCAECB" wp14:editId="5E4249D9">
+            <wp:extent cx="5731510" cy="1993265"/>
+            <wp:effectExtent l="0" t="0" r="2540" b="6985"/>
+            <wp:docPr id="221763839" name="Picture 1"/>
+            <wp:cNvGraphicFramePr>
+              <a:graphicFrameLocks xmlns:a="http://schemas.openxmlformats.org/drawingml/2006/main" noChangeAspect="1"/>
+            </wp:cNvGraphicFramePr>
+            <a:graphic xmlns:a="http://schemas.openxmlformats.org/drawingml/2006/main">
+              <a:graphicData uri="http://schemas.openxmlformats.org/drawingml/2006/picture">
+                <pic:pic xmlns:pic="http://schemas.openxmlformats.org/drawingml/2006/picture">
+                  <pic:nvPicPr>
+                    <pic:cNvPr id="221763839" name=""/>
+                    <pic:cNvPicPr/>
+                  </pic:nvPicPr>
+                  <pic:blipFill>
+                    <a:blip r:embed="rId86"/>
+                    <a:stretch>
+                      <a:fillRect/>
+                    </a:stretch>
+                  </pic:blipFill>
+                  <pic:spPr>
+                    <a:xfrm>
+                      <a:off x="0" y="0"/>
+                      <a:ext cx="5731510" cy="1993265"/>
+                    </a:xfrm>
+                    <a:prstGeom prst="rect">
+                      <a:avLst/>
+                    </a:prstGeom>
+                  </pic:spPr>
+                </pic:pic>
+              </a:graphicData>
+            </a:graphic>
+          </wp:inline>
+        </w:drawing>
+      </w:r>
+    </w:p>
+    <w:p>
+      <w:pPr>
         <w:numPr>
           <w:ilvl w:val="0"/>
           <w:numId w:val="84"/>
@@ -54426,6 +55344,193 @@
     </w:p>
     <w:p>
       <w:pPr>
+        <w:ind w:left="720"/>
+        <w:rPr>
+          <w:rFonts w:cstheme="minorHAnsi"/>
+        </w:rPr>
+      </w:pPr>
+      <w:r>
+        <w:rPr>
+          <w:rFonts w:cstheme="minorHAnsi"/>
+        </w:rPr>
+        <w:drawing>
+          <wp:inline distT="0" distB="0" distL="0" distR="0" wp14:anchorId="06FCF4F8" wp14:editId="5B130105">
+            <wp:extent cx="5731510" cy="2799080"/>
+            <wp:effectExtent l="0" t="0" r="2540" b="1270"/>
+            <wp:docPr id="1357607169" name="Picture 1"/>
+            <wp:cNvGraphicFramePr>
+              <a:graphicFrameLocks xmlns:a="http://schemas.openxmlformats.org/drawingml/2006/main" noChangeAspect="1"/>
+            </wp:cNvGraphicFramePr>
+            <a:graphic xmlns:a="http://schemas.openxmlformats.org/drawingml/2006/main">
+              <a:graphicData uri="http://schemas.openxmlformats.org/drawingml/2006/picture">
+                <pic:pic xmlns:pic="http://schemas.openxmlformats.org/drawingml/2006/picture">
+                  <pic:nvPicPr>
+                    <pic:cNvPr id="1357607169" name=""/>
+                    <pic:cNvPicPr/>
+                  </pic:nvPicPr>
+                  <pic:blipFill>
+                    <a:blip r:embed="rId87"/>
+                    <a:stretch>
+                      <a:fillRect/>
+                    </a:stretch>
+                  </pic:blipFill>
+                  <pic:spPr>
+                    <a:xfrm>
+                      <a:off x="0" y="0"/>
+                      <a:ext cx="5731510" cy="2799080"/>
+                    </a:xfrm>
+                    <a:prstGeom prst="rect">
+                      <a:avLst/>
+                    </a:prstGeom>
+                  </pic:spPr>
+                </pic:pic>
+              </a:graphicData>
+            </a:graphic>
+          </wp:inline>
+        </w:drawing>
+      </w:r>
+    </w:p>
+    <w:p>
+      <w:pPr>
+        <w:rPr>
+          <w:rFonts w:cstheme="minorHAnsi"/>
+          <w:b/>
+          <w:bCs/>
+          <w:sz w:val="28"/>
+          <w:szCs w:val="28"/>
+          <w:u w:val="single"/>
+        </w:rPr>
+      </w:pPr>
+      <w:r>
+        <w:rPr>
+          <w:rFonts w:cstheme="minorHAnsi"/>
+        </w:rPr>
+        <w:pict w14:anchorId="34527A00">
+          <v:rect id="_x0000_i1217" style="width:0;height:1.5pt" o:hralign="center" o:hrstd="t" o:hr="t" fillcolor="#a0a0a0" stroked="f"/>
+        </w:pict>
+      </w:r>
+    </w:p>
+    <w:p>
+      <w:pPr>
+        <w:rPr>
+          <w:rFonts w:cstheme="minorHAnsi"/>
+          <w:b/>
+          <w:bCs/>
+          <w:sz w:val="28"/>
+          <w:szCs w:val="28"/>
+          <w:u w:val="single"/>
+        </w:rPr>
+      </w:pPr>
+      <w:r>
+        <w:rPr>
+          <w:rFonts w:cstheme="minorHAnsi"/>
+          <w:b/>
+          <w:bCs/>
+          <w:sz w:val="28"/>
+          <w:szCs w:val="28"/>
+          <w:u w:val="single"/>
+        </w:rPr>
+        <w:t>REPLACE FUNCTION</w:t>
+      </w:r>
+    </w:p>
+    <w:p>
+      <w:pPr>
+        <w:ind w:firstLine="720"/>
+        <w:rPr>
+          <w:rFonts w:cstheme="minorHAnsi"/>
+          <w:b/>
+          <w:bCs/>
+        </w:rPr>
+      </w:pPr>
+      <w:r>
+        <w:rPr>
+          <w:rFonts w:cstheme="minorHAnsi"/>
+          <w:b/>
+          <w:bCs/>
+        </w:rPr>
+        <w:drawing>
+          <wp:inline distT="0" distB="0" distL="0" distR="0" wp14:anchorId="1DB5F8E1" wp14:editId="69199E1C">
+            <wp:extent cx="4363059" cy="857370"/>
+            <wp:effectExtent l="0" t="0" r="0" b="0"/>
+            <wp:docPr id="1446427398" name="Picture 1"/>
+            <wp:cNvGraphicFramePr>
+              <a:graphicFrameLocks xmlns:a="http://schemas.openxmlformats.org/drawingml/2006/main" noChangeAspect="1"/>
+            </wp:cNvGraphicFramePr>
+            <a:graphic xmlns:a="http://schemas.openxmlformats.org/drawingml/2006/main">
+              <a:graphicData uri="http://schemas.openxmlformats.org/drawingml/2006/picture">
+                <pic:pic xmlns:pic="http://schemas.openxmlformats.org/drawingml/2006/picture">
+                  <pic:nvPicPr>
+                    <pic:cNvPr id="1446427398" name=""/>
+                    <pic:cNvPicPr/>
+                  </pic:nvPicPr>
+                  <pic:blipFill>
+                    <a:blip r:embed="rId88"/>
+                    <a:stretch>
+                      <a:fillRect/>
+                    </a:stretch>
+                  </pic:blipFill>
+                  <pic:spPr>
+                    <a:xfrm>
+                      <a:off x="0" y="0"/>
+                      <a:ext cx="4363059" cy="857370"/>
+                    </a:xfrm>
+                    <a:prstGeom prst="rect">
+                      <a:avLst/>
+                    </a:prstGeom>
+                  </pic:spPr>
+                </pic:pic>
+              </a:graphicData>
+            </a:graphic>
+          </wp:inline>
+        </w:drawing>
+      </w:r>
+    </w:p>
+    <w:p>
+      <w:pPr>
+        <w:rPr>
+          <w:rFonts w:cstheme="minorHAnsi"/>
+          <w:b/>
+          <w:bCs/>
+        </w:rPr>
+      </w:pPr>
+      <w:r>
+        <w:rPr>
+          <w:rFonts w:cstheme="minorHAnsi"/>
+        </w:rPr>
+        <w:pict w14:anchorId="768C3681">
+          <v:rect id="_x0000_i1212" style="width:0;height:1.5pt" o:hralign="center" o:hrstd="t" o:hr="t" fillcolor="#a0a0a0" stroked="f"/>
+        </w:pict>
+      </w:r>
+    </w:p>
+    <w:p>
+      <w:pPr>
+        <w:rPr>
+          <w:rFonts w:cstheme="minorHAnsi"/>
+          <w:b/>
+          <w:bCs/>
+        </w:rPr>
+      </w:pPr>
+    </w:p>
+    <w:p>
+      <w:pPr>
+        <w:rPr>
+          <w:rFonts w:cstheme="minorHAnsi"/>
+          <w:b/>
+          <w:bCs/>
+        </w:rPr>
+      </w:pPr>
+    </w:p>
+    <w:p>
+      <w:pPr>
+        <w:rPr>
+          <w:rFonts w:cstheme="minorHAnsi"/>
+          <w:b/>
+          <w:bCs/>
+        </w:rPr>
+      </w:pPr>
+    </w:p>
+    <w:p>
+      <w:pPr>
         <w:rPr>
           <w:rFonts w:cstheme="minorHAnsi"/>
         </w:rPr>
@@ -54617,6 +55722,53 @@
     <w:p>
       <w:pPr>
         <w:rPr>
+          <w:rFonts w:cstheme="minorHAnsi"/>
+        </w:rPr>
+      </w:pPr>
+      <w:r>
+        <w:rPr>
+          <w:rFonts w:cstheme="minorHAnsi"/>
+        </w:rPr>
+        <w:drawing>
+          <wp:inline distT="0" distB="0" distL="0" distR="0" wp14:anchorId="1BD941F8" wp14:editId="2FB18FF7">
+            <wp:extent cx="5731510" cy="2832100"/>
+            <wp:effectExtent l="0" t="0" r="2540" b="6350"/>
+            <wp:docPr id="972056252" name="Picture 1"/>
+            <wp:cNvGraphicFramePr>
+              <a:graphicFrameLocks xmlns:a="http://schemas.openxmlformats.org/drawingml/2006/main" noChangeAspect="1"/>
+            </wp:cNvGraphicFramePr>
+            <a:graphic xmlns:a="http://schemas.openxmlformats.org/drawingml/2006/main">
+              <a:graphicData uri="http://schemas.openxmlformats.org/drawingml/2006/picture">
+                <pic:pic xmlns:pic="http://schemas.openxmlformats.org/drawingml/2006/picture">
+                  <pic:nvPicPr>
+                    <pic:cNvPr id="972056252" name=""/>
+                    <pic:cNvPicPr/>
+                  </pic:nvPicPr>
+                  <pic:blipFill>
+                    <a:blip r:embed="rId89"/>
+                    <a:stretch>
+                      <a:fillRect/>
+                    </a:stretch>
+                  </pic:blipFill>
+                  <pic:spPr>
+                    <a:xfrm>
+                      <a:off x="0" y="0"/>
+                      <a:ext cx="5731510" cy="2832100"/>
+                    </a:xfrm>
+                    <a:prstGeom prst="rect">
+                      <a:avLst/>
+                    </a:prstGeom>
+                  </pic:spPr>
+                </pic:pic>
+              </a:graphicData>
+            </a:graphic>
+          </wp:inline>
+        </w:drawing>
+      </w:r>
+    </w:p>
+    <w:p>
+      <w:pPr>
+        <w:rPr>
           <w:rFonts w:ascii="Segoe UI Emoji" w:hAnsi="Segoe UI Emoji" w:cs="Segoe UI Emoji"/>
           <w:b/>
           <w:bCs/>
@@ -55105,6 +56257,13 @@
           <v:rect id="_x0000_i1190" style="width:0;height:1.5pt" o:hralign="center" o:hrstd="t" o:hr="t" fillcolor="#a0a0a0" stroked="f"/>
         </w:pict>
       </w:r>
+    </w:p>
+    <w:p>
+      <w:pPr>
+        <w:rPr>
+          <w:rFonts w:cstheme="minorHAnsi"/>
+        </w:rPr>
+      </w:pPr>
     </w:p>
     <w:sectPr>
       <w:pgSz w:w="11906" w:h="16838"/>
@@ -55120,12 +56279,12 @@
 <w:numbering xmlns:wpc="http://schemas.microsoft.com/office/word/2010/wordprocessingCanvas" xmlns:cx="http://schemas.microsoft.com/office/drawing/2014/chartex" xmlns:cx1="http://schemas.microsoft.com/office/drawing/2015/9/8/chartex" xmlns:cx2="http://schemas.microsoft.com/office/drawing/2015/10/21/chartex" xmlns:cx3="http://schemas.microsoft.com/office/drawing/2016/5/9/chartex" xmlns:cx4="http://schemas.microsoft.com/office/drawing/2016/5/10/chartex" xmlns:cx5="http://schemas.microsoft.com/office/drawing/2016/5/11/chartex" xmlns:cx6="http://schemas.microsoft.com/office/drawing/2016/5/12/chartex" xmlns:cx7="http://schemas.microsoft.com/office/drawing/2016/5/13/chartex" xmlns:cx8="http://schemas.microsoft.com/office/drawing/2016/5/14/chartex" xmlns:mc="http://schemas.openxmlformats.org/markup-compatibility/2006" xmlns:aink="http://schemas.microsoft.com/office/drawing/2016/ink" xmlns:am3d="http://schemas.microsoft.com/office/drawing/2017/model3d" xmlns:o="urn:schemas-microsoft-com:office:office" xmlns:oel="http://schemas.microsoft.com/office/2019/extlst" xmlns:r="http://schemas.openxmlformats.org/officeDocument/2006/relationships" xmlns:m="http://schemas.openxmlformats.org/officeDocument/2006/math" xmlns:v="urn:schemas-microsoft-com:vml" xmlns:wp14="http://schemas.microsoft.com/office/word/2010/wordprocessingDrawing" xmlns:wp="http://schemas.openxmlformats.org/drawingml/2006/wordprocessingDrawing" xmlns:w10="urn:schemas-microsoft-com:office:word" xmlns:w="http://schemas.openxmlformats.org/wordprocessingml/2006/main" xmlns:w14="http://schemas.microsoft.com/office/word/2010/wordml" xmlns:w15="http://schemas.microsoft.com/office/word/2012/wordml" xmlns:w16cex="http://schemas.microsoft.com/office/word/2018/wordml/cex" xmlns:w16cid="http://schemas.microsoft.com/office/word/2016/wordml/cid" xmlns:w16="http://schemas.microsoft.com/office/word/2018/wordml" xmlns:w16du="http://schemas.microsoft.com/office/word/2023/wordml/word16du" xmlns:w16sdtdh="http://schemas.microsoft.com/office/word/2020/wordml/sdtdatahash" xmlns:w16sdtfl="http://schemas.microsoft.com/office/word/2024/wordml/sdtformatlock" xmlns:w16se="http://schemas.microsoft.com/office/word/2015/wordml/symex" xmlns:wpg="http://schemas.microsoft.com/office/word/2010/wordprocessingGroup" xmlns:wpi="http://schemas.microsoft.com/office/word/2010/wordprocessingInk" xmlns:wne="http://schemas.microsoft.com/office/word/2006/wordml" xmlns:wps="http://schemas.microsoft.com/office/word/2010/wordprocessingShape" mc:Ignorable="w14 w15 w16se w16cid w16 w16cex w16sdtdh w16sdtfl w16du wp14">
   <w:numPicBullet w:numPicBulletId="0">
     <w:pict>
-      <v:rect id="_x0000_i1156" style="width:0;height:1.5pt" o:hralign="center" o:bullet="t" o:hrstd="t" o:hr="t" fillcolor="#a0a0a0" stroked="f"/>
+      <v:rect id="_x0000_i1166" style="width:0;height:1.5pt" o:hralign="center" o:bullet="t" o:hrstd="t" o:hr="t" fillcolor="#a0a0a0" stroked="f"/>
     </w:pict>
   </w:numPicBullet>
   <w:numPicBullet w:numPicBulletId="1">
     <w:pict>
-      <v:rect id="_x0000_i1157" style="width:0;height:1.5pt" o:hralign="center" o:bullet="t" o:hrstd="t" o:hr="t" fillcolor="#a0a0a0" stroked="f"/>
+      <v:rect id="_x0000_i1167" style="width:0;height:1.5pt" o:hralign="center" o:bullet="t" o:hrstd="t" o:hr="t" fillcolor="#a0a0a0" stroked="f"/>
     </w:pict>
   </w:numPicBullet>
   <w:abstractNum w:abstractNumId="0" w15:restartNumberingAfterBreak="0">

--- a/PYTHON NOTES/PYTHON NOTES.docx
+++ b/PYTHON NOTES/PYTHON NOTES.docx
@@ -55805,7 +55805,7 @@
           <w:b/>
           <w:bCs/>
         </w:rPr>
-        <w:t xml:space="preserve"> Game Dev Context (For You):</w:t>
+        <w:t xml:space="preserve"> Game Dev Context:</w:t>
       </w:r>
     </w:p>
     <w:p>
@@ -56256,6 +56256,3158 @@
         <w:pict w14:anchorId="77FF6D67">
           <v:rect id="_x0000_i1190" style="width:0;height:1.5pt" o:hralign="center" o:hrstd="t" o:hr="t" fillcolor="#a0a0a0" stroked="f"/>
         </w:pict>
+      </w:r>
+    </w:p>
+    <w:p>
+      <w:pPr>
+        <w:rPr>
+          <w:rFonts w:ascii="Times New Roman" w:hAnsi="Times New Roman" w:cs="Times New Roman"/>
+          <w:b/>
+          <w:bCs/>
+          <w:sz w:val="40"/>
+          <w:szCs w:val="40"/>
+          <w:u w:val="single"/>
+        </w:rPr>
+      </w:pPr>
+      <w:r>
+        <w:rPr>
+          <w:rFonts w:ascii="Times New Roman" w:hAnsi="Times New Roman" w:cs="Times New Roman"/>
+          <w:b/>
+          <w:bCs/>
+          <w:sz w:val="40"/>
+          <w:szCs w:val="40"/>
+          <w:u w:val="single"/>
+        </w:rPr>
+        <w:t>PYTHON NOTES</w:t>
+      </w:r>
+      <w:r>
+        <w:rPr>
+          <w:rFonts w:ascii="Times New Roman" w:hAnsi="Times New Roman" w:cs="Times New Roman"/>
+          <w:b/>
+          <w:bCs/>
+          <w:sz w:val="40"/>
+          <w:szCs w:val="40"/>
+          <w:u w:val="single"/>
+        </w:rPr>
+        <w:t xml:space="preserve"> (2)</w:t>
+      </w:r>
+    </w:p>
+    <w:p>
+      <w:pPr>
+        <w:rPr>
+          <w:rFonts w:cstheme="minorHAnsi"/>
+          <w:b/>
+          <w:bCs/>
+        </w:rPr>
+      </w:pPr>
+      <w:r>
+        <w:rPr>
+          <w:rFonts w:ascii="Segoe UI Emoji" w:hAnsi="Segoe UI Emoji" w:cs="Segoe UI Emoji"/>
+          <w:b/>
+          <w:bCs/>
+        </w:rPr>
+        <w:t>📦</w:t>
+      </w:r>
+      <w:r>
+        <w:rPr>
+          <w:rFonts w:cstheme="minorHAnsi"/>
+          <w:b/>
+          <w:bCs/>
+        </w:rPr>
+        <w:t xml:space="preserve"> Python Lists: Complete Explanation</w:t>
+      </w:r>
+    </w:p>
+    <w:p>
+      <w:pPr>
+        <w:rPr>
+          <w:rFonts w:cstheme="minorHAnsi"/>
+        </w:rPr>
+      </w:pPr>
+      <w:r>
+        <w:rPr>
+          <w:rFonts w:cstheme="minorHAnsi"/>
+          <w:b/>
+          <w:bCs/>
+        </w:rPr>
+        <w:t>Definition:</w:t>
+      </w:r>
+      <w:r>
+        <w:rPr>
+          <w:rFonts w:cstheme="minorHAnsi"/>
+        </w:rPr>
+        <w:t xml:space="preserve"> List ek </w:t>
+      </w:r>
+      <w:proofErr w:type="spellStart"/>
+      <w:r>
+        <w:rPr>
+          <w:rFonts w:cstheme="minorHAnsi"/>
+        </w:rPr>
+        <w:t>aisa</w:t>
+      </w:r>
+      <w:proofErr w:type="spellEnd"/>
+      <w:r>
+        <w:rPr>
+          <w:rFonts w:cstheme="minorHAnsi"/>
+        </w:rPr>
+        <w:t xml:space="preserve"> data type </w:t>
+      </w:r>
+      <w:proofErr w:type="spellStart"/>
+      <w:r>
+        <w:rPr>
+          <w:rFonts w:cstheme="minorHAnsi"/>
+        </w:rPr>
+        <w:t>hai</w:t>
+      </w:r>
+      <w:proofErr w:type="spellEnd"/>
+      <w:r>
+        <w:rPr>
+          <w:rFonts w:cstheme="minorHAnsi"/>
+        </w:rPr>
+        <w:t xml:space="preserve"> </w:t>
+      </w:r>
+      <w:proofErr w:type="spellStart"/>
+      <w:r>
+        <w:rPr>
+          <w:rFonts w:cstheme="minorHAnsi"/>
+        </w:rPr>
+        <w:t>jahan</w:t>
+      </w:r>
+      <w:proofErr w:type="spellEnd"/>
+      <w:r>
+        <w:rPr>
+          <w:rFonts w:cstheme="minorHAnsi"/>
+        </w:rPr>
+        <w:t xml:space="preserve"> tum ek </w:t>
+      </w:r>
+      <w:proofErr w:type="spellStart"/>
+      <w:r>
+        <w:rPr>
+          <w:rFonts w:cstheme="minorHAnsi"/>
+        </w:rPr>
+        <w:t>saath</w:t>
+      </w:r>
+      <w:proofErr w:type="spellEnd"/>
+      <w:r>
+        <w:rPr>
+          <w:rFonts w:cstheme="minorHAnsi"/>
+        </w:rPr>
+        <w:t xml:space="preserve"> multiple items (</w:t>
+      </w:r>
+      <w:proofErr w:type="spellStart"/>
+      <w:r>
+        <w:rPr>
+          <w:rFonts w:cstheme="minorHAnsi"/>
+        </w:rPr>
+        <w:t>cheezein</w:t>
+      </w:r>
+      <w:proofErr w:type="spellEnd"/>
+      <w:r>
+        <w:rPr>
+          <w:rFonts w:cstheme="minorHAnsi"/>
+        </w:rPr>
+        <w:t xml:space="preserve">) store </w:t>
+      </w:r>
+      <w:proofErr w:type="spellStart"/>
+      <w:r>
+        <w:rPr>
+          <w:rFonts w:cstheme="minorHAnsi"/>
+        </w:rPr>
+        <w:t>kar</w:t>
+      </w:r>
+      <w:proofErr w:type="spellEnd"/>
+      <w:r>
+        <w:rPr>
+          <w:rFonts w:cstheme="minorHAnsi"/>
+        </w:rPr>
+        <w:t xml:space="preserve"> </w:t>
+      </w:r>
+      <w:proofErr w:type="spellStart"/>
+      <w:r>
+        <w:rPr>
+          <w:rFonts w:cstheme="minorHAnsi"/>
+        </w:rPr>
+        <w:t>sakte</w:t>
+      </w:r>
+      <w:proofErr w:type="spellEnd"/>
+      <w:r>
+        <w:rPr>
+          <w:rFonts w:cstheme="minorHAnsi"/>
+        </w:rPr>
+        <w:t xml:space="preserve"> ho.</w:t>
+      </w:r>
+    </w:p>
+    <w:p>
+      <w:pPr>
+        <w:rPr>
+          <w:rFonts w:cstheme="minorHAnsi"/>
+          <w:b/>
+          <w:bCs/>
+        </w:rPr>
+      </w:pPr>
+      <w:r>
+        <w:rPr>
+          <w:rFonts w:cstheme="minorHAnsi"/>
+          <w:b/>
+          <w:bCs/>
+        </w:rPr>
+        <w:t>1. List vs Arrays (Main Differences)</w:t>
+      </w:r>
+    </w:p>
+    <w:p>
+      <w:pPr>
+        <w:numPr>
+          <w:ilvl w:val="0"/>
+          <w:numId w:val="87"/>
+        </w:numPr>
+        <w:rPr>
+          <w:rFonts w:cstheme="minorHAnsi"/>
+        </w:rPr>
+      </w:pPr>
+      <w:r>
+        <w:rPr>
+          <w:rFonts w:cstheme="minorHAnsi"/>
+          <w:b/>
+          <w:bCs/>
+        </w:rPr>
+        <w:t>Heterogeneous:</w:t>
+      </w:r>
+      <w:r>
+        <w:rPr>
+          <w:rFonts w:cstheme="minorHAnsi"/>
+        </w:rPr>
+        <w:t xml:space="preserve"> Arrays </w:t>
+      </w:r>
+      <w:proofErr w:type="spellStart"/>
+      <w:r>
+        <w:rPr>
+          <w:rFonts w:cstheme="minorHAnsi"/>
+        </w:rPr>
+        <w:t>mein</w:t>
+      </w:r>
+      <w:proofErr w:type="spellEnd"/>
+      <w:r>
+        <w:rPr>
+          <w:rFonts w:cstheme="minorHAnsi"/>
+        </w:rPr>
+        <w:t xml:space="preserve"> </w:t>
+      </w:r>
+      <w:proofErr w:type="spellStart"/>
+      <w:r>
+        <w:rPr>
+          <w:rFonts w:cstheme="minorHAnsi"/>
+        </w:rPr>
+        <w:t>sirf</w:t>
+      </w:r>
+      <w:proofErr w:type="spellEnd"/>
+      <w:r>
+        <w:rPr>
+          <w:rFonts w:cstheme="minorHAnsi"/>
+        </w:rPr>
+        <w:t xml:space="preserve"> ek hi </w:t>
+      </w:r>
+      <w:proofErr w:type="spellStart"/>
+      <w:r>
+        <w:rPr>
+          <w:rFonts w:cstheme="minorHAnsi"/>
+        </w:rPr>
+        <w:t>tarah</w:t>
+      </w:r>
+      <w:proofErr w:type="spellEnd"/>
+      <w:r>
+        <w:rPr>
+          <w:rFonts w:cstheme="minorHAnsi"/>
+        </w:rPr>
+        <w:t xml:space="preserve"> ka data (</w:t>
+      </w:r>
+      <w:proofErr w:type="spellStart"/>
+      <w:r>
+        <w:rPr>
+          <w:rFonts w:cstheme="minorHAnsi"/>
+        </w:rPr>
+        <w:t>jaise</w:t>
+      </w:r>
+      <w:proofErr w:type="spellEnd"/>
+      <w:r>
+        <w:rPr>
+          <w:rFonts w:cstheme="minorHAnsi"/>
+        </w:rPr>
+        <w:t xml:space="preserve"> </w:t>
+      </w:r>
+      <w:proofErr w:type="spellStart"/>
+      <w:r>
+        <w:rPr>
+          <w:rFonts w:cstheme="minorHAnsi"/>
+        </w:rPr>
+        <w:t>sirf</w:t>
+      </w:r>
+      <w:proofErr w:type="spellEnd"/>
+      <w:r>
+        <w:rPr>
+          <w:rFonts w:cstheme="minorHAnsi"/>
+        </w:rPr>
+        <w:t xml:space="preserve"> numbers) aa </w:t>
+      </w:r>
+      <w:proofErr w:type="spellStart"/>
+      <w:r>
+        <w:rPr>
+          <w:rFonts w:cstheme="minorHAnsi"/>
+        </w:rPr>
+        <w:t>sakta</w:t>
+      </w:r>
+      <w:proofErr w:type="spellEnd"/>
+      <w:r>
+        <w:rPr>
+          <w:rFonts w:cstheme="minorHAnsi"/>
+        </w:rPr>
+        <w:t xml:space="preserve"> </w:t>
+      </w:r>
+      <w:proofErr w:type="spellStart"/>
+      <w:r>
+        <w:rPr>
+          <w:rFonts w:cstheme="minorHAnsi"/>
+        </w:rPr>
+        <w:t>hai</w:t>
+      </w:r>
+      <w:proofErr w:type="spellEnd"/>
+      <w:r>
+        <w:rPr>
+          <w:rFonts w:cstheme="minorHAnsi"/>
+        </w:rPr>
+        <w:t xml:space="preserve">, </w:t>
+      </w:r>
+      <w:proofErr w:type="spellStart"/>
+      <w:r>
+        <w:rPr>
+          <w:rFonts w:cstheme="minorHAnsi"/>
+        </w:rPr>
+        <w:t>lekin</w:t>
+      </w:r>
+      <w:proofErr w:type="spellEnd"/>
+      <w:r>
+        <w:rPr>
+          <w:rFonts w:cstheme="minorHAnsi"/>
+        </w:rPr>
+        <w:t xml:space="preserve"> List </w:t>
+      </w:r>
+      <w:proofErr w:type="spellStart"/>
+      <w:r>
+        <w:rPr>
+          <w:rFonts w:cstheme="minorHAnsi"/>
+        </w:rPr>
+        <w:t>mein</w:t>
+      </w:r>
+      <w:proofErr w:type="spellEnd"/>
+      <w:r>
+        <w:rPr>
+          <w:rFonts w:cstheme="minorHAnsi"/>
+        </w:rPr>
+        <w:t xml:space="preserve"> tum </w:t>
+      </w:r>
+      <w:r>
+        <w:rPr>
+          <w:rFonts w:cstheme="minorHAnsi"/>
+          <w:b/>
+          <w:bCs/>
+        </w:rPr>
+        <w:t>numbers, strings, aur floats</w:t>
+      </w:r>
+      <w:r>
+        <w:rPr>
+          <w:rFonts w:cstheme="minorHAnsi"/>
+        </w:rPr>
+        <w:t xml:space="preserve"> sab ek </w:t>
+      </w:r>
+      <w:proofErr w:type="spellStart"/>
+      <w:r>
+        <w:rPr>
+          <w:rFonts w:cstheme="minorHAnsi"/>
+        </w:rPr>
+        <w:t>saath</w:t>
+      </w:r>
+      <w:proofErr w:type="spellEnd"/>
+      <w:r>
+        <w:rPr>
+          <w:rFonts w:cstheme="minorHAnsi"/>
+        </w:rPr>
+        <w:t xml:space="preserve"> </w:t>
+      </w:r>
+      <w:proofErr w:type="spellStart"/>
+      <w:r>
+        <w:rPr>
+          <w:rFonts w:cstheme="minorHAnsi"/>
+        </w:rPr>
+        <w:t>rakh</w:t>
+      </w:r>
+      <w:proofErr w:type="spellEnd"/>
+      <w:r>
+        <w:rPr>
+          <w:rFonts w:cstheme="minorHAnsi"/>
+        </w:rPr>
+        <w:t xml:space="preserve"> </w:t>
+      </w:r>
+      <w:proofErr w:type="spellStart"/>
+      <w:r>
+        <w:rPr>
+          <w:rFonts w:cstheme="minorHAnsi"/>
+        </w:rPr>
+        <w:t>sakte</w:t>
+      </w:r>
+      <w:proofErr w:type="spellEnd"/>
+      <w:r>
+        <w:rPr>
+          <w:rFonts w:cstheme="minorHAnsi"/>
+        </w:rPr>
+        <w:t xml:space="preserve"> ho.</w:t>
+      </w:r>
+    </w:p>
+    <w:p>
+      <w:pPr>
+        <w:ind w:left="720"/>
+        <w:rPr>
+          <w:rFonts w:cstheme="minorHAnsi"/>
+        </w:rPr>
+      </w:pPr>
+    </w:p>
+    <w:p>
+      <w:pPr>
+        <w:numPr>
+          <w:ilvl w:val="0"/>
+          <w:numId w:val="87"/>
+        </w:numPr>
+        <w:rPr>
+          <w:rFonts w:cstheme="minorHAnsi"/>
+        </w:rPr>
+      </w:pPr>
+      <w:r>
+        <w:rPr>
+          <w:rFonts w:cstheme="minorHAnsi"/>
+          <w:b/>
+          <w:bCs/>
+        </w:rPr>
+        <w:lastRenderedPageBreak/>
+        <w:t>Memory:</w:t>
+      </w:r>
+      <w:r>
+        <w:rPr>
+          <w:rFonts w:cstheme="minorHAnsi"/>
+        </w:rPr>
+        <w:t xml:space="preserve"> Arrays memory </w:t>
+      </w:r>
+      <w:proofErr w:type="spellStart"/>
+      <w:r>
+        <w:rPr>
+          <w:rFonts w:cstheme="minorHAnsi"/>
+        </w:rPr>
+        <w:t>mein</w:t>
+      </w:r>
+      <w:proofErr w:type="spellEnd"/>
+      <w:r>
+        <w:rPr>
+          <w:rFonts w:cstheme="minorHAnsi"/>
+        </w:rPr>
+        <w:t xml:space="preserve"> ek </w:t>
+      </w:r>
+      <w:proofErr w:type="spellStart"/>
+      <w:r>
+        <w:rPr>
+          <w:rFonts w:cstheme="minorHAnsi"/>
+        </w:rPr>
+        <w:t>ke</w:t>
+      </w:r>
+      <w:proofErr w:type="spellEnd"/>
+      <w:r>
+        <w:rPr>
+          <w:rFonts w:cstheme="minorHAnsi"/>
+        </w:rPr>
+        <w:t xml:space="preserve"> </w:t>
+      </w:r>
+      <w:proofErr w:type="spellStart"/>
+      <w:r>
+        <w:rPr>
+          <w:rFonts w:cstheme="minorHAnsi"/>
+        </w:rPr>
+        <w:t>baad</w:t>
+      </w:r>
+      <w:proofErr w:type="spellEnd"/>
+      <w:r>
+        <w:rPr>
+          <w:rFonts w:cstheme="minorHAnsi"/>
+        </w:rPr>
+        <w:t xml:space="preserve"> ek (continuous) </w:t>
+      </w:r>
+      <w:proofErr w:type="spellStart"/>
+      <w:r>
+        <w:rPr>
+          <w:rFonts w:cstheme="minorHAnsi"/>
+        </w:rPr>
+        <w:t>jagah</w:t>
+      </w:r>
+      <w:proofErr w:type="spellEnd"/>
+      <w:r>
+        <w:rPr>
+          <w:rFonts w:cstheme="minorHAnsi"/>
+        </w:rPr>
+        <w:t xml:space="preserve"> </w:t>
+      </w:r>
+      <w:proofErr w:type="spellStart"/>
+      <w:r>
+        <w:rPr>
+          <w:rFonts w:cstheme="minorHAnsi"/>
+        </w:rPr>
+        <w:t>lete</w:t>
+      </w:r>
+      <w:proofErr w:type="spellEnd"/>
+      <w:r>
+        <w:rPr>
+          <w:rFonts w:cstheme="minorHAnsi"/>
+        </w:rPr>
+        <w:t xml:space="preserve"> hain, </w:t>
+      </w:r>
+    </w:p>
+    <w:p>
+      <w:pPr>
+        <w:ind w:left="720"/>
+        <w:rPr>
+          <w:rFonts w:cstheme="minorHAnsi"/>
+        </w:rPr>
+      </w:pPr>
+      <w:r>
+        <w:rPr>
+          <w:rFonts w:cstheme="minorHAnsi"/>
+          <w:b/>
+          <w:bCs/>
+          <w:sz w:val="28"/>
+          <w:szCs w:val="28"/>
+        </w:rPr>
+        <w:t xml:space="preserve">Lists </w:t>
+      </w:r>
+      <w:proofErr w:type="spellStart"/>
+      <w:r>
+        <w:rPr>
+          <w:rFonts w:cstheme="minorHAnsi"/>
+          <w:b/>
+          <w:bCs/>
+          <w:sz w:val="28"/>
+          <w:szCs w:val="28"/>
+        </w:rPr>
+        <w:t>mein</w:t>
+      </w:r>
+      <w:proofErr w:type="spellEnd"/>
+      <w:r>
+        <w:rPr>
+          <w:rFonts w:cstheme="minorHAnsi"/>
+          <w:b/>
+          <w:bCs/>
+          <w:sz w:val="28"/>
+          <w:szCs w:val="28"/>
+        </w:rPr>
+        <w:t xml:space="preserve"> </w:t>
+      </w:r>
+      <w:proofErr w:type="spellStart"/>
+      <w:r>
+        <w:rPr>
+          <w:rFonts w:cstheme="minorHAnsi"/>
+          <w:b/>
+          <w:bCs/>
+          <w:sz w:val="28"/>
+          <w:szCs w:val="28"/>
+        </w:rPr>
+        <w:t>aisa</w:t>
+      </w:r>
+      <w:proofErr w:type="spellEnd"/>
+      <w:r>
+        <w:rPr>
+          <w:rFonts w:cstheme="minorHAnsi"/>
+          <w:b/>
+          <w:bCs/>
+          <w:sz w:val="28"/>
+          <w:szCs w:val="28"/>
+        </w:rPr>
+        <w:t xml:space="preserve"> </w:t>
+      </w:r>
+      <w:proofErr w:type="spellStart"/>
+      <w:r>
+        <w:rPr>
+          <w:rFonts w:cstheme="minorHAnsi"/>
+          <w:b/>
+          <w:bCs/>
+          <w:sz w:val="28"/>
+          <w:szCs w:val="28"/>
+        </w:rPr>
+        <w:t>zaruri</w:t>
+      </w:r>
+      <w:proofErr w:type="spellEnd"/>
+      <w:r>
+        <w:rPr>
+          <w:rFonts w:cstheme="minorHAnsi"/>
+          <w:b/>
+          <w:bCs/>
+          <w:sz w:val="28"/>
+          <w:szCs w:val="28"/>
+        </w:rPr>
+        <w:t xml:space="preserve"> </w:t>
+      </w:r>
+      <w:proofErr w:type="spellStart"/>
+      <w:r>
+        <w:rPr>
+          <w:rFonts w:cstheme="minorHAnsi"/>
+          <w:b/>
+          <w:bCs/>
+          <w:sz w:val="28"/>
+          <w:szCs w:val="28"/>
+        </w:rPr>
+        <w:t>nahi</w:t>
+      </w:r>
+      <w:proofErr w:type="spellEnd"/>
+      <w:r>
+        <w:rPr>
+          <w:rFonts w:cstheme="minorHAnsi"/>
+          <w:b/>
+          <w:bCs/>
+          <w:sz w:val="28"/>
+          <w:szCs w:val="28"/>
+        </w:rPr>
+        <w:t xml:space="preserve"> </w:t>
+      </w:r>
+      <w:proofErr w:type="spellStart"/>
+      <w:r>
+        <w:rPr>
+          <w:rFonts w:cstheme="minorHAnsi"/>
+          <w:b/>
+          <w:bCs/>
+          <w:sz w:val="28"/>
+          <w:szCs w:val="28"/>
+        </w:rPr>
+        <w:t>hai</w:t>
+      </w:r>
+      <w:proofErr w:type="spellEnd"/>
+      <w:r>
+        <w:rPr>
+          <w:rFonts w:cstheme="minorHAnsi"/>
+        </w:rPr>
+        <w:t>.</w:t>
+      </w:r>
+    </w:p>
+    <w:p>
+      <w:pPr>
+        <w:numPr>
+          <w:ilvl w:val="0"/>
+          <w:numId w:val="87"/>
+        </w:numPr>
+        <w:rPr>
+          <w:rFonts w:cstheme="minorHAnsi"/>
+        </w:rPr>
+      </w:pPr>
+      <w:r>
+        <w:rPr>
+          <w:rFonts w:cstheme="minorHAnsi"/>
+          <w:b/>
+          <w:bCs/>
+        </w:rPr>
+        <w:t>Speed:</w:t>
+      </w:r>
+      <w:r>
+        <w:rPr>
+          <w:rFonts w:cstheme="minorHAnsi"/>
+        </w:rPr>
+        <w:t xml:space="preserve"> Arrays fast </w:t>
+      </w:r>
+      <w:proofErr w:type="spellStart"/>
+      <w:r>
+        <w:rPr>
+          <w:rFonts w:cstheme="minorHAnsi"/>
+        </w:rPr>
+        <w:t>hote</w:t>
+      </w:r>
+      <w:proofErr w:type="spellEnd"/>
+      <w:r>
+        <w:rPr>
+          <w:rFonts w:cstheme="minorHAnsi"/>
+        </w:rPr>
+        <w:t xml:space="preserve"> hain, par Lists </w:t>
+      </w:r>
+      <w:r>
+        <w:rPr>
+          <w:rFonts w:cstheme="minorHAnsi"/>
+          <w:b/>
+          <w:bCs/>
+        </w:rPr>
+        <w:t>Programmer Friendly</w:t>
+      </w:r>
+      <w:r>
+        <w:rPr>
+          <w:rFonts w:cstheme="minorHAnsi"/>
+        </w:rPr>
+        <w:t xml:space="preserve"> </w:t>
+      </w:r>
+      <w:proofErr w:type="spellStart"/>
+      <w:r>
+        <w:rPr>
+          <w:rFonts w:cstheme="minorHAnsi"/>
+        </w:rPr>
+        <w:t>hoti</w:t>
+      </w:r>
+      <w:proofErr w:type="spellEnd"/>
+      <w:r>
+        <w:rPr>
+          <w:rFonts w:cstheme="minorHAnsi"/>
+        </w:rPr>
+        <w:t xml:space="preserve"> hain (</w:t>
+      </w:r>
+      <w:proofErr w:type="spellStart"/>
+      <w:r>
+        <w:rPr>
+          <w:rFonts w:cstheme="minorHAnsi"/>
+        </w:rPr>
+        <w:t>kaam</w:t>
+      </w:r>
+      <w:proofErr w:type="spellEnd"/>
+      <w:r>
+        <w:rPr>
+          <w:rFonts w:cstheme="minorHAnsi"/>
+        </w:rPr>
+        <w:t xml:space="preserve"> </w:t>
+      </w:r>
+      <w:proofErr w:type="spellStart"/>
+      <w:r>
+        <w:rPr>
+          <w:rFonts w:cstheme="minorHAnsi"/>
+        </w:rPr>
+        <w:t>karna</w:t>
+      </w:r>
+      <w:proofErr w:type="spellEnd"/>
+      <w:r>
+        <w:rPr>
+          <w:rFonts w:cstheme="minorHAnsi"/>
+        </w:rPr>
+        <w:t xml:space="preserve"> </w:t>
+      </w:r>
+      <w:proofErr w:type="spellStart"/>
+      <w:r>
+        <w:rPr>
+          <w:rFonts w:cstheme="minorHAnsi"/>
+        </w:rPr>
+        <w:t>aasaan</w:t>
+      </w:r>
+      <w:proofErr w:type="spellEnd"/>
+      <w:r>
+        <w:rPr>
+          <w:rFonts w:cstheme="minorHAnsi"/>
+        </w:rPr>
+        <w:t xml:space="preserve"> </w:t>
+      </w:r>
+      <w:proofErr w:type="spellStart"/>
+      <w:r>
+        <w:rPr>
+          <w:rFonts w:cstheme="minorHAnsi"/>
+        </w:rPr>
+        <w:t>hai</w:t>
+      </w:r>
+      <w:proofErr w:type="spellEnd"/>
+      <w:r>
+        <w:rPr>
+          <w:rFonts w:cstheme="minorHAnsi"/>
+        </w:rPr>
+        <w:t>).</w:t>
+      </w:r>
+    </w:p>
+    <w:p>
+      <w:pPr>
+        <w:rPr>
+          <w:rFonts w:cstheme="minorHAnsi"/>
+        </w:rPr>
+      </w:pPr>
+      <w:r>
+        <w:rPr>
+          <w:rFonts w:cstheme="minorHAnsi"/>
+        </w:rPr>
+        <w:pict w14:anchorId="5880B992">
+          <v:rect id="_x0000_i1254" style="width:0;height:1.5pt" o:hralign="center" o:hrstd="t" o:hr="t" fillcolor="#a0a0a0" stroked="f"/>
+        </w:pict>
+      </w:r>
+    </w:p>
+    <w:p>
+      <w:pPr>
+        <w:rPr>
+          <w:rFonts w:cstheme="minorHAnsi"/>
+          <w:b/>
+          <w:bCs/>
+        </w:rPr>
+      </w:pPr>
+      <w:r>
+        <w:rPr>
+          <w:rFonts w:cstheme="minorHAnsi"/>
+          <w:b/>
+          <w:bCs/>
+        </w:rPr>
+        <w:t>2. Creating Lists</w:t>
+      </w:r>
+    </w:p>
+    <w:p>
+      <w:pPr>
+        <w:numPr>
+          <w:ilvl w:val="0"/>
+          <w:numId w:val="88"/>
+        </w:numPr>
+        <w:rPr>
+          <w:rFonts w:cstheme="minorHAnsi"/>
+        </w:rPr>
+      </w:pPr>
+      <w:r>
+        <w:rPr>
+          <w:rFonts w:cstheme="minorHAnsi"/>
+          <w:b/>
+          <w:bCs/>
+        </w:rPr>
+        <w:t>Empty List:</w:t>
+      </w:r>
+      <w:r>
+        <w:rPr>
+          <w:rFonts w:cstheme="minorHAnsi"/>
+        </w:rPr>
+        <w:t xml:space="preserve"> l = [] </w:t>
+      </w:r>
+      <w:proofErr w:type="spellStart"/>
+      <w:r>
+        <w:rPr>
+          <w:rFonts w:cstheme="minorHAnsi"/>
+        </w:rPr>
+        <w:t>ya</w:t>
+      </w:r>
+      <w:proofErr w:type="spellEnd"/>
+      <w:r>
+        <w:rPr>
+          <w:rFonts w:cstheme="minorHAnsi"/>
+        </w:rPr>
+        <w:t xml:space="preserve"> l = </w:t>
+      </w:r>
+      <w:proofErr w:type="gramStart"/>
+      <w:r>
+        <w:rPr>
+          <w:rFonts w:cstheme="minorHAnsi"/>
+        </w:rPr>
+        <w:t>list(</w:t>
+      </w:r>
+      <w:proofErr w:type="gramEnd"/>
+      <w:r>
+        <w:rPr>
+          <w:rFonts w:cstheme="minorHAnsi"/>
+        </w:rPr>
+        <w:t>)</w:t>
+      </w:r>
+    </w:p>
+    <w:p>
+      <w:pPr>
+        <w:ind w:left="720"/>
+        <w:rPr>
+          <w:rFonts w:cstheme="minorHAnsi"/>
+        </w:rPr>
+      </w:pPr>
+      <w:r>
+        <w:rPr>
+          <w:rFonts w:cstheme="minorHAnsi"/>
+        </w:rPr>
+        <w:drawing>
+          <wp:inline distT="0" distB="0" distL="0" distR="0" wp14:anchorId="02AC93FE" wp14:editId="31B62B5A">
+            <wp:extent cx="2876951" cy="2152950"/>
+            <wp:effectExtent l="0" t="0" r="0" b="0"/>
+            <wp:docPr id="1194096100" name="Picture 1"/>
+            <wp:cNvGraphicFramePr>
+              <a:graphicFrameLocks xmlns:a="http://schemas.openxmlformats.org/drawingml/2006/main" noChangeAspect="1"/>
+            </wp:cNvGraphicFramePr>
+            <a:graphic xmlns:a="http://schemas.openxmlformats.org/drawingml/2006/main">
+              <a:graphicData uri="http://schemas.openxmlformats.org/drawingml/2006/picture">
+                <pic:pic xmlns:pic="http://schemas.openxmlformats.org/drawingml/2006/picture">
+                  <pic:nvPicPr>
+                    <pic:cNvPr id="1194096100" name=""/>
+                    <pic:cNvPicPr/>
+                  </pic:nvPicPr>
+                  <pic:blipFill>
+                    <a:blip r:embed="rId90"/>
+                    <a:stretch>
+                      <a:fillRect/>
+                    </a:stretch>
+                  </pic:blipFill>
+                  <pic:spPr>
+                    <a:xfrm>
+                      <a:off x="0" y="0"/>
+                      <a:ext cx="2876951" cy="2152950"/>
+                    </a:xfrm>
+                    <a:prstGeom prst="rect">
+                      <a:avLst/>
+                    </a:prstGeom>
+                  </pic:spPr>
+                </pic:pic>
+              </a:graphicData>
+            </a:graphic>
+          </wp:inline>
+        </w:drawing>
+      </w:r>
+      <w:r>
+        <w:rPr>
+          <w:rFonts w:cstheme="minorHAnsi"/>
+        </w:rPr>
+        <w:t xml:space="preserve">    </w:t>
+      </w:r>
+      <w:r>
+        <w:rPr>
+          <w:rFonts w:cstheme="minorHAnsi"/>
+        </w:rPr>
+        <w:drawing>
+          <wp:inline distT="0" distB="0" distL="0" distR="0" wp14:anchorId="3567F1C5" wp14:editId="6FB2DC85">
+            <wp:extent cx="1943371" cy="838317"/>
+            <wp:effectExtent l="0" t="0" r="0" b="0"/>
+            <wp:docPr id="1506877753" name="Picture 1"/>
+            <wp:cNvGraphicFramePr>
+              <a:graphicFrameLocks xmlns:a="http://schemas.openxmlformats.org/drawingml/2006/main" noChangeAspect="1"/>
+            </wp:cNvGraphicFramePr>
+            <a:graphic xmlns:a="http://schemas.openxmlformats.org/drawingml/2006/main">
+              <a:graphicData uri="http://schemas.openxmlformats.org/drawingml/2006/picture">
+                <pic:pic xmlns:pic="http://schemas.openxmlformats.org/drawingml/2006/picture">
+                  <pic:nvPicPr>
+                    <pic:cNvPr id="1506877753" name=""/>
+                    <pic:cNvPicPr/>
+                  </pic:nvPicPr>
+                  <pic:blipFill>
+                    <a:blip r:embed="rId91"/>
+                    <a:stretch>
+                      <a:fillRect/>
+                    </a:stretch>
+                  </pic:blipFill>
+                  <pic:spPr>
+                    <a:xfrm>
+                      <a:off x="0" y="0"/>
+                      <a:ext cx="1943371" cy="838317"/>
+                    </a:xfrm>
+                    <a:prstGeom prst="rect">
+                      <a:avLst/>
+                    </a:prstGeom>
+                  </pic:spPr>
+                </pic:pic>
+              </a:graphicData>
+            </a:graphic>
+          </wp:inline>
+        </w:drawing>
+      </w:r>
+    </w:p>
+    <w:p>
+      <w:pPr>
+        <w:numPr>
+          <w:ilvl w:val="0"/>
+          <w:numId w:val="88"/>
+        </w:numPr>
+        <w:rPr>
+          <w:rFonts w:cstheme="minorHAnsi"/>
+        </w:rPr>
+      </w:pPr>
+      <w:r>
+        <w:rPr>
+          <w:rFonts w:cstheme="minorHAnsi"/>
+          <w:b/>
+          <w:bCs/>
+        </w:rPr>
+        <w:t>Heterogeneous List:</w:t>
+      </w:r>
+      <w:r>
+        <w:rPr>
+          <w:rFonts w:cstheme="minorHAnsi"/>
+        </w:rPr>
+        <w:t xml:space="preserve"> l = [1, "Hello", 3.4]</w:t>
+      </w:r>
+    </w:p>
+    <w:p>
+      <w:pPr>
+        <w:ind w:left="720"/>
+        <w:rPr>
+          <w:rFonts w:cstheme="minorHAnsi"/>
+        </w:rPr>
+      </w:pPr>
+      <w:r>
+        <w:rPr>
+          <w:rFonts w:cstheme="minorHAnsi"/>
+        </w:rPr>
+        <w:drawing>
+          <wp:inline distT="0" distB="0" distL="0" distR="0" wp14:anchorId="4D4DF4BF" wp14:editId="42B312D0">
+            <wp:extent cx="4572638" cy="1247949"/>
+            <wp:effectExtent l="0" t="0" r="0" b="9525"/>
+            <wp:docPr id="1754416407" name="Picture 1"/>
+            <wp:cNvGraphicFramePr>
+              <a:graphicFrameLocks xmlns:a="http://schemas.openxmlformats.org/drawingml/2006/main" noChangeAspect="1"/>
+            </wp:cNvGraphicFramePr>
+            <a:graphic xmlns:a="http://schemas.openxmlformats.org/drawingml/2006/main">
+              <a:graphicData uri="http://schemas.openxmlformats.org/drawingml/2006/picture">
+                <pic:pic xmlns:pic="http://schemas.openxmlformats.org/drawingml/2006/picture">
+                  <pic:nvPicPr>
+                    <pic:cNvPr id="1754416407" name=""/>
+                    <pic:cNvPicPr/>
+                  </pic:nvPicPr>
+                  <pic:blipFill>
+                    <a:blip r:embed="rId92"/>
+                    <a:stretch>
+                      <a:fillRect/>
+                    </a:stretch>
+                  </pic:blipFill>
+                  <pic:spPr>
+                    <a:xfrm>
+                      <a:off x="0" y="0"/>
+                      <a:ext cx="4572638" cy="1247949"/>
+                    </a:xfrm>
+                    <a:prstGeom prst="rect">
+                      <a:avLst/>
+                    </a:prstGeom>
+                  </pic:spPr>
+                </pic:pic>
+              </a:graphicData>
+            </a:graphic>
+          </wp:inline>
+        </w:drawing>
+      </w:r>
+    </w:p>
+    <w:p>
+      <w:pPr>
+        <w:numPr>
+          <w:ilvl w:val="0"/>
+          <w:numId w:val="88"/>
+        </w:numPr>
+        <w:rPr>
+          <w:rFonts w:cstheme="minorHAnsi"/>
+        </w:rPr>
+      </w:pPr>
+      <w:r>
+        <w:rPr>
+          <w:rFonts w:cstheme="minorHAnsi"/>
+          <w:b/>
+          <w:bCs/>
+        </w:rPr>
+        <w:t>Multi-dimensional (2D/3D):</w:t>
+      </w:r>
+      <w:r>
+        <w:rPr>
+          <w:rFonts w:cstheme="minorHAnsi"/>
+        </w:rPr>
+        <w:t xml:space="preserve"> List </w:t>
+      </w:r>
+      <w:proofErr w:type="spellStart"/>
+      <w:r>
+        <w:rPr>
+          <w:rFonts w:cstheme="minorHAnsi"/>
+        </w:rPr>
+        <w:t>ke</w:t>
+      </w:r>
+      <w:proofErr w:type="spellEnd"/>
+      <w:r>
+        <w:rPr>
+          <w:rFonts w:cstheme="minorHAnsi"/>
+        </w:rPr>
+        <w:t xml:space="preserve"> </w:t>
+      </w:r>
+      <w:proofErr w:type="spellStart"/>
+      <w:r>
+        <w:rPr>
+          <w:rFonts w:cstheme="minorHAnsi"/>
+        </w:rPr>
+        <w:t>andar</w:t>
+      </w:r>
+      <w:proofErr w:type="spellEnd"/>
+      <w:r>
+        <w:rPr>
+          <w:rFonts w:cstheme="minorHAnsi"/>
+        </w:rPr>
+        <w:t xml:space="preserve"> list.</w:t>
+      </w:r>
+    </w:p>
+    <w:p>
+      <w:pPr>
+        <w:numPr>
+          <w:ilvl w:val="1"/>
+          <w:numId w:val="88"/>
+        </w:numPr>
+        <w:rPr>
+          <w:rFonts w:cstheme="minorHAnsi"/>
+        </w:rPr>
+      </w:pPr>
+      <w:r>
+        <w:rPr>
+          <w:rFonts w:cstheme="minorHAnsi"/>
+        </w:rPr>
+        <w:t>2D: [[1,2], [3,4]]</w:t>
+      </w:r>
+    </w:p>
+    <w:p>
+      <w:pPr>
+        <w:numPr>
+          <w:ilvl w:val="1"/>
+          <w:numId w:val="88"/>
+        </w:numPr>
+        <w:rPr>
+          <w:rFonts w:cstheme="minorHAnsi"/>
+        </w:rPr>
+      </w:pPr>
+      <w:r>
+        <w:rPr>
+          <w:rFonts w:cstheme="minorHAnsi"/>
+        </w:rPr>
+        <w:t>3D: [[[1,2], [3,4]], [[5,6], [7,8]]]</w:t>
+      </w:r>
+    </w:p>
+    <w:p>
+      <w:pPr>
+        <w:ind w:left="720"/>
+        <w:rPr>
+          <w:rFonts w:cstheme="minorHAnsi"/>
+        </w:rPr>
+      </w:pPr>
+      <w:r>
+        <w:rPr>
+          <w:rFonts w:cstheme="minorHAnsi"/>
+        </w:rPr>
+        <w:lastRenderedPageBreak/>
+        <w:drawing>
+          <wp:inline distT="0" distB="0" distL="0" distR="0" wp14:anchorId="4727E584" wp14:editId="609CD843">
+            <wp:extent cx="3648584" cy="3543795"/>
+            <wp:effectExtent l="0" t="0" r="0" b="0"/>
+            <wp:docPr id="1954193757" name="Picture 1"/>
+            <wp:cNvGraphicFramePr>
+              <a:graphicFrameLocks xmlns:a="http://schemas.openxmlformats.org/drawingml/2006/main" noChangeAspect="1"/>
+            </wp:cNvGraphicFramePr>
+            <a:graphic xmlns:a="http://schemas.openxmlformats.org/drawingml/2006/main">
+              <a:graphicData uri="http://schemas.openxmlformats.org/drawingml/2006/picture">
+                <pic:pic xmlns:pic="http://schemas.openxmlformats.org/drawingml/2006/picture">
+                  <pic:nvPicPr>
+                    <pic:cNvPr id="1954193757" name=""/>
+                    <pic:cNvPicPr/>
+                  </pic:nvPicPr>
+                  <pic:blipFill>
+                    <a:blip r:embed="rId93"/>
+                    <a:stretch>
+                      <a:fillRect/>
+                    </a:stretch>
+                  </pic:blipFill>
+                  <pic:spPr>
+                    <a:xfrm>
+                      <a:off x="0" y="0"/>
+                      <a:ext cx="3648584" cy="3543795"/>
+                    </a:xfrm>
+                    <a:prstGeom prst="rect">
+                      <a:avLst/>
+                    </a:prstGeom>
+                  </pic:spPr>
+                </pic:pic>
+              </a:graphicData>
+            </a:graphic>
+          </wp:inline>
+        </w:drawing>
+      </w:r>
+    </w:p>
+    <w:p>
+      <w:pPr>
+        <w:rPr>
+          <w:rFonts w:cstheme="minorHAnsi"/>
+        </w:rPr>
+      </w:pPr>
+      <w:r>
+        <w:rPr>
+          <w:rFonts w:cstheme="minorHAnsi"/>
+        </w:rPr>
+        <w:pict w14:anchorId="5D5BF6FF">
+          <v:rect id="_x0000_i1255" style="width:0;height:1.5pt" o:hralign="center" o:hrstd="t" o:hr="t" fillcolor="#a0a0a0" stroked="f"/>
+        </w:pict>
+      </w:r>
+    </w:p>
+    <w:p>
+      <w:pPr>
+        <w:rPr>
+          <w:rFonts w:cstheme="minorHAnsi"/>
+          <w:b/>
+          <w:bCs/>
+        </w:rPr>
+      </w:pPr>
+      <w:r>
+        <w:rPr>
+          <w:rFonts w:cstheme="minorHAnsi"/>
+          <w:b/>
+          <w:bCs/>
+        </w:rPr>
+        <w:t>3. Accessing Items (Indexing &amp; Slicing)</w:t>
+      </w:r>
+    </w:p>
+    <w:p>
+      <w:pPr>
+        <w:numPr>
+          <w:ilvl w:val="0"/>
+          <w:numId w:val="89"/>
+        </w:numPr>
+        <w:rPr>
+          <w:rFonts w:cstheme="minorHAnsi"/>
+        </w:rPr>
+      </w:pPr>
+      <w:r>
+        <w:rPr>
+          <w:rFonts w:cstheme="minorHAnsi"/>
+          <w:b/>
+          <w:bCs/>
+        </w:rPr>
+        <w:t>Indexing:</w:t>
+      </w:r>
+      <w:r>
+        <w:rPr>
+          <w:rFonts w:cstheme="minorHAnsi"/>
+        </w:rPr>
+        <w:t xml:space="preserve"> Same strings ki </w:t>
+      </w:r>
+      <w:proofErr w:type="spellStart"/>
+      <w:r>
+        <w:rPr>
+          <w:rFonts w:cstheme="minorHAnsi"/>
+        </w:rPr>
+        <w:t>tarah</w:t>
+      </w:r>
+      <w:proofErr w:type="spellEnd"/>
+      <w:r>
+        <w:rPr>
+          <w:rFonts w:cstheme="minorHAnsi"/>
+        </w:rPr>
+        <w:t xml:space="preserve">. </w:t>
+      </w:r>
+      <w:proofErr w:type="gramStart"/>
+      <w:r>
+        <w:rPr>
+          <w:rFonts w:cstheme="minorHAnsi"/>
+        </w:rPr>
+        <w:t>l[</w:t>
+      </w:r>
+      <w:proofErr w:type="gramEnd"/>
+      <w:r>
+        <w:rPr>
+          <w:rFonts w:cstheme="minorHAnsi"/>
+        </w:rPr>
+        <w:t xml:space="preserve">0] se </w:t>
+      </w:r>
+      <w:proofErr w:type="spellStart"/>
+      <w:r>
+        <w:rPr>
+          <w:rFonts w:cstheme="minorHAnsi"/>
+        </w:rPr>
+        <w:t>pehla</w:t>
+      </w:r>
+      <w:proofErr w:type="spellEnd"/>
+      <w:r>
+        <w:rPr>
+          <w:rFonts w:cstheme="minorHAnsi"/>
+        </w:rPr>
+        <w:t xml:space="preserve"> item, </w:t>
+      </w:r>
+      <w:proofErr w:type="gramStart"/>
+      <w:r>
+        <w:rPr>
+          <w:rFonts w:cstheme="minorHAnsi"/>
+        </w:rPr>
+        <w:t>l[</w:t>
+      </w:r>
+      <w:proofErr w:type="gramEnd"/>
+      <w:r>
+        <w:rPr>
+          <w:rFonts w:cstheme="minorHAnsi"/>
+        </w:rPr>
+        <w:t xml:space="preserve">-1] se </w:t>
+      </w:r>
+      <w:proofErr w:type="spellStart"/>
+      <w:r>
+        <w:rPr>
+          <w:rFonts w:cstheme="minorHAnsi"/>
+        </w:rPr>
+        <w:t>aakhiri</w:t>
+      </w:r>
+      <w:proofErr w:type="spellEnd"/>
+      <w:r>
+        <w:rPr>
+          <w:rFonts w:cstheme="minorHAnsi"/>
+        </w:rPr>
+        <w:t xml:space="preserve"> item.</w:t>
+      </w:r>
+    </w:p>
+    <w:p>
+      <w:pPr>
+        <w:numPr>
+          <w:ilvl w:val="0"/>
+          <w:numId w:val="89"/>
+        </w:numPr>
+        <w:rPr>
+          <w:rFonts w:cstheme="minorHAnsi"/>
+        </w:rPr>
+      </w:pPr>
+      <w:r>
+        <w:rPr>
+          <w:rFonts w:cstheme="minorHAnsi"/>
+          <w:b/>
+          <w:bCs/>
+        </w:rPr>
+        <w:t>2D/3D Access:</w:t>
+      </w:r>
+      <w:r>
+        <w:rPr>
+          <w:rFonts w:cstheme="minorHAnsi"/>
+        </w:rPr>
+        <w:t xml:space="preserve"> </w:t>
+      </w:r>
+      <w:proofErr w:type="spellStart"/>
+      <w:r>
+        <w:rPr>
+          <w:rFonts w:cstheme="minorHAnsi"/>
+        </w:rPr>
+        <w:t>Jitne</w:t>
+      </w:r>
+      <w:proofErr w:type="spellEnd"/>
+      <w:r>
+        <w:rPr>
+          <w:rFonts w:cstheme="minorHAnsi"/>
+        </w:rPr>
+        <w:t xml:space="preserve"> dimensions, </w:t>
+      </w:r>
+      <w:proofErr w:type="spellStart"/>
+      <w:r>
+        <w:rPr>
+          <w:rFonts w:cstheme="minorHAnsi"/>
+        </w:rPr>
+        <w:t>utne</w:t>
+      </w:r>
+      <w:proofErr w:type="spellEnd"/>
+      <w:r>
+        <w:rPr>
+          <w:rFonts w:cstheme="minorHAnsi"/>
+        </w:rPr>
+        <w:t xml:space="preserve"> brackets.</w:t>
+      </w:r>
+    </w:p>
+    <w:p>
+      <w:pPr>
+        <w:numPr>
+          <w:ilvl w:val="1"/>
+          <w:numId w:val="89"/>
+        </w:numPr>
+        <w:rPr>
+          <w:rFonts w:cstheme="minorHAnsi"/>
+        </w:rPr>
+      </w:pPr>
+      <w:r>
+        <w:rPr>
+          <w:rFonts w:cstheme="minorHAnsi"/>
+        </w:rPr>
+        <w:t xml:space="preserve">Example: </w:t>
+      </w:r>
+      <w:proofErr w:type="gramStart"/>
+      <w:r>
+        <w:rPr>
+          <w:rFonts w:cstheme="minorHAnsi"/>
+        </w:rPr>
+        <w:t>l[</w:t>
+      </w:r>
+      <w:proofErr w:type="gramEnd"/>
+      <w:r>
+        <w:rPr>
+          <w:rFonts w:cstheme="minorHAnsi"/>
+        </w:rPr>
+        <w:t xml:space="preserve">1][0] ka </w:t>
+      </w:r>
+      <w:proofErr w:type="spellStart"/>
+      <w:r>
+        <w:rPr>
+          <w:rFonts w:cstheme="minorHAnsi"/>
+        </w:rPr>
+        <w:t>matlab</w:t>
+      </w:r>
+      <w:proofErr w:type="spellEnd"/>
+      <w:r>
+        <w:rPr>
+          <w:rFonts w:cstheme="minorHAnsi"/>
+        </w:rPr>
+        <w:t xml:space="preserve"> </w:t>
+      </w:r>
+      <w:proofErr w:type="spellStart"/>
+      <w:r>
+        <w:rPr>
+          <w:rFonts w:cstheme="minorHAnsi"/>
+        </w:rPr>
+        <w:t>dusri</w:t>
+      </w:r>
+      <w:proofErr w:type="spellEnd"/>
+      <w:r>
+        <w:rPr>
+          <w:rFonts w:cstheme="minorHAnsi"/>
+        </w:rPr>
+        <w:t xml:space="preserve"> list ka </w:t>
+      </w:r>
+      <w:proofErr w:type="spellStart"/>
+      <w:r>
+        <w:rPr>
+          <w:rFonts w:cstheme="minorHAnsi"/>
+        </w:rPr>
+        <w:t>pehla</w:t>
+      </w:r>
+      <w:proofErr w:type="spellEnd"/>
+      <w:r>
+        <w:rPr>
+          <w:rFonts w:cstheme="minorHAnsi"/>
+        </w:rPr>
+        <w:t xml:space="preserve"> item.</w:t>
+      </w:r>
+    </w:p>
+    <w:p>
+      <w:pPr>
+        <w:rPr>
+          <w:rFonts w:cstheme="minorHAnsi"/>
+        </w:rPr>
+      </w:pPr>
+      <w:r>
+        <w:rPr>
+          <w:rFonts w:cstheme="minorHAnsi"/>
+        </w:rPr>
+        <w:pict w14:anchorId="2C1F7020">
+          <v:rect id="_x0000_i1256" style="width:0;height:1.5pt" o:hralign="center" o:hrstd="t" o:hr="t" fillcolor="#a0a0a0" stroked="f"/>
+        </w:pict>
+      </w:r>
+    </w:p>
+    <w:p>
+      <w:pPr>
+        <w:rPr>
+          <w:rFonts w:cstheme="minorHAnsi"/>
+          <w:b/>
+          <w:bCs/>
+        </w:rPr>
+      </w:pPr>
+      <w:r>
+        <w:rPr>
+          <w:rFonts w:cstheme="minorHAnsi"/>
+          <w:b/>
+          <w:bCs/>
+        </w:rPr>
+        <w:t>4. Editing &amp; Adding Items (Lists are Mutable)</w:t>
+      </w:r>
+    </w:p>
+    <w:p>
+      <w:pPr>
+        <w:rPr>
+          <w:rFonts w:cstheme="minorHAnsi"/>
+        </w:rPr>
+      </w:pPr>
+      <w:r>
+        <w:rPr>
+          <w:rFonts w:cstheme="minorHAnsi"/>
+        </w:rPr>
+        <w:t xml:space="preserve">Strings </w:t>
+      </w:r>
+      <w:proofErr w:type="spellStart"/>
+      <w:r>
+        <w:rPr>
+          <w:rFonts w:cstheme="minorHAnsi"/>
+        </w:rPr>
+        <w:t>badli</w:t>
+      </w:r>
+      <w:proofErr w:type="spellEnd"/>
+      <w:r>
+        <w:rPr>
+          <w:rFonts w:cstheme="minorHAnsi"/>
+        </w:rPr>
+        <w:t xml:space="preserve"> </w:t>
+      </w:r>
+      <w:proofErr w:type="spellStart"/>
+      <w:r>
+        <w:rPr>
+          <w:rFonts w:cstheme="minorHAnsi"/>
+        </w:rPr>
+        <w:t>nahi</w:t>
+      </w:r>
+      <w:proofErr w:type="spellEnd"/>
+      <w:r>
+        <w:rPr>
+          <w:rFonts w:cstheme="minorHAnsi"/>
+        </w:rPr>
+        <w:t xml:space="preserve"> </w:t>
+      </w:r>
+      <w:proofErr w:type="spellStart"/>
+      <w:r>
+        <w:rPr>
+          <w:rFonts w:cstheme="minorHAnsi"/>
+        </w:rPr>
+        <w:t>ja</w:t>
+      </w:r>
+      <w:proofErr w:type="spellEnd"/>
+      <w:r>
+        <w:rPr>
+          <w:rFonts w:cstheme="minorHAnsi"/>
+        </w:rPr>
+        <w:t xml:space="preserve"> </w:t>
+      </w:r>
+      <w:proofErr w:type="spellStart"/>
+      <w:r>
+        <w:rPr>
+          <w:rFonts w:cstheme="minorHAnsi"/>
+        </w:rPr>
+        <w:t>sakti</w:t>
+      </w:r>
+      <w:proofErr w:type="spellEnd"/>
+      <w:r>
+        <w:rPr>
+          <w:rFonts w:cstheme="minorHAnsi"/>
+        </w:rPr>
+        <w:t xml:space="preserve"> </w:t>
+      </w:r>
+      <w:proofErr w:type="spellStart"/>
+      <w:r>
+        <w:rPr>
+          <w:rFonts w:cstheme="minorHAnsi"/>
+        </w:rPr>
+        <w:t>thi</w:t>
+      </w:r>
+      <w:proofErr w:type="spellEnd"/>
+      <w:r>
+        <w:rPr>
+          <w:rFonts w:cstheme="minorHAnsi"/>
+        </w:rPr>
+        <w:t xml:space="preserve">, par Lists ko tum </w:t>
+      </w:r>
+      <w:r>
+        <w:rPr>
+          <w:rFonts w:cstheme="minorHAnsi"/>
+          <w:b/>
+          <w:bCs/>
+        </w:rPr>
+        <w:t>edit</w:t>
+      </w:r>
+      <w:r>
+        <w:rPr>
+          <w:rFonts w:cstheme="minorHAnsi"/>
+        </w:rPr>
+        <w:t xml:space="preserve"> </w:t>
+      </w:r>
+      <w:proofErr w:type="spellStart"/>
+      <w:r>
+        <w:rPr>
+          <w:rFonts w:cstheme="minorHAnsi"/>
+        </w:rPr>
+        <w:t>kar</w:t>
+      </w:r>
+      <w:proofErr w:type="spellEnd"/>
+      <w:r>
+        <w:rPr>
+          <w:rFonts w:cstheme="minorHAnsi"/>
+        </w:rPr>
+        <w:t xml:space="preserve"> </w:t>
+      </w:r>
+      <w:proofErr w:type="spellStart"/>
+      <w:r>
+        <w:rPr>
+          <w:rFonts w:cstheme="minorHAnsi"/>
+        </w:rPr>
+        <w:t>sakte</w:t>
+      </w:r>
+      <w:proofErr w:type="spellEnd"/>
+      <w:r>
+        <w:rPr>
+          <w:rFonts w:cstheme="minorHAnsi"/>
+        </w:rPr>
+        <w:t xml:space="preserve"> ho.</w:t>
+      </w:r>
+    </w:p>
+    <w:p>
+      <w:pPr>
+        <w:numPr>
+          <w:ilvl w:val="0"/>
+          <w:numId w:val="90"/>
+        </w:numPr>
+        <w:rPr>
+          <w:rFonts w:cstheme="minorHAnsi"/>
+        </w:rPr>
+      </w:pPr>
+      <w:r>
+        <w:rPr>
+          <w:rFonts w:cstheme="minorHAnsi"/>
+          <w:b/>
+          <w:bCs/>
+        </w:rPr>
+        <w:t>Edit:</w:t>
+      </w:r>
+      <w:r>
+        <w:rPr>
+          <w:rFonts w:cstheme="minorHAnsi"/>
+        </w:rPr>
+        <w:t xml:space="preserve"> </w:t>
+      </w:r>
+      <w:proofErr w:type="gramStart"/>
+      <w:r>
+        <w:rPr>
+          <w:rFonts w:cstheme="minorHAnsi"/>
+        </w:rPr>
+        <w:t>l[</w:t>
+      </w:r>
+      <w:proofErr w:type="gramEnd"/>
+      <w:r>
+        <w:rPr>
+          <w:rFonts w:cstheme="minorHAnsi"/>
+        </w:rPr>
+        <w:t>0] = 100 (</w:t>
+      </w:r>
+      <w:proofErr w:type="spellStart"/>
+      <w:r>
+        <w:rPr>
+          <w:rFonts w:cstheme="minorHAnsi"/>
+        </w:rPr>
+        <w:t>Pehla</w:t>
+      </w:r>
+      <w:proofErr w:type="spellEnd"/>
+      <w:r>
+        <w:rPr>
+          <w:rFonts w:cstheme="minorHAnsi"/>
+        </w:rPr>
+        <w:t xml:space="preserve"> item 100 ban </w:t>
+      </w:r>
+      <w:proofErr w:type="spellStart"/>
+      <w:r>
+        <w:rPr>
+          <w:rFonts w:cstheme="minorHAnsi"/>
+        </w:rPr>
+        <w:t>jayega</w:t>
+      </w:r>
+      <w:proofErr w:type="spellEnd"/>
+      <w:r>
+        <w:rPr>
+          <w:rFonts w:cstheme="minorHAnsi"/>
+        </w:rPr>
+        <w:t>).</w:t>
+      </w:r>
+    </w:p>
+    <w:p>
+      <w:pPr>
+        <w:numPr>
+          <w:ilvl w:val="0"/>
+          <w:numId w:val="90"/>
+        </w:numPr>
+        <w:rPr>
+          <w:rFonts w:cstheme="minorHAnsi"/>
+        </w:rPr>
+      </w:pPr>
+      <w:r>
+        <w:rPr>
+          <w:rFonts w:cstheme="minorHAnsi"/>
+          <w:b/>
+          <w:bCs/>
+        </w:rPr>
+        <w:t>Add Items:</w:t>
+      </w:r>
+    </w:p>
+    <w:p>
+      <w:pPr>
+        <w:numPr>
+          <w:ilvl w:val="1"/>
+          <w:numId w:val="90"/>
+        </w:numPr>
+        <w:rPr>
+          <w:rFonts w:cstheme="minorHAnsi"/>
+        </w:rPr>
+      </w:pPr>
+      <w:r>
+        <w:rPr>
+          <w:rFonts w:cstheme="minorHAnsi"/>
+          <w:b/>
+          <w:bCs/>
+        </w:rPr>
+        <w:t>append(item)</w:t>
+      </w:r>
+      <w:r>
+        <w:rPr>
+          <w:rFonts w:cstheme="minorHAnsi"/>
+        </w:rPr>
+        <w:t xml:space="preserve">: List </w:t>
+      </w:r>
+      <w:proofErr w:type="spellStart"/>
+      <w:r>
+        <w:rPr>
+          <w:rFonts w:cstheme="minorHAnsi"/>
+        </w:rPr>
+        <w:t>ke</w:t>
+      </w:r>
+      <w:proofErr w:type="spellEnd"/>
+      <w:r>
+        <w:rPr>
+          <w:rFonts w:cstheme="minorHAnsi"/>
+        </w:rPr>
+        <w:t xml:space="preserve"> </w:t>
+      </w:r>
+      <w:proofErr w:type="spellStart"/>
+      <w:r>
+        <w:rPr>
+          <w:rFonts w:cstheme="minorHAnsi"/>
+          <w:b/>
+          <w:bCs/>
+        </w:rPr>
+        <w:t>aakhiri</w:t>
+      </w:r>
+      <w:proofErr w:type="spellEnd"/>
+      <w:r>
+        <w:rPr>
+          <w:rFonts w:cstheme="minorHAnsi"/>
+        </w:rPr>
+        <w:t xml:space="preserve"> </w:t>
+      </w:r>
+      <w:proofErr w:type="spellStart"/>
+      <w:r>
+        <w:rPr>
+          <w:rFonts w:cstheme="minorHAnsi"/>
+        </w:rPr>
+        <w:t>mein</w:t>
+      </w:r>
+      <w:proofErr w:type="spellEnd"/>
+      <w:r>
+        <w:rPr>
+          <w:rFonts w:cstheme="minorHAnsi"/>
+        </w:rPr>
+        <w:t xml:space="preserve"> </w:t>
+      </w:r>
+      <w:proofErr w:type="spellStart"/>
+      <w:r>
+        <w:rPr>
+          <w:rFonts w:cstheme="minorHAnsi"/>
+        </w:rPr>
+        <w:t>sirf</w:t>
+      </w:r>
+      <w:proofErr w:type="spellEnd"/>
+      <w:r>
+        <w:rPr>
+          <w:rFonts w:cstheme="minorHAnsi"/>
+        </w:rPr>
+        <w:t xml:space="preserve"> ek item </w:t>
+      </w:r>
+      <w:proofErr w:type="spellStart"/>
+      <w:r>
+        <w:rPr>
+          <w:rFonts w:cstheme="minorHAnsi"/>
+        </w:rPr>
+        <w:t>jodne</w:t>
+      </w:r>
+      <w:proofErr w:type="spellEnd"/>
+      <w:r>
+        <w:rPr>
+          <w:rFonts w:cstheme="minorHAnsi"/>
+        </w:rPr>
+        <w:t xml:space="preserve"> </w:t>
+      </w:r>
+      <w:proofErr w:type="spellStart"/>
+      <w:r>
+        <w:rPr>
+          <w:rFonts w:cstheme="minorHAnsi"/>
+        </w:rPr>
+        <w:t>ke</w:t>
+      </w:r>
+      <w:proofErr w:type="spellEnd"/>
+      <w:r>
+        <w:rPr>
+          <w:rFonts w:cstheme="minorHAnsi"/>
+        </w:rPr>
+        <w:t xml:space="preserve"> </w:t>
+      </w:r>
+      <w:proofErr w:type="spellStart"/>
+      <w:r>
+        <w:rPr>
+          <w:rFonts w:cstheme="minorHAnsi"/>
+        </w:rPr>
+        <w:t>liye</w:t>
+      </w:r>
+      <w:proofErr w:type="spellEnd"/>
+      <w:r>
+        <w:rPr>
+          <w:rFonts w:cstheme="minorHAnsi"/>
+        </w:rPr>
+        <w:t>.</w:t>
+      </w:r>
+    </w:p>
+    <w:p>
+      <w:pPr>
+        <w:numPr>
+          <w:ilvl w:val="1"/>
+          <w:numId w:val="90"/>
+        </w:numPr>
+        <w:rPr>
+          <w:rFonts w:cstheme="minorHAnsi"/>
+        </w:rPr>
+      </w:pPr>
+      <w:r>
+        <w:rPr>
+          <w:rFonts w:cstheme="minorHAnsi"/>
+          <w:b/>
+          <w:bCs/>
+        </w:rPr>
+        <w:t>extend([list])</w:t>
+      </w:r>
+      <w:r>
+        <w:rPr>
+          <w:rFonts w:cstheme="minorHAnsi"/>
+        </w:rPr>
+        <w:t xml:space="preserve">: Ek </w:t>
+      </w:r>
+      <w:proofErr w:type="spellStart"/>
+      <w:r>
+        <w:rPr>
+          <w:rFonts w:cstheme="minorHAnsi"/>
+        </w:rPr>
+        <w:t>saath</w:t>
+      </w:r>
+      <w:proofErr w:type="spellEnd"/>
+      <w:r>
+        <w:rPr>
+          <w:rFonts w:cstheme="minorHAnsi"/>
+        </w:rPr>
+        <w:t xml:space="preserve"> multiple items </w:t>
+      </w:r>
+      <w:proofErr w:type="spellStart"/>
+      <w:r>
+        <w:rPr>
+          <w:rFonts w:cstheme="minorHAnsi"/>
+        </w:rPr>
+        <w:t>jodne</w:t>
+      </w:r>
+      <w:proofErr w:type="spellEnd"/>
+      <w:r>
+        <w:rPr>
+          <w:rFonts w:cstheme="minorHAnsi"/>
+        </w:rPr>
+        <w:t xml:space="preserve"> </w:t>
+      </w:r>
+      <w:proofErr w:type="spellStart"/>
+      <w:r>
+        <w:rPr>
+          <w:rFonts w:cstheme="minorHAnsi"/>
+        </w:rPr>
+        <w:t>ke</w:t>
+      </w:r>
+      <w:proofErr w:type="spellEnd"/>
+      <w:r>
+        <w:rPr>
+          <w:rFonts w:cstheme="minorHAnsi"/>
+        </w:rPr>
+        <w:t xml:space="preserve"> </w:t>
+      </w:r>
+      <w:proofErr w:type="spellStart"/>
+      <w:r>
+        <w:rPr>
+          <w:rFonts w:cstheme="minorHAnsi"/>
+        </w:rPr>
+        <w:t>liye</w:t>
+      </w:r>
+      <w:proofErr w:type="spellEnd"/>
+      <w:r>
+        <w:rPr>
+          <w:rFonts w:cstheme="minorHAnsi"/>
+        </w:rPr>
+        <w:t>.</w:t>
+      </w:r>
+    </w:p>
+    <w:p>
+      <w:pPr>
+        <w:numPr>
+          <w:ilvl w:val="1"/>
+          <w:numId w:val="90"/>
+        </w:numPr>
+        <w:rPr>
+          <w:rFonts w:cstheme="minorHAnsi"/>
+        </w:rPr>
+      </w:pPr>
+      <w:proofErr w:type="gramStart"/>
+      <w:r>
+        <w:rPr>
+          <w:rFonts w:cstheme="minorHAnsi"/>
+          <w:b/>
+          <w:bCs/>
+        </w:rPr>
+        <w:t>insert(</w:t>
+      </w:r>
+      <w:proofErr w:type="gramEnd"/>
+      <w:r>
+        <w:rPr>
+          <w:rFonts w:cstheme="minorHAnsi"/>
+          <w:b/>
+          <w:bCs/>
+        </w:rPr>
+        <w:t>index, item)</w:t>
+      </w:r>
+      <w:r>
+        <w:rPr>
+          <w:rFonts w:cstheme="minorHAnsi"/>
+        </w:rPr>
+        <w:t xml:space="preserve">: Kisi specific position par item </w:t>
+      </w:r>
+      <w:proofErr w:type="spellStart"/>
+      <w:r>
+        <w:rPr>
+          <w:rFonts w:cstheme="minorHAnsi"/>
+        </w:rPr>
+        <w:t>daalne</w:t>
+      </w:r>
+      <w:proofErr w:type="spellEnd"/>
+      <w:r>
+        <w:rPr>
+          <w:rFonts w:cstheme="minorHAnsi"/>
+        </w:rPr>
+        <w:t xml:space="preserve"> </w:t>
+      </w:r>
+      <w:proofErr w:type="spellStart"/>
+      <w:r>
+        <w:rPr>
+          <w:rFonts w:cstheme="minorHAnsi"/>
+        </w:rPr>
+        <w:t>ke</w:t>
+      </w:r>
+      <w:proofErr w:type="spellEnd"/>
+      <w:r>
+        <w:rPr>
+          <w:rFonts w:cstheme="minorHAnsi"/>
+        </w:rPr>
+        <w:t xml:space="preserve"> </w:t>
+      </w:r>
+      <w:proofErr w:type="spellStart"/>
+      <w:r>
+        <w:rPr>
+          <w:rFonts w:cstheme="minorHAnsi"/>
+        </w:rPr>
+        <w:t>liye</w:t>
+      </w:r>
+      <w:proofErr w:type="spellEnd"/>
+      <w:r>
+        <w:rPr>
+          <w:rFonts w:cstheme="minorHAnsi"/>
+        </w:rPr>
+        <w:t>.</w:t>
+      </w:r>
+    </w:p>
+    <w:p>
+      <w:pPr>
+        <w:rPr>
+          <w:rFonts w:cstheme="minorHAnsi"/>
+        </w:rPr>
+      </w:pPr>
+      <w:r>
+        <w:rPr>
+          <w:rFonts w:cstheme="minorHAnsi"/>
+        </w:rPr>
+        <w:pict w14:anchorId="4D1D4D26">
+          <v:rect id="_x0000_i1257" style="width:0;height:1.5pt" o:hralign="center" o:hrstd="t" o:hr="t" fillcolor="#a0a0a0" stroked="f"/>
+        </w:pict>
+      </w:r>
+    </w:p>
+    <w:p>
+      <w:pPr>
+        <w:rPr>
+          <w:rFonts w:cstheme="minorHAnsi"/>
+          <w:b/>
+          <w:bCs/>
+        </w:rPr>
+      </w:pPr>
+      <w:r>
+        <w:rPr>
+          <w:rFonts w:cstheme="minorHAnsi"/>
+          <w:b/>
+          <w:bCs/>
+        </w:rPr>
+        <w:t>5. Deleting Items</w:t>
+      </w:r>
+    </w:p>
+    <w:p>
+      <w:pPr>
+        <w:numPr>
+          <w:ilvl w:val="0"/>
+          <w:numId w:val="91"/>
+        </w:numPr>
+        <w:rPr>
+          <w:rFonts w:cstheme="minorHAnsi"/>
+        </w:rPr>
+      </w:pPr>
+      <w:r>
+        <w:rPr>
+          <w:rFonts w:cstheme="minorHAnsi"/>
+          <w:b/>
+          <w:bCs/>
+        </w:rPr>
+        <w:t xml:space="preserve">del </w:t>
+      </w:r>
+      <w:proofErr w:type="gramStart"/>
+      <w:r>
+        <w:rPr>
+          <w:rFonts w:cstheme="minorHAnsi"/>
+          <w:b/>
+          <w:bCs/>
+        </w:rPr>
+        <w:t>l[</w:t>
+      </w:r>
+      <w:proofErr w:type="gramEnd"/>
+      <w:r>
+        <w:rPr>
+          <w:rFonts w:cstheme="minorHAnsi"/>
+          <w:b/>
+          <w:bCs/>
+        </w:rPr>
+        <w:t>0]</w:t>
+      </w:r>
+      <w:r>
+        <w:rPr>
+          <w:rFonts w:cstheme="minorHAnsi"/>
+        </w:rPr>
+        <w:t xml:space="preserve">: Index </w:t>
+      </w:r>
+      <w:proofErr w:type="spellStart"/>
+      <w:r>
+        <w:rPr>
+          <w:rFonts w:cstheme="minorHAnsi"/>
+        </w:rPr>
+        <w:t>ke</w:t>
+      </w:r>
+      <w:proofErr w:type="spellEnd"/>
+      <w:r>
+        <w:rPr>
+          <w:rFonts w:cstheme="minorHAnsi"/>
+        </w:rPr>
+        <w:t xml:space="preserve"> basis par </w:t>
+      </w:r>
+      <w:proofErr w:type="gramStart"/>
+      <w:r>
+        <w:rPr>
+          <w:rFonts w:cstheme="minorHAnsi"/>
+        </w:rPr>
+        <w:t>delete</w:t>
+      </w:r>
+      <w:proofErr w:type="gramEnd"/>
+      <w:r>
+        <w:rPr>
+          <w:rFonts w:cstheme="minorHAnsi"/>
+        </w:rPr>
+        <w:t xml:space="preserve"> </w:t>
+      </w:r>
+      <w:proofErr w:type="spellStart"/>
+      <w:r>
+        <w:rPr>
+          <w:rFonts w:cstheme="minorHAnsi"/>
+        </w:rPr>
+        <w:t>karna</w:t>
+      </w:r>
+      <w:proofErr w:type="spellEnd"/>
+      <w:r>
+        <w:rPr>
+          <w:rFonts w:cstheme="minorHAnsi"/>
+        </w:rPr>
+        <w:t>.</w:t>
+      </w:r>
+    </w:p>
+    <w:p>
+      <w:pPr>
+        <w:numPr>
+          <w:ilvl w:val="0"/>
+          <w:numId w:val="91"/>
+        </w:numPr>
+        <w:rPr>
+          <w:rFonts w:cstheme="minorHAnsi"/>
+        </w:rPr>
+      </w:pPr>
+      <w:r>
+        <w:rPr>
+          <w:rFonts w:cstheme="minorHAnsi"/>
+          <w:b/>
+          <w:bCs/>
+        </w:rPr>
+        <w:lastRenderedPageBreak/>
+        <w:t>remove(item)</w:t>
+      </w:r>
+      <w:r>
+        <w:rPr>
+          <w:rFonts w:cstheme="minorHAnsi"/>
+        </w:rPr>
+        <w:t xml:space="preserve">: Item </w:t>
+      </w:r>
+      <w:proofErr w:type="spellStart"/>
+      <w:r>
+        <w:rPr>
+          <w:rFonts w:cstheme="minorHAnsi"/>
+        </w:rPr>
+        <w:t>ke</w:t>
+      </w:r>
+      <w:proofErr w:type="spellEnd"/>
+      <w:r>
+        <w:rPr>
+          <w:rFonts w:cstheme="minorHAnsi"/>
+        </w:rPr>
+        <w:t xml:space="preserve"> naam se delete </w:t>
+      </w:r>
+      <w:proofErr w:type="spellStart"/>
+      <w:r>
+        <w:rPr>
+          <w:rFonts w:cstheme="minorHAnsi"/>
+        </w:rPr>
+        <w:t>karna</w:t>
+      </w:r>
+      <w:proofErr w:type="spellEnd"/>
+      <w:r>
+        <w:rPr>
+          <w:rFonts w:cstheme="minorHAnsi"/>
+        </w:rPr>
+        <w:t xml:space="preserve"> (agar index </w:t>
+      </w:r>
+      <w:proofErr w:type="spellStart"/>
+      <w:r>
+        <w:rPr>
+          <w:rFonts w:cstheme="minorHAnsi"/>
+        </w:rPr>
+        <w:t>nahi</w:t>
+      </w:r>
+      <w:proofErr w:type="spellEnd"/>
+      <w:r>
+        <w:rPr>
+          <w:rFonts w:cstheme="minorHAnsi"/>
+        </w:rPr>
+        <w:t xml:space="preserve"> </w:t>
+      </w:r>
+      <w:proofErr w:type="spellStart"/>
+      <w:r>
+        <w:rPr>
+          <w:rFonts w:cstheme="minorHAnsi"/>
+        </w:rPr>
+        <w:t>pata</w:t>
+      </w:r>
+      <w:proofErr w:type="spellEnd"/>
+      <w:r>
+        <w:rPr>
+          <w:rFonts w:cstheme="minorHAnsi"/>
+        </w:rPr>
+        <w:t>).</w:t>
+      </w:r>
+    </w:p>
+    <w:p>
+      <w:pPr>
+        <w:numPr>
+          <w:ilvl w:val="0"/>
+          <w:numId w:val="91"/>
+        </w:numPr>
+        <w:rPr>
+          <w:rFonts w:cstheme="minorHAnsi"/>
+        </w:rPr>
+      </w:pPr>
+      <w:proofErr w:type="gramStart"/>
+      <w:r>
+        <w:rPr>
+          <w:rFonts w:cstheme="minorHAnsi"/>
+          <w:b/>
+          <w:bCs/>
+        </w:rPr>
+        <w:t>pop(</w:t>
+      </w:r>
+      <w:proofErr w:type="gramEnd"/>
+      <w:r>
+        <w:rPr>
+          <w:rFonts w:cstheme="minorHAnsi"/>
+          <w:b/>
+          <w:bCs/>
+        </w:rPr>
+        <w:t>)</w:t>
+      </w:r>
+      <w:r>
+        <w:rPr>
+          <w:rFonts w:cstheme="minorHAnsi"/>
+        </w:rPr>
+        <w:t xml:space="preserve">: Hamesha </w:t>
+      </w:r>
+      <w:proofErr w:type="spellStart"/>
+      <w:r>
+        <w:rPr>
+          <w:rFonts w:cstheme="minorHAnsi"/>
+        </w:rPr>
+        <w:t>aakhiri</w:t>
+      </w:r>
+      <w:proofErr w:type="spellEnd"/>
+      <w:r>
+        <w:rPr>
+          <w:rFonts w:cstheme="minorHAnsi"/>
+        </w:rPr>
+        <w:t xml:space="preserve"> item ko </w:t>
+      </w:r>
+      <w:proofErr w:type="spellStart"/>
+      <w:r>
+        <w:rPr>
+          <w:rFonts w:cstheme="minorHAnsi"/>
+        </w:rPr>
+        <w:t>uda</w:t>
+      </w:r>
+      <w:proofErr w:type="spellEnd"/>
+      <w:r>
+        <w:rPr>
+          <w:rFonts w:cstheme="minorHAnsi"/>
+        </w:rPr>
+        <w:t xml:space="preserve"> </w:t>
+      </w:r>
+      <w:proofErr w:type="spellStart"/>
+      <w:r>
+        <w:rPr>
+          <w:rFonts w:cstheme="minorHAnsi"/>
+        </w:rPr>
+        <w:t>deta</w:t>
+      </w:r>
+      <w:proofErr w:type="spellEnd"/>
+      <w:r>
+        <w:rPr>
+          <w:rFonts w:cstheme="minorHAnsi"/>
+        </w:rPr>
+        <w:t xml:space="preserve"> </w:t>
+      </w:r>
+      <w:proofErr w:type="spellStart"/>
+      <w:r>
+        <w:rPr>
+          <w:rFonts w:cstheme="minorHAnsi"/>
+        </w:rPr>
+        <w:t>hai</w:t>
+      </w:r>
+      <w:proofErr w:type="spellEnd"/>
+      <w:r>
+        <w:rPr>
+          <w:rFonts w:cstheme="minorHAnsi"/>
+        </w:rPr>
+        <w:t>.</w:t>
+      </w:r>
+    </w:p>
+    <w:p>
+      <w:pPr>
+        <w:numPr>
+          <w:ilvl w:val="0"/>
+          <w:numId w:val="91"/>
+        </w:numPr>
+        <w:rPr>
+          <w:rFonts w:cstheme="minorHAnsi"/>
+        </w:rPr>
+      </w:pPr>
+      <w:proofErr w:type="gramStart"/>
+      <w:r>
+        <w:rPr>
+          <w:rFonts w:cstheme="minorHAnsi"/>
+          <w:b/>
+          <w:bCs/>
+        </w:rPr>
+        <w:t>clear(</w:t>
+      </w:r>
+      <w:proofErr w:type="gramEnd"/>
+      <w:r>
+        <w:rPr>
+          <w:rFonts w:cstheme="minorHAnsi"/>
+          <w:b/>
+          <w:bCs/>
+        </w:rPr>
+        <w:t>)</w:t>
+      </w:r>
+      <w:r>
+        <w:rPr>
+          <w:rFonts w:cstheme="minorHAnsi"/>
+        </w:rPr>
+        <w:t xml:space="preserve">: Poori list </w:t>
+      </w:r>
+      <w:proofErr w:type="spellStart"/>
+      <w:r>
+        <w:rPr>
+          <w:rFonts w:cstheme="minorHAnsi"/>
+        </w:rPr>
+        <w:t>khali</w:t>
+      </w:r>
+      <w:proofErr w:type="spellEnd"/>
+      <w:r>
+        <w:rPr>
+          <w:rFonts w:cstheme="minorHAnsi"/>
+        </w:rPr>
+        <w:t xml:space="preserve"> </w:t>
+      </w:r>
+      <w:proofErr w:type="spellStart"/>
+      <w:r>
+        <w:rPr>
+          <w:rFonts w:cstheme="minorHAnsi"/>
+        </w:rPr>
+        <w:t>kar</w:t>
+      </w:r>
+      <w:proofErr w:type="spellEnd"/>
+      <w:r>
+        <w:rPr>
+          <w:rFonts w:cstheme="minorHAnsi"/>
+        </w:rPr>
+        <w:t xml:space="preserve"> </w:t>
+      </w:r>
+      <w:proofErr w:type="spellStart"/>
+      <w:r>
+        <w:rPr>
+          <w:rFonts w:cstheme="minorHAnsi"/>
+        </w:rPr>
+        <w:t>deta</w:t>
+      </w:r>
+      <w:proofErr w:type="spellEnd"/>
+      <w:r>
+        <w:rPr>
+          <w:rFonts w:cstheme="minorHAnsi"/>
+        </w:rPr>
+        <w:t xml:space="preserve"> </w:t>
+      </w:r>
+      <w:proofErr w:type="spellStart"/>
+      <w:r>
+        <w:rPr>
+          <w:rFonts w:cstheme="minorHAnsi"/>
+        </w:rPr>
+        <w:t>hai</w:t>
+      </w:r>
+      <w:proofErr w:type="spellEnd"/>
+      <w:r>
+        <w:rPr>
+          <w:rFonts w:cstheme="minorHAnsi"/>
+        </w:rPr>
+        <w:t xml:space="preserve"> (par variable </w:t>
+      </w:r>
+      <w:proofErr w:type="spellStart"/>
+      <w:r>
+        <w:rPr>
+          <w:rFonts w:cstheme="minorHAnsi"/>
+        </w:rPr>
+        <w:t>rehta</w:t>
+      </w:r>
+      <w:proofErr w:type="spellEnd"/>
+      <w:r>
+        <w:rPr>
+          <w:rFonts w:cstheme="minorHAnsi"/>
+        </w:rPr>
+        <w:t xml:space="preserve"> </w:t>
+      </w:r>
+      <w:proofErr w:type="spellStart"/>
+      <w:r>
+        <w:rPr>
+          <w:rFonts w:cstheme="minorHAnsi"/>
+        </w:rPr>
+        <w:t>hai</w:t>
+      </w:r>
+      <w:proofErr w:type="spellEnd"/>
+      <w:r>
+        <w:rPr>
+          <w:rFonts w:cstheme="minorHAnsi"/>
+        </w:rPr>
+        <w:t>).</w:t>
+      </w:r>
+    </w:p>
+    <w:p>
+      <w:pPr>
+        <w:rPr>
+          <w:rFonts w:cstheme="minorHAnsi"/>
+        </w:rPr>
+      </w:pPr>
+      <w:r>
+        <w:rPr>
+          <w:rFonts w:cstheme="minorHAnsi"/>
+        </w:rPr>
+        <w:pict w14:anchorId="78257641">
+          <v:rect id="_x0000_i1258" style="width:0;height:1.5pt" o:hralign="center" o:hrstd="t" o:hr="t" fillcolor="#a0a0a0" stroked="f"/>
+        </w:pict>
+      </w:r>
+    </w:p>
+    <w:p>
+      <w:pPr>
+        <w:rPr>
+          <w:rFonts w:cstheme="minorHAnsi"/>
+          <w:b/>
+          <w:bCs/>
+        </w:rPr>
+      </w:pPr>
+      <w:r>
+        <w:rPr>
+          <w:rFonts w:cstheme="minorHAnsi"/>
+          <w:b/>
+          <w:bCs/>
+        </w:rPr>
+        <w:t>6. Important Operations &amp; Functions</w:t>
+      </w:r>
+    </w:p>
+    <w:p>
+      <w:pPr>
+        <w:numPr>
+          <w:ilvl w:val="0"/>
+          <w:numId w:val="92"/>
+        </w:numPr>
+        <w:rPr>
+          <w:rFonts w:cstheme="minorHAnsi"/>
+        </w:rPr>
+      </w:pPr>
+      <w:r>
+        <w:rPr>
+          <w:rFonts w:cstheme="minorHAnsi"/>
+          <w:b/>
+          <w:bCs/>
+        </w:rPr>
+        <w:t>Concatenation (+)</w:t>
+      </w:r>
+      <w:r>
+        <w:rPr>
+          <w:rFonts w:cstheme="minorHAnsi"/>
+        </w:rPr>
+        <w:t xml:space="preserve">: Do lists ko </w:t>
+      </w:r>
+      <w:proofErr w:type="spellStart"/>
+      <w:r>
+        <w:rPr>
+          <w:rFonts w:cstheme="minorHAnsi"/>
+        </w:rPr>
+        <w:t>jodna</w:t>
+      </w:r>
+      <w:proofErr w:type="spellEnd"/>
+      <w:r>
+        <w:rPr>
+          <w:rFonts w:cstheme="minorHAnsi"/>
+        </w:rPr>
+        <w:t>.</w:t>
+      </w:r>
+    </w:p>
+    <w:p>
+      <w:pPr>
+        <w:numPr>
+          <w:ilvl w:val="0"/>
+          <w:numId w:val="92"/>
+        </w:numPr>
+        <w:rPr>
+          <w:rFonts w:cstheme="minorHAnsi"/>
+        </w:rPr>
+      </w:pPr>
+      <w:r>
+        <w:rPr>
+          <w:rFonts w:cstheme="minorHAnsi"/>
+          <w:b/>
+          <w:bCs/>
+        </w:rPr>
+        <w:t>Multiplication (*)</w:t>
+      </w:r>
+      <w:r>
+        <w:rPr>
+          <w:rFonts w:cstheme="minorHAnsi"/>
+        </w:rPr>
+        <w:t xml:space="preserve">: List ko repeat </w:t>
+      </w:r>
+      <w:proofErr w:type="spellStart"/>
+      <w:r>
+        <w:rPr>
+          <w:rFonts w:cstheme="minorHAnsi"/>
+        </w:rPr>
+        <w:t>karna</w:t>
+      </w:r>
+      <w:proofErr w:type="spellEnd"/>
+      <w:r>
+        <w:rPr>
+          <w:rFonts w:cstheme="minorHAnsi"/>
+        </w:rPr>
+        <w:t>.</w:t>
+      </w:r>
+    </w:p>
+    <w:p>
+      <w:pPr>
+        <w:numPr>
+          <w:ilvl w:val="0"/>
+          <w:numId w:val="92"/>
+        </w:numPr>
+        <w:rPr>
+          <w:rFonts w:cstheme="minorHAnsi"/>
+        </w:rPr>
+      </w:pPr>
+      <w:r>
+        <w:rPr>
+          <w:rFonts w:cstheme="minorHAnsi"/>
+          <w:b/>
+          <w:bCs/>
+        </w:rPr>
+        <w:t>Membership (in)</w:t>
+      </w:r>
+      <w:r>
+        <w:rPr>
+          <w:rFonts w:cstheme="minorHAnsi"/>
+        </w:rPr>
+        <w:t xml:space="preserve">: Check </w:t>
+      </w:r>
+      <w:proofErr w:type="spellStart"/>
+      <w:r>
+        <w:rPr>
+          <w:rFonts w:cstheme="minorHAnsi"/>
+        </w:rPr>
+        <w:t>karna</w:t>
+      </w:r>
+      <w:proofErr w:type="spellEnd"/>
+      <w:r>
+        <w:rPr>
+          <w:rFonts w:cstheme="minorHAnsi"/>
+        </w:rPr>
+        <w:t xml:space="preserve"> ki koi </w:t>
+      </w:r>
+      <w:proofErr w:type="spellStart"/>
+      <w:r>
+        <w:rPr>
+          <w:rFonts w:cstheme="minorHAnsi"/>
+        </w:rPr>
+        <w:t>cheez</w:t>
+      </w:r>
+      <w:proofErr w:type="spellEnd"/>
+      <w:r>
+        <w:rPr>
+          <w:rFonts w:cstheme="minorHAnsi"/>
+        </w:rPr>
+        <w:t xml:space="preserve"> list </w:t>
+      </w:r>
+      <w:proofErr w:type="spellStart"/>
+      <w:r>
+        <w:rPr>
+          <w:rFonts w:cstheme="minorHAnsi"/>
+        </w:rPr>
+        <w:t>mein</w:t>
+      </w:r>
+      <w:proofErr w:type="spellEnd"/>
+      <w:r>
+        <w:rPr>
+          <w:rFonts w:cstheme="minorHAnsi"/>
+        </w:rPr>
+        <w:t xml:space="preserve"> </w:t>
+      </w:r>
+      <w:proofErr w:type="spellStart"/>
+      <w:r>
+        <w:rPr>
+          <w:rFonts w:cstheme="minorHAnsi"/>
+        </w:rPr>
+        <w:t>hai</w:t>
+      </w:r>
+      <w:proofErr w:type="spellEnd"/>
+      <w:r>
+        <w:rPr>
+          <w:rFonts w:cstheme="minorHAnsi"/>
+        </w:rPr>
+        <w:t xml:space="preserve"> </w:t>
+      </w:r>
+      <w:proofErr w:type="spellStart"/>
+      <w:r>
+        <w:rPr>
+          <w:rFonts w:cstheme="minorHAnsi"/>
+        </w:rPr>
+        <w:t>ya</w:t>
+      </w:r>
+      <w:proofErr w:type="spellEnd"/>
+      <w:r>
+        <w:rPr>
+          <w:rFonts w:cstheme="minorHAnsi"/>
+        </w:rPr>
+        <w:t xml:space="preserve"> </w:t>
+      </w:r>
+      <w:proofErr w:type="spellStart"/>
+      <w:r>
+        <w:rPr>
+          <w:rFonts w:cstheme="minorHAnsi"/>
+        </w:rPr>
+        <w:t>nahi</w:t>
+      </w:r>
+      <w:proofErr w:type="spellEnd"/>
+      <w:r>
+        <w:rPr>
+          <w:rFonts w:cstheme="minorHAnsi"/>
+        </w:rPr>
+        <w:t>.</w:t>
+      </w:r>
+    </w:p>
+    <w:p>
+      <w:pPr>
+        <w:numPr>
+          <w:ilvl w:val="0"/>
+          <w:numId w:val="92"/>
+        </w:numPr>
+        <w:rPr>
+          <w:rFonts w:cstheme="minorHAnsi"/>
+        </w:rPr>
+      </w:pPr>
+      <w:proofErr w:type="gramStart"/>
+      <w:r>
+        <w:rPr>
+          <w:rFonts w:cstheme="minorHAnsi"/>
+          <w:b/>
+          <w:bCs/>
+        </w:rPr>
+        <w:t>sort(</w:t>
+      </w:r>
+      <w:proofErr w:type="gramEnd"/>
+      <w:r>
+        <w:rPr>
+          <w:rFonts w:cstheme="minorHAnsi"/>
+          <w:b/>
+          <w:bCs/>
+        </w:rPr>
+        <w:t xml:space="preserve">) vs </w:t>
+      </w:r>
+      <w:proofErr w:type="gramStart"/>
+      <w:r>
+        <w:rPr>
+          <w:rFonts w:cstheme="minorHAnsi"/>
+          <w:b/>
+          <w:bCs/>
+        </w:rPr>
+        <w:t>sorted(</w:t>
+      </w:r>
+      <w:proofErr w:type="gramEnd"/>
+      <w:r>
+        <w:rPr>
+          <w:rFonts w:cstheme="minorHAnsi"/>
+          <w:b/>
+          <w:bCs/>
+        </w:rPr>
+        <w:t>)</w:t>
+      </w:r>
+      <w:r>
+        <w:rPr>
+          <w:rFonts w:cstheme="minorHAnsi"/>
+        </w:rPr>
+        <w:t xml:space="preserve">: </w:t>
+      </w:r>
+      <w:proofErr w:type="gramStart"/>
+      <w:r>
+        <w:rPr>
+          <w:rFonts w:cstheme="minorHAnsi"/>
+        </w:rPr>
+        <w:t>sort(</w:t>
+      </w:r>
+      <w:proofErr w:type="gramEnd"/>
+      <w:r>
+        <w:rPr>
+          <w:rFonts w:cstheme="minorHAnsi"/>
+        </w:rPr>
+        <w:t xml:space="preserve">) original list ko </w:t>
+      </w:r>
+      <w:proofErr w:type="spellStart"/>
+      <w:r>
+        <w:rPr>
+          <w:rFonts w:cstheme="minorHAnsi"/>
+        </w:rPr>
+        <w:t>badal</w:t>
+      </w:r>
+      <w:proofErr w:type="spellEnd"/>
+      <w:r>
+        <w:rPr>
+          <w:rFonts w:cstheme="minorHAnsi"/>
+        </w:rPr>
+        <w:t xml:space="preserve"> </w:t>
+      </w:r>
+      <w:proofErr w:type="spellStart"/>
+      <w:r>
+        <w:rPr>
+          <w:rFonts w:cstheme="minorHAnsi"/>
+        </w:rPr>
+        <w:t>deta</w:t>
+      </w:r>
+      <w:proofErr w:type="spellEnd"/>
+      <w:r>
+        <w:rPr>
+          <w:rFonts w:cstheme="minorHAnsi"/>
+        </w:rPr>
+        <w:t xml:space="preserve"> </w:t>
+      </w:r>
+      <w:proofErr w:type="spellStart"/>
+      <w:r>
+        <w:rPr>
+          <w:rFonts w:cstheme="minorHAnsi"/>
+        </w:rPr>
+        <w:t>hai</w:t>
+      </w:r>
+      <w:proofErr w:type="spellEnd"/>
+      <w:r>
+        <w:rPr>
+          <w:rFonts w:cstheme="minorHAnsi"/>
+        </w:rPr>
+        <w:t xml:space="preserve">, </w:t>
+      </w:r>
+      <w:proofErr w:type="spellStart"/>
+      <w:r>
+        <w:rPr>
+          <w:rFonts w:cstheme="minorHAnsi"/>
+        </w:rPr>
+        <w:t>jabki</w:t>
+      </w:r>
+      <w:proofErr w:type="spellEnd"/>
+      <w:r>
+        <w:rPr>
+          <w:rFonts w:cstheme="minorHAnsi"/>
+        </w:rPr>
+        <w:t xml:space="preserve"> </w:t>
+      </w:r>
+      <w:proofErr w:type="gramStart"/>
+      <w:r>
+        <w:rPr>
+          <w:rFonts w:cstheme="minorHAnsi"/>
+        </w:rPr>
+        <w:t>sorted(</w:t>
+      </w:r>
+      <w:proofErr w:type="gramEnd"/>
+      <w:r>
+        <w:rPr>
+          <w:rFonts w:cstheme="minorHAnsi"/>
+        </w:rPr>
+        <w:t xml:space="preserve">) ek </w:t>
+      </w:r>
+      <w:proofErr w:type="spellStart"/>
+      <w:r>
+        <w:rPr>
+          <w:rFonts w:cstheme="minorHAnsi"/>
+        </w:rPr>
+        <w:t>naya</w:t>
+      </w:r>
+      <w:proofErr w:type="spellEnd"/>
+      <w:r>
+        <w:rPr>
+          <w:rFonts w:cstheme="minorHAnsi"/>
+        </w:rPr>
+        <w:t xml:space="preserve"> sorted list </w:t>
+      </w:r>
+      <w:proofErr w:type="spellStart"/>
+      <w:r>
+        <w:rPr>
+          <w:rFonts w:cstheme="minorHAnsi"/>
+        </w:rPr>
+        <w:t>deta</w:t>
+      </w:r>
+      <w:proofErr w:type="spellEnd"/>
+      <w:r>
+        <w:rPr>
+          <w:rFonts w:cstheme="minorHAnsi"/>
+        </w:rPr>
+        <w:t xml:space="preserve"> </w:t>
+      </w:r>
+      <w:proofErr w:type="spellStart"/>
+      <w:r>
+        <w:rPr>
+          <w:rFonts w:cstheme="minorHAnsi"/>
+        </w:rPr>
+        <w:t>hai</w:t>
+      </w:r>
+      <w:proofErr w:type="spellEnd"/>
+      <w:r>
+        <w:rPr>
+          <w:rFonts w:cstheme="minorHAnsi"/>
+        </w:rPr>
+        <w:t>.</w:t>
+      </w:r>
+    </w:p>
+    <w:p>
+      <w:pPr>
+        <w:rPr>
+          <w:rFonts w:cstheme="minorHAnsi"/>
+        </w:rPr>
+      </w:pPr>
+      <w:r>
+        <w:rPr>
+          <w:rFonts w:cstheme="minorHAnsi"/>
+        </w:rPr>
+        <w:pict w14:anchorId="50369871">
+          <v:rect id="_x0000_i1259" style="width:0;height:1.5pt" o:hralign="center" o:hrstd="t" o:hr="t" fillcolor="#a0a0a0" stroked="f"/>
+        </w:pict>
+      </w:r>
+    </w:p>
+    <w:p>
+      <w:pPr>
+        <w:rPr>
+          <w:rFonts w:cstheme="minorHAnsi"/>
+          <w:b/>
+          <w:bCs/>
+        </w:rPr>
+      </w:pPr>
+      <w:r>
+        <w:rPr>
+          <w:rFonts w:ascii="Segoe UI Emoji" w:hAnsi="Segoe UI Emoji" w:cs="Segoe UI Emoji"/>
+          <w:b/>
+          <w:bCs/>
+        </w:rPr>
+        <w:t>💻</w:t>
+      </w:r>
+      <w:r>
+        <w:rPr>
+          <w:rFonts w:cstheme="minorHAnsi"/>
+          <w:b/>
+          <w:bCs/>
+        </w:rPr>
+        <w:t xml:space="preserve"> Game Dev Case Study (From Video Logic):</w:t>
+      </w:r>
+    </w:p>
+    <w:p>
+      <w:pPr>
+        <w:rPr>
+          <w:rFonts w:cstheme="minorHAnsi"/>
+        </w:rPr>
+      </w:pPr>
+      <w:r>
+        <w:rPr>
+          <w:rFonts w:cstheme="minorHAnsi"/>
+        </w:rPr>
+        <w:t xml:space="preserve">Video </w:t>
+      </w:r>
+      <w:proofErr w:type="spellStart"/>
+      <w:r>
+        <w:rPr>
+          <w:rFonts w:cstheme="minorHAnsi"/>
+        </w:rPr>
+        <w:t>ke</w:t>
+      </w:r>
+      <w:proofErr w:type="spellEnd"/>
+      <w:r>
+        <w:rPr>
+          <w:rFonts w:cstheme="minorHAnsi"/>
+        </w:rPr>
+        <w:t xml:space="preserve"> </w:t>
+      </w:r>
+      <w:proofErr w:type="spellStart"/>
+      <w:r>
+        <w:rPr>
+          <w:rFonts w:cstheme="minorHAnsi"/>
+        </w:rPr>
+        <w:t>aakhir</w:t>
+      </w:r>
+      <w:proofErr w:type="spellEnd"/>
+      <w:r>
+        <w:rPr>
+          <w:rFonts w:cstheme="minorHAnsi"/>
+        </w:rPr>
+        <w:t xml:space="preserve"> </w:t>
+      </w:r>
+      <w:proofErr w:type="spellStart"/>
+      <w:r>
+        <w:rPr>
+          <w:rFonts w:cstheme="minorHAnsi"/>
+        </w:rPr>
+        <w:t>mein</w:t>
+      </w:r>
+      <w:proofErr w:type="spellEnd"/>
+      <w:r>
+        <w:rPr>
+          <w:rFonts w:cstheme="minorHAnsi"/>
+        </w:rPr>
+        <w:t xml:space="preserve"> </w:t>
+      </w:r>
+      <w:proofErr w:type="spellStart"/>
+      <w:r>
+        <w:rPr>
+          <w:rFonts w:cstheme="minorHAnsi"/>
+        </w:rPr>
+        <w:t>kuch</w:t>
+      </w:r>
+      <w:proofErr w:type="spellEnd"/>
+      <w:r>
+        <w:rPr>
+          <w:rFonts w:cstheme="minorHAnsi"/>
+        </w:rPr>
+        <w:t xml:space="preserve"> problems solve </w:t>
+      </w:r>
+      <w:proofErr w:type="spellStart"/>
+      <w:r>
+        <w:rPr>
+          <w:rFonts w:cstheme="minorHAnsi"/>
+        </w:rPr>
+        <w:t>kiye</w:t>
+      </w:r>
+      <w:proofErr w:type="spellEnd"/>
+      <w:r>
+        <w:rPr>
+          <w:rFonts w:cstheme="minorHAnsi"/>
+        </w:rPr>
+        <w:t xml:space="preserve"> </w:t>
+      </w:r>
+      <w:proofErr w:type="spellStart"/>
+      <w:r>
+        <w:rPr>
+          <w:rFonts w:cstheme="minorHAnsi"/>
+        </w:rPr>
+        <w:t>gaye</w:t>
+      </w:r>
+      <w:proofErr w:type="spellEnd"/>
+      <w:r>
+        <w:rPr>
+          <w:rFonts w:cstheme="minorHAnsi"/>
+        </w:rPr>
+        <w:t xml:space="preserve"> hain jo </w:t>
+      </w:r>
+      <w:proofErr w:type="spellStart"/>
+      <w:r>
+        <w:rPr>
+          <w:rFonts w:cstheme="minorHAnsi"/>
+        </w:rPr>
+        <w:t>tumhare</w:t>
+      </w:r>
+      <w:proofErr w:type="spellEnd"/>
+      <w:r>
+        <w:rPr>
+          <w:rFonts w:cstheme="minorHAnsi"/>
+        </w:rPr>
+        <w:t xml:space="preserve"> logic </w:t>
+      </w:r>
+      <w:proofErr w:type="spellStart"/>
+      <w:r>
+        <w:rPr>
+          <w:rFonts w:cstheme="minorHAnsi"/>
+        </w:rPr>
+        <w:t>ke</w:t>
+      </w:r>
+      <w:proofErr w:type="spellEnd"/>
+      <w:r>
+        <w:rPr>
+          <w:rFonts w:cstheme="minorHAnsi"/>
+        </w:rPr>
+        <w:t xml:space="preserve"> </w:t>
+      </w:r>
+      <w:proofErr w:type="spellStart"/>
+      <w:r>
+        <w:rPr>
+          <w:rFonts w:cstheme="minorHAnsi"/>
+        </w:rPr>
+        <w:t>liye</w:t>
+      </w:r>
+      <w:proofErr w:type="spellEnd"/>
+      <w:r>
+        <w:rPr>
+          <w:rFonts w:cstheme="minorHAnsi"/>
+        </w:rPr>
+        <w:t xml:space="preserve"> best hain:</w:t>
+      </w:r>
+    </w:p>
+    <w:p>
+      <w:pPr>
+        <w:numPr>
+          <w:ilvl w:val="0"/>
+          <w:numId w:val="93"/>
+        </w:numPr>
+        <w:rPr>
+          <w:rFonts w:cstheme="minorHAnsi"/>
+        </w:rPr>
+      </w:pPr>
+      <w:r>
+        <w:rPr>
+          <w:rFonts w:cstheme="minorHAnsi"/>
+          <w:b/>
+          <w:bCs/>
+        </w:rPr>
+        <w:t>Remove Duplicates:</w:t>
+      </w:r>
+      <w:r>
+        <w:rPr>
+          <w:rFonts w:cstheme="minorHAnsi"/>
+        </w:rPr>
+        <w:t xml:space="preserve"> Agar game </w:t>
+      </w:r>
+      <w:proofErr w:type="spellStart"/>
+      <w:r>
+        <w:rPr>
+          <w:rFonts w:cstheme="minorHAnsi"/>
+        </w:rPr>
+        <w:t>mein</w:t>
+      </w:r>
+      <w:proofErr w:type="spellEnd"/>
+      <w:r>
+        <w:rPr>
+          <w:rFonts w:cstheme="minorHAnsi"/>
+        </w:rPr>
+        <w:t xml:space="preserve"> player </w:t>
+      </w:r>
+      <w:proofErr w:type="spellStart"/>
+      <w:r>
+        <w:rPr>
+          <w:rFonts w:cstheme="minorHAnsi"/>
+        </w:rPr>
+        <w:t>galti</w:t>
+      </w:r>
+      <w:proofErr w:type="spellEnd"/>
+      <w:r>
+        <w:rPr>
+          <w:rFonts w:cstheme="minorHAnsi"/>
+        </w:rPr>
+        <w:t xml:space="preserve"> se ek hi item do </w:t>
+      </w:r>
+      <w:proofErr w:type="spellStart"/>
+      <w:r>
+        <w:rPr>
+          <w:rFonts w:cstheme="minorHAnsi"/>
+        </w:rPr>
+        <w:t>baar</w:t>
+      </w:r>
+      <w:proofErr w:type="spellEnd"/>
+      <w:r>
+        <w:rPr>
+          <w:rFonts w:cstheme="minorHAnsi"/>
+        </w:rPr>
+        <w:t xml:space="preserve"> </w:t>
+      </w:r>
+      <w:proofErr w:type="spellStart"/>
+      <w:r>
+        <w:rPr>
+          <w:rFonts w:cstheme="minorHAnsi"/>
+        </w:rPr>
+        <w:t>utha</w:t>
+      </w:r>
+      <w:proofErr w:type="spellEnd"/>
+      <w:r>
+        <w:rPr>
+          <w:rFonts w:cstheme="minorHAnsi"/>
+        </w:rPr>
+        <w:t xml:space="preserve"> le aur </w:t>
+      </w:r>
+      <w:proofErr w:type="spellStart"/>
+      <w:r>
+        <w:rPr>
+          <w:rFonts w:cstheme="minorHAnsi"/>
+        </w:rPr>
+        <w:t>tumhe</w:t>
+      </w:r>
+      <w:proofErr w:type="spellEnd"/>
+      <w:r>
+        <w:rPr>
+          <w:rFonts w:cstheme="minorHAnsi"/>
+        </w:rPr>
+        <w:t xml:space="preserve"> duplicate </w:t>
+      </w:r>
+      <w:proofErr w:type="spellStart"/>
+      <w:r>
+        <w:rPr>
+          <w:rFonts w:cstheme="minorHAnsi"/>
+        </w:rPr>
+        <w:t>hatana</w:t>
+      </w:r>
+      <w:proofErr w:type="spellEnd"/>
+      <w:r>
+        <w:rPr>
+          <w:rFonts w:cstheme="minorHAnsi"/>
+        </w:rPr>
+        <w:t xml:space="preserve"> </w:t>
+      </w:r>
+      <w:proofErr w:type="spellStart"/>
+      <w:r>
+        <w:rPr>
+          <w:rFonts w:cstheme="minorHAnsi"/>
+        </w:rPr>
+        <w:t>ho</w:t>
+      </w:r>
+      <w:proofErr w:type="spellEnd"/>
+      <w:r>
+        <w:rPr>
+          <w:rFonts w:cstheme="minorHAnsi"/>
+        </w:rPr>
+        <w:t xml:space="preserve">, </w:t>
+      </w:r>
+      <w:proofErr w:type="spellStart"/>
+      <w:r>
+        <w:rPr>
+          <w:rFonts w:cstheme="minorHAnsi"/>
+        </w:rPr>
+        <w:t>toh</w:t>
+      </w:r>
+      <w:proofErr w:type="spellEnd"/>
+      <w:r>
+        <w:rPr>
+          <w:rFonts w:cstheme="minorHAnsi"/>
+        </w:rPr>
+        <w:t xml:space="preserve"> ek </w:t>
+      </w:r>
+      <w:proofErr w:type="spellStart"/>
+      <w:r>
+        <w:rPr>
+          <w:rFonts w:cstheme="minorHAnsi"/>
+        </w:rPr>
+        <w:t>naya</w:t>
+      </w:r>
+      <w:proofErr w:type="spellEnd"/>
+      <w:r>
+        <w:rPr>
+          <w:rFonts w:cstheme="minorHAnsi"/>
+        </w:rPr>
+        <w:t xml:space="preserve"> list </w:t>
+      </w:r>
+      <w:proofErr w:type="spellStart"/>
+      <w:r>
+        <w:rPr>
+          <w:rFonts w:cstheme="minorHAnsi"/>
+        </w:rPr>
+        <w:t>banao</w:t>
+      </w:r>
+      <w:proofErr w:type="spellEnd"/>
+      <w:r>
+        <w:rPr>
+          <w:rFonts w:cstheme="minorHAnsi"/>
+        </w:rPr>
+        <w:t xml:space="preserve"> aur if item not in </w:t>
+      </w:r>
+      <w:proofErr w:type="spellStart"/>
+      <w:r>
+        <w:rPr>
+          <w:rFonts w:cstheme="minorHAnsi"/>
+        </w:rPr>
+        <w:t>new_list</w:t>
+      </w:r>
+      <w:proofErr w:type="spellEnd"/>
+      <w:r>
+        <w:rPr>
+          <w:rFonts w:cstheme="minorHAnsi"/>
+        </w:rPr>
+        <w:t xml:space="preserve"> </w:t>
+      </w:r>
+      <w:proofErr w:type="spellStart"/>
+      <w:r>
+        <w:rPr>
+          <w:rFonts w:cstheme="minorHAnsi"/>
+        </w:rPr>
+        <w:t>wala</w:t>
+      </w:r>
+      <w:proofErr w:type="spellEnd"/>
+      <w:r>
+        <w:rPr>
+          <w:rFonts w:cstheme="minorHAnsi"/>
+        </w:rPr>
+        <w:t xml:space="preserve"> logic use karo.</w:t>
+      </w:r>
+    </w:p>
+    <w:p>
+      <w:pPr>
+        <w:numPr>
+          <w:ilvl w:val="0"/>
+          <w:numId w:val="93"/>
+        </w:numPr>
+        <w:rPr>
+          <w:rFonts w:cstheme="minorHAnsi"/>
+        </w:rPr>
+      </w:pPr>
+      <w:r>
+        <w:rPr>
+          <w:rFonts w:cstheme="minorHAnsi"/>
+          <w:b/>
+          <w:bCs/>
+        </w:rPr>
+        <w:t>Email Parsing:</w:t>
+      </w:r>
+      <w:r>
+        <w:rPr>
+          <w:rFonts w:cstheme="minorHAnsi"/>
+        </w:rPr>
+        <w:t xml:space="preserve"> </w:t>
+      </w:r>
+      <w:proofErr w:type="gramStart"/>
+      <w:r>
+        <w:rPr>
+          <w:rFonts w:cstheme="minorHAnsi"/>
+        </w:rPr>
+        <w:t>split(</w:t>
+      </w:r>
+      <w:proofErr w:type="gramEnd"/>
+      <w:r>
+        <w:rPr>
+          <w:rFonts w:cstheme="minorHAnsi"/>
+        </w:rPr>
+        <w:t xml:space="preserve">) function se email se username </w:t>
+      </w:r>
+      <w:proofErr w:type="spellStart"/>
+      <w:r>
+        <w:rPr>
+          <w:rFonts w:cstheme="minorHAnsi"/>
+        </w:rPr>
+        <w:t>nikalna</w:t>
+      </w:r>
+      <w:proofErr w:type="spellEnd"/>
+      <w:r>
+        <w:rPr>
+          <w:rFonts w:cstheme="minorHAnsi"/>
+        </w:rPr>
+        <w:t>.</w:t>
       </w:r>
     </w:p>
     <w:p>
@@ -56279,12 +59431,12 @@
 <w:numbering xmlns:wpc="http://schemas.microsoft.com/office/word/2010/wordprocessingCanvas" xmlns:cx="http://schemas.microsoft.com/office/drawing/2014/chartex" xmlns:cx1="http://schemas.microsoft.com/office/drawing/2015/9/8/chartex" xmlns:cx2="http://schemas.microsoft.com/office/drawing/2015/10/21/chartex" xmlns:cx3="http://schemas.microsoft.com/office/drawing/2016/5/9/chartex" xmlns:cx4="http://schemas.microsoft.com/office/drawing/2016/5/10/chartex" xmlns:cx5="http://schemas.microsoft.com/office/drawing/2016/5/11/chartex" xmlns:cx6="http://schemas.microsoft.com/office/drawing/2016/5/12/chartex" xmlns:cx7="http://schemas.microsoft.com/office/drawing/2016/5/13/chartex" xmlns:cx8="http://schemas.microsoft.com/office/drawing/2016/5/14/chartex" xmlns:mc="http://schemas.openxmlformats.org/markup-compatibility/2006" xmlns:aink="http://schemas.microsoft.com/office/drawing/2016/ink" xmlns:am3d="http://schemas.microsoft.com/office/drawing/2017/model3d" xmlns:o="urn:schemas-microsoft-com:office:office" xmlns:oel="http://schemas.microsoft.com/office/2019/extlst" xmlns:r="http://schemas.openxmlformats.org/officeDocument/2006/relationships" xmlns:m="http://schemas.openxmlformats.org/officeDocument/2006/math" xmlns:v="urn:schemas-microsoft-com:vml" xmlns:wp14="http://schemas.microsoft.com/office/word/2010/wordprocessingDrawing" xmlns:wp="http://schemas.openxmlformats.org/drawingml/2006/wordprocessingDrawing" xmlns:w10="urn:schemas-microsoft-com:office:word" xmlns:w="http://schemas.openxmlformats.org/wordprocessingml/2006/main" xmlns:w14="http://schemas.microsoft.com/office/word/2010/wordml" xmlns:w15="http://schemas.microsoft.com/office/word/2012/wordml" xmlns:w16cex="http://schemas.microsoft.com/office/word/2018/wordml/cex" xmlns:w16cid="http://schemas.microsoft.com/office/word/2016/wordml/cid" xmlns:w16="http://schemas.microsoft.com/office/word/2018/wordml" xmlns:w16du="http://schemas.microsoft.com/office/word/2023/wordml/word16du" xmlns:w16sdtdh="http://schemas.microsoft.com/office/word/2020/wordml/sdtdatahash" xmlns:w16sdtfl="http://schemas.microsoft.com/office/word/2024/wordml/sdtformatlock" xmlns:w16se="http://schemas.microsoft.com/office/word/2015/wordml/symex" xmlns:wpg="http://schemas.microsoft.com/office/word/2010/wordprocessingGroup" xmlns:wpi="http://schemas.microsoft.com/office/word/2010/wordprocessingInk" xmlns:wne="http://schemas.microsoft.com/office/word/2006/wordml" xmlns:wps="http://schemas.microsoft.com/office/word/2010/wordprocessingShape" mc:Ignorable="w14 w15 w16se w16cid w16 w16cex w16sdtdh w16sdtfl w16du wp14">
   <w:numPicBullet w:numPicBulletId="0">
     <w:pict>
-      <v:rect id="_x0000_i1166" style="width:0;height:1.5pt" o:hralign="center" o:bullet="t" o:hrstd="t" o:hr="t" fillcolor="#a0a0a0" stroked="f"/>
+      <v:rect id="_x0000_i1182" style="width:0;height:1.5pt" o:hralign="center" o:bullet="t" o:hrstd="t" o:hr="t" fillcolor="#a0a0a0" stroked="f"/>
     </w:pict>
   </w:numPicBullet>
   <w:numPicBullet w:numPicBulletId="1">
     <w:pict>
-      <v:rect id="_x0000_i1167" style="width:0;height:1.5pt" o:hralign="center" o:bullet="t" o:hrstd="t" o:hr="t" fillcolor="#a0a0a0" stroked="f"/>
+      <v:rect id="_x0000_i1183" style="width:0;height:1.5pt" o:hralign="center" o:bullet="t" o:hrstd="t" o:hr="t" fillcolor="#a0a0a0" stroked="f"/>
     </w:pict>
   </w:numPicBullet>
   <w:abstractNum w:abstractNumId="0" w15:restartNumberingAfterBreak="0">
@@ -56586,6 +59738,151 @@
     </w:lvl>
   </w:abstractNum>
   <w:abstractNum w:abstractNumId="2" w15:restartNumberingAfterBreak="0">
+    <w:nsid w:val="06DC5B90"/>
+    <w:multiLevelType w:val="multilevel"/>
+    <w:tmpl w:val="F4F4CF18"/>
+    <w:lvl w:ilvl="0">
+      <w:start w:val="1"/>
+      <w:numFmt w:val="bullet"/>
+      <w:lvlText w:val=""/>
+      <w:lvlJc w:val="left"/>
+      <w:pPr>
+        <w:tabs>
+          <w:tab w:val="num" w:pos="720"/>
+        </w:tabs>
+        <w:ind w:left="720" w:hanging="360"/>
+      </w:pPr>
+      <w:rPr>
+        <w:rFonts w:ascii="Symbol" w:hAnsi="Symbol" w:hint="default"/>
+        <w:sz w:val="20"/>
+      </w:rPr>
+    </w:lvl>
+    <w:lvl w:ilvl="1">
+      <w:start w:val="1"/>
+      <w:numFmt w:val="decimal"/>
+      <w:lvlText w:val="%2."/>
+      <w:lvlJc w:val="left"/>
+      <w:pPr>
+        <w:tabs>
+          <w:tab w:val="num" w:pos="1440"/>
+        </w:tabs>
+        <w:ind w:left="1440" w:hanging="360"/>
+      </w:pPr>
+    </w:lvl>
+    <w:lvl w:ilvl="2" w:tentative="1">
+      <w:start w:val="1"/>
+      <w:numFmt w:val="bullet"/>
+      <w:lvlText w:val=""/>
+      <w:lvlJc w:val="left"/>
+      <w:pPr>
+        <w:tabs>
+          <w:tab w:val="num" w:pos="2160"/>
+        </w:tabs>
+        <w:ind w:left="2160" w:hanging="360"/>
+      </w:pPr>
+      <w:rPr>
+        <w:rFonts w:ascii="Wingdings" w:hAnsi="Wingdings" w:hint="default"/>
+        <w:sz w:val="20"/>
+      </w:rPr>
+    </w:lvl>
+    <w:lvl w:ilvl="3" w:tentative="1">
+      <w:start w:val="1"/>
+      <w:numFmt w:val="bullet"/>
+      <w:lvlText w:val=""/>
+      <w:lvlJc w:val="left"/>
+      <w:pPr>
+        <w:tabs>
+          <w:tab w:val="num" w:pos="2880"/>
+        </w:tabs>
+        <w:ind w:left="2880" w:hanging="360"/>
+      </w:pPr>
+      <w:rPr>
+        <w:rFonts w:ascii="Wingdings" w:hAnsi="Wingdings" w:hint="default"/>
+        <w:sz w:val="20"/>
+      </w:rPr>
+    </w:lvl>
+    <w:lvl w:ilvl="4" w:tentative="1">
+      <w:start w:val="1"/>
+      <w:numFmt w:val="bullet"/>
+      <w:lvlText w:val=""/>
+      <w:lvlJc w:val="left"/>
+      <w:pPr>
+        <w:tabs>
+          <w:tab w:val="num" w:pos="3600"/>
+        </w:tabs>
+        <w:ind w:left="3600" w:hanging="360"/>
+      </w:pPr>
+      <w:rPr>
+        <w:rFonts w:ascii="Wingdings" w:hAnsi="Wingdings" w:hint="default"/>
+        <w:sz w:val="20"/>
+      </w:rPr>
+    </w:lvl>
+    <w:lvl w:ilvl="5" w:tentative="1">
+      <w:start w:val="1"/>
+      <w:numFmt w:val="bullet"/>
+      <w:lvlText w:val=""/>
+      <w:lvlJc w:val="left"/>
+      <w:pPr>
+        <w:tabs>
+          <w:tab w:val="num" w:pos="4320"/>
+        </w:tabs>
+        <w:ind w:left="4320" w:hanging="360"/>
+      </w:pPr>
+      <w:rPr>
+        <w:rFonts w:ascii="Wingdings" w:hAnsi="Wingdings" w:hint="default"/>
+        <w:sz w:val="20"/>
+      </w:rPr>
+    </w:lvl>
+    <w:lvl w:ilvl="6" w:tentative="1">
+      <w:start w:val="1"/>
+      <w:numFmt w:val="bullet"/>
+      <w:lvlText w:val=""/>
+      <w:lvlJc w:val="left"/>
+      <w:pPr>
+        <w:tabs>
+          <w:tab w:val="num" w:pos="5040"/>
+        </w:tabs>
+        <w:ind w:left="5040" w:hanging="360"/>
+      </w:pPr>
+      <w:rPr>
+        <w:rFonts w:ascii="Wingdings" w:hAnsi="Wingdings" w:hint="default"/>
+        <w:sz w:val="20"/>
+      </w:rPr>
+    </w:lvl>
+    <w:lvl w:ilvl="7" w:tentative="1">
+      <w:start w:val="1"/>
+      <w:numFmt w:val="bullet"/>
+      <w:lvlText w:val=""/>
+      <w:lvlJc w:val="left"/>
+      <w:pPr>
+        <w:tabs>
+          <w:tab w:val="num" w:pos="5760"/>
+        </w:tabs>
+        <w:ind w:left="5760" w:hanging="360"/>
+      </w:pPr>
+      <w:rPr>
+        <w:rFonts w:ascii="Wingdings" w:hAnsi="Wingdings" w:hint="default"/>
+        <w:sz w:val="20"/>
+      </w:rPr>
+    </w:lvl>
+    <w:lvl w:ilvl="8" w:tentative="1">
+      <w:start w:val="1"/>
+      <w:numFmt w:val="bullet"/>
+      <w:lvlText w:val=""/>
+      <w:lvlJc w:val="left"/>
+      <w:pPr>
+        <w:tabs>
+          <w:tab w:val="num" w:pos="6480"/>
+        </w:tabs>
+        <w:ind w:left="6480" w:hanging="360"/>
+      </w:pPr>
+      <w:rPr>
+        <w:rFonts w:ascii="Wingdings" w:hAnsi="Wingdings" w:hint="default"/>
+        <w:sz w:val="20"/>
+      </w:rPr>
+    </w:lvl>
+  </w:abstractNum>
+  <w:abstractNum w:abstractNumId="3" w15:restartNumberingAfterBreak="0">
     <w:nsid w:val="07143240"/>
     <w:multiLevelType w:val="multilevel"/>
     <w:tmpl w:val="FA74E944"/>
@@ -56734,7 +60031,7 @@
       </w:rPr>
     </w:lvl>
   </w:abstractNum>
-  <w:abstractNum w:abstractNumId="3" w15:restartNumberingAfterBreak="0">
+  <w:abstractNum w:abstractNumId="4" w15:restartNumberingAfterBreak="0">
     <w:nsid w:val="078516C7"/>
     <w:multiLevelType w:val="multilevel"/>
     <w:tmpl w:val="047A2D64"/>
@@ -56883,7 +60180,7 @@
       </w:rPr>
     </w:lvl>
   </w:abstractNum>
-  <w:abstractNum w:abstractNumId="4" w15:restartNumberingAfterBreak="0">
+  <w:abstractNum w:abstractNumId="5" w15:restartNumberingAfterBreak="0">
     <w:nsid w:val="07F33064"/>
     <w:multiLevelType w:val="multilevel"/>
     <w:tmpl w:val="52D883E6"/>
@@ -57032,7 +60329,7 @@
       </w:rPr>
     </w:lvl>
   </w:abstractNum>
-  <w:abstractNum w:abstractNumId="5" w15:restartNumberingAfterBreak="0">
+  <w:abstractNum w:abstractNumId="6" w15:restartNumberingAfterBreak="0">
     <w:nsid w:val="088C0B1F"/>
     <w:multiLevelType w:val="multilevel"/>
     <w:tmpl w:val="A0209818"/>
@@ -57181,7 +60478,7 @@
       </w:rPr>
     </w:lvl>
   </w:abstractNum>
-  <w:abstractNum w:abstractNumId="6" w15:restartNumberingAfterBreak="0">
+  <w:abstractNum w:abstractNumId="7" w15:restartNumberingAfterBreak="0">
     <w:nsid w:val="09192C28"/>
     <w:multiLevelType w:val="multilevel"/>
     <w:tmpl w:val="47F88AD0"/>
@@ -57330,7 +60627,7 @@
       </w:rPr>
     </w:lvl>
   </w:abstractNum>
-  <w:abstractNum w:abstractNumId="7" w15:restartNumberingAfterBreak="0">
+  <w:abstractNum w:abstractNumId="8" w15:restartNumberingAfterBreak="0">
     <w:nsid w:val="0A964CFF"/>
     <w:multiLevelType w:val="multilevel"/>
     <w:tmpl w:val="1C2C1F98"/>
@@ -57479,7 +60776,7 @@
       </w:rPr>
     </w:lvl>
   </w:abstractNum>
-  <w:abstractNum w:abstractNumId="8" w15:restartNumberingAfterBreak="0">
+  <w:abstractNum w:abstractNumId="9" w15:restartNumberingAfterBreak="0">
     <w:nsid w:val="0EC25D9E"/>
     <w:multiLevelType w:val="multilevel"/>
     <w:tmpl w:val="696E055C"/>
@@ -57628,7 +60925,7 @@
       </w:rPr>
     </w:lvl>
   </w:abstractNum>
-  <w:abstractNum w:abstractNumId="9" w15:restartNumberingAfterBreak="0">
+  <w:abstractNum w:abstractNumId="10" w15:restartNumberingAfterBreak="0">
     <w:nsid w:val="0F0D0867"/>
     <w:multiLevelType w:val="multilevel"/>
     <w:tmpl w:val="F2AC67D8"/>
@@ -57777,7 +61074,7 @@
       </w:rPr>
     </w:lvl>
   </w:abstractNum>
-  <w:abstractNum w:abstractNumId="10" w15:restartNumberingAfterBreak="0">
+  <w:abstractNum w:abstractNumId="11" w15:restartNumberingAfterBreak="0">
     <w:nsid w:val="0F130211"/>
     <w:multiLevelType w:val="multilevel"/>
     <w:tmpl w:val="FFBEB9BA"/>
@@ -57926,7 +61223,7 @@
       </w:rPr>
     </w:lvl>
   </w:abstractNum>
-  <w:abstractNum w:abstractNumId="11" w15:restartNumberingAfterBreak="0">
+  <w:abstractNum w:abstractNumId="12" w15:restartNumberingAfterBreak="0">
     <w:nsid w:val="10CC104B"/>
     <w:multiLevelType w:val="multilevel"/>
     <w:tmpl w:val="9850E3F0"/>
@@ -58075,7 +61372,7 @@
       </w:rPr>
     </w:lvl>
   </w:abstractNum>
-  <w:abstractNum w:abstractNumId="12" w15:restartNumberingAfterBreak="0">
+  <w:abstractNum w:abstractNumId="13" w15:restartNumberingAfterBreak="0">
     <w:nsid w:val="137F2410"/>
     <w:multiLevelType w:val="multilevel"/>
     <w:tmpl w:val="515C87A0"/>
@@ -58224,7 +61521,7 @@
       </w:rPr>
     </w:lvl>
   </w:abstractNum>
-  <w:abstractNum w:abstractNumId="13" w15:restartNumberingAfterBreak="0">
+  <w:abstractNum w:abstractNumId="14" w15:restartNumberingAfterBreak="0">
     <w:nsid w:val="15494E0E"/>
     <w:multiLevelType w:val="hybridMultilevel"/>
     <w:tmpl w:val="87BA7990"/>
@@ -58365,7 +61662,7 @@
       </w:rPr>
     </w:lvl>
   </w:abstractNum>
-  <w:abstractNum w:abstractNumId="14" w15:restartNumberingAfterBreak="0">
+  <w:abstractNum w:abstractNumId="15" w15:restartNumberingAfterBreak="0">
     <w:nsid w:val="17B957D4"/>
     <w:multiLevelType w:val="multilevel"/>
     <w:tmpl w:val="528C3BE8"/>
@@ -58514,7 +61811,7 @@
       </w:rPr>
     </w:lvl>
   </w:abstractNum>
-  <w:abstractNum w:abstractNumId="15" w15:restartNumberingAfterBreak="0">
+  <w:abstractNum w:abstractNumId="16" w15:restartNumberingAfterBreak="0">
     <w:nsid w:val="1894094B"/>
     <w:multiLevelType w:val="multilevel"/>
     <w:tmpl w:val="5150D53E"/>
@@ -58663,7 +61960,7 @@
       </w:rPr>
     </w:lvl>
   </w:abstractNum>
-  <w:abstractNum w:abstractNumId="16" w15:restartNumberingAfterBreak="0">
+  <w:abstractNum w:abstractNumId="17" w15:restartNumberingAfterBreak="0">
     <w:nsid w:val="1D1E3242"/>
     <w:multiLevelType w:val="multilevel"/>
     <w:tmpl w:val="A2FAEFC4"/>
@@ -58812,7 +62109,7 @@
       </w:rPr>
     </w:lvl>
   </w:abstractNum>
-  <w:abstractNum w:abstractNumId="17" w15:restartNumberingAfterBreak="0">
+  <w:abstractNum w:abstractNumId="18" w15:restartNumberingAfterBreak="0">
     <w:nsid w:val="1E374D0C"/>
     <w:multiLevelType w:val="multilevel"/>
     <w:tmpl w:val="EFF06E1E"/>
@@ -58929,7 +62226,7 @@
       </w:pPr>
     </w:lvl>
   </w:abstractNum>
-  <w:abstractNum w:abstractNumId="18" w15:restartNumberingAfterBreak="0">
+  <w:abstractNum w:abstractNumId="19" w15:restartNumberingAfterBreak="0">
     <w:nsid w:val="1E623F1B"/>
     <w:multiLevelType w:val="multilevel"/>
     <w:tmpl w:val="729AF116"/>
@@ -59042,7 +62339,7 @@
       </w:pPr>
     </w:lvl>
   </w:abstractNum>
-  <w:abstractNum w:abstractNumId="19" w15:restartNumberingAfterBreak="0">
+  <w:abstractNum w:abstractNumId="20" w15:restartNumberingAfterBreak="0">
     <w:nsid w:val="216A2238"/>
     <w:multiLevelType w:val="multilevel"/>
     <w:tmpl w:val="13226254"/>
@@ -59191,7 +62488,7 @@
       </w:rPr>
     </w:lvl>
   </w:abstractNum>
-  <w:abstractNum w:abstractNumId="20" w15:restartNumberingAfterBreak="0">
+  <w:abstractNum w:abstractNumId="21" w15:restartNumberingAfterBreak="0">
     <w:nsid w:val="21F150C9"/>
     <w:multiLevelType w:val="multilevel"/>
     <w:tmpl w:val="D9A2A632"/>
@@ -59340,7 +62637,156 @@
       </w:rPr>
     </w:lvl>
   </w:abstractNum>
-  <w:abstractNum w:abstractNumId="21" w15:restartNumberingAfterBreak="0">
+  <w:abstractNum w:abstractNumId="22" w15:restartNumberingAfterBreak="0">
+    <w:nsid w:val="22014B11"/>
+    <w:multiLevelType w:val="multilevel"/>
+    <w:tmpl w:val="25B8485C"/>
+    <w:lvl w:ilvl="0">
+      <w:start w:val="1"/>
+      <w:numFmt w:val="bullet"/>
+      <w:lvlText w:val=""/>
+      <w:lvlJc w:val="left"/>
+      <w:pPr>
+        <w:tabs>
+          <w:tab w:val="num" w:pos="720"/>
+        </w:tabs>
+        <w:ind w:left="720" w:hanging="360"/>
+      </w:pPr>
+      <w:rPr>
+        <w:rFonts w:ascii="Symbol" w:hAnsi="Symbol" w:hint="default"/>
+        <w:sz w:val="20"/>
+      </w:rPr>
+    </w:lvl>
+    <w:lvl w:ilvl="1" w:tentative="1">
+      <w:start w:val="1"/>
+      <w:numFmt w:val="bullet"/>
+      <w:lvlText w:val="o"/>
+      <w:lvlJc w:val="left"/>
+      <w:pPr>
+        <w:tabs>
+          <w:tab w:val="num" w:pos="1440"/>
+        </w:tabs>
+        <w:ind w:left="1440" w:hanging="360"/>
+      </w:pPr>
+      <w:rPr>
+        <w:rFonts w:ascii="Courier New" w:hAnsi="Courier New" w:hint="default"/>
+        <w:sz w:val="20"/>
+      </w:rPr>
+    </w:lvl>
+    <w:lvl w:ilvl="2" w:tentative="1">
+      <w:start w:val="1"/>
+      <w:numFmt w:val="bullet"/>
+      <w:lvlText w:val=""/>
+      <w:lvlJc w:val="left"/>
+      <w:pPr>
+        <w:tabs>
+          <w:tab w:val="num" w:pos="2160"/>
+        </w:tabs>
+        <w:ind w:left="2160" w:hanging="360"/>
+      </w:pPr>
+      <w:rPr>
+        <w:rFonts w:ascii="Wingdings" w:hAnsi="Wingdings" w:hint="default"/>
+        <w:sz w:val="20"/>
+      </w:rPr>
+    </w:lvl>
+    <w:lvl w:ilvl="3" w:tentative="1">
+      <w:start w:val="1"/>
+      <w:numFmt w:val="bullet"/>
+      <w:lvlText w:val=""/>
+      <w:lvlJc w:val="left"/>
+      <w:pPr>
+        <w:tabs>
+          <w:tab w:val="num" w:pos="2880"/>
+        </w:tabs>
+        <w:ind w:left="2880" w:hanging="360"/>
+      </w:pPr>
+      <w:rPr>
+        <w:rFonts w:ascii="Wingdings" w:hAnsi="Wingdings" w:hint="default"/>
+        <w:sz w:val="20"/>
+      </w:rPr>
+    </w:lvl>
+    <w:lvl w:ilvl="4" w:tentative="1">
+      <w:start w:val="1"/>
+      <w:numFmt w:val="bullet"/>
+      <w:lvlText w:val=""/>
+      <w:lvlJc w:val="left"/>
+      <w:pPr>
+        <w:tabs>
+          <w:tab w:val="num" w:pos="3600"/>
+        </w:tabs>
+        <w:ind w:left="3600" w:hanging="360"/>
+      </w:pPr>
+      <w:rPr>
+        <w:rFonts w:ascii="Wingdings" w:hAnsi="Wingdings" w:hint="default"/>
+        <w:sz w:val="20"/>
+      </w:rPr>
+    </w:lvl>
+    <w:lvl w:ilvl="5" w:tentative="1">
+      <w:start w:val="1"/>
+      <w:numFmt w:val="bullet"/>
+      <w:lvlText w:val=""/>
+      <w:lvlJc w:val="left"/>
+      <w:pPr>
+        <w:tabs>
+          <w:tab w:val="num" w:pos="4320"/>
+        </w:tabs>
+        <w:ind w:left="4320" w:hanging="360"/>
+      </w:pPr>
+      <w:rPr>
+        <w:rFonts w:ascii="Wingdings" w:hAnsi="Wingdings" w:hint="default"/>
+        <w:sz w:val="20"/>
+      </w:rPr>
+    </w:lvl>
+    <w:lvl w:ilvl="6" w:tentative="1">
+      <w:start w:val="1"/>
+      <w:numFmt w:val="bullet"/>
+      <w:lvlText w:val=""/>
+      <w:lvlJc w:val="left"/>
+      <w:pPr>
+        <w:tabs>
+          <w:tab w:val="num" w:pos="5040"/>
+        </w:tabs>
+        <w:ind w:left="5040" w:hanging="360"/>
+      </w:pPr>
+      <w:rPr>
+        <w:rFonts w:ascii="Wingdings" w:hAnsi="Wingdings" w:hint="default"/>
+        <w:sz w:val="20"/>
+      </w:rPr>
+    </w:lvl>
+    <w:lvl w:ilvl="7" w:tentative="1">
+      <w:start w:val="1"/>
+      <w:numFmt w:val="bullet"/>
+      <w:lvlText w:val=""/>
+      <w:lvlJc w:val="left"/>
+      <w:pPr>
+        <w:tabs>
+          <w:tab w:val="num" w:pos="5760"/>
+        </w:tabs>
+        <w:ind w:left="5760" w:hanging="360"/>
+      </w:pPr>
+      <w:rPr>
+        <w:rFonts w:ascii="Wingdings" w:hAnsi="Wingdings" w:hint="default"/>
+        <w:sz w:val="20"/>
+      </w:rPr>
+    </w:lvl>
+    <w:lvl w:ilvl="8" w:tentative="1">
+      <w:start w:val="1"/>
+      <w:numFmt w:val="bullet"/>
+      <w:lvlText w:val=""/>
+      <w:lvlJc w:val="left"/>
+      <w:pPr>
+        <w:tabs>
+          <w:tab w:val="num" w:pos="6480"/>
+        </w:tabs>
+        <w:ind w:left="6480" w:hanging="360"/>
+      </w:pPr>
+      <w:rPr>
+        <w:rFonts w:ascii="Wingdings" w:hAnsi="Wingdings" w:hint="default"/>
+        <w:sz w:val="20"/>
+      </w:rPr>
+    </w:lvl>
+  </w:abstractNum>
+  <w:abstractNum w:abstractNumId="23" w15:restartNumberingAfterBreak="0">
     <w:nsid w:val="22694E60"/>
     <w:multiLevelType w:val="multilevel"/>
     <w:tmpl w:val="F454F398"/>
@@ -59489,7 +62935,7 @@
       </w:rPr>
     </w:lvl>
   </w:abstractNum>
-  <w:abstractNum w:abstractNumId="22" w15:restartNumberingAfterBreak="0">
+  <w:abstractNum w:abstractNumId="24" w15:restartNumberingAfterBreak="0">
     <w:nsid w:val="24421FAB"/>
     <w:multiLevelType w:val="multilevel"/>
     <w:tmpl w:val="2200A8A4"/>
@@ -59638,7 +63084,156 @@
       </w:rPr>
     </w:lvl>
   </w:abstractNum>
-  <w:abstractNum w:abstractNumId="23" w15:restartNumberingAfterBreak="0">
+  <w:abstractNum w:abstractNumId="25" w15:restartNumberingAfterBreak="0">
+    <w:nsid w:val="25B42AA1"/>
+    <w:multiLevelType w:val="multilevel"/>
+    <w:tmpl w:val="16E81F9E"/>
+    <w:lvl w:ilvl="0">
+      <w:start w:val="1"/>
+      <w:numFmt w:val="bullet"/>
+      <w:lvlText w:val=""/>
+      <w:lvlJc w:val="left"/>
+      <w:pPr>
+        <w:tabs>
+          <w:tab w:val="num" w:pos="720"/>
+        </w:tabs>
+        <w:ind w:left="720" w:hanging="360"/>
+      </w:pPr>
+      <w:rPr>
+        <w:rFonts w:ascii="Symbol" w:hAnsi="Symbol" w:hint="default"/>
+        <w:sz w:val="20"/>
+      </w:rPr>
+    </w:lvl>
+    <w:lvl w:ilvl="1">
+      <w:start w:val="1"/>
+      <w:numFmt w:val="bullet"/>
+      <w:lvlText w:val="o"/>
+      <w:lvlJc w:val="left"/>
+      <w:pPr>
+        <w:tabs>
+          <w:tab w:val="num" w:pos="1440"/>
+        </w:tabs>
+        <w:ind w:left="1440" w:hanging="360"/>
+      </w:pPr>
+      <w:rPr>
+        <w:rFonts w:ascii="Courier New" w:hAnsi="Courier New" w:hint="default"/>
+        <w:sz w:val="20"/>
+      </w:rPr>
+    </w:lvl>
+    <w:lvl w:ilvl="2" w:tentative="1">
+      <w:start w:val="1"/>
+      <w:numFmt w:val="bullet"/>
+      <w:lvlText w:val=""/>
+      <w:lvlJc w:val="left"/>
+      <w:pPr>
+        <w:tabs>
+          <w:tab w:val="num" w:pos="2160"/>
+        </w:tabs>
+        <w:ind w:left="2160" w:hanging="360"/>
+      </w:pPr>
+      <w:rPr>
+        <w:rFonts w:ascii="Wingdings" w:hAnsi="Wingdings" w:hint="default"/>
+        <w:sz w:val="20"/>
+      </w:rPr>
+    </w:lvl>
+    <w:lvl w:ilvl="3" w:tentative="1">
+      <w:start w:val="1"/>
+      <w:numFmt w:val="bullet"/>
+      <w:lvlText w:val=""/>
+      <w:lvlJc w:val="left"/>
+      <w:pPr>
+        <w:tabs>
+          <w:tab w:val="num" w:pos="2880"/>
+        </w:tabs>
+        <w:ind w:left="2880" w:hanging="360"/>
+      </w:pPr>
+      <w:rPr>
+        <w:rFonts w:ascii="Wingdings" w:hAnsi="Wingdings" w:hint="default"/>
+        <w:sz w:val="20"/>
+      </w:rPr>
+    </w:lvl>
+    <w:lvl w:ilvl="4" w:tentative="1">
+      <w:start w:val="1"/>
+      <w:numFmt w:val="bullet"/>
+      <w:lvlText w:val=""/>
+      <w:lvlJc w:val="left"/>
+      <w:pPr>
+        <w:tabs>
+          <w:tab w:val="num" w:pos="3600"/>
+        </w:tabs>
+        <w:ind w:left="3600" w:hanging="360"/>
+      </w:pPr>
+      <w:rPr>
+        <w:rFonts w:ascii="Wingdings" w:hAnsi="Wingdings" w:hint="default"/>
+        <w:sz w:val="20"/>
+      </w:rPr>
+    </w:lvl>
+    <w:lvl w:ilvl="5" w:tentative="1">
+      <w:start w:val="1"/>
+      <w:numFmt w:val="bullet"/>
+      <w:lvlText w:val=""/>
+      <w:lvlJc w:val="left"/>
+      <w:pPr>
+        <w:tabs>
+          <w:tab w:val="num" w:pos="4320"/>
+        </w:tabs>
+        <w:ind w:left="4320" w:hanging="360"/>
+      </w:pPr>
+      <w:rPr>
+        <w:rFonts w:ascii="Wingdings" w:hAnsi="Wingdings" w:hint="default"/>
+        <w:sz w:val="20"/>
+      </w:rPr>
+    </w:lvl>
+    <w:lvl w:ilvl="6" w:tentative="1">
+      <w:start w:val="1"/>
+      <w:numFmt w:val="bullet"/>
+      <w:lvlText w:val=""/>
+      <w:lvlJc w:val="left"/>
+      <w:pPr>
+        <w:tabs>
+          <w:tab w:val="num" w:pos="5040"/>
+        </w:tabs>
+        <w:ind w:left="5040" w:hanging="360"/>
+      </w:pPr>
+      <w:rPr>
+        <w:rFonts w:ascii="Wingdings" w:hAnsi="Wingdings" w:hint="default"/>
+        <w:sz w:val="20"/>
+      </w:rPr>
+    </w:lvl>
+    <w:lvl w:ilvl="7" w:tentative="1">
+      <w:start w:val="1"/>
+      <w:numFmt w:val="bullet"/>
+      <w:lvlText w:val=""/>
+      <w:lvlJc w:val="left"/>
+      <w:pPr>
+        <w:tabs>
+          <w:tab w:val="num" w:pos="5760"/>
+        </w:tabs>
+        <w:ind w:left="5760" w:hanging="360"/>
+      </w:pPr>
+      <w:rPr>
+        <w:rFonts w:ascii="Wingdings" w:hAnsi="Wingdings" w:hint="default"/>
+        <w:sz w:val="20"/>
+      </w:rPr>
+    </w:lvl>
+    <w:lvl w:ilvl="8" w:tentative="1">
+      <w:start w:val="1"/>
+      <w:numFmt w:val="bullet"/>
+      <w:lvlText w:val=""/>
+      <w:lvlJc w:val="left"/>
+      <w:pPr>
+        <w:tabs>
+          <w:tab w:val="num" w:pos="6480"/>
+        </w:tabs>
+        <w:ind w:left="6480" w:hanging="360"/>
+      </w:pPr>
+      <w:rPr>
+        <w:rFonts w:ascii="Wingdings" w:hAnsi="Wingdings" w:hint="default"/>
+        <w:sz w:val="20"/>
+      </w:rPr>
+    </w:lvl>
+  </w:abstractNum>
+  <w:abstractNum w:abstractNumId="26" w15:restartNumberingAfterBreak="0">
     <w:nsid w:val="26C175B3"/>
     <w:multiLevelType w:val="multilevel"/>
     <w:tmpl w:val="64627F00"/>
@@ -59787,7 +63382,7 @@
       </w:rPr>
     </w:lvl>
   </w:abstractNum>
-  <w:abstractNum w:abstractNumId="24" w15:restartNumberingAfterBreak="0">
+  <w:abstractNum w:abstractNumId="27" w15:restartNumberingAfterBreak="0">
     <w:nsid w:val="2A263BBC"/>
     <w:multiLevelType w:val="multilevel"/>
     <w:tmpl w:val="910E290C"/>
@@ -59936,7 +63531,7 @@
       </w:rPr>
     </w:lvl>
   </w:abstractNum>
-  <w:abstractNum w:abstractNumId="25" w15:restartNumberingAfterBreak="0">
+  <w:abstractNum w:abstractNumId="28" w15:restartNumberingAfterBreak="0">
     <w:nsid w:val="2B337132"/>
     <w:multiLevelType w:val="multilevel"/>
     <w:tmpl w:val="CCE86CFE"/>
@@ -60085,7 +63680,7 @@
       </w:rPr>
     </w:lvl>
   </w:abstractNum>
-  <w:abstractNum w:abstractNumId="26" w15:restartNumberingAfterBreak="0">
+  <w:abstractNum w:abstractNumId="29" w15:restartNumberingAfterBreak="0">
     <w:nsid w:val="2EA51A53"/>
     <w:multiLevelType w:val="multilevel"/>
     <w:tmpl w:val="412C8708"/>
@@ -60234,7 +63829,7 @@
       </w:rPr>
     </w:lvl>
   </w:abstractNum>
-  <w:abstractNum w:abstractNumId="27" w15:restartNumberingAfterBreak="0">
+  <w:abstractNum w:abstractNumId="30" w15:restartNumberingAfterBreak="0">
     <w:nsid w:val="2F9066A0"/>
     <w:multiLevelType w:val="multilevel"/>
     <w:tmpl w:val="BD0AD3FA"/>
@@ -60383,7 +63978,156 @@
       </w:rPr>
     </w:lvl>
   </w:abstractNum>
-  <w:abstractNum w:abstractNumId="28" w15:restartNumberingAfterBreak="0">
+  <w:abstractNum w:abstractNumId="31" w15:restartNumberingAfterBreak="0">
+    <w:nsid w:val="2FA91A57"/>
+    <w:multiLevelType w:val="multilevel"/>
+    <w:tmpl w:val="5C7093CC"/>
+    <w:lvl w:ilvl="0">
+      <w:start w:val="1"/>
+      <w:numFmt w:val="bullet"/>
+      <w:lvlText w:val=""/>
+      <w:lvlJc w:val="left"/>
+      <w:pPr>
+        <w:tabs>
+          <w:tab w:val="num" w:pos="720"/>
+        </w:tabs>
+        <w:ind w:left="720" w:hanging="360"/>
+      </w:pPr>
+      <w:rPr>
+        <w:rFonts w:ascii="Symbol" w:hAnsi="Symbol" w:hint="default"/>
+        <w:sz w:val="20"/>
+      </w:rPr>
+    </w:lvl>
+    <w:lvl w:ilvl="1">
+      <w:start w:val="1"/>
+      <w:numFmt w:val="bullet"/>
+      <w:lvlText w:val="o"/>
+      <w:lvlJc w:val="left"/>
+      <w:pPr>
+        <w:tabs>
+          <w:tab w:val="num" w:pos="1440"/>
+        </w:tabs>
+        <w:ind w:left="1440" w:hanging="360"/>
+      </w:pPr>
+      <w:rPr>
+        <w:rFonts w:ascii="Courier New" w:hAnsi="Courier New" w:hint="default"/>
+        <w:sz w:val="20"/>
+      </w:rPr>
+    </w:lvl>
+    <w:lvl w:ilvl="2" w:tentative="1">
+      <w:start w:val="1"/>
+      <w:numFmt w:val="bullet"/>
+      <w:lvlText w:val=""/>
+      <w:lvlJc w:val="left"/>
+      <w:pPr>
+        <w:tabs>
+          <w:tab w:val="num" w:pos="2160"/>
+        </w:tabs>
+        <w:ind w:left="2160" w:hanging="360"/>
+      </w:pPr>
+      <w:rPr>
+        <w:rFonts w:ascii="Wingdings" w:hAnsi="Wingdings" w:hint="default"/>
+        <w:sz w:val="20"/>
+      </w:rPr>
+    </w:lvl>
+    <w:lvl w:ilvl="3" w:tentative="1">
+      <w:start w:val="1"/>
+      <w:numFmt w:val="bullet"/>
+      <w:lvlText w:val=""/>
+      <w:lvlJc w:val="left"/>
+      <w:pPr>
+        <w:tabs>
+          <w:tab w:val="num" w:pos="2880"/>
+        </w:tabs>
+        <w:ind w:left="2880" w:hanging="360"/>
+      </w:pPr>
+      <w:rPr>
+        <w:rFonts w:ascii="Wingdings" w:hAnsi="Wingdings" w:hint="default"/>
+        <w:sz w:val="20"/>
+      </w:rPr>
+    </w:lvl>
+    <w:lvl w:ilvl="4" w:tentative="1">
+      <w:start w:val="1"/>
+      <w:numFmt w:val="bullet"/>
+      <w:lvlText w:val=""/>
+      <w:lvlJc w:val="left"/>
+      <w:pPr>
+        <w:tabs>
+          <w:tab w:val="num" w:pos="3600"/>
+        </w:tabs>
+        <w:ind w:left="3600" w:hanging="360"/>
+      </w:pPr>
+      <w:rPr>
+        <w:rFonts w:ascii="Wingdings" w:hAnsi="Wingdings" w:hint="default"/>
+        <w:sz w:val="20"/>
+      </w:rPr>
+    </w:lvl>
+    <w:lvl w:ilvl="5" w:tentative="1">
+      <w:start w:val="1"/>
+      <w:numFmt w:val="bullet"/>
+      <w:lvlText w:val=""/>
+      <w:lvlJc w:val="left"/>
+      <w:pPr>
+        <w:tabs>
+          <w:tab w:val="num" w:pos="4320"/>
+        </w:tabs>
+        <w:ind w:left="4320" w:hanging="360"/>
+      </w:pPr>
+      <w:rPr>
+        <w:rFonts w:ascii="Wingdings" w:hAnsi="Wingdings" w:hint="default"/>
+        <w:sz w:val="20"/>
+      </w:rPr>
+    </w:lvl>
+    <w:lvl w:ilvl="6" w:tentative="1">
+      <w:start w:val="1"/>
+      <w:numFmt w:val="bullet"/>
+      <w:lvlText w:val=""/>
+      <w:lvlJc w:val="left"/>
+      <w:pPr>
+        <w:tabs>
+          <w:tab w:val="num" w:pos="5040"/>
+        </w:tabs>
+        <w:ind w:left="5040" w:hanging="360"/>
+      </w:pPr>
+      <w:rPr>
+        <w:rFonts w:ascii="Wingdings" w:hAnsi="Wingdings" w:hint="default"/>
+        <w:sz w:val="20"/>
+      </w:rPr>
+    </w:lvl>
+    <w:lvl w:ilvl="7" w:tentative="1">
+      <w:start w:val="1"/>
+      <w:numFmt w:val="bullet"/>
+      <w:lvlText w:val=""/>
+      <w:lvlJc w:val="left"/>
+      <w:pPr>
+        <w:tabs>
+          <w:tab w:val="num" w:pos="5760"/>
+        </w:tabs>
+        <w:ind w:left="5760" w:hanging="360"/>
+      </w:pPr>
+      <w:rPr>
+        <w:rFonts w:ascii="Wingdings" w:hAnsi="Wingdings" w:hint="default"/>
+        <w:sz w:val="20"/>
+      </w:rPr>
+    </w:lvl>
+    <w:lvl w:ilvl="8" w:tentative="1">
+      <w:start w:val="1"/>
+      <w:numFmt w:val="bullet"/>
+      <w:lvlText w:val=""/>
+      <w:lvlJc w:val="left"/>
+      <w:pPr>
+        <w:tabs>
+          <w:tab w:val="num" w:pos="6480"/>
+        </w:tabs>
+        <w:ind w:left="6480" w:hanging="360"/>
+      </w:pPr>
+      <w:rPr>
+        <w:rFonts w:ascii="Wingdings" w:hAnsi="Wingdings" w:hint="default"/>
+        <w:sz w:val="20"/>
+      </w:rPr>
+    </w:lvl>
+  </w:abstractNum>
+  <w:abstractNum w:abstractNumId="32" w15:restartNumberingAfterBreak="0">
     <w:nsid w:val="306C63E9"/>
     <w:multiLevelType w:val="multilevel"/>
     <w:tmpl w:val="4D4A9DC6"/>
@@ -60532,7 +64276,7 @@
       </w:rPr>
     </w:lvl>
   </w:abstractNum>
-  <w:abstractNum w:abstractNumId="29" w15:restartNumberingAfterBreak="0">
+  <w:abstractNum w:abstractNumId="33" w15:restartNumberingAfterBreak="0">
     <w:nsid w:val="33F57130"/>
     <w:multiLevelType w:val="multilevel"/>
     <w:tmpl w:val="199840C2"/>
@@ -60681,7 +64425,7 @@
       </w:rPr>
     </w:lvl>
   </w:abstractNum>
-  <w:abstractNum w:abstractNumId="30" w15:restartNumberingAfterBreak="0">
+  <w:abstractNum w:abstractNumId="34" w15:restartNumberingAfterBreak="0">
     <w:nsid w:val="35EC681E"/>
     <w:multiLevelType w:val="multilevel"/>
     <w:tmpl w:val="4788B884"/>
@@ -60798,7 +64542,7 @@
       </w:pPr>
     </w:lvl>
   </w:abstractNum>
-  <w:abstractNum w:abstractNumId="31" w15:restartNumberingAfterBreak="0">
+  <w:abstractNum w:abstractNumId="35" w15:restartNumberingAfterBreak="0">
     <w:nsid w:val="36F758AE"/>
     <w:multiLevelType w:val="multilevel"/>
     <w:tmpl w:val="C49872C6"/>
@@ -60947,7 +64691,7 @@
       </w:rPr>
     </w:lvl>
   </w:abstractNum>
-  <w:abstractNum w:abstractNumId="32" w15:restartNumberingAfterBreak="0">
+  <w:abstractNum w:abstractNumId="36" w15:restartNumberingAfterBreak="0">
     <w:nsid w:val="394834D4"/>
     <w:multiLevelType w:val="multilevel"/>
     <w:tmpl w:val="D48CBA1E"/>
@@ -61092,7 +64836,156 @@
       </w:rPr>
     </w:lvl>
   </w:abstractNum>
-  <w:abstractNum w:abstractNumId="33" w15:restartNumberingAfterBreak="0">
+  <w:abstractNum w:abstractNumId="37" w15:restartNumberingAfterBreak="0">
+    <w:nsid w:val="3B207DBD"/>
+    <w:multiLevelType w:val="multilevel"/>
+    <w:tmpl w:val="103883F0"/>
+    <w:lvl w:ilvl="0">
+      <w:start w:val="1"/>
+      <w:numFmt w:val="bullet"/>
+      <w:lvlText w:val=""/>
+      <w:lvlJc w:val="left"/>
+      <w:pPr>
+        <w:tabs>
+          <w:tab w:val="num" w:pos="720"/>
+        </w:tabs>
+        <w:ind w:left="720" w:hanging="360"/>
+      </w:pPr>
+      <w:rPr>
+        <w:rFonts w:ascii="Symbol" w:hAnsi="Symbol" w:hint="default"/>
+        <w:sz w:val="20"/>
+      </w:rPr>
+    </w:lvl>
+    <w:lvl w:ilvl="1" w:tentative="1">
+      <w:start w:val="1"/>
+      <w:numFmt w:val="bullet"/>
+      <w:lvlText w:val="o"/>
+      <w:lvlJc w:val="left"/>
+      <w:pPr>
+        <w:tabs>
+          <w:tab w:val="num" w:pos="1440"/>
+        </w:tabs>
+        <w:ind w:left="1440" w:hanging="360"/>
+      </w:pPr>
+      <w:rPr>
+        <w:rFonts w:ascii="Courier New" w:hAnsi="Courier New" w:hint="default"/>
+        <w:sz w:val="20"/>
+      </w:rPr>
+    </w:lvl>
+    <w:lvl w:ilvl="2" w:tentative="1">
+      <w:start w:val="1"/>
+      <w:numFmt w:val="bullet"/>
+      <w:lvlText w:val=""/>
+      <w:lvlJc w:val="left"/>
+      <w:pPr>
+        <w:tabs>
+          <w:tab w:val="num" w:pos="2160"/>
+        </w:tabs>
+        <w:ind w:left="2160" w:hanging="360"/>
+      </w:pPr>
+      <w:rPr>
+        <w:rFonts w:ascii="Wingdings" w:hAnsi="Wingdings" w:hint="default"/>
+        <w:sz w:val="20"/>
+      </w:rPr>
+    </w:lvl>
+    <w:lvl w:ilvl="3" w:tentative="1">
+      <w:start w:val="1"/>
+      <w:numFmt w:val="bullet"/>
+      <w:lvlText w:val=""/>
+      <w:lvlJc w:val="left"/>
+      <w:pPr>
+        <w:tabs>
+          <w:tab w:val="num" w:pos="2880"/>
+        </w:tabs>
+        <w:ind w:left="2880" w:hanging="360"/>
+      </w:pPr>
+      <w:rPr>
+        <w:rFonts w:ascii="Wingdings" w:hAnsi="Wingdings" w:hint="default"/>
+        <w:sz w:val="20"/>
+      </w:rPr>
+    </w:lvl>
+    <w:lvl w:ilvl="4" w:tentative="1">
+      <w:start w:val="1"/>
+      <w:numFmt w:val="bullet"/>
+      <w:lvlText w:val=""/>
+      <w:lvlJc w:val="left"/>
+      <w:pPr>
+        <w:tabs>
+          <w:tab w:val="num" w:pos="3600"/>
+        </w:tabs>
+        <w:ind w:left="3600" w:hanging="360"/>
+      </w:pPr>
+      <w:rPr>
+        <w:rFonts w:ascii="Wingdings" w:hAnsi="Wingdings" w:hint="default"/>
+        <w:sz w:val="20"/>
+      </w:rPr>
+    </w:lvl>
+    <w:lvl w:ilvl="5" w:tentative="1">
+      <w:start w:val="1"/>
+      <w:numFmt w:val="bullet"/>
+      <w:lvlText w:val=""/>
+      <w:lvlJc w:val="left"/>
+      <w:pPr>
+        <w:tabs>
+          <w:tab w:val="num" w:pos="4320"/>
+        </w:tabs>
+        <w:ind w:left="4320" w:hanging="360"/>
+      </w:pPr>
+      <w:rPr>
+        <w:rFonts w:ascii="Wingdings" w:hAnsi="Wingdings" w:hint="default"/>
+        <w:sz w:val="20"/>
+      </w:rPr>
+    </w:lvl>
+    <w:lvl w:ilvl="6" w:tentative="1">
+      <w:start w:val="1"/>
+      <w:numFmt w:val="bullet"/>
+      <w:lvlText w:val=""/>
+      <w:lvlJc w:val="left"/>
+      <w:pPr>
+        <w:tabs>
+          <w:tab w:val="num" w:pos="5040"/>
+        </w:tabs>
+        <w:ind w:left="5040" w:hanging="360"/>
+      </w:pPr>
+      <w:rPr>
+        <w:rFonts w:ascii="Wingdings" w:hAnsi="Wingdings" w:hint="default"/>
+        <w:sz w:val="20"/>
+      </w:rPr>
+    </w:lvl>
+    <w:lvl w:ilvl="7" w:tentative="1">
+      <w:start w:val="1"/>
+      <w:numFmt w:val="bullet"/>
+      <w:lvlText w:val=""/>
+      <w:lvlJc w:val="left"/>
+      <w:pPr>
+        <w:tabs>
+          <w:tab w:val="num" w:pos="5760"/>
+        </w:tabs>
+        <w:ind w:left="5760" w:hanging="360"/>
+      </w:pPr>
+      <w:rPr>
+        <w:rFonts w:ascii="Wingdings" w:hAnsi="Wingdings" w:hint="default"/>
+        <w:sz w:val="20"/>
+      </w:rPr>
+    </w:lvl>
+    <w:lvl w:ilvl="8" w:tentative="1">
+      <w:start w:val="1"/>
+      <w:numFmt w:val="bullet"/>
+      <w:lvlText w:val=""/>
+      <w:lvlJc w:val="left"/>
+      <w:pPr>
+        <w:tabs>
+          <w:tab w:val="num" w:pos="6480"/>
+        </w:tabs>
+        <w:ind w:left="6480" w:hanging="360"/>
+      </w:pPr>
+      <w:rPr>
+        <w:rFonts w:ascii="Wingdings" w:hAnsi="Wingdings" w:hint="default"/>
+        <w:sz w:val="20"/>
+      </w:rPr>
+    </w:lvl>
+  </w:abstractNum>
+  <w:abstractNum w:abstractNumId="38" w15:restartNumberingAfterBreak="0">
     <w:nsid w:val="3BBA055F"/>
     <w:multiLevelType w:val="multilevel"/>
     <w:tmpl w:val="8C3EA484"/>
@@ -61241,7 +65134,7 @@
       </w:rPr>
     </w:lvl>
   </w:abstractNum>
-  <w:abstractNum w:abstractNumId="34" w15:restartNumberingAfterBreak="0">
+  <w:abstractNum w:abstractNumId="39" w15:restartNumberingAfterBreak="0">
     <w:nsid w:val="3D301A8D"/>
     <w:multiLevelType w:val="multilevel"/>
     <w:tmpl w:val="79AE7EAA"/>
@@ -61354,7 +65247,7 @@
       </w:pPr>
     </w:lvl>
   </w:abstractNum>
-  <w:abstractNum w:abstractNumId="35" w15:restartNumberingAfterBreak="0">
+  <w:abstractNum w:abstractNumId="40" w15:restartNumberingAfterBreak="0">
     <w:nsid w:val="3DF473A2"/>
     <w:multiLevelType w:val="multilevel"/>
     <w:tmpl w:val="C3F4E58C"/>
@@ -61503,7 +65396,7 @@
       </w:rPr>
     </w:lvl>
   </w:abstractNum>
-  <w:abstractNum w:abstractNumId="36" w15:restartNumberingAfterBreak="0">
+  <w:abstractNum w:abstractNumId="41" w15:restartNumberingAfterBreak="0">
     <w:nsid w:val="3E812EC1"/>
     <w:multiLevelType w:val="multilevel"/>
     <w:tmpl w:val="C72A4362"/>
@@ -61652,7 +65545,7 @@
       </w:rPr>
     </w:lvl>
   </w:abstractNum>
-  <w:abstractNum w:abstractNumId="37" w15:restartNumberingAfterBreak="0">
+  <w:abstractNum w:abstractNumId="42" w15:restartNumberingAfterBreak="0">
     <w:nsid w:val="418D1258"/>
     <w:multiLevelType w:val="multilevel"/>
     <w:tmpl w:val="D08E7D4A"/>
@@ -61801,7 +65694,7 @@
       </w:rPr>
     </w:lvl>
   </w:abstractNum>
-  <w:abstractNum w:abstractNumId="38" w15:restartNumberingAfterBreak="0">
+  <w:abstractNum w:abstractNumId="43" w15:restartNumberingAfterBreak="0">
     <w:nsid w:val="44040AA7"/>
     <w:multiLevelType w:val="multilevel"/>
     <w:tmpl w:val="C914A2B4"/>
@@ -61950,7 +65843,7 @@
       </w:rPr>
     </w:lvl>
   </w:abstractNum>
-  <w:abstractNum w:abstractNumId="39" w15:restartNumberingAfterBreak="0">
+  <w:abstractNum w:abstractNumId="44" w15:restartNumberingAfterBreak="0">
     <w:nsid w:val="44733CB1"/>
     <w:multiLevelType w:val="multilevel"/>
     <w:tmpl w:val="172EA960"/>
@@ -62063,7 +65956,7 @@
       </w:pPr>
     </w:lvl>
   </w:abstractNum>
-  <w:abstractNum w:abstractNumId="40" w15:restartNumberingAfterBreak="0">
+  <w:abstractNum w:abstractNumId="45" w15:restartNumberingAfterBreak="0">
     <w:nsid w:val="45B90B17"/>
     <w:multiLevelType w:val="multilevel"/>
     <w:tmpl w:val="3D2C295A"/>
@@ -62212,7 +66105,7 @@
       </w:rPr>
     </w:lvl>
   </w:abstractNum>
-  <w:abstractNum w:abstractNumId="41" w15:restartNumberingAfterBreak="0">
+  <w:abstractNum w:abstractNumId="46" w15:restartNumberingAfterBreak="0">
     <w:nsid w:val="45C00E61"/>
     <w:multiLevelType w:val="multilevel"/>
     <w:tmpl w:val="8362B800"/>
@@ -62361,7 +66254,7 @@
       </w:rPr>
     </w:lvl>
   </w:abstractNum>
-  <w:abstractNum w:abstractNumId="42" w15:restartNumberingAfterBreak="0">
+  <w:abstractNum w:abstractNumId="47" w15:restartNumberingAfterBreak="0">
     <w:nsid w:val="463E6A8A"/>
     <w:multiLevelType w:val="multilevel"/>
     <w:tmpl w:val="DD4E86EE"/>
@@ -62510,7 +66403,7 @@
       </w:rPr>
     </w:lvl>
   </w:abstractNum>
-  <w:abstractNum w:abstractNumId="43" w15:restartNumberingAfterBreak="0">
+  <w:abstractNum w:abstractNumId="48" w15:restartNumberingAfterBreak="0">
     <w:nsid w:val="47931420"/>
     <w:multiLevelType w:val="multilevel"/>
     <w:tmpl w:val="91D8B66E"/>
@@ -62659,7 +66552,7 @@
       </w:rPr>
     </w:lvl>
   </w:abstractNum>
-  <w:abstractNum w:abstractNumId="44" w15:restartNumberingAfterBreak="0">
+  <w:abstractNum w:abstractNumId="49" w15:restartNumberingAfterBreak="0">
     <w:nsid w:val="492A16BC"/>
     <w:multiLevelType w:val="multilevel"/>
     <w:tmpl w:val="DEF4F8EE"/>
@@ -62808,7 +66701,7 @@
       </w:rPr>
     </w:lvl>
   </w:abstractNum>
-  <w:abstractNum w:abstractNumId="45" w15:restartNumberingAfterBreak="0">
+  <w:abstractNum w:abstractNumId="50" w15:restartNumberingAfterBreak="0">
     <w:nsid w:val="4A833E41"/>
     <w:multiLevelType w:val="multilevel"/>
     <w:tmpl w:val="07E89EB4"/>
@@ -62957,7 +66850,7 @@
       </w:rPr>
     </w:lvl>
   </w:abstractNum>
-  <w:abstractNum w:abstractNumId="46" w15:restartNumberingAfterBreak="0">
+  <w:abstractNum w:abstractNumId="51" w15:restartNumberingAfterBreak="0">
     <w:nsid w:val="4BB05F3F"/>
     <w:multiLevelType w:val="multilevel"/>
     <w:tmpl w:val="70304504"/>
@@ -63106,7 +66999,7 @@
       </w:rPr>
     </w:lvl>
   </w:abstractNum>
-  <w:abstractNum w:abstractNumId="47" w15:restartNumberingAfterBreak="0">
+  <w:abstractNum w:abstractNumId="52" w15:restartNumberingAfterBreak="0">
     <w:nsid w:val="4CBF7411"/>
     <w:multiLevelType w:val="multilevel"/>
     <w:tmpl w:val="080AB18A"/>
@@ -63255,7 +67148,7 @@
       </w:rPr>
     </w:lvl>
   </w:abstractNum>
-  <w:abstractNum w:abstractNumId="48" w15:restartNumberingAfterBreak="0">
+  <w:abstractNum w:abstractNumId="53" w15:restartNumberingAfterBreak="0">
     <w:nsid w:val="4E142C88"/>
     <w:multiLevelType w:val="multilevel"/>
     <w:tmpl w:val="556EEA0A"/>
@@ -63368,7 +67261,7 @@
       </w:pPr>
     </w:lvl>
   </w:abstractNum>
-  <w:abstractNum w:abstractNumId="49" w15:restartNumberingAfterBreak="0">
+  <w:abstractNum w:abstractNumId="54" w15:restartNumberingAfterBreak="0">
     <w:nsid w:val="4E5132BA"/>
     <w:multiLevelType w:val="multilevel"/>
     <w:tmpl w:val="8A4E5856"/>
@@ -63517,7 +67410,7 @@
       </w:rPr>
     </w:lvl>
   </w:abstractNum>
-  <w:abstractNum w:abstractNumId="50" w15:restartNumberingAfterBreak="0">
+  <w:abstractNum w:abstractNumId="55" w15:restartNumberingAfterBreak="0">
     <w:nsid w:val="4E722550"/>
     <w:multiLevelType w:val="multilevel"/>
     <w:tmpl w:val="4AEA8B1E"/>
@@ -63666,7 +67559,120 @@
       </w:rPr>
     </w:lvl>
   </w:abstractNum>
-  <w:abstractNum w:abstractNumId="51" w15:restartNumberingAfterBreak="0">
+  <w:abstractNum w:abstractNumId="56" w15:restartNumberingAfterBreak="0">
+    <w:nsid w:val="4EE56F9D"/>
+    <w:multiLevelType w:val="multilevel"/>
+    <w:tmpl w:val="6D0A73D0"/>
+    <w:lvl w:ilvl="0">
+      <w:start w:val="1"/>
+      <w:numFmt w:val="decimal"/>
+      <w:lvlText w:val="%1."/>
+      <w:lvlJc w:val="left"/>
+      <w:pPr>
+        <w:tabs>
+          <w:tab w:val="num" w:pos="720"/>
+        </w:tabs>
+        <w:ind w:left="720" w:hanging="360"/>
+      </w:pPr>
+    </w:lvl>
+    <w:lvl w:ilvl="1" w:tentative="1">
+      <w:start w:val="1"/>
+      <w:numFmt w:val="decimal"/>
+      <w:lvlText w:val="%2."/>
+      <w:lvlJc w:val="left"/>
+      <w:pPr>
+        <w:tabs>
+          <w:tab w:val="num" w:pos="1440"/>
+        </w:tabs>
+        <w:ind w:left="1440" w:hanging="360"/>
+      </w:pPr>
+    </w:lvl>
+    <w:lvl w:ilvl="2" w:tentative="1">
+      <w:start w:val="1"/>
+      <w:numFmt w:val="decimal"/>
+      <w:lvlText w:val="%3."/>
+      <w:lvlJc w:val="left"/>
+      <w:pPr>
+        <w:tabs>
+          <w:tab w:val="num" w:pos="2160"/>
+        </w:tabs>
+        <w:ind w:left="2160" w:hanging="360"/>
+      </w:pPr>
+    </w:lvl>
+    <w:lvl w:ilvl="3" w:tentative="1">
+      <w:start w:val="1"/>
+      <w:numFmt w:val="decimal"/>
+      <w:lvlText w:val="%4."/>
+      <w:lvlJc w:val="left"/>
+      <w:pPr>
+        <w:tabs>
+          <w:tab w:val="num" w:pos="2880"/>
+        </w:tabs>
+        <w:ind w:left="2880" w:hanging="360"/>
+      </w:pPr>
+    </w:lvl>
+    <w:lvl w:ilvl="4" w:tentative="1">
+      <w:start w:val="1"/>
+      <w:numFmt w:val="decimal"/>
+      <w:lvlText w:val="%5."/>
+      <w:lvlJc w:val="left"/>
+      <w:pPr>
+        <w:tabs>
+          <w:tab w:val="num" w:pos="3600"/>
+        </w:tabs>
+        <w:ind w:left="3600" w:hanging="360"/>
+      </w:pPr>
+    </w:lvl>
+    <w:lvl w:ilvl="5" w:tentative="1">
+      <w:start w:val="1"/>
+      <w:numFmt w:val="decimal"/>
+      <w:lvlText w:val="%6."/>
+      <w:lvlJc w:val="left"/>
+      <w:pPr>
+        <w:tabs>
+          <w:tab w:val="num" w:pos="4320"/>
+        </w:tabs>
+        <w:ind w:left="4320" w:hanging="360"/>
+      </w:pPr>
+    </w:lvl>
+    <w:lvl w:ilvl="6" w:tentative="1">
+      <w:start w:val="1"/>
+      <w:numFmt w:val="decimal"/>
+      <w:lvlText w:val="%7."/>
+      <w:lvlJc w:val="left"/>
+      <w:pPr>
+        <w:tabs>
+          <w:tab w:val="num" w:pos="5040"/>
+        </w:tabs>
+        <w:ind w:left="5040" w:hanging="360"/>
+      </w:pPr>
+    </w:lvl>
+    <w:lvl w:ilvl="7" w:tentative="1">
+      <w:start w:val="1"/>
+      <w:numFmt w:val="decimal"/>
+      <w:lvlText w:val="%8."/>
+      <w:lvlJc w:val="left"/>
+      <w:pPr>
+        <w:tabs>
+          <w:tab w:val="num" w:pos="5760"/>
+        </w:tabs>
+        <w:ind w:left="5760" w:hanging="360"/>
+      </w:pPr>
+    </w:lvl>
+    <w:lvl w:ilvl="8" w:tentative="1">
+      <w:start w:val="1"/>
+      <w:numFmt w:val="decimal"/>
+      <w:lvlText w:val="%9."/>
+      <w:lvlJc w:val="left"/>
+      <w:pPr>
+        <w:tabs>
+          <w:tab w:val="num" w:pos="6480"/>
+        </w:tabs>
+        <w:ind w:left="6480" w:hanging="360"/>
+      </w:pPr>
+    </w:lvl>
+  </w:abstractNum>
+  <w:abstractNum w:abstractNumId="57" w15:restartNumberingAfterBreak="0">
     <w:nsid w:val="4FD31381"/>
     <w:multiLevelType w:val="multilevel"/>
     <w:tmpl w:val="B9989E9C"/>
@@ -63779,7 +67785,7 @@
       </w:pPr>
     </w:lvl>
   </w:abstractNum>
-  <w:abstractNum w:abstractNumId="52" w15:restartNumberingAfterBreak="0">
+  <w:abstractNum w:abstractNumId="58" w15:restartNumberingAfterBreak="0">
     <w:nsid w:val="522115A3"/>
     <w:multiLevelType w:val="multilevel"/>
     <w:tmpl w:val="8FD090D4"/>
@@ -63928,7 +67934,7 @@
       </w:rPr>
     </w:lvl>
   </w:abstractNum>
-  <w:abstractNum w:abstractNumId="53" w15:restartNumberingAfterBreak="0">
+  <w:abstractNum w:abstractNumId="59" w15:restartNumberingAfterBreak="0">
     <w:nsid w:val="53006AD7"/>
     <w:multiLevelType w:val="multilevel"/>
     <w:tmpl w:val="052A8A0C"/>
@@ -64041,7 +68047,7 @@
       </w:pPr>
     </w:lvl>
   </w:abstractNum>
-  <w:abstractNum w:abstractNumId="54" w15:restartNumberingAfterBreak="0">
+  <w:abstractNum w:abstractNumId="60" w15:restartNumberingAfterBreak="0">
     <w:nsid w:val="538A0A43"/>
     <w:multiLevelType w:val="multilevel"/>
     <w:tmpl w:val="B43A9044"/>
@@ -64190,7 +68196,7 @@
       </w:rPr>
     </w:lvl>
   </w:abstractNum>
-  <w:abstractNum w:abstractNumId="55" w15:restartNumberingAfterBreak="0">
+  <w:abstractNum w:abstractNumId="61" w15:restartNumberingAfterBreak="0">
     <w:nsid w:val="53F9340E"/>
     <w:multiLevelType w:val="multilevel"/>
     <w:tmpl w:val="7F7E7CB2"/>
@@ -64339,7 +68345,7 @@
       </w:rPr>
     </w:lvl>
   </w:abstractNum>
-  <w:abstractNum w:abstractNumId="56" w15:restartNumberingAfterBreak="0">
+  <w:abstractNum w:abstractNumId="62" w15:restartNumberingAfterBreak="0">
     <w:nsid w:val="54632504"/>
     <w:multiLevelType w:val="multilevel"/>
     <w:tmpl w:val="6BE48A28"/>
@@ -64488,7 +68494,7 @@
       </w:rPr>
     </w:lvl>
   </w:abstractNum>
-  <w:abstractNum w:abstractNumId="57" w15:restartNumberingAfterBreak="0">
+  <w:abstractNum w:abstractNumId="63" w15:restartNumberingAfterBreak="0">
     <w:nsid w:val="549654FB"/>
     <w:multiLevelType w:val="multilevel"/>
     <w:tmpl w:val="F18AEF64"/>
@@ -64637,7 +68643,7 @@
       </w:rPr>
     </w:lvl>
   </w:abstractNum>
-  <w:abstractNum w:abstractNumId="58" w15:restartNumberingAfterBreak="0">
+  <w:abstractNum w:abstractNumId="64" w15:restartNumberingAfterBreak="0">
     <w:nsid w:val="565537CD"/>
     <w:multiLevelType w:val="multilevel"/>
     <w:tmpl w:val="C5922290"/>
@@ -64786,7 +68792,7 @@
       </w:rPr>
     </w:lvl>
   </w:abstractNum>
-  <w:abstractNum w:abstractNumId="59" w15:restartNumberingAfterBreak="0">
+  <w:abstractNum w:abstractNumId="65" w15:restartNumberingAfterBreak="0">
     <w:nsid w:val="587A0556"/>
     <w:multiLevelType w:val="multilevel"/>
     <w:tmpl w:val="BC9058D0"/>
@@ -64935,7 +68941,7 @@
       </w:rPr>
     </w:lvl>
   </w:abstractNum>
-  <w:abstractNum w:abstractNumId="60" w15:restartNumberingAfterBreak="0">
+  <w:abstractNum w:abstractNumId="66" w15:restartNumberingAfterBreak="0">
     <w:nsid w:val="5A5E166E"/>
     <w:multiLevelType w:val="multilevel"/>
     <w:tmpl w:val="45D2070A"/>
@@ -65084,7 +69090,7 @@
       </w:rPr>
     </w:lvl>
   </w:abstractNum>
-  <w:abstractNum w:abstractNumId="61" w15:restartNumberingAfterBreak="0">
+  <w:abstractNum w:abstractNumId="67" w15:restartNumberingAfterBreak="0">
     <w:nsid w:val="5A76377D"/>
     <w:multiLevelType w:val="multilevel"/>
     <w:tmpl w:val="E8943186"/>
@@ -65197,7 +69203,7 @@
       </w:pPr>
     </w:lvl>
   </w:abstractNum>
-  <w:abstractNum w:abstractNumId="62" w15:restartNumberingAfterBreak="0">
+  <w:abstractNum w:abstractNumId="68" w15:restartNumberingAfterBreak="0">
     <w:nsid w:val="5C77139E"/>
     <w:multiLevelType w:val="multilevel"/>
     <w:tmpl w:val="6BB204EA"/>
@@ -65346,7 +69352,7 @@
       </w:rPr>
     </w:lvl>
   </w:abstractNum>
-  <w:abstractNum w:abstractNumId="63" w15:restartNumberingAfterBreak="0">
+  <w:abstractNum w:abstractNumId="69" w15:restartNumberingAfterBreak="0">
     <w:nsid w:val="5DD745D5"/>
     <w:multiLevelType w:val="multilevel"/>
     <w:tmpl w:val="7840D408"/>
@@ -65495,7 +69501,7 @@
       </w:rPr>
     </w:lvl>
   </w:abstractNum>
-  <w:abstractNum w:abstractNumId="64" w15:restartNumberingAfterBreak="0">
+  <w:abstractNum w:abstractNumId="70" w15:restartNumberingAfterBreak="0">
     <w:nsid w:val="5DE558E0"/>
     <w:multiLevelType w:val="multilevel"/>
     <w:tmpl w:val="9E86FFE4"/>
@@ -65644,7 +69650,7 @@
       </w:rPr>
     </w:lvl>
   </w:abstractNum>
-  <w:abstractNum w:abstractNumId="65" w15:restartNumberingAfterBreak="0">
+  <w:abstractNum w:abstractNumId="71" w15:restartNumberingAfterBreak="0">
     <w:nsid w:val="5E5229F8"/>
     <w:multiLevelType w:val="multilevel"/>
     <w:tmpl w:val="72FEF0D8"/>
@@ -65793,7 +69799,7 @@
       </w:rPr>
     </w:lvl>
   </w:abstractNum>
-  <w:abstractNum w:abstractNumId="66" w15:restartNumberingAfterBreak="0">
+  <w:abstractNum w:abstractNumId="72" w15:restartNumberingAfterBreak="0">
     <w:nsid w:val="5FF928B6"/>
     <w:multiLevelType w:val="multilevel"/>
     <w:tmpl w:val="F5204F70"/>
@@ -65942,7 +69948,156 @@
       </w:rPr>
     </w:lvl>
   </w:abstractNum>
-  <w:abstractNum w:abstractNumId="67" w15:restartNumberingAfterBreak="0">
+  <w:abstractNum w:abstractNumId="73" w15:restartNumberingAfterBreak="0">
+    <w:nsid w:val="63C30F0A"/>
+    <w:multiLevelType w:val="multilevel"/>
+    <w:tmpl w:val="6B3E8DC8"/>
+    <w:lvl w:ilvl="0">
+      <w:start w:val="1"/>
+      <w:numFmt w:val="bullet"/>
+      <w:lvlText w:val=""/>
+      <w:lvlJc w:val="left"/>
+      <w:pPr>
+        <w:tabs>
+          <w:tab w:val="num" w:pos="720"/>
+        </w:tabs>
+        <w:ind w:left="720" w:hanging="360"/>
+      </w:pPr>
+      <w:rPr>
+        <w:rFonts w:ascii="Symbol" w:hAnsi="Symbol" w:hint="default"/>
+        <w:sz w:val="20"/>
+      </w:rPr>
+    </w:lvl>
+    <w:lvl w:ilvl="1" w:tentative="1">
+      <w:start w:val="1"/>
+      <w:numFmt w:val="bullet"/>
+      <w:lvlText w:val="o"/>
+      <w:lvlJc w:val="left"/>
+      <w:pPr>
+        <w:tabs>
+          <w:tab w:val="num" w:pos="1440"/>
+        </w:tabs>
+        <w:ind w:left="1440" w:hanging="360"/>
+      </w:pPr>
+      <w:rPr>
+        <w:rFonts w:ascii="Courier New" w:hAnsi="Courier New" w:hint="default"/>
+        <w:sz w:val="20"/>
+      </w:rPr>
+    </w:lvl>
+    <w:lvl w:ilvl="2" w:tentative="1">
+      <w:start w:val="1"/>
+      <w:numFmt w:val="bullet"/>
+      <w:lvlText w:val=""/>
+      <w:lvlJc w:val="left"/>
+      <w:pPr>
+        <w:tabs>
+          <w:tab w:val="num" w:pos="2160"/>
+        </w:tabs>
+        <w:ind w:left="2160" w:hanging="360"/>
+      </w:pPr>
+      <w:rPr>
+        <w:rFonts w:ascii="Wingdings" w:hAnsi="Wingdings" w:hint="default"/>
+        <w:sz w:val="20"/>
+      </w:rPr>
+    </w:lvl>
+    <w:lvl w:ilvl="3" w:tentative="1">
+      <w:start w:val="1"/>
+      <w:numFmt w:val="bullet"/>
+      <w:lvlText w:val=""/>
+      <w:lvlJc w:val="left"/>
+      <w:pPr>
+        <w:tabs>
+          <w:tab w:val="num" w:pos="2880"/>
+        </w:tabs>
+        <w:ind w:left="2880" w:hanging="360"/>
+      </w:pPr>
+      <w:rPr>
+        <w:rFonts w:ascii="Wingdings" w:hAnsi="Wingdings" w:hint="default"/>
+        <w:sz w:val="20"/>
+      </w:rPr>
+    </w:lvl>
+    <w:lvl w:ilvl="4" w:tentative="1">
+      <w:start w:val="1"/>
+      <w:numFmt w:val="bullet"/>
+      <w:lvlText w:val=""/>
+      <w:lvlJc w:val="left"/>
+      <w:pPr>
+        <w:tabs>
+          <w:tab w:val="num" w:pos="3600"/>
+        </w:tabs>
+        <w:ind w:left="3600" w:hanging="360"/>
+      </w:pPr>
+      <w:rPr>
+        <w:rFonts w:ascii="Wingdings" w:hAnsi="Wingdings" w:hint="default"/>
+        <w:sz w:val="20"/>
+      </w:rPr>
+    </w:lvl>
+    <w:lvl w:ilvl="5" w:tentative="1">
+      <w:start w:val="1"/>
+      <w:numFmt w:val="bullet"/>
+      <w:lvlText w:val=""/>
+      <w:lvlJc w:val="left"/>
+      <w:pPr>
+        <w:tabs>
+          <w:tab w:val="num" w:pos="4320"/>
+        </w:tabs>
+        <w:ind w:left="4320" w:hanging="360"/>
+      </w:pPr>
+      <w:rPr>
+        <w:rFonts w:ascii="Wingdings" w:hAnsi="Wingdings" w:hint="default"/>
+        <w:sz w:val="20"/>
+      </w:rPr>
+    </w:lvl>
+    <w:lvl w:ilvl="6" w:tentative="1">
+      <w:start w:val="1"/>
+      <w:numFmt w:val="bullet"/>
+      <w:lvlText w:val=""/>
+      <w:lvlJc w:val="left"/>
+      <w:pPr>
+        <w:tabs>
+          <w:tab w:val="num" w:pos="5040"/>
+        </w:tabs>
+        <w:ind w:left="5040" w:hanging="360"/>
+      </w:pPr>
+      <w:rPr>
+        <w:rFonts w:ascii="Wingdings" w:hAnsi="Wingdings" w:hint="default"/>
+        <w:sz w:val="20"/>
+      </w:rPr>
+    </w:lvl>
+    <w:lvl w:ilvl="7" w:tentative="1">
+      <w:start w:val="1"/>
+      <w:numFmt w:val="bullet"/>
+      <w:lvlText w:val=""/>
+      <w:lvlJc w:val="left"/>
+      <w:pPr>
+        <w:tabs>
+          <w:tab w:val="num" w:pos="5760"/>
+        </w:tabs>
+        <w:ind w:left="5760" w:hanging="360"/>
+      </w:pPr>
+      <w:rPr>
+        <w:rFonts w:ascii="Wingdings" w:hAnsi="Wingdings" w:hint="default"/>
+        <w:sz w:val="20"/>
+      </w:rPr>
+    </w:lvl>
+    <w:lvl w:ilvl="8" w:tentative="1">
+      <w:start w:val="1"/>
+      <w:numFmt w:val="bullet"/>
+      <w:lvlText w:val=""/>
+      <w:lvlJc w:val="left"/>
+      <w:pPr>
+        <w:tabs>
+          <w:tab w:val="num" w:pos="6480"/>
+        </w:tabs>
+        <w:ind w:left="6480" w:hanging="360"/>
+      </w:pPr>
+      <w:rPr>
+        <w:rFonts w:ascii="Wingdings" w:hAnsi="Wingdings" w:hint="default"/>
+        <w:sz w:val="20"/>
+      </w:rPr>
+    </w:lvl>
+  </w:abstractNum>
+  <w:abstractNum w:abstractNumId="74" w15:restartNumberingAfterBreak="0">
     <w:nsid w:val="64C359A6"/>
     <w:multiLevelType w:val="multilevel"/>
     <w:tmpl w:val="F274EF38"/>
@@ -66091,7 +70246,7 @@
       </w:rPr>
     </w:lvl>
   </w:abstractNum>
-  <w:abstractNum w:abstractNumId="68" w15:restartNumberingAfterBreak="0">
+  <w:abstractNum w:abstractNumId="75" w15:restartNumberingAfterBreak="0">
     <w:nsid w:val="66D4190D"/>
     <w:multiLevelType w:val="multilevel"/>
     <w:tmpl w:val="9E3CCB04"/>
@@ -66240,7 +70395,7 @@
       </w:rPr>
     </w:lvl>
   </w:abstractNum>
-  <w:abstractNum w:abstractNumId="69" w15:restartNumberingAfterBreak="0">
+  <w:abstractNum w:abstractNumId="76" w15:restartNumberingAfterBreak="0">
     <w:nsid w:val="67D234D7"/>
     <w:multiLevelType w:val="multilevel"/>
     <w:tmpl w:val="C3F2AEF8"/>
@@ -66389,7 +70544,7 @@
       </w:rPr>
     </w:lvl>
   </w:abstractNum>
-  <w:abstractNum w:abstractNumId="70" w15:restartNumberingAfterBreak="0">
+  <w:abstractNum w:abstractNumId="77" w15:restartNumberingAfterBreak="0">
     <w:nsid w:val="6876362E"/>
     <w:multiLevelType w:val="multilevel"/>
     <w:tmpl w:val="9AEE0682"/>
@@ -66538,7 +70693,7 @@
       </w:rPr>
     </w:lvl>
   </w:abstractNum>
-  <w:abstractNum w:abstractNumId="71" w15:restartNumberingAfterBreak="0">
+  <w:abstractNum w:abstractNumId="78" w15:restartNumberingAfterBreak="0">
     <w:nsid w:val="68D463F5"/>
     <w:multiLevelType w:val="multilevel"/>
     <w:tmpl w:val="D470822C"/>
@@ -66687,7 +70842,7 @@
       </w:rPr>
     </w:lvl>
   </w:abstractNum>
-  <w:abstractNum w:abstractNumId="72" w15:restartNumberingAfterBreak="0">
+  <w:abstractNum w:abstractNumId="79" w15:restartNumberingAfterBreak="0">
     <w:nsid w:val="69885C1E"/>
     <w:multiLevelType w:val="multilevel"/>
     <w:tmpl w:val="5DE45008"/>
@@ -66836,7 +70991,7 @@
       </w:rPr>
     </w:lvl>
   </w:abstractNum>
-  <w:abstractNum w:abstractNumId="73" w15:restartNumberingAfterBreak="0">
+  <w:abstractNum w:abstractNumId="80" w15:restartNumberingAfterBreak="0">
     <w:nsid w:val="69FD5541"/>
     <w:multiLevelType w:val="multilevel"/>
     <w:tmpl w:val="E82A1842"/>
@@ -66985,7 +71140,7 @@
       </w:rPr>
     </w:lvl>
   </w:abstractNum>
-  <w:abstractNum w:abstractNumId="74" w15:restartNumberingAfterBreak="0">
+  <w:abstractNum w:abstractNumId="81" w15:restartNumberingAfterBreak="0">
     <w:nsid w:val="6B625AF3"/>
     <w:multiLevelType w:val="multilevel"/>
     <w:tmpl w:val="BF8ACC28"/>
@@ -67134,7 +71289,7 @@
       </w:rPr>
     </w:lvl>
   </w:abstractNum>
-  <w:abstractNum w:abstractNumId="75" w15:restartNumberingAfterBreak="0">
+  <w:abstractNum w:abstractNumId="82" w15:restartNumberingAfterBreak="0">
     <w:nsid w:val="6C8861B4"/>
     <w:multiLevelType w:val="multilevel"/>
     <w:tmpl w:val="E42AE40C"/>
@@ -67283,7 +71438,7 @@
       </w:rPr>
     </w:lvl>
   </w:abstractNum>
-  <w:abstractNum w:abstractNumId="76" w15:restartNumberingAfterBreak="0">
+  <w:abstractNum w:abstractNumId="83" w15:restartNumberingAfterBreak="0">
     <w:nsid w:val="6DAD5AA9"/>
     <w:multiLevelType w:val="multilevel"/>
     <w:tmpl w:val="A6B60F9E"/>
@@ -67432,7 +71587,7 @@
       </w:rPr>
     </w:lvl>
   </w:abstractNum>
-  <w:abstractNum w:abstractNumId="77" w15:restartNumberingAfterBreak="0">
+  <w:abstractNum w:abstractNumId="84" w15:restartNumberingAfterBreak="0">
     <w:nsid w:val="71E53A0F"/>
     <w:multiLevelType w:val="multilevel"/>
     <w:tmpl w:val="2A624B8E"/>
@@ -67545,7 +71700,7 @@
       </w:pPr>
     </w:lvl>
   </w:abstractNum>
-  <w:abstractNum w:abstractNumId="78" w15:restartNumberingAfterBreak="0">
+  <w:abstractNum w:abstractNumId="85" w15:restartNumberingAfterBreak="0">
     <w:nsid w:val="76B72132"/>
     <w:multiLevelType w:val="multilevel"/>
     <w:tmpl w:val="4D144D20"/>
@@ -67694,7 +71849,7 @@
       </w:rPr>
     </w:lvl>
   </w:abstractNum>
-  <w:abstractNum w:abstractNumId="79" w15:restartNumberingAfterBreak="0">
+  <w:abstractNum w:abstractNumId="86" w15:restartNumberingAfterBreak="0">
     <w:nsid w:val="770A0304"/>
     <w:multiLevelType w:val="multilevel"/>
     <w:tmpl w:val="A4AAB74E"/>
@@ -67843,7 +71998,7 @@
       </w:rPr>
     </w:lvl>
   </w:abstractNum>
-  <w:abstractNum w:abstractNumId="80" w15:restartNumberingAfterBreak="0">
+  <w:abstractNum w:abstractNumId="87" w15:restartNumberingAfterBreak="0">
     <w:nsid w:val="78134E0C"/>
     <w:multiLevelType w:val="multilevel"/>
     <w:tmpl w:val="B9709C68"/>
@@ -67992,7 +72147,7 @@
       </w:rPr>
     </w:lvl>
   </w:abstractNum>
-  <w:abstractNum w:abstractNumId="81" w15:restartNumberingAfterBreak="0">
+  <w:abstractNum w:abstractNumId="88" w15:restartNumberingAfterBreak="0">
     <w:nsid w:val="786C06B3"/>
     <w:multiLevelType w:val="multilevel"/>
     <w:tmpl w:val="4C4C86CC"/>
@@ -68141,7 +72296,7 @@
       </w:rPr>
     </w:lvl>
   </w:abstractNum>
-  <w:abstractNum w:abstractNumId="82" w15:restartNumberingAfterBreak="0">
+  <w:abstractNum w:abstractNumId="89" w15:restartNumberingAfterBreak="0">
     <w:nsid w:val="798125A9"/>
     <w:multiLevelType w:val="multilevel"/>
     <w:tmpl w:val="09F0897E"/>
@@ -68290,7 +72445,7 @@
       </w:rPr>
     </w:lvl>
   </w:abstractNum>
-  <w:abstractNum w:abstractNumId="83" w15:restartNumberingAfterBreak="0">
+  <w:abstractNum w:abstractNumId="90" w15:restartNumberingAfterBreak="0">
     <w:nsid w:val="7A903EF5"/>
     <w:multiLevelType w:val="multilevel"/>
     <w:tmpl w:val="06928C06"/>
@@ -68439,7 +72594,7 @@
       </w:rPr>
     </w:lvl>
   </w:abstractNum>
-  <w:abstractNum w:abstractNumId="84" w15:restartNumberingAfterBreak="0">
+  <w:abstractNum w:abstractNumId="91" w15:restartNumberingAfterBreak="0">
     <w:nsid w:val="7B5C5A1E"/>
     <w:multiLevelType w:val="multilevel"/>
     <w:tmpl w:val="DEDC4862"/>
@@ -68588,7 +72743,7 @@
       </w:rPr>
     </w:lvl>
   </w:abstractNum>
-  <w:abstractNum w:abstractNumId="85" w15:restartNumberingAfterBreak="0">
+  <w:abstractNum w:abstractNumId="92" w15:restartNumberingAfterBreak="0">
     <w:nsid w:val="7BC339CF"/>
     <w:multiLevelType w:val="multilevel"/>
     <w:tmpl w:val="E78A19CA"/>
@@ -68738,262 +72893,283 @@
     </w:lvl>
   </w:abstractNum>
   <w:num w:numId="1" w16cid:durableId="132456329">
+    <w:abstractNumId w:val="38"/>
+  </w:num>
+  <w:num w:numId="2" w16cid:durableId="2013870696">
+    <w:abstractNumId w:val="17"/>
+  </w:num>
+  <w:num w:numId="3" w16cid:durableId="1699309182">
+    <w:abstractNumId w:val="50"/>
+  </w:num>
+  <w:num w:numId="4" w16cid:durableId="381758223">
+    <w:abstractNumId w:val="51"/>
+  </w:num>
+  <w:num w:numId="5" w16cid:durableId="121309564">
+    <w:abstractNumId w:val="12"/>
+  </w:num>
+  <w:num w:numId="6" w16cid:durableId="1625305904">
     <w:abstractNumId w:val="33"/>
   </w:num>
-  <w:num w:numId="2" w16cid:durableId="2013870696">
-    <w:abstractNumId w:val="16"/>
+  <w:num w:numId="7" w16cid:durableId="439841632">
+    <w:abstractNumId w:val="53"/>
   </w:num>
-  <w:num w:numId="3" w16cid:durableId="1699309182">
-    <w:abstractNumId w:val="45"/>
+  <w:num w:numId="8" w16cid:durableId="1684546417">
+    <w:abstractNumId w:val="92"/>
   </w:num>
-  <w:num w:numId="4" w16cid:durableId="381758223">
+  <w:num w:numId="9" w16cid:durableId="2013415652">
+    <w:abstractNumId w:val="9"/>
+  </w:num>
+  <w:num w:numId="10" w16cid:durableId="618533260">
+    <w:abstractNumId w:val="34"/>
+  </w:num>
+  <w:num w:numId="11" w16cid:durableId="806704195">
+    <w:abstractNumId w:val="66"/>
+  </w:num>
+  <w:num w:numId="12" w16cid:durableId="998076974">
+    <w:abstractNumId w:val="13"/>
+  </w:num>
+  <w:num w:numId="13" w16cid:durableId="1477063505">
+    <w:abstractNumId w:val="4"/>
+  </w:num>
+  <w:num w:numId="14" w16cid:durableId="1006133059">
+    <w:abstractNumId w:val="52"/>
+  </w:num>
+  <w:num w:numId="15" w16cid:durableId="468062275">
+    <w:abstractNumId w:val="48"/>
+  </w:num>
+  <w:num w:numId="16" w16cid:durableId="371687194">
+    <w:abstractNumId w:val="90"/>
+  </w:num>
+  <w:num w:numId="17" w16cid:durableId="767041374">
+    <w:abstractNumId w:val="67"/>
+  </w:num>
+  <w:num w:numId="18" w16cid:durableId="616762143">
+    <w:abstractNumId w:val="91"/>
+  </w:num>
+  <w:num w:numId="19" w16cid:durableId="1098982860">
+    <w:abstractNumId w:val="36"/>
+  </w:num>
+  <w:num w:numId="20" w16cid:durableId="560989916">
+    <w:abstractNumId w:val="44"/>
+  </w:num>
+  <w:num w:numId="21" w16cid:durableId="1197887179">
+    <w:abstractNumId w:val="59"/>
+  </w:num>
+  <w:num w:numId="22" w16cid:durableId="2103331633">
+    <w:abstractNumId w:val="18"/>
+  </w:num>
+  <w:num w:numId="23" w16cid:durableId="1678342256">
+    <w:abstractNumId w:val="62"/>
+  </w:num>
+  <w:num w:numId="24" w16cid:durableId="575285073">
+    <w:abstractNumId w:val="21"/>
+  </w:num>
+  <w:num w:numId="25" w16cid:durableId="1330596676">
+    <w:abstractNumId w:val="14"/>
+  </w:num>
+  <w:num w:numId="26" w16cid:durableId="854223317">
+    <w:abstractNumId w:val="8"/>
+  </w:num>
+  <w:num w:numId="27" w16cid:durableId="1027102384">
+    <w:abstractNumId w:val="6"/>
+  </w:num>
+  <w:num w:numId="28" w16cid:durableId="1845198305">
+    <w:abstractNumId w:val="75"/>
+  </w:num>
+  <w:num w:numId="29" w16cid:durableId="1697147741">
+    <w:abstractNumId w:val="79"/>
+  </w:num>
+  <w:num w:numId="30" w16cid:durableId="1094982442">
     <w:abstractNumId w:val="46"/>
   </w:num>
-  <w:num w:numId="5" w16cid:durableId="121309564">
-    <w:abstractNumId w:val="11"/>
+  <w:num w:numId="31" w16cid:durableId="867716800">
+    <w:abstractNumId w:val="19"/>
   </w:num>
-  <w:num w:numId="6" w16cid:durableId="1625305904">
+  <w:num w:numId="32" w16cid:durableId="67962980">
+    <w:abstractNumId w:val="42"/>
+  </w:num>
+  <w:num w:numId="33" w16cid:durableId="1807241433">
+    <w:abstractNumId w:val="7"/>
+  </w:num>
+  <w:num w:numId="34" w16cid:durableId="827474470">
+    <w:abstractNumId w:val="57"/>
+  </w:num>
+  <w:num w:numId="35" w16cid:durableId="2091847917">
+    <w:abstractNumId w:val="77"/>
+  </w:num>
+  <w:num w:numId="36" w16cid:durableId="268855895">
+    <w:abstractNumId w:val="85"/>
+  </w:num>
+  <w:num w:numId="37" w16cid:durableId="1606645661">
+    <w:abstractNumId w:val="28"/>
+  </w:num>
+  <w:num w:numId="38" w16cid:durableId="1747146914">
+    <w:abstractNumId w:val="39"/>
+  </w:num>
+  <w:num w:numId="39" w16cid:durableId="1363551472">
+    <w:abstractNumId w:val="5"/>
+  </w:num>
+  <w:num w:numId="40" w16cid:durableId="825169852">
+    <w:abstractNumId w:val="83"/>
+  </w:num>
+  <w:num w:numId="41" w16cid:durableId="2247606">
+    <w:abstractNumId w:val="47"/>
+  </w:num>
+  <w:num w:numId="42" w16cid:durableId="1564288421">
     <w:abstractNumId w:val="29"/>
   </w:num>
-  <w:num w:numId="7" w16cid:durableId="439841632">
-    <w:abstractNumId w:val="48"/>
-  </w:num>
-  <w:num w:numId="8" w16cid:durableId="1684546417">
-    <w:abstractNumId w:val="85"/>
-  </w:num>
-  <w:num w:numId="9" w16cid:durableId="2013415652">
-    <w:abstractNumId w:val="8"/>
-  </w:num>
-  <w:num w:numId="10" w16cid:durableId="618533260">
-    <w:abstractNumId w:val="30"/>
-  </w:num>
-  <w:num w:numId="11" w16cid:durableId="806704195">
-    <w:abstractNumId w:val="60"/>
-  </w:num>
-  <w:num w:numId="12" w16cid:durableId="998076974">
-    <w:abstractNumId w:val="12"/>
-  </w:num>
-  <w:num w:numId="13" w16cid:durableId="1477063505">
-    <w:abstractNumId w:val="3"/>
-  </w:num>
-  <w:num w:numId="14" w16cid:durableId="1006133059">
-    <w:abstractNumId w:val="47"/>
-  </w:num>
-  <w:num w:numId="15" w16cid:durableId="468062275">
-    <w:abstractNumId w:val="43"/>
-  </w:num>
-  <w:num w:numId="16" w16cid:durableId="371687194">
-    <w:abstractNumId w:val="83"/>
-  </w:num>
-  <w:num w:numId="17" w16cid:durableId="767041374">
-    <w:abstractNumId w:val="61"/>
-  </w:num>
-  <w:num w:numId="18" w16cid:durableId="616762143">
+  <w:num w:numId="43" w16cid:durableId="151681912">
     <w:abstractNumId w:val="84"/>
   </w:num>
-  <w:num w:numId="19" w16cid:durableId="1098982860">
-    <w:abstractNumId w:val="32"/>
+  <w:num w:numId="44" w16cid:durableId="1251159837">
+    <w:abstractNumId w:val="81"/>
   </w:num>
-  <w:num w:numId="20" w16cid:durableId="560989916">
-    <w:abstractNumId w:val="39"/>
+  <w:num w:numId="45" w16cid:durableId="1589269798">
+    <w:abstractNumId w:val="87"/>
   </w:num>
-  <w:num w:numId="21" w16cid:durableId="1197887179">
-    <w:abstractNumId w:val="53"/>
-  </w:num>
-  <w:num w:numId="22" w16cid:durableId="2103331633">
-    <w:abstractNumId w:val="17"/>
-  </w:num>
-  <w:num w:numId="23" w16cid:durableId="1678342256">
-    <w:abstractNumId w:val="56"/>
-  </w:num>
-  <w:num w:numId="24" w16cid:durableId="575285073">
-    <w:abstractNumId w:val="20"/>
-  </w:num>
-  <w:num w:numId="25" w16cid:durableId="1330596676">
-    <w:abstractNumId w:val="13"/>
-  </w:num>
-  <w:num w:numId="26" w16cid:durableId="854223317">
-    <w:abstractNumId w:val="7"/>
-  </w:num>
-  <w:num w:numId="27" w16cid:durableId="1027102384">
-    <w:abstractNumId w:val="5"/>
-  </w:num>
-  <w:num w:numId="28" w16cid:durableId="1845198305">
-    <w:abstractNumId w:val="68"/>
-  </w:num>
-  <w:num w:numId="29" w16cid:durableId="1697147741">
-    <w:abstractNumId w:val="72"/>
-  </w:num>
-  <w:num w:numId="30" w16cid:durableId="1094982442">
-    <w:abstractNumId w:val="41"/>
-  </w:num>
-  <w:num w:numId="31" w16cid:durableId="867716800">
-    <w:abstractNumId w:val="18"/>
-  </w:num>
-  <w:num w:numId="32" w16cid:durableId="67962980">
-    <w:abstractNumId w:val="37"/>
-  </w:num>
-  <w:num w:numId="33" w16cid:durableId="1807241433">
-    <w:abstractNumId w:val="6"/>
-  </w:num>
-  <w:num w:numId="34" w16cid:durableId="827474470">
-    <w:abstractNumId w:val="51"/>
-  </w:num>
-  <w:num w:numId="35" w16cid:durableId="2091847917">
-    <w:abstractNumId w:val="70"/>
-  </w:num>
-  <w:num w:numId="36" w16cid:durableId="268855895">
-    <w:abstractNumId w:val="78"/>
-  </w:num>
-  <w:num w:numId="37" w16cid:durableId="1606645661">
-    <w:abstractNumId w:val="25"/>
-  </w:num>
-  <w:num w:numId="38" w16cid:durableId="1747146914">
-    <w:abstractNumId w:val="34"/>
-  </w:num>
-  <w:num w:numId="39" w16cid:durableId="1363551472">
-    <w:abstractNumId w:val="4"/>
-  </w:num>
-  <w:num w:numId="40" w16cid:durableId="825169852">
+  <w:num w:numId="46" w16cid:durableId="151527833">
     <w:abstractNumId w:val="76"/>
   </w:num>
-  <w:num w:numId="41" w16cid:durableId="2247606">
-    <w:abstractNumId w:val="42"/>
+  <w:num w:numId="47" w16cid:durableId="102695973">
+    <w:abstractNumId w:val="24"/>
   </w:num>
-  <w:num w:numId="42" w16cid:durableId="1564288421">
+  <w:num w:numId="48" w16cid:durableId="1377239405">
     <w:abstractNumId w:val="26"/>
   </w:num>
-  <w:num w:numId="43" w16cid:durableId="151681912">
-    <w:abstractNumId w:val="77"/>
-  </w:num>
-  <w:num w:numId="44" w16cid:durableId="1251159837">
-    <w:abstractNumId w:val="74"/>
-  </w:num>
-  <w:num w:numId="45" w16cid:durableId="1589269798">
-    <w:abstractNumId w:val="80"/>
-  </w:num>
-  <w:num w:numId="46" w16cid:durableId="151527833">
-    <w:abstractNumId w:val="69"/>
-  </w:num>
-  <w:num w:numId="47" w16cid:durableId="102695973">
-    <w:abstractNumId w:val="22"/>
-  </w:num>
-  <w:num w:numId="48" w16cid:durableId="1377239405">
-    <w:abstractNumId w:val="23"/>
-  </w:num>
   <w:num w:numId="49" w16cid:durableId="1540514106">
-    <w:abstractNumId w:val="59"/>
+    <w:abstractNumId w:val="65"/>
   </w:num>
   <w:num w:numId="50" w16cid:durableId="287977509">
     <w:abstractNumId w:val="1"/>
   </w:num>
   <w:num w:numId="51" w16cid:durableId="820345690">
-    <w:abstractNumId w:val="9"/>
+    <w:abstractNumId w:val="10"/>
   </w:num>
   <w:num w:numId="52" w16cid:durableId="523515769">
     <w:abstractNumId w:val="0"/>
   </w:num>
   <w:num w:numId="53" w16cid:durableId="467430132">
-    <w:abstractNumId w:val="65"/>
+    <w:abstractNumId w:val="71"/>
   </w:num>
   <w:num w:numId="54" w16cid:durableId="785924839">
-    <w:abstractNumId w:val="57"/>
+    <w:abstractNumId w:val="63"/>
   </w:num>
   <w:num w:numId="55" w16cid:durableId="785658370">
+    <w:abstractNumId w:val="64"/>
+  </w:num>
+  <w:num w:numId="56" w16cid:durableId="1553348640">
+    <w:abstractNumId w:val="23"/>
+  </w:num>
+  <w:num w:numId="57" w16cid:durableId="1921523605">
+    <w:abstractNumId w:val="68"/>
+  </w:num>
+  <w:num w:numId="58" w16cid:durableId="625505648">
+    <w:abstractNumId w:val="89"/>
+  </w:num>
+  <w:num w:numId="59" w16cid:durableId="844781265">
+    <w:abstractNumId w:val="41"/>
+  </w:num>
+  <w:num w:numId="60" w16cid:durableId="202718006">
+    <w:abstractNumId w:val="61"/>
+  </w:num>
+  <w:num w:numId="61" w16cid:durableId="1884563050">
+    <w:abstractNumId w:val="45"/>
+  </w:num>
+  <w:num w:numId="62" w16cid:durableId="1767189707">
+    <w:abstractNumId w:val="86"/>
+  </w:num>
+  <w:num w:numId="63" w16cid:durableId="725763068">
+    <w:abstractNumId w:val="49"/>
+  </w:num>
+  <w:num w:numId="64" w16cid:durableId="822114998">
+    <w:abstractNumId w:val="78"/>
+  </w:num>
+  <w:num w:numId="65" w16cid:durableId="87235820">
+    <w:abstractNumId w:val="72"/>
+  </w:num>
+  <w:num w:numId="66" w16cid:durableId="1527403910">
+    <w:abstractNumId w:val="30"/>
+  </w:num>
+  <w:num w:numId="67" w16cid:durableId="1014726272">
+    <w:abstractNumId w:val="43"/>
+  </w:num>
+  <w:num w:numId="68" w16cid:durableId="1244878134">
+    <w:abstractNumId w:val="35"/>
+  </w:num>
+  <w:num w:numId="69" w16cid:durableId="286131684">
+    <w:abstractNumId w:val="82"/>
+  </w:num>
+  <w:num w:numId="70" w16cid:durableId="263147173">
+    <w:abstractNumId w:val="60"/>
+  </w:num>
+  <w:num w:numId="71" w16cid:durableId="1797984213">
+    <w:abstractNumId w:val="69"/>
+  </w:num>
+  <w:num w:numId="72" w16cid:durableId="1082530093">
+    <w:abstractNumId w:val="3"/>
+  </w:num>
+  <w:num w:numId="73" w16cid:durableId="1627619316">
+    <w:abstractNumId w:val="20"/>
+  </w:num>
+  <w:num w:numId="74" w16cid:durableId="1191796603">
+    <w:abstractNumId w:val="15"/>
+  </w:num>
+  <w:num w:numId="75" w16cid:durableId="2068063560">
+    <w:abstractNumId w:val="27"/>
+  </w:num>
+  <w:num w:numId="76" w16cid:durableId="1929920455">
+    <w:abstractNumId w:val="74"/>
+  </w:num>
+  <w:num w:numId="77" w16cid:durableId="1424572962">
+    <w:abstractNumId w:val="88"/>
+  </w:num>
+  <w:num w:numId="78" w16cid:durableId="974221369">
+    <w:abstractNumId w:val="55"/>
+  </w:num>
+  <w:num w:numId="79" w16cid:durableId="1735812845">
+    <w:abstractNumId w:val="11"/>
+  </w:num>
+  <w:num w:numId="80" w16cid:durableId="1468083084">
     <w:abstractNumId w:val="58"/>
   </w:num>
-  <w:num w:numId="56" w16cid:durableId="1553348640">
-    <w:abstractNumId w:val="21"/>
+  <w:num w:numId="81" w16cid:durableId="1042365779">
+    <w:abstractNumId w:val="70"/>
   </w:num>
-  <w:num w:numId="57" w16cid:durableId="1921523605">
-    <w:abstractNumId w:val="62"/>
+  <w:num w:numId="82" w16cid:durableId="371660713">
+    <w:abstractNumId w:val="54"/>
   </w:num>
-  <w:num w:numId="58" w16cid:durableId="625505648">
-    <w:abstractNumId w:val="82"/>
+  <w:num w:numId="83" w16cid:durableId="2053797400">
+    <w:abstractNumId w:val="80"/>
   </w:num>
-  <w:num w:numId="59" w16cid:durableId="844781265">
-    <w:abstractNumId w:val="36"/>
-  </w:num>
-  <w:num w:numId="60" w16cid:durableId="202718006">
-    <w:abstractNumId w:val="55"/>
-  </w:num>
-  <w:num w:numId="61" w16cid:durableId="1884563050">
+  <w:num w:numId="84" w16cid:durableId="1854952481">
     <w:abstractNumId w:val="40"/>
   </w:num>
-  <w:num w:numId="62" w16cid:durableId="1767189707">
-    <w:abstractNumId w:val="79"/>
+  <w:num w:numId="85" w16cid:durableId="418909146">
+    <w:abstractNumId w:val="32"/>
   </w:num>
-  <w:num w:numId="63" w16cid:durableId="725763068">
-    <w:abstractNumId w:val="44"/>
+  <w:num w:numId="86" w16cid:durableId="291863893">
+    <w:abstractNumId w:val="16"/>
   </w:num>
-  <w:num w:numId="64" w16cid:durableId="822114998">
-    <w:abstractNumId w:val="71"/>
+  <w:num w:numId="87" w16cid:durableId="1593313197">
+    <w:abstractNumId w:val="73"/>
   </w:num>
-  <w:num w:numId="65" w16cid:durableId="87235820">
-    <w:abstractNumId w:val="66"/>
-  </w:num>
-  <w:num w:numId="66" w16cid:durableId="1527403910">
-    <w:abstractNumId w:val="27"/>
-  </w:num>
-  <w:num w:numId="67" w16cid:durableId="1014726272">
-    <w:abstractNumId w:val="38"/>
-  </w:num>
-  <w:num w:numId="68" w16cid:durableId="1244878134">
+  <w:num w:numId="88" w16cid:durableId="950475608">
     <w:abstractNumId w:val="31"/>
   </w:num>
-  <w:num w:numId="69" w16cid:durableId="286131684">
-    <w:abstractNumId w:val="75"/>
+  <w:num w:numId="89" w16cid:durableId="554586000">
+    <w:abstractNumId w:val="25"/>
   </w:num>
-  <w:num w:numId="70" w16cid:durableId="263147173">
-    <w:abstractNumId w:val="54"/>
-  </w:num>
-  <w:num w:numId="71" w16cid:durableId="1797984213">
-    <w:abstractNumId w:val="63"/>
-  </w:num>
-  <w:num w:numId="72" w16cid:durableId="1082530093">
+  <w:num w:numId="90" w16cid:durableId="587036841">
     <w:abstractNumId w:val="2"/>
   </w:num>
-  <w:num w:numId="73" w16cid:durableId="1627619316">
-    <w:abstractNumId w:val="19"/>
+  <w:num w:numId="91" w16cid:durableId="449977829">
+    <w:abstractNumId w:val="37"/>
   </w:num>
-  <w:num w:numId="74" w16cid:durableId="1191796603">
-    <w:abstractNumId w:val="14"/>
+  <w:num w:numId="92" w16cid:durableId="776291150">
+    <w:abstractNumId w:val="22"/>
   </w:num>
-  <w:num w:numId="75" w16cid:durableId="2068063560">
-    <w:abstractNumId w:val="24"/>
-  </w:num>
-  <w:num w:numId="76" w16cid:durableId="1929920455">
-    <w:abstractNumId w:val="67"/>
-  </w:num>
-  <w:num w:numId="77" w16cid:durableId="1424572962">
-    <w:abstractNumId w:val="81"/>
-  </w:num>
-  <w:num w:numId="78" w16cid:durableId="974221369">
-    <w:abstractNumId w:val="50"/>
-  </w:num>
-  <w:num w:numId="79" w16cid:durableId="1735812845">
-    <w:abstractNumId w:val="10"/>
-  </w:num>
-  <w:num w:numId="80" w16cid:durableId="1468083084">
-    <w:abstractNumId w:val="52"/>
-  </w:num>
-  <w:num w:numId="81" w16cid:durableId="1042365779">
-    <w:abstractNumId w:val="64"/>
-  </w:num>
-  <w:num w:numId="82" w16cid:durableId="371660713">
-    <w:abstractNumId w:val="49"/>
-  </w:num>
-  <w:num w:numId="83" w16cid:durableId="2053797400">
-    <w:abstractNumId w:val="73"/>
-  </w:num>
-  <w:num w:numId="84" w16cid:durableId="1854952481">
-    <w:abstractNumId w:val="35"/>
-  </w:num>
-  <w:num w:numId="85" w16cid:durableId="418909146">
-    <w:abstractNumId w:val="28"/>
-  </w:num>
-  <w:num w:numId="86" w16cid:durableId="291863893">
-    <w:abstractNumId w:val="15"/>
+  <w:num w:numId="93" w16cid:durableId="666833445">
+    <w:abstractNumId w:val="56"/>
   </w:num>
 </w:numbering>
 </file>
